--- a/Part3/常见学术工具.docx
+++ b/Part3/常见学术工具.docx
@@ -197,8 +197,6 @@
         </w:rPr>
         <w:t>。</w:t>
       </w:r>
-      <w:bookmarkStart w:id="0" w:name="_GoBack"/>
-      <w:bookmarkEnd w:id="0"/>
     </w:p>
     <w:p>
       <w:pPr>
@@ -351,7 +349,22 @@
         <w:rPr>
           <w:rFonts w:ascii="Times New Roman" w:hAnsi="Times New Roman" w:cs="Times New Roman"/>
         </w:rPr>
-        <w:t>使用双引号。例如想要搜索论文《</w:t>
+        <w:t>使用双引号。</w:t>
+      </w:r>
+    </w:p>
+    <w:p>
+      <w:pPr>
+        <w:pStyle w:val="a9"/>
+        <w:ind w:left="840" w:firstLineChars="0" w:firstLine="0"/>
+        <w:rPr>
+          <w:rFonts w:ascii="Times New Roman" w:hAnsi="Times New Roman" w:cs="Times New Roman"/>
+        </w:rPr>
+      </w:pPr>
+      <w:r>
+        <w:rPr>
+          <w:rFonts w:ascii="Times New Roman" w:hAnsi="Times New Roman" w:cs="Times New Roman"/>
+        </w:rPr>
+        <w:t>例如想要搜索论文《</w:t>
       </w:r>
       <w:r>
         <w:rPr>
@@ -473,6 +486,15 @@
         </w:rPr>
         <w:t>排除某个关键词。</w:t>
       </w:r>
+    </w:p>
+    <w:p>
+      <w:pPr>
+        <w:pStyle w:val="a9"/>
+        <w:ind w:left="840" w:firstLineChars="0" w:firstLine="0"/>
+        <w:rPr>
+          <w:rFonts w:ascii="Times New Roman" w:hAnsi="Times New Roman" w:cs="Times New Roman"/>
+        </w:rPr>
+      </w:pPr>
       <w:r>
         <w:rPr>
           <w:rFonts w:ascii="Times New Roman" w:hAnsi="Times New Roman" w:cs="Times New Roman"/>
@@ -739,6 +761,13 @@
     </w:p>
     <w:p>
       <w:pPr>
+        <w:rPr>
+          <w:rFonts w:ascii="Times New Roman" w:hAnsi="Times New Roman" w:cs="Times New Roman"/>
+        </w:rPr>
+      </w:pPr>
+    </w:p>
+    <w:p>
+      <w:pPr>
         <w:pStyle w:val="a9"/>
         <w:numPr>
           <w:ilvl w:val="0"/>
@@ -753,19 +782,245 @@
         <w:rPr>
           <w:rFonts w:ascii="Times New Roman" w:hAnsi="Times New Roman" w:cs="Times New Roman"/>
         </w:rPr>
-        <w:t>停滞词语，以及加号</w:t>
-      </w:r>
-      <w:r>
-        <w:rPr>
-          <w:rFonts w:ascii="Times New Roman" w:hAnsi="Times New Roman" w:cs="Times New Roman"/>
-        </w:rPr>
-        <w:t>(+)</w:t>
-      </w:r>
-      <w:r>
-        <w:rPr>
-          <w:rFonts w:ascii="Times New Roman" w:hAnsi="Times New Roman" w:cs="Times New Roman"/>
-        </w:rPr>
-        <w:t>的使用</w:t>
+        <w:t>通配符</w:t>
+      </w:r>
+      <w:r>
+        <w:rPr>
+          <w:rFonts w:ascii="Times New Roman" w:hAnsi="Times New Roman" w:cs="Times New Roman"/>
+        </w:rPr>
+        <w:t>——</w:t>
+      </w:r>
+      <w:r>
+        <w:rPr>
+          <w:rFonts w:ascii="Times New Roman" w:hAnsi="Times New Roman" w:cs="Times New Roman"/>
+        </w:rPr>
+        <w:t>星号</w:t>
+      </w:r>
+      <w:r>
+        <w:rPr>
+          <w:rFonts w:ascii="Times New Roman" w:hAnsi="Times New Roman" w:cs="Times New Roman"/>
+        </w:rPr>
+        <w:t>(*)</w:t>
+      </w:r>
+    </w:p>
+    <w:p>
+      <w:pPr>
+        <w:ind w:left="840"/>
+        <w:rPr>
+          <w:rFonts w:ascii="Times New Roman" w:hAnsi="Times New Roman" w:cs="Times New Roman"/>
+        </w:rPr>
+      </w:pPr>
+      <w:r>
+        <w:rPr>
+          <w:rFonts w:ascii="Times New Roman" w:hAnsi="Times New Roman" w:cs="Times New Roman" w:hint="eastAsia"/>
+        </w:rPr>
+        <w:t>搜索词中不确定的部分可以用星号</w:t>
+      </w:r>
+      <w:r>
+        <w:rPr>
+          <w:rFonts w:ascii="Times New Roman" w:hAnsi="Times New Roman" w:cs="Times New Roman" w:hint="eastAsia"/>
+        </w:rPr>
+        <w:t>(</w:t>
+      </w:r>
+      <w:r>
+        <w:rPr>
+          <w:rFonts w:ascii="Times New Roman" w:hAnsi="Times New Roman" w:cs="Times New Roman"/>
+        </w:rPr>
+        <w:t>*</w:t>
+      </w:r>
+      <w:r>
+        <w:rPr>
+          <w:rFonts w:ascii="Times New Roman" w:hAnsi="Times New Roman" w:cs="Times New Roman" w:hint="eastAsia"/>
+        </w:rPr>
+        <w:t>)</w:t>
+      </w:r>
+      <w:r>
+        <w:rPr>
+          <w:rFonts w:ascii="Times New Roman" w:hAnsi="Times New Roman" w:cs="Times New Roman" w:hint="eastAsia"/>
+        </w:rPr>
+        <w:t>代替，</w:t>
+      </w:r>
+      <w:proofErr w:type="spellStart"/>
+      <w:r>
+        <w:rPr>
+          <w:rFonts w:ascii="Times New Roman" w:hAnsi="Times New Roman" w:cs="Times New Roman" w:hint="eastAsia"/>
+        </w:rPr>
+        <w:t>google</w:t>
+      </w:r>
+      <w:proofErr w:type="spellEnd"/>
+      <w:r>
+        <w:rPr>
+          <w:rFonts w:ascii="Times New Roman" w:hAnsi="Times New Roman" w:cs="Times New Roman" w:hint="eastAsia"/>
+        </w:rPr>
+        <w:t>会匹配相关词。</w:t>
+      </w:r>
+      <w:r>
+        <w:rPr>
+          <w:rFonts w:ascii="Times New Roman" w:hAnsi="Times New Roman" w:cs="Times New Roman" w:hint="eastAsia"/>
+        </w:rPr>
+        <w:t>例如，有句谚语是</w:t>
+      </w:r>
+      <w:proofErr w:type="gramStart"/>
+      <w:r>
+        <w:rPr>
+          <w:rFonts w:ascii="Times New Roman" w:hAnsi="Times New Roman" w:cs="Times New Roman"/>
+        </w:rPr>
+        <w:t>”</w:t>
+      </w:r>
+      <w:proofErr w:type="gramEnd"/>
+      <w:r>
+        <w:rPr>
+          <w:rFonts w:ascii="Times New Roman" w:hAnsi="Times New Roman" w:cs="Times New Roman"/>
+        </w:rPr>
+        <w:t>god is a verb</w:t>
+      </w:r>
+      <w:proofErr w:type="gramStart"/>
+      <w:r>
+        <w:rPr>
+          <w:rFonts w:ascii="Times New Roman" w:hAnsi="Times New Roman" w:cs="Times New Roman"/>
+        </w:rPr>
+        <w:t>”</w:t>
+      </w:r>
+      <w:proofErr w:type="gramEnd"/>
+      <w:r>
+        <w:rPr>
+          <w:rFonts w:ascii="Times New Roman" w:hAnsi="Times New Roman" w:cs="Times New Roman"/>
+        </w:rPr>
+        <w:t>，想要知道有哪些类似的谚语，可以使用星号匹配。可以找到有</w:t>
+      </w:r>
+      <w:proofErr w:type="gramStart"/>
+      <w:r>
+        <w:rPr>
+          <w:rFonts w:ascii="Times New Roman" w:hAnsi="Times New Roman" w:cs="Times New Roman"/>
+        </w:rPr>
+        <w:t>”</w:t>
+      </w:r>
+      <w:proofErr w:type="gramEnd"/>
+      <w:r>
+        <w:rPr>
+          <w:rFonts w:ascii="Times New Roman" w:hAnsi="Times New Roman" w:cs="Times New Roman"/>
+        </w:rPr>
+        <w:t>trouble is a friend</w:t>
+      </w:r>
+      <w:proofErr w:type="gramStart"/>
+      <w:r>
+        <w:rPr>
+          <w:rFonts w:ascii="Times New Roman" w:hAnsi="Times New Roman" w:cs="Times New Roman"/>
+        </w:rPr>
+        <w:t>”</w:t>
+      </w:r>
+      <w:proofErr w:type="gramEnd"/>
+      <w:r>
+        <w:rPr>
+          <w:rFonts w:ascii="Times New Roman" w:hAnsi="Times New Roman" w:cs="Times New Roman"/>
+        </w:rPr>
+        <w:t>和</w:t>
+      </w:r>
+      <w:proofErr w:type="gramStart"/>
+      <w:r>
+        <w:rPr>
+          <w:rFonts w:ascii="Times New Roman" w:hAnsi="Times New Roman" w:cs="Times New Roman"/>
+        </w:rPr>
+        <w:t>”</w:t>
+      </w:r>
+      <w:proofErr w:type="gramEnd"/>
+      <w:r>
+        <w:rPr>
+          <w:rFonts w:ascii="Times New Roman" w:hAnsi="Times New Roman" w:cs="Times New Roman"/>
+        </w:rPr>
+        <w:t>god is a girl</w:t>
+      </w:r>
+      <w:proofErr w:type="gramStart"/>
+      <w:r>
+        <w:rPr>
+          <w:rFonts w:ascii="Times New Roman" w:hAnsi="Times New Roman" w:cs="Times New Roman"/>
+        </w:rPr>
+        <w:t>”</w:t>
+      </w:r>
+      <w:proofErr w:type="gramEnd"/>
+      <w:r>
+        <w:rPr>
+          <w:rFonts w:ascii="Times New Roman" w:hAnsi="Times New Roman" w:cs="Times New Roman"/>
+        </w:rPr>
+        <w:t>的结果（如图四）。</w:t>
+      </w:r>
+    </w:p>
+    <w:p>
+      <w:pPr>
+        <w:ind w:left="840"/>
+        <w:jc w:val="center"/>
+        <w:rPr>
+          <w:rFonts w:ascii="Times New Roman" w:hAnsi="Times New Roman" w:cs="Times New Roman"/>
+        </w:rPr>
+      </w:pPr>
+      <w:r>
+        <w:rPr>
+          <w:rFonts w:ascii="Times New Roman" w:hAnsi="Times New Roman" w:cs="Times New Roman" w:hint="eastAsia"/>
+          <w:noProof/>
+        </w:rPr>
+        <w:drawing>
+          <wp:inline distT="0" distB="0" distL="0" distR="0">
+            <wp:extent cx="3289385" cy="1740548"/>
+            <wp:effectExtent l="0" t="0" r="6350" b="0"/>
+            <wp:docPr id="1" name="图片 1"/>
+            <wp:cNvGraphicFramePr>
+              <a:graphicFrameLocks xmlns:a="http://schemas.openxmlformats.org/drawingml/2006/main" noChangeAspect="1"/>
+            </wp:cNvGraphicFramePr>
+            <a:graphic xmlns:a="http://schemas.openxmlformats.org/drawingml/2006/main">
+              <a:graphicData uri="http://schemas.openxmlformats.org/drawingml/2006/picture">
+                <pic:pic xmlns:pic="http://schemas.openxmlformats.org/drawingml/2006/picture">
+                  <pic:nvPicPr>
+                    <pic:cNvPr id="1" name="B402D01.tmp"/>
+                    <pic:cNvPicPr/>
+                  </pic:nvPicPr>
+                  <pic:blipFill rotWithShape="1">
+                    <a:blip r:embed="rId8">
+                      <a:extLst>
+                        <a:ext uri="{28A0092B-C50C-407E-A947-70E740481C1C}">
+                          <a14:useLocalDpi xmlns:a14="http://schemas.microsoft.com/office/drawing/2010/main" val="0"/>
+                        </a:ext>
+                      </a:extLst>
+                    </a:blip>
+                    <a:srcRect l="1513" t="12694" r="60664" b="54224"/>
+                    <a:stretch/>
+                  </pic:blipFill>
+                  <pic:spPr bwMode="auto">
+                    <a:xfrm>
+                      <a:off x="0" y="0"/>
+                      <a:ext cx="3346685" cy="1770868"/>
+                    </a:xfrm>
+                    <a:prstGeom prst="rect">
+                      <a:avLst/>
+                    </a:prstGeom>
+                    <a:ln>
+                      <a:noFill/>
+                    </a:ln>
+                    <a:extLst>
+                      <a:ext uri="{53640926-AAD7-44D8-BBD7-CCE9431645EC}">
+                        <a14:shadowObscured xmlns:a14="http://schemas.microsoft.com/office/drawing/2010/main"/>
+                      </a:ext>
+                    </a:extLst>
+                  </pic:spPr>
+                </pic:pic>
+              </a:graphicData>
+            </a:graphic>
+          </wp:inline>
+        </w:drawing>
+      </w:r>
+    </w:p>
+    <w:p>
+      <w:pPr>
+        <w:ind w:left="840"/>
+        <w:jc w:val="center"/>
+        <w:rPr>
+          <w:rFonts w:ascii="Times New Roman" w:hAnsi="Times New Roman" w:cs="Times New Roman"/>
+        </w:rPr>
+      </w:pPr>
+      <w:r>
+        <w:rPr>
+          <w:rFonts w:ascii="Times New Roman" w:hAnsi="Times New Roman" w:cs="Times New Roman"/>
+        </w:rPr>
+        <w:t>图四</w:t>
       </w:r>
     </w:p>
     <w:p>
@@ -784,25 +1039,244 @@
         <w:rPr>
           <w:rFonts w:ascii="Times New Roman" w:hAnsi="Times New Roman" w:cs="Times New Roman"/>
         </w:rPr>
-        <w:t>通配符</w:t>
-      </w:r>
-      <w:r>
-        <w:rPr>
-          <w:rFonts w:ascii="Times New Roman" w:hAnsi="Times New Roman" w:cs="Times New Roman"/>
-        </w:rPr>
-        <w:t>——</w:t>
-      </w:r>
-      <w:r>
-        <w:rPr>
-          <w:rFonts w:ascii="Times New Roman" w:hAnsi="Times New Roman" w:cs="Times New Roman"/>
-        </w:rPr>
-        <w:t>星号</w:t>
-      </w:r>
-      <w:r>
-        <w:rPr>
-          <w:rFonts w:ascii="Times New Roman" w:hAnsi="Times New Roman" w:cs="Times New Roman"/>
-        </w:rPr>
-        <w:t>(*)</w:t>
+        <w:t>或</w:t>
+      </w:r>
+      <w:r>
+        <w:rPr>
+          <w:rFonts w:ascii="Times New Roman" w:hAnsi="Times New Roman" w:cs="Times New Roman"/>
+        </w:rPr>
+        <w:t>(OR)</w:t>
+      </w:r>
+    </w:p>
+    <w:p>
+      <w:pPr>
+        <w:ind w:left="840"/>
+        <w:rPr>
+          <w:rFonts w:ascii="Times New Roman" w:hAnsi="Times New Roman" w:cs="Times New Roman"/>
+        </w:rPr>
+      </w:pPr>
+      <w:r>
+        <w:rPr>
+          <w:rFonts w:ascii="Times New Roman" w:hAnsi="Times New Roman" w:cs="Times New Roman"/>
+        </w:rPr>
+        <w:t>如果想搜索包含两个关键词中任意</w:t>
+      </w:r>
+      <w:r>
+        <w:rPr>
+          <w:rFonts w:ascii="Times New Roman" w:hAnsi="Times New Roman" w:cs="Times New Roman" w:hint="eastAsia"/>
+        </w:rPr>
+        <w:t>一个结果的网页，在两个关键词之间使用</w:t>
+      </w:r>
+      <w:proofErr w:type="gramStart"/>
+      <w:r>
+        <w:rPr>
+          <w:rFonts w:ascii="Times New Roman" w:hAnsi="Times New Roman" w:cs="Times New Roman"/>
+        </w:rPr>
+        <w:t>”</w:t>
+      </w:r>
+      <w:proofErr w:type="gramEnd"/>
+      <w:r>
+        <w:rPr>
+          <w:rFonts w:ascii="Times New Roman" w:hAnsi="Times New Roman" w:cs="Times New Roman"/>
+        </w:rPr>
+        <w:t>OR</w:t>
+      </w:r>
+      <w:proofErr w:type="gramStart"/>
+      <w:r>
+        <w:rPr>
+          <w:rFonts w:ascii="Times New Roman" w:hAnsi="Times New Roman" w:cs="Times New Roman"/>
+        </w:rPr>
+        <w:t>”</w:t>
+      </w:r>
+      <w:proofErr w:type="gramEnd"/>
+      <w:r>
+        <w:rPr>
+          <w:rFonts w:ascii="Times New Roman" w:hAnsi="Times New Roman" w:cs="Times New Roman"/>
+        </w:rPr>
+        <w:t>。</w:t>
+      </w:r>
+      <w:r>
+        <w:rPr>
+          <w:rFonts w:ascii="Times New Roman" w:hAnsi="Times New Roman" w:cs="Times New Roman"/>
+        </w:rPr>
+        <w:t>例如想要查看奥林匹克</w:t>
+      </w:r>
+      <w:r>
+        <w:rPr>
+          <w:rFonts w:ascii="Times New Roman" w:hAnsi="Times New Roman" w:cs="Times New Roman" w:hint="eastAsia"/>
+        </w:rPr>
+        <w:t>2008</w:t>
+      </w:r>
+      <w:r>
+        <w:rPr>
+          <w:rFonts w:ascii="Times New Roman" w:hAnsi="Times New Roman" w:cs="Times New Roman" w:hint="eastAsia"/>
+        </w:rPr>
+        <w:t>年和</w:t>
+      </w:r>
+      <w:r>
+        <w:rPr>
+          <w:rFonts w:ascii="Times New Roman" w:hAnsi="Times New Roman" w:cs="Times New Roman" w:hint="eastAsia"/>
+        </w:rPr>
+        <w:t>2012</w:t>
+      </w:r>
+      <w:r>
+        <w:rPr>
+          <w:rFonts w:ascii="Times New Roman" w:hAnsi="Times New Roman" w:cs="Times New Roman" w:hint="eastAsia"/>
+        </w:rPr>
+        <w:t>年主办城市，可以搜索</w:t>
+      </w:r>
+      <w:proofErr w:type="gramStart"/>
+      <w:r>
+        <w:rPr>
+          <w:rFonts w:ascii="Times New Roman" w:hAnsi="Times New Roman" w:cs="Times New Roman"/>
+        </w:rPr>
+        <w:t>”</w:t>
+      </w:r>
+      <w:proofErr w:type="gramEnd"/>
+      <w:r>
+        <w:t xml:space="preserve"> </w:t>
+      </w:r>
+      <w:proofErr w:type="spellStart"/>
+      <w:r>
+        <w:rPr>
+          <w:rFonts w:ascii="Times New Roman" w:hAnsi="Times New Roman" w:cs="Times New Roman"/>
+        </w:rPr>
+        <w:t>olympics</w:t>
+      </w:r>
+      <w:proofErr w:type="spellEnd"/>
+      <w:r>
+        <w:rPr>
+          <w:rFonts w:ascii="Times New Roman" w:hAnsi="Times New Roman" w:cs="Times New Roman"/>
+        </w:rPr>
+        <w:t xml:space="preserve"> host city 2012 OR 2008</w:t>
+      </w:r>
+      <w:proofErr w:type="gramStart"/>
+      <w:r>
+        <w:rPr>
+          <w:rFonts w:ascii="Times New Roman" w:hAnsi="Times New Roman" w:cs="Times New Roman"/>
+        </w:rPr>
+        <w:t>”</w:t>
+      </w:r>
+      <w:proofErr w:type="gramEnd"/>
+      <w:r>
+        <w:rPr>
+          <w:rFonts w:ascii="Times New Roman" w:hAnsi="Times New Roman" w:cs="Times New Roman"/>
+        </w:rPr>
+        <w:t>，结果如图五所示。</w:t>
+      </w:r>
+      <w:r>
+        <w:rPr>
+          <w:rFonts w:ascii="Times New Roman" w:hAnsi="Times New Roman" w:cs="Times New Roman" w:hint="eastAsia"/>
+        </w:rPr>
+        <w:t>从页面的摘要可以看到</w:t>
+      </w:r>
+      <w:r>
+        <w:rPr>
+          <w:rFonts w:ascii="Times New Roman" w:hAnsi="Times New Roman" w:cs="Times New Roman" w:hint="eastAsia"/>
+        </w:rPr>
+        <w:t>2008</w:t>
+      </w:r>
+      <w:r>
+        <w:rPr>
+          <w:rFonts w:ascii="Times New Roman" w:hAnsi="Times New Roman" w:cs="Times New Roman" w:hint="eastAsia"/>
+        </w:rPr>
+        <w:t>年主办城市是</w:t>
+      </w:r>
+      <w:r>
+        <w:rPr>
+          <w:rFonts w:ascii="Times New Roman" w:hAnsi="Times New Roman" w:cs="Times New Roman"/>
+        </w:rPr>
+        <w:t>北京，</w:t>
+      </w:r>
+      <w:r>
+        <w:rPr>
+          <w:rFonts w:ascii="Times New Roman" w:hAnsi="Times New Roman" w:cs="Times New Roman" w:hint="eastAsia"/>
+        </w:rPr>
+        <w:t>2012</w:t>
+      </w:r>
+      <w:r>
+        <w:rPr>
+          <w:rFonts w:ascii="Times New Roman" w:hAnsi="Times New Roman" w:cs="Times New Roman" w:hint="eastAsia"/>
+        </w:rPr>
+        <w:t>年主办城市是伦敦。</w:t>
+      </w:r>
+    </w:p>
+    <w:p>
+      <w:pPr>
+        <w:ind w:left="840"/>
+        <w:jc w:val="center"/>
+        <w:rPr>
+          <w:rFonts w:ascii="Times New Roman" w:hAnsi="Times New Roman" w:cs="Times New Roman"/>
+        </w:rPr>
+      </w:pPr>
+      <w:r>
+        <w:rPr>
+          <w:rFonts w:ascii="Times New Roman" w:hAnsi="Times New Roman" w:cs="Times New Roman" w:hint="eastAsia"/>
+          <w:noProof/>
+        </w:rPr>
+        <w:drawing>
+          <wp:inline distT="0" distB="0" distL="0" distR="0">
+            <wp:extent cx="3197332" cy="2439301"/>
+            <wp:effectExtent l="0" t="0" r="3175" b="0"/>
+            <wp:docPr id="6" name="图片 6"/>
+            <wp:cNvGraphicFramePr>
+              <a:graphicFrameLocks xmlns:a="http://schemas.openxmlformats.org/drawingml/2006/main" noChangeAspect="1"/>
+            </wp:cNvGraphicFramePr>
+            <a:graphic xmlns:a="http://schemas.openxmlformats.org/drawingml/2006/main">
+              <a:graphicData uri="http://schemas.openxmlformats.org/drawingml/2006/picture">
+                <pic:pic xmlns:pic="http://schemas.openxmlformats.org/drawingml/2006/picture">
+                  <pic:nvPicPr>
+                    <pic:cNvPr id="6" name="B40551C.tmp"/>
+                    <pic:cNvPicPr/>
+                  </pic:nvPicPr>
+                  <pic:blipFill rotWithShape="1">
+                    <a:blip r:embed="rId9">
+                      <a:extLst>
+                        <a:ext uri="{28A0092B-C50C-407E-A947-70E740481C1C}">
+                          <a14:useLocalDpi xmlns:a14="http://schemas.microsoft.com/office/drawing/2010/main" val="0"/>
+                        </a:ext>
+                      </a:extLst>
+                    </a:blip>
+                    <a:srcRect l="1164" t="12694" r="60554" b="39030"/>
+                    <a:stretch/>
+                  </pic:blipFill>
+                  <pic:spPr bwMode="auto">
+                    <a:xfrm>
+                      <a:off x="0" y="0"/>
+                      <a:ext cx="3249274" cy="2478928"/>
+                    </a:xfrm>
+                    <a:prstGeom prst="rect">
+                      <a:avLst/>
+                    </a:prstGeom>
+                    <a:ln>
+                      <a:noFill/>
+                    </a:ln>
+                    <a:extLst>
+                      <a:ext uri="{53640926-AAD7-44D8-BBD7-CCE9431645EC}">
+                        <a14:shadowObscured xmlns:a14="http://schemas.microsoft.com/office/drawing/2010/main"/>
+                      </a:ext>
+                    </a:extLst>
+                  </pic:spPr>
+                </pic:pic>
+              </a:graphicData>
+            </a:graphic>
+          </wp:inline>
+        </w:drawing>
+      </w:r>
+    </w:p>
+    <w:p>
+      <w:pPr>
+        <w:ind w:left="840"/>
+        <w:jc w:val="center"/>
+        <w:rPr>
+          <w:rFonts w:ascii="Times New Roman" w:hAnsi="Times New Roman" w:cs="Times New Roman"/>
+        </w:rPr>
+      </w:pPr>
+      <w:r>
+        <w:rPr>
+          <w:rFonts w:ascii="Times New Roman" w:hAnsi="Times New Roman" w:cs="Times New Roman" w:hint="eastAsia"/>
+        </w:rPr>
+        <w:t>图五</w:t>
       </w:r>
     </w:p>
     <w:p>
@@ -821,31 +1295,7 @@
         <w:rPr>
           <w:rFonts w:ascii="Times New Roman" w:hAnsi="Times New Roman" w:cs="Times New Roman"/>
         </w:rPr>
-        <w:t>或</w:t>
-      </w:r>
-      <w:r>
-        <w:rPr>
-          <w:rFonts w:ascii="Times New Roman" w:hAnsi="Times New Roman" w:cs="Times New Roman"/>
-        </w:rPr>
-        <w:t>(OR)</w:t>
-      </w:r>
-    </w:p>
-    <w:p>
-      <w:pPr>
-        <w:pStyle w:val="a9"/>
-        <w:numPr>
-          <w:ilvl w:val="0"/>
-          <w:numId w:val="1"/>
-        </w:numPr>
-        <w:ind w:firstLineChars="0"/>
-        <w:rPr>
-          <w:rFonts w:ascii="Times New Roman" w:hAnsi="Times New Roman" w:cs="Times New Roman"/>
-        </w:rPr>
-      </w:pPr>
-      <w:r>
-        <w:rPr>
-          <w:rFonts w:ascii="Times New Roman" w:hAnsi="Times New Roman" w:cs="Times New Roman"/>
-        </w:rPr>
+        <w:lastRenderedPageBreak/>
         <w:t>冒号</w:t>
       </w:r>
       <w:r>
@@ -859,6 +1309,40 @@
           <w:rFonts w:ascii="Times New Roman" w:hAnsi="Times New Roman" w:cs="Times New Roman"/>
         </w:rPr>
         <w:t>的用法</w:t>
+      </w:r>
+    </w:p>
+    <w:p>
+      <w:pPr>
+        <w:jc w:val="center"/>
+        <w:rPr>
+          <w:rFonts w:ascii="Times New Roman" w:hAnsi="Times New Roman" w:cs="Times New Roman" w:hint="eastAsia"/>
+        </w:rPr>
+      </w:pPr>
+      <w:r>
+        <w:rPr>
+          <w:rFonts w:ascii="Times New Roman" w:hAnsi="Times New Roman" w:cs="Times New Roman" w:hint="eastAsia"/>
+        </w:rPr>
+        <w:t>表</w:t>
+      </w:r>
+      <w:proofErr w:type="gramStart"/>
+      <w:r>
+        <w:rPr>
+          <w:rFonts w:ascii="Times New Roman" w:hAnsi="Times New Roman" w:cs="Times New Roman" w:hint="eastAsia"/>
+        </w:rPr>
+        <w:t>一</w:t>
+      </w:r>
+      <w:proofErr w:type="gramEnd"/>
+      <w:r>
+        <w:rPr>
+          <w:rFonts w:ascii="Times New Roman" w:hAnsi="Times New Roman" w:cs="Times New Roman" w:hint="eastAsia"/>
+        </w:rPr>
+        <w:t xml:space="preserve"> </w:t>
+      </w:r>
+      <w:r>
+        <w:rPr>
+          <w:rFonts w:ascii="Times New Roman" w:hAnsi="Times New Roman" w:cs="Times New Roman" w:hint="eastAsia"/>
+        </w:rPr>
+        <w:t>冒号使用方法</w:t>
       </w:r>
     </w:p>
     <w:tbl>
@@ -940,6 +1424,12 @@
                 <w:rFonts w:ascii="Times New Roman" w:hAnsi="Times New Roman" w:cs="Times New Roman"/>
               </w:rPr>
             </w:pPr>
+            <w:r>
+              <w:rPr>
+                <w:rFonts w:ascii="Times New Roman" w:hAnsi="Times New Roman" w:cs="Times New Roman"/>
+              </w:rPr>
+              <w:t>文档格式搜索</w:t>
+            </w:r>
           </w:p>
         </w:tc>
       </w:tr>
@@ -988,6 +1478,12 @@
                 <w:rFonts w:ascii="Times New Roman" w:hAnsi="Times New Roman" w:cs="Times New Roman"/>
               </w:rPr>
             </w:pPr>
+            <w:r>
+              <w:rPr>
+                <w:rFonts w:ascii="Times New Roman" w:hAnsi="Times New Roman" w:cs="Times New Roman"/>
+              </w:rPr>
+              <w:t>标题内容搜索</w:t>
+            </w:r>
           </w:p>
         </w:tc>
       </w:tr>
@@ -1020,6 +1516,12 @@
                 <w:rFonts w:ascii="Times New Roman" w:hAnsi="Times New Roman" w:cs="Times New Roman"/>
               </w:rPr>
             </w:pPr>
+            <w:r>
+              <w:rPr>
+                <w:rFonts w:ascii="Times New Roman" w:hAnsi="Times New Roman" w:cs="Times New Roman"/>
+              </w:rPr>
+              <w:t>站内搜索</w:t>
+            </w:r>
           </w:p>
         </w:tc>
       </w:tr>
@@ -1052,6 +1554,12 @@
                 <w:rFonts w:ascii="Times New Roman" w:hAnsi="Times New Roman" w:cs="Times New Roman"/>
               </w:rPr>
             </w:pPr>
+            <w:r>
+              <w:rPr>
+                <w:rFonts w:ascii="Times New Roman" w:hAnsi="Times New Roman" w:cs="Times New Roman"/>
+              </w:rPr>
+              <w:t>相似网页搜索</w:t>
+            </w:r>
           </w:p>
         </w:tc>
       </w:tr>
@@ -1100,6 +1608,12 @@
                 <w:rFonts w:ascii="Times New Roman" w:hAnsi="Times New Roman" w:cs="Times New Roman"/>
               </w:rPr>
             </w:pPr>
+            <w:r>
+              <w:rPr>
+                <w:rFonts w:ascii="Times New Roman" w:hAnsi="Times New Roman" w:cs="Times New Roman"/>
+              </w:rPr>
+              <w:t>正文内容搜索</w:t>
+            </w:r>
           </w:p>
         </w:tc>
       </w:tr>
@@ -1132,38 +1646,12 @@
                 <w:rFonts w:ascii="Times New Roman" w:hAnsi="Times New Roman" w:cs="Times New Roman"/>
               </w:rPr>
             </w:pPr>
-          </w:p>
-        </w:tc>
-      </w:tr>
-      <w:tr>
-        <w:tc>
-          <w:tcPr>
-            <w:tcW w:w="4261" w:type="dxa"/>
-          </w:tcPr>
-          <w:p>
-            <w:pPr>
-              <w:rPr>
-                <w:rFonts w:ascii="Times New Roman" w:hAnsi="Times New Roman" w:cs="Times New Roman"/>
-              </w:rPr>
-            </w:pPr>
             <w:r>
               <w:rPr>
                 <w:rFonts w:ascii="Times New Roman" w:hAnsi="Times New Roman" w:cs="Times New Roman"/>
               </w:rPr>
-              <w:t>link</w:t>
+              <w:t>限定地区相关新闻搜索</w:t>
             </w:r>
-          </w:p>
-        </w:tc>
-        <w:tc>
-          <w:tcPr>
-            <w:tcW w:w="4261" w:type="dxa"/>
-          </w:tcPr>
-          <w:p>
-            <w:pPr>
-              <w:rPr>
-                <w:rFonts w:ascii="Times New Roman" w:hAnsi="Times New Roman" w:cs="Times New Roman"/>
-              </w:rPr>
-            </w:pPr>
           </w:p>
         </w:tc>
       </w:tr>
@@ -1186,6 +1674,20 @@
               <w:t>inurl</w:t>
             </w:r>
             <w:proofErr w:type="spellEnd"/>
+            <w:r>
+              <w:rPr>
+                <w:rFonts w:ascii="Times New Roman" w:hAnsi="Times New Roman" w:cs="Times New Roman"/>
+              </w:rPr>
+              <w:t xml:space="preserve"> / </w:t>
+            </w:r>
+            <w:proofErr w:type="spellStart"/>
+            <w:r>
+              <w:rPr>
+                <w:rFonts w:ascii="Times New Roman" w:hAnsi="Times New Roman" w:cs="Times New Roman"/>
+              </w:rPr>
+              <w:t>allinurl</w:t>
+            </w:r>
+            <w:proofErr w:type="spellEnd"/>
           </w:p>
         </w:tc>
         <w:tc>
@@ -1198,59 +1700,24 @@
                 <w:rFonts w:ascii="Times New Roman" w:hAnsi="Times New Roman" w:cs="Times New Roman"/>
               </w:rPr>
             </w:pPr>
-          </w:p>
-        </w:tc>
-      </w:tr>
-      <w:tr>
-        <w:tc>
-          <w:tcPr>
-            <w:tcW w:w="4261" w:type="dxa"/>
-          </w:tcPr>
-          <w:p>
-            <w:pPr>
+            <w:r>
               <w:rPr>
                 <w:rFonts w:ascii="Times New Roman" w:hAnsi="Times New Roman" w:cs="Times New Roman"/>
               </w:rPr>
-            </w:pPr>
-          </w:p>
-        </w:tc>
-        <w:tc>
-          <w:tcPr>
-            <w:tcW w:w="4261" w:type="dxa"/>
-          </w:tcPr>
-          <w:p>
-            <w:pPr>
+              <w:t>URL</w:t>
+            </w:r>
+            <w:r>
               <w:rPr>
                 <w:rFonts w:ascii="Times New Roman" w:hAnsi="Times New Roman" w:cs="Times New Roman"/>
               </w:rPr>
-            </w:pPr>
+              <w:t>地址内搜索</w:t>
+            </w:r>
           </w:p>
         </w:tc>
       </w:tr>
     </w:tbl>
     <w:p>
       <w:pPr>
-        <w:rPr>
-          <w:rFonts w:ascii="Times New Roman" w:hAnsi="Times New Roman" w:cs="Times New Roman"/>
-        </w:rPr>
-      </w:pPr>
-    </w:p>
-    <w:p>
-      <w:pPr>
-        <w:pStyle w:val="3"/>
-        <w:rPr>
-          <w:rFonts w:ascii="Times New Roman" w:hAnsi="Times New Roman" w:cs="Times New Roman"/>
-        </w:rPr>
-      </w:pPr>
-      <w:r>
-        <w:rPr>
-          <w:rFonts w:ascii="Times New Roman" w:hAnsi="Times New Roman" w:cs="Times New Roman"/>
-        </w:rPr>
-        <w:t>华东师范大学图书馆论文检索系统</w:t>
-      </w:r>
-    </w:p>
-    <w:p>
-      <w:pPr>
         <w:ind w:firstLine="420"/>
         <w:rPr>
           <w:rFonts w:ascii="Times New Roman" w:hAnsi="Times New Roman" w:cs="Times New Roman"/>
@@ -1260,17 +1727,701 @@
         <w:rPr>
           <w:rFonts w:ascii="Times New Roman" w:hAnsi="Times New Roman" w:cs="Times New Roman"/>
         </w:rPr>
-        <w:t>华东师范大学图书馆首页：</w:t>
-      </w:r>
-      <w:hyperlink r:id="rId8" w:history="1">
+        <w:t>使用示例如图六和图七所示，其他冒号使用法，可以通过搜索得到。</w:t>
+      </w:r>
+    </w:p>
+    <w:p>
+      <w:pPr>
+        <w:jc w:val="center"/>
+        <w:rPr>
+          <w:rFonts w:ascii="Times New Roman" w:hAnsi="Times New Roman" w:cs="Times New Roman"/>
+        </w:rPr>
+      </w:pPr>
+      <w:r>
+        <w:rPr>
+          <w:rFonts w:ascii="Times New Roman" w:hAnsi="Times New Roman" w:cs="Times New Roman"/>
+          <w:noProof/>
+        </w:rPr>
+        <w:drawing>
+          <wp:inline distT="0" distB="0" distL="0" distR="0">
+            <wp:extent cx="2343828" cy="2206360"/>
+            <wp:effectExtent l="0" t="0" r="0" b="3810"/>
+            <wp:docPr id="7" name="图片 7"/>
+            <wp:cNvGraphicFramePr>
+              <a:graphicFrameLocks xmlns:a="http://schemas.openxmlformats.org/drawingml/2006/main" noChangeAspect="1"/>
+            </wp:cNvGraphicFramePr>
+            <a:graphic xmlns:a="http://schemas.openxmlformats.org/drawingml/2006/main">
+              <a:graphicData uri="http://schemas.openxmlformats.org/drawingml/2006/picture">
+                <pic:pic xmlns:pic="http://schemas.openxmlformats.org/drawingml/2006/picture">
+                  <pic:nvPicPr>
+                    <pic:cNvPr id="7" name="B40CADB.tmp"/>
+                    <pic:cNvPicPr/>
+                  </pic:nvPicPr>
+                  <pic:blipFill rotWithShape="1">
+                    <a:blip r:embed="rId10" cstate="print">
+                      <a:extLst>
+                        <a:ext uri="{28A0092B-C50C-407E-A947-70E740481C1C}">
+                          <a14:useLocalDpi xmlns:a14="http://schemas.microsoft.com/office/drawing/2010/main" val="0"/>
+                        </a:ext>
+                      </a:extLst>
+                    </a:blip>
+                    <a:srcRect l="1164" t="12886" r="59155" b="25370"/>
+                    <a:stretch/>
+                  </pic:blipFill>
+                  <pic:spPr bwMode="auto">
+                    <a:xfrm>
+                      <a:off x="0" y="0"/>
+                      <a:ext cx="2365845" cy="2227085"/>
+                    </a:xfrm>
+                    <a:prstGeom prst="rect">
+                      <a:avLst/>
+                    </a:prstGeom>
+                    <a:ln>
+                      <a:noFill/>
+                    </a:ln>
+                    <a:extLst>
+                      <a:ext uri="{53640926-AAD7-44D8-BBD7-CCE9431645EC}">
+                        <a14:shadowObscured xmlns:a14="http://schemas.microsoft.com/office/drawing/2010/main"/>
+                      </a:ext>
+                    </a:extLst>
+                  </pic:spPr>
+                </pic:pic>
+              </a:graphicData>
+            </a:graphic>
+          </wp:inline>
+        </w:drawing>
+      </w:r>
+      <w:r>
+        <w:rPr>
+          <w:rFonts w:ascii="Times New Roman" w:hAnsi="Times New Roman" w:cs="Times New Roman" w:hint="eastAsia"/>
+          <w:noProof/>
+        </w:rPr>
+        <w:t xml:space="preserve"> </w:t>
+      </w:r>
+      <w:r>
+        <w:rPr>
+          <w:rFonts w:ascii="Times New Roman" w:hAnsi="Times New Roman" w:cs="Times New Roman"/>
+          <w:noProof/>
+        </w:rPr>
+        <w:t xml:space="preserve">      </w:t>
+      </w:r>
+      <w:r>
+        <w:rPr>
+          <w:rFonts w:ascii="Times New Roman" w:hAnsi="Times New Roman" w:cs="Times New Roman" w:hint="eastAsia"/>
+          <w:noProof/>
+        </w:rPr>
+        <w:drawing>
+          <wp:inline distT="0" distB="0" distL="0" distR="0" wp14:anchorId="0E4B78D0" wp14:editId="006689C6">
+            <wp:extent cx="2608188" cy="2214201"/>
+            <wp:effectExtent l="0" t="0" r="1905" b="0"/>
+            <wp:docPr id="8" name="图片 8"/>
+            <wp:cNvGraphicFramePr>
+              <a:graphicFrameLocks xmlns:a="http://schemas.openxmlformats.org/drawingml/2006/main" noChangeAspect="1"/>
+            </wp:cNvGraphicFramePr>
+            <a:graphic xmlns:a="http://schemas.openxmlformats.org/drawingml/2006/main">
+              <a:graphicData uri="http://schemas.openxmlformats.org/drawingml/2006/picture">
+                <pic:pic xmlns:pic="http://schemas.openxmlformats.org/drawingml/2006/picture">
+                  <pic:nvPicPr>
+                    <pic:cNvPr id="8" name="B40336E.tmp"/>
+                    <pic:cNvPicPr/>
+                  </pic:nvPicPr>
+                  <pic:blipFill rotWithShape="1">
+                    <a:blip r:embed="rId11" cstate="print">
+                      <a:extLst>
+                        <a:ext uri="{28A0092B-C50C-407E-A947-70E740481C1C}">
+                          <a14:useLocalDpi xmlns:a14="http://schemas.microsoft.com/office/drawing/2010/main" val="0"/>
+                        </a:ext>
+                      </a:extLst>
+                    </a:blip>
+                    <a:srcRect l="1396" t="12694" r="60089" b="33261"/>
+                    <a:stretch/>
+                  </pic:blipFill>
+                  <pic:spPr bwMode="auto">
+                    <a:xfrm>
+                      <a:off x="0" y="0"/>
+                      <a:ext cx="2641681" cy="2242635"/>
+                    </a:xfrm>
+                    <a:prstGeom prst="rect">
+                      <a:avLst/>
+                    </a:prstGeom>
+                    <a:ln>
+                      <a:noFill/>
+                    </a:ln>
+                    <a:extLst>
+                      <a:ext uri="{53640926-AAD7-44D8-BBD7-CCE9431645EC}">
+                        <a14:shadowObscured xmlns:a14="http://schemas.microsoft.com/office/drawing/2010/main"/>
+                      </a:ext>
+                    </a:extLst>
+                  </pic:spPr>
+                </pic:pic>
+              </a:graphicData>
+            </a:graphic>
+          </wp:inline>
+        </w:drawing>
+      </w:r>
+    </w:p>
+    <w:p>
+      <w:pPr>
+        <w:ind w:left="1260" w:firstLine="420"/>
+        <w:jc w:val="left"/>
+        <w:rPr>
+          <w:rFonts w:ascii="Times New Roman" w:hAnsi="Times New Roman" w:cs="Times New Roman"/>
+        </w:rPr>
+      </w:pPr>
+      <w:r>
+        <w:rPr>
+          <w:rFonts w:ascii="Times New Roman" w:hAnsi="Times New Roman" w:cs="Times New Roman"/>
+        </w:rPr>
+        <w:t>图六</w:t>
+      </w:r>
+      <w:r>
+        <w:rPr>
+          <w:rFonts w:ascii="Times New Roman" w:hAnsi="Times New Roman" w:cs="Times New Roman" w:hint="eastAsia"/>
+        </w:rPr>
+        <w:t xml:space="preserve"> </w:t>
+      </w:r>
+      <w:proofErr w:type="spellStart"/>
+      <w:r>
+        <w:rPr>
+          <w:rFonts w:ascii="Times New Roman" w:hAnsi="Times New Roman" w:cs="Times New Roman"/>
+        </w:rPr>
+        <w:t>filetype</w:t>
+      </w:r>
+      <w:proofErr w:type="spellEnd"/>
+      <w:r>
+        <w:rPr>
+          <w:rFonts w:ascii="Times New Roman" w:hAnsi="Times New Roman" w:cs="Times New Roman"/>
+        </w:rPr>
+        <w:t>用法</w:t>
+      </w:r>
+      <w:r>
+        <w:rPr>
+          <w:rFonts w:ascii="Times New Roman" w:hAnsi="Times New Roman" w:cs="Times New Roman"/>
+        </w:rPr>
+        <w:tab/>
+      </w:r>
+      <w:r>
+        <w:rPr>
+          <w:rFonts w:ascii="Times New Roman" w:hAnsi="Times New Roman" w:cs="Times New Roman"/>
+        </w:rPr>
+        <w:tab/>
+      </w:r>
+      <w:r>
+        <w:rPr>
+          <w:rFonts w:ascii="Times New Roman" w:hAnsi="Times New Roman" w:cs="Times New Roman"/>
+        </w:rPr>
+        <w:tab/>
+      </w:r>
+      <w:r>
+        <w:rPr>
+          <w:rFonts w:ascii="Times New Roman" w:hAnsi="Times New Roman" w:cs="Times New Roman"/>
+        </w:rPr>
+        <w:tab/>
+      </w:r>
+      <w:r>
+        <w:rPr>
+          <w:rFonts w:ascii="Times New Roman" w:hAnsi="Times New Roman" w:cs="Times New Roman"/>
+        </w:rPr>
+        <w:tab/>
+      </w:r>
+      <w:r>
+        <w:rPr>
+          <w:rFonts w:ascii="Times New Roman" w:hAnsi="Times New Roman" w:cs="Times New Roman"/>
+        </w:rPr>
+        <w:tab/>
+      </w:r>
+      <w:r>
+        <w:rPr>
+          <w:rFonts w:ascii="Times New Roman" w:hAnsi="Times New Roman" w:cs="Times New Roman"/>
+        </w:rPr>
+        <w:tab/>
+      </w:r>
+      <w:r>
+        <w:rPr>
+          <w:rFonts w:ascii="Times New Roman" w:hAnsi="Times New Roman" w:cs="Times New Roman"/>
+        </w:rPr>
+        <w:t>图七</w:t>
+      </w:r>
+      <w:r>
+        <w:rPr>
+          <w:rFonts w:ascii="Times New Roman" w:hAnsi="Times New Roman" w:cs="Times New Roman" w:hint="eastAsia"/>
+        </w:rPr>
+        <w:t xml:space="preserve"> </w:t>
+      </w:r>
+      <w:proofErr w:type="spellStart"/>
+      <w:r>
+        <w:rPr>
+          <w:rFonts w:ascii="Times New Roman" w:hAnsi="Times New Roman" w:cs="Times New Roman" w:hint="eastAsia"/>
+        </w:rPr>
+        <w:t>all</w:t>
+      </w:r>
+      <w:r>
+        <w:rPr>
+          <w:rFonts w:ascii="Times New Roman" w:hAnsi="Times New Roman" w:cs="Times New Roman"/>
+        </w:rPr>
+        <w:t>intitle</w:t>
+      </w:r>
+      <w:proofErr w:type="spellEnd"/>
+      <w:r>
+        <w:rPr>
+          <w:rFonts w:ascii="Times New Roman" w:hAnsi="Times New Roman" w:cs="Times New Roman"/>
+        </w:rPr>
+        <w:t>用法</w:t>
+      </w:r>
+    </w:p>
+    <w:p>
+      <w:pPr>
+        <w:jc w:val="center"/>
+        <w:rPr>
+          <w:rFonts w:ascii="Times New Roman" w:hAnsi="Times New Roman" w:cs="Times New Roman"/>
+        </w:rPr>
+      </w:pPr>
+    </w:p>
+    <w:p>
+      <w:pPr>
+        <w:rPr>
+          <w:rFonts w:ascii="Times New Roman" w:hAnsi="Times New Roman" w:cs="Times New Roman"/>
+        </w:rPr>
+      </w:pPr>
+    </w:p>
+    <w:p>
+      <w:pPr>
+        <w:pStyle w:val="a9"/>
+        <w:numPr>
+          <w:ilvl w:val="0"/>
+          <w:numId w:val="1"/>
+        </w:numPr>
+        <w:ind w:firstLineChars="0"/>
+        <w:rPr>
+          <w:rFonts w:ascii="Times New Roman" w:hAnsi="Times New Roman" w:cs="Times New Roman"/>
+        </w:rPr>
+      </w:pPr>
+      <w:r>
+        <w:rPr>
+          <w:rFonts w:ascii="Times New Roman" w:hAnsi="Times New Roman" w:cs="Times New Roman"/>
+        </w:rPr>
+        <w:t>利用</w:t>
+      </w:r>
+      <w:proofErr w:type="gramStart"/>
+      <w:r>
+        <w:rPr>
+          <w:rFonts w:ascii="Times New Roman" w:hAnsi="Times New Roman" w:cs="Times New Roman"/>
+        </w:rPr>
+        <w:t>谷歌学术</w:t>
+      </w:r>
+      <w:proofErr w:type="gramEnd"/>
+      <w:r>
+        <w:rPr>
+          <w:rFonts w:ascii="Times New Roman" w:hAnsi="Times New Roman" w:cs="Times New Roman"/>
+        </w:rPr>
+        <w:t>生成规范的文献引用格式</w:t>
+      </w:r>
+    </w:p>
+    <w:p>
+      <w:pPr>
+        <w:ind w:left="420" w:firstLine="420"/>
+        <w:rPr>
+          <w:rFonts w:ascii="Times New Roman" w:hAnsi="Times New Roman" w:cs="Times New Roman"/>
+        </w:rPr>
+      </w:pPr>
+      <w:r>
+        <w:rPr>
+          <w:rFonts w:ascii="Times New Roman" w:hAnsi="Times New Roman" w:cs="Times New Roman"/>
+        </w:rPr>
+        <w:t>例如想要</w:t>
+      </w:r>
+      <w:r>
+        <w:rPr>
+          <w:rFonts w:ascii="Times New Roman" w:hAnsi="Times New Roman" w:cs="Times New Roman"/>
+        </w:rPr>
+        <w:t>在自己写的</w:t>
+      </w:r>
+      <w:r>
+        <w:rPr>
+          <w:rFonts w:ascii="Times New Roman" w:hAnsi="Times New Roman" w:cs="Times New Roman"/>
+        </w:rPr>
+        <w:t>论文</w:t>
+      </w:r>
+      <w:r>
+        <w:rPr>
+          <w:rFonts w:ascii="Times New Roman" w:hAnsi="Times New Roman" w:cs="Times New Roman"/>
+        </w:rPr>
+        <w:t>里引用</w:t>
+      </w:r>
+      <w:r>
+        <w:rPr>
+          <w:rFonts w:ascii="Times New Roman" w:hAnsi="Times New Roman" w:cs="Times New Roman"/>
+        </w:rPr>
+        <w:t>《</w:t>
+      </w:r>
+      <w:r>
+        <w:rPr>
+          <w:rFonts w:ascii="Times New Roman" w:hAnsi="Times New Roman" w:cs="Times New Roman"/>
+        </w:rPr>
+        <w:t>Symbolic model checking without BDDs</w:t>
+      </w:r>
+      <w:r>
+        <w:rPr>
+          <w:rFonts w:ascii="Times New Roman" w:hAnsi="Times New Roman" w:cs="Times New Roman"/>
+        </w:rPr>
+        <w:t>》</w:t>
+      </w:r>
+      <w:r>
+        <w:rPr>
+          <w:rFonts w:ascii="Times New Roman" w:hAnsi="Times New Roman" w:cs="Times New Roman"/>
+        </w:rPr>
+        <w:t>一文，引用参考文献的格式，可以使用</w:t>
+      </w:r>
+      <w:proofErr w:type="gramStart"/>
+      <w:r>
+        <w:rPr>
+          <w:rFonts w:ascii="Times New Roman" w:hAnsi="Times New Roman" w:cs="Times New Roman"/>
+        </w:rPr>
+        <w:t>谷歌学术</w:t>
+      </w:r>
+      <w:proofErr w:type="gramEnd"/>
+      <w:r>
+        <w:rPr>
+          <w:rFonts w:ascii="Times New Roman" w:hAnsi="Times New Roman" w:cs="Times New Roman" w:hint="eastAsia"/>
+        </w:rPr>
+        <w:t xml:space="preserve"> (</w:t>
+      </w:r>
+      <w:r>
+        <w:rPr>
+          <w:rFonts w:ascii="Times New Roman" w:hAnsi="Times New Roman" w:cs="Times New Roman"/>
+        </w:rPr>
+        <w:t xml:space="preserve"> </w:t>
+      </w:r>
+      <w:hyperlink r:id="rId12" w:history="1">
         <w:r>
           <w:rPr>
             <w:rStyle w:val="a6"/>
             <w:rFonts w:ascii="Times New Roman" w:hAnsi="Times New Roman" w:cs="Times New Roman"/>
           </w:rPr>
-          <w:t>http://www.lib.ecnu.edu.cn/</w:t>
+          <w:t>https://scholar.google.com</w:t>
         </w:r>
       </w:hyperlink>
+      <w:r>
+        <w:rPr>
+          <w:rFonts w:ascii="Times New Roman" w:hAnsi="Times New Roman" w:cs="Times New Roman"/>
+        </w:rPr>
+        <w:t xml:space="preserve"> </w:t>
+      </w:r>
+      <w:r>
+        <w:rPr>
+          <w:rFonts w:ascii="Times New Roman" w:hAnsi="Times New Roman" w:cs="Times New Roman" w:hint="eastAsia"/>
+        </w:rPr>
+        <w:t>)</w:t>
+      </w:r>
+      <w:r>
+        <w:rPr>
+          <w:rFonts w:ascii="Times New Roman" w:hAnsi="Times New Roman" w:cs="Times New Roman"/>
+        </w:rPr>
+        <w:t>自动生成。在</w:t>
+      </w:r>
+      <w:proofErr w:type="gramStart"/>
+      <w:r>
+        <w:rPr>
+          <w:rFonts w:ascii="Times New Roman" w:hAnsi="Times New Roman" w:cs="Times New Roman"/>
+        </w:rPr>
+        <w:t>谷歌学术</w:t>
+      </w:r>
+      <w:proofErr w:type="gramEnd"/>
+      <w:r>
+        <w:rPr>
+          <w:rFonts w:ascii="Times New Roman" w:hAnsi="Times New Roman" w:cs="Times New Roman"/>
+        </w:rPr>
+        <w:t>中搜索</w:t>
+      </w:r>
+      <w:proofErr w:type="gramStart"/>
+      <w:r>
+        <w:rPr>
+          <w:rFonts w:ascii="Times New Roman" w:hAnsi="Times New Roman" w:cs="Times New Roman"/>
+        </w:rPr>
+        <w:t>”</w:t>
+      </w:r>
+      <w:proofErr w:type="gramEnd"/>
+      <w:r>
+        <w:rPr>
+          <w:rFonts w:ascii="Times New Roman" w:hAnsi="Times New Roman" w:cs="Times New Roman"/>
+        </w:rPr>
+        <w:t xml:space="preserve"> </w:t>
+      </w:r>
+      <w:r>
+        <w:rPr>
+          <w:rFonts w:ascii="Times New Roman" w:hAnsi="Times New Roman" w:cs="Times New Roman"/>
+        </w:rPr>
+        <w:t>Symbolic model checking without BDDs</w:t>
+      </w:r>
+      <w:proofErr w:type="gramStart"/>
+      <w:r>
+        <w:rPr>
+          <w:rFonts w:ascii="Times New Roman" w:hAnsi="Times New Roman" w:cs="Times New Roman"/>
+        </w:rPr>
+        <w:t>”</w:t>
+      </w:r>
+      <w:proofErr w:type="gramEnd"/>
+      <w:r>
+        <w:rPr>
+          <w:rFonts w:ascii="Times New Roman" w:hAnsi="Times New Roman" w:cs="Times New Roman"/>
+        </w:rPr>
+        <w:t>，</w:t>
+      </w:r>
+      <w:r>
+        <w:rPr>
+          <w:rFonts w:ascii="Times New Roman" w:hAnsi="Times New Roman" w:cs="Times New Roman"/>
+        </w:rPr>
+        <w:t>找到需要的</w:t>
+      </w:r>
+      <w:r>
+        <w:rPr>
+          <w:rFonts w:ascii="Times New Roman" w:hAnsi="Times New Roman" w:cs="Times New Roman"/>
+        </w:rPr>
+        <w:t>搜索结果，点击引用，会有三种格式</w:t>
+      </w:r>
+      <w:r>
+        <w:rPr>
+          <w:rFonts w:ascii="Times New Roman" w:hAnsi="Times New Roman" w:cs="Times New Roman" w:hint="eastAsia"/>
+        </w:rPr>
+        <w:t>(</w:t>
+      </w:r>
+      <w:r>
+        <w:rPr>
+          <w:rFonts w:ascii="Times New Roman" w:hAnsi="Times New Roman" w:cs="Times New Roman"/>
+        </w:rPr>
+        <w:t>GB/T 7741</w:t>
+      </w:r>
+      <w:r>
+        <w:rPr>
+          <w:rFonts w:ascii="Times New Roman" w:hAnsi="Times New Roman" w:cs="Times New Roman"/>
+        </w:rPr>
+        <w:t>，</w:t>
+      </w:r>
+      <w:r>
+        <w:rPr>
+          <w:rFonts w:ascii="Times New Roman" w:hAnsi="Times New Roman" w:cs="Times New Roman" w:hint="eastAsia"/>
+        </w:rPr>
+        <w:t>MLA</w:t>
+      </w:r>
+      <w:r>
+        <w:rPr>
+          <w:rFonts w:ascii="Times New Roman" w:hAnsi="Times New Roman" w:cs="Times New Roman" w:hint="eastAsia"/>
+        </w:rPr>
+        <w:t>和</w:t>
+      </w:r>
+      <w:r>
+        <w:rPr>
+          <w:rFonts w:ascii="Times New Roman" w:hAnsi="Times New Roman" w:cs="Times New Roman" w:hint="eastAsia"/>
+        </w:rPr>
+        <w:t>APA)</w:t>
+      </w:r>
+      <w:r>
+        <w:rPr>
+          <w:rFonts w:ascii="Times New Roman" w:hAnsi="Times New Roman" w:cs="Times New Roman"/>
+        </w:rPr>
+        <w:t>的引用，复制内容即是参考文献的引用格式。</w:t>
+      </w:r>
+    </w:p>
+    <w:p>
+      <w:pPr>
+        <w:ind w:left="420" w:firstLine="420"/>
+        <w:rPr>
+          <w:rFonts w:ascii="Times New Roman" w:hAnsi="Times New Roman" w:cs="Times New Roman"/>
+        </w:rPr>
+      </w:pPr>
+      <w:r>
+        <w:rPr>
+          <w:rFonts w:ascii="Times New Roman" w:hAnsi="Times New Roman" w:cs="Times New Roman"/>
+        </w:rPr>
+        <w:t>此外，</w:t>
+      </w:r>
+      <w:proofErr w:type="gramStart"/>
+      <w:r>
+        <w:rPr>
+          <w:rFonts w:ascii="Times New Roman" w:hAnsi="Times New Roman" w:cs="Times New Roman"/>
+        </w:rPr>
+        <w:t>谷歌学术</w:t>
+      </w:r>
+      <w:proofErr w:type="gramEnd"/>
+      <w:r>
+        <w:rPr>
+          <w:rFonts w:ascii="Times New Roman" w:hAnsi="Times New Roman" w:cs="Times New Roman"/>
+        </w:rPr>
+        <w:t>还可以导出</w:t>
+      </w:r>
+      <w:proofErr w:type="spellStart"/>
+      <w:r>
+        <w:rPr>
+          <w:rFonts w:ascii="Times New Roman" w:hAnsi="Times New Roman" w:cs="Times New Roman"/>
+        </w:rPr>
+        <w:t>BibTeX</w:t>
+      </w:r>
+      <w:proofErr w:type="spellEnd"/>
+      <w:r>
+        <w:rPr>
+          <w:rFonts w:ascii="Times New Roman" w:hAnsi="Times New Roman" w:cs="Times New Roman"/>
+        </w:rPr>
+        <w:t xml:space="preserve">, EndNote, </w:t>
+      </w:r>
+      <w:proofErr w:type="spellStart"/>
+      <w:r>
+        <w:rPr>
+          <w:rFonts w:ascii="Times New Roman" w:hAnsi="Times New Roman" w:cs="Times New Roman"/>
+        </w:rPr>
+        <w:t>RefMan</w:t>
+      </w:r>
+      <w:proofErr w:type="spellEnd"/>
+      <w:r>
+        <w:rPr>
+          <w:rFonts w:ascii="Times New Roman" w:hAnsi="Times New Roman" w:cs="Times New Roman"/>
+        </w:rPr>
+        <w:t>和</w:t>
+      </w:r>
+      <w:proofErr w:type="spellStart"/>
+      <w:r>
+        <w:rPr>
+          <w:rFonts w:ascii="Times New Roman" w:hAnsi="Times New Roman" w:cs="Times New Roman" w:hint="eastAsia"/>
+        </w:rPr>
+        <w:t>RefWork</w:t>
+      </w:r>
+      <w:r>
+        <w:rPr>
+          <w:rFonts w:ascii="Times New Roman" w:hAnsi="Times New Roman" w:cs="Times New Roman"/>
+        </w:rPr>
+        <w:t>s</w:t>
+      </w:r>
+      <w:proofErr w:type="spellEnd"/>
+      <w:r>
+        <w:rPr>
+          <w:rFonts w:ascii="Times New Roman" w:hAnsi="Times New Roman" w:cs="Times New Roman"/>
+        </w:rPr>
+        <w:t>，以供其他用途。</w:t>
+      </w:r>
+    </w:p>
+    <w:p>
+      <w:pPr>
+        <w:jc w:val="center"/>
+        <w:rPr>
+          <w:rFonts w:ascii="Times New Roman" w:hAnsi="Times New Roman" w:cs="Times New Roman"/>
+        </w:rPr>
+      </w:pPr>
+      <w:r>
+        <w:rPr>
+          <w:rFonts w:ascii="Times New Roman" w:hAnsi="Times New Roman" w:cs="Times New Roman" w:hint="eastAsia"/>
+          <w:noProof/>
+        </w:rPr>
+        <w:drawing>
+          <wp:inline distT="0" distB="0" distL="0" distR="0">
+            <wp:extent cx="4756108" cy="2270710"/>
+            <wp:effectExtent l="0" t="0" r="6985" b="0"/>
+            <wp:docPr id="9" name="图片 9"/>
+            <wp:cNvGraphicFramePr>
+              <a:graphicFrameLocks xmlns:a="http://schemas.openxmlformats.org/drawingml/2006/main" noChangeAspect="1"/>
+            </wp:cNvGraphicFramePr>
+            <a:graphic xmlns:a="http://schemas.openxmlformats.org/drawingml/2006/main">
+              <a:graphicData uri="http://schemas.openxmlformats.org/drawingml/2006/picture">
+                <pic:pic xmlns:pic="http://schemas.openxmlformats.org/drawingml/2006/picture">
+                  <pic:nvPicPr>
+                    <pic:cNvPr id="9" name="B40C15D.tmp"/>
+                    <pic:cNvPicPr/>
+                  </pic:nvPicPr>
+                  <pic:blipFill rotWithShape="1">
+                    <a:blip r:embed="rId13">
+                      <a:extLst>
+                        <a:ext uri="{28A0092B-C50C-407E-A947-70E740481C1C}">
+                          <a14:useLocalDpi xmlns:a14="http://schemas.microsoft.com/office/drawing/2010/main" val="0"/>
+                        </a:ext>
+                      </a:extLst>
+                    </a:blip>
+                    <a:srcRect l="1165" t="12885" r="31808" b="34219"/>
+                    <a:stretch/>
+                  </pic:blipFill>
+                  <pic:spPr bwMode="auto">
+                    <a:xfrm>
+                      <a:off x="0" y="0"/>
+                      <a:ext cx="4800394" cy="2291853"/>
+                    </a:xfrm>
+                    <a:prstGeom prst="rect">
+                      <a:avLst/>
+                    </a:prstGeom>
+                    <a:ln>
+                      <a:noFill/>
+                    </a:ln>
+                    <a:extLst>
+                      <a:ext uri="{53640926-AAD7-44D8-BBD7-CCE9431645EC}">
+                        <a14:shadowObscured xmlns:a14="http://schemas.microsoft.com/office/drawing/2010/main"/>
+                      </a:ext>
+                    </a:extLst>
+                  </pic:spPr>
+                </pic:pic>
+              </a:graphicData>
+            </a:graphic>
+          </wp:inline>
+        </w:drawing>
+      </w:r>
+    </w:p>
+    <w:p>
+      <w:pPr>
+        <w:ind w:left="420" w:firstLine="420"/>
+        <w:jc w:val="center"/>
+        <w:rPr>
+          <w:rFonts w:ascii="Times New Roman" w:hAnsi="Times New Roman" w:cs="Times New Roman"/>
+        </w:rPr>
+      </w:pPr>
+      <w:r>
+        <w:rPr>
+          <w:rFonts w:ascii="Times New Roman" w:hAnsi="Times New Roman" w:cs="Times New Roman"/>
+        </w:rPr>
+        <w:t>图</w:t>
+      </w:r>
+      <w:r>
+        <w:rPr>
+          <w:rFonts w:ascii="Times New Roman" w:hAnsi="Times New Roman" w:cs="Times New Roman"/>
+        </w:rPr>
+        <w:t>八</w:t>
+      </w:r>
+      <w:r>
+        <w:rPr>
+          <w:rFonts w:ascii="Times New Roman" w:hAnsi="Times New Roman" w:cs="Times New Roman" w:hint="eastAsia"/>
+        </w:rPr>
+        <w:t xml:space="preserve"> </w:t>
+      </w:r>
+      <w:proofErr w:type="gramStart"/>
+      <w:r>
+        <w:rPr>
+          <w:rFonts w:ascii="Times New Roman" w:hAnsi="Times New Roman" w:cs="Times New Roman" w:hint="eastAsia"/>
+        </w:rPr>
+        <w:t>谷歌学术</w:t>
+      </w:r>
+      <w:proofErr w:type="gramEnd"/>
+      <w:r>
+        <w:rPr>
+          <w:rFonts w:ascii="Times New Roman" w:hAnsi="Times New Roman" w:cs="Times New Roman" w:hint="eastAsia"/>
+        </w:rPr>
+        <w:t>生成规范文献引用格式</w:t>
+      </w:r>
+    </w:p>
+    <w:p>
+      <w:pPr>
+        <w:rPr>
+          <w:rFonts w:ascii="Times New Roman" w:hAnsi="Times New Roman" w:cs="Times New Roman"/>
+        </w:rPr>
+      </w:pPr>
+    </w:p>
+    <w:p>
+      <w:pPr>
+        <w:pStyle w:val="3"/>
+        <w:rPr>
+          <w:rFonts w:ascii="Times New Roman" w:hAnsi="Times New Roman" w:cs="Times New Roman"/>
+        </w:rPr>
+      </w:pPr>
+      <w:r>
+        <w:rPr>
+          <w:rFonts w:ascii="Times New Roman" w:hAnsi="Times New Roman" w:cs="Times New Roman"/>
+        </w:rPr>
+        <w:lastRenderedPageBreak/>
+        <w:t>华东师范大学图书馆论文检索系统</w:t>
+      </w:r>
     </w:p>
     <w:p>
       <w:pPr>
@@ -1283,6 +2434,43 @@
         <w:rPr>
           <w:rFonts w:ascii="Times New Roman" w:hAnsi="Times New Roman" w:cs="Times New Roman"/>
         </w:rPr>
+        <w:t>华东师范大学图书馆首页：</w:t>
+      </w:r>
+      <w:r>
+        <w:fldChar w:fldCharType="begin"/>
+      </w:r>
+      <w:r>
+        <w:instrText xml:space="preserve"> HYPERLINK "http://www.lib.ecnu.edu.cn/" </w:instrText>
+      </w:r>
+      <w:r>
+        <w:fldChar w:fldCharType="separate"/>
+      </w:r>
+      <w:r>
+        <w:rPr>
+          <w:rStyle w:val="a6"/>
+          <w:rFonts w:ascii="Times New Roman" w:hAnsi="Times New Roman" w:cs="Times New Roman"/>
+        </w:rPr>
+        <w:t>http://www.lib.ecnu.edu.cn/</w:t>
+      </w:r>
+      <w:r>
+        <w:rPr>
+          <w:rStyle w:val="a6"/>
+          <w:rFonts w:ascii="Times New Roman" w:hAnsi="Times New Roman" w:cs="Times New Roman"/>
+        </w:rPr>
+        <w:fldChar w:fldCharType="end"/>
+      </w:r>
+    </w:p>
+    <w:p>
+      <w:pPr>
+        <w:ind w:firstLine="420"/>
+        <w:rPr>
+          <w:rFonts w:ascii="Times New Roman" w:hAnsi="Times New Roman" w:cs="Times New Roman"/>
+        </w:rPr>
+      </w:pPr>
+      <w:r>
+        <w:rPr>
+          <w:rFonts w:ascii="Times New Roman" w:hAnsi="Times New Roman" w:cs="Times New Roman"/>
+        </w:rPr>
         <w:t>大部分软件专业相关外文论文可以在</w:t>
       </w:r>
       <w:r>
@@ -1397,16 +2585,8 @@
         <w:rPr>
           <w:rFonts w:ascii="Times New Roman" w:hAnsi="Times New Roman" w:cs="Times New Roman"/>
         </w:rPr>
-        <w:t>表</w:t>
-      </w:r>
-      <w:proofErr w:type="gramStart"/>
-      <w:r>
-        <w:rPr>
-          <w:rFonts w:ascii="Times New Roman" w:hAnsi="Times New Roman" w:cs="Times New Roman"/>
-        </w:rPr>
-        <w:t>一</w:t>
-      </w:r>
-      <w:proofErr w:type="gramEnd"/>
+        <w:t>表二</w:t>
+      </w:r>
       <w:r>
         <w:rPr>
           <w:rFonts w:ascii="Times New Roman" w:hAnsi="Times New Roman" w:cs="Times New Roman"/>
@@ -1497,7 +2677,7 @@
                 <w:rFonts w:ascii="Times New Roman" w:hAnsi="Times New Roman" w:cs="Times New Roman"/>
               </w:rPr>
             </w:pPr>
-            <w:hyperlink r:id="rId9" w:history="1">
+            <w:hyperlink r:id="rId14" w:history="1">
               <w:r>
                 <w:rPr>
                   <w:rStyle w:val="a6"/>
@@ -1552,15 +2732,21 @@
                 <w:rFonts w:ascii="Times New Roman" w:hAnsi="Times New Roman" w:cs="Times New Roman"/>
               </w:rPr>
             </w:pPr>
-            <w:hyperlink r:id="rId10" w:history="1">
+            <w:hyperlink r:id="rId15" w:history="1">
               <w:r>
                 <w:rPr>
                   <w:rStyle w:val="a6"/>
                   <w:rFonts w:ascii="Times New Roman" w:hAnsi="Times New Roman" w:cs="Times New Roman"/>
                 </w:rPr>
-                <w:t>http://ieeexplore.ieee.org/Xplore/home.jsp</w:t>
+                <w:t>http://ieeexplore.ieee.org/</w:t>
               </w:r>
             </w:hyperlink>
+            <w:r>
+              <w:rPr>
+                <w:rFonts w:ascii="Times New Roman" w:hAnsi="Times New Roman" w:cs="Times New Roman"/>
+              </w:rPr>
+              <w:t xml:space="preserve"> </w:t>
+            </w:r>
           </w:p>
         </w:tc>
       </w:tr>
@@ -1606,6 +2792,266 @@
         </w:rPr>
         <w:t>，可以检索并下载全文。</w:t>
       </w:r>
+      <w:r>
+        <w:rPr>
+          <w:rFonts w:ascii="Times New Roman" w:hAnsi="Times New Roman" w:cs="Times New Roman"/>
+        </w:rPr>
+        <w:t>非校内网环境，请参考华东师范大学</w:t>
+      </w:r>
+      <w:r>
+        <w:rPr>
+          <w:rFonts w:ascii="Times New Roman" w:hAnsi="Times New Roman" w:cs="Times New Roman"/>
+        </w:rPr>
+        <w:t>VPN</w:t>
+      </w:r>
+      <w:r>
+        <w:rPr>
+          <w:rFonts w:ascii="Times New Roman" w:hAnsi="Times New Roman" w:cs="Times New Roman"/>
+        </w:rPr>
+        <w:t>设置，连接</w:t>
+      </w:r>
+      <w:r>
+        <w:rPr>
+          <w:rFonts w:ascii="Times New Roman" w:hAnsi="Times New Roman" w:cs="Times New Roman"/>
+        </w:rPr>
+        <w:t>VPN</w:t>
+      </w:r>
+      <w:r>
+        <w:rPr>
+          <w:rFonts w:ascii="Times New Roman" w:hAnsi="Times New Roman" w:cs="Times New Roman"/>
+        </w:rPr>
+        <w:t>后访问。</w:t>
+      </w:r>
+    </w:p>
+    <w:p>
+      <w:pPr>
+        <w:ind w:firstLine="420"/>
+        <w:rPr>
+          <w:rFonts w:ascii="Times New Roman" w:hAnsi="Times New Roman" w:cs="Times New Roman"/>
+        </w:rPr>
+      </w:pPr>
+    </w:p>
+    <w:p>
+      <w:pPr>
+        <w:jc w:val="center"/>
+        <w:rPr>
+          <w:rFonts w:ascii="Times New Roman" w:hAnsi="Times New Roman" w:cs="Times New Roman"/>
+        </w:rPr>
+      </w:pPr>
+      <w:r>
+        <w:rPr>
+          <w:rFonts w:ascii="Times New Roman" w:hAnsi="Times New Roman" w:cs="Times New Roman" w:hint="eastAsia"/>
+          <w:noProof/>
+        </w:rPr>
+        <w:drawing>
+          <wp:inline distT="0" distB="0" distL="0" distR="0">
+            <wp:extent cx="5226350" cy="410854"/>
+            <wp:effectExtent l="0" t="0" r="0" b="8255"/>
+            <wp:docPr id="10" name="图片 10"/>
+            <wp:cNvGraphicFramePr>
+              <a:graphicFrameLocks xmlns:a="http://schemas.openxmlformats.org/drawingml/2006/main" noChangeAspect="1"/>
+            </wp:cNvGraphicFramePr>
+            <a:graphic xmlns:a="http://schemas.openxmlformats.org/drawingml/2006/main">
+              <a:graphicData uri="http://schemas.openxmlformats.org/drawingml/2006/picture">
+                <pic:pic xmlns:pic="http://schemas.openxmlformats.org/drawingml/2006/picture">
+                  <pic:nvPicPr>
+                    <pic:cNvPr id="10" name="B4040E9.tmp"/>
+                    <pic:cNvPicPr/>
+                  </pic:nvPicPr>
+                  <pic:blipFill rotWithShape="1">
+                    <a:blip r:embed="rId16">
+                      <a:extLst>
+                        <a:ext uri="{28A0092B-C50C-407E-A947-70E740481C1C}">
+                          <a14:useLocalDpi xmlns:a14="http://schemas.microsoft.com/office/drawing/2010/main" val="0"/>
+                        </a:ext>
+                      </a:extLst>
+                    </a:blip>
+                    <a:srcRect l="21060" t="9527" r="20523" b="82882"/>
+                    <a:stretch/>
+                  </pic:blipFill>
+                  <pic:spPr bwMode="auto">
+                    <a:xfrm>
+                      <a:off x="0" y="0"/>
+                      <a:ext cx="5351873" cy="420722"/>
+                    </a:xfrm>
+                    <a:prstGeom prst="rect">
+                      <a:avLst/>
+                    </a:prstGeom>
+                    <a:ln>
+                      <a:noFill/>
+                    </a:ln>
+                    <a:extLst>
+                      <a:ext uri="{53640926-AAD7-44D8-BBD7-CCE9431645EC}">
+                        <a14:shadowObscured xmlns:a14="http://schemas.microsoft.com/office/drawing/2010/main"/>
+                      </a:ext>
+                    </a:extLst>
+                  </pic:spPr>
+                </pic:pic>
+              </a:graphicData>
+            </a:graphic>
+          </wp:inline>
+        </w:drawing>
+      </w:r>
+    </w:p>
+    <w:p>
+      <w:pPr>
+        <w:jc w:val="center"/>
+        <w:rPr>
+          <w:rFonts w:ascii="Times New Roman" w:hAnsi="Times New Roman" w:cs="Times New Roman"/>
+        </w:rPr>
+      </w:pPr>
+      <w:r>
+        <w:rPr>
+          <w:rFonts w:ascii="Times New Roman" w:hAnsi="Times New Roman" w:cs="Times New Roman"/>
+        </w:rPr>
+        <w:t>图</w:t>
+      </w:r>
+      <w:r>
+        <w:rPr>
+          <w:rFonts w:ascii="Times New Roman" w:hAnsi="Times New Roman" w:cs="Times New Roman"/>
+        </w:rPr>
+        <w:t>九</w:t>
+      </w:r>
+      <w:r>
+        <w:rPr>
+          <w:rFonts w:ascii="Times New Roman" w:hAnsi="Times New Roman" w:cs="Times New Roman" w:hint="eastAsia"/>
+        </w:rPr>
+        <w:t xml:space="preserve"> ACM</w:t>
+      </w:r>
+      <w:r>
+        <w:rPr>
+          <w:rFonts w:ascii="Times New Roman" w:hAnsi="Times New Roman" w:cs="Times New Roman"/>
+        </w:rPr>
+        <w:t xml:space="preserve"> Digital Library</w:t>
+      </w:r>
+      <w:r>
+        <w:rPr>
+          <w:rFonts w:ascii="Times New Roman" w:hAnsi="Times New Roman" w:cs="Times New Roman"/>
+        </w:rPr>
+        <w:t>首页搜索框</w:t>
+      </w:r>
+    </w:p>
+    <w:p>
+      <w:pPr>
+        <w:jc w:val="center"/>
+        <w:rPr>
+          <w:rFonts w:ascii="Times New Roman" w:hAnsi="Times New Roman" w:cs="Times New Roman"/>
+        </w:rPr>
+      </w:pPr>
+    </w:p>
+    <w:p>
+      <w:pPr>
+        <w:jc w:val="center"/>
+        <w:rPr>
+          <w:rFonts w:ascii="Times New Roman" w:hAnsi="Times New Roman" w:cs="Times New Roman"/>
+        </w:rPr>
+      </w:pPr>
+      <w:r>
+        <w:rPr>
+          <w:rFonts w:ascii="Times New Roman" w:hAnsi="Times New Roman" w:cs="Times New Roman" w:hint="eastAsia"/>
+          <w:noProof/>
+        </w:rPr>
+        <w:drawing>
+          <wp:inline distT="0" distB="0" distL="0" distR="0">
+            <wp:extent cx="5019171" cy="1564913"/>
+            <wp:effectExtent l="0" t="0" r="0" b="0"/>
+            <wp:docPr id="11" name="图片 11"/>
+            <wp:cNvGraphicFramePr>
+              <a:graphicFrameLocks xmlns:a="http://schemas.openxmlformats.org/drawingml/2006/main" noChangeAspect="1"/>
+            </wp:cNvGraphicFramePr>
+            <a:graphic xmlns:a="http://schemas.openxmlformats.org/drawingml/2006/main">
+              <a:graphicData uri="http://schemas.openxmlformats.org/drawingml/2006/picture">
+                <pic:pic xmlns:pic="http://schemas.openxmlformats.org/drawingml/2006/picture">
+                  <pic:nvPicPr>
+                    <pic:cNvPr id="11" name="B4091C7.tmp"/>
+                    <pic:cNvPicPr/>
+                  </pic:nvPicPr>
+                  <pic:blipFill rotWithShape="1">
+                    <a:blip r:embed="rId17">
+                      <a:extLst>
+                        <a:ext uri="{28A0092B-C50C-407E-A947-70E740481C1C}">
+                          <a14:useLocalDpi xmlns:a14="http://schemas.microsoft.com/office/drawing/2010/main" val="0"/>
+                        </a:ext>
+                      </a:extLst>
+                    </a:blip>
+                    <a:srcRect l="18850" t="9232" r="19945" b="59225"/>
+                    <a:stretch/>
+                  </pic:blipFill>
+                  <pic:spPr bwMode="auto">
+                    <a:xfrm>
+                      <a:off x="0" y="0"/>
+                      <a:ext cx="5089998" cy="1586996"/>
+                    </a:xfrm>
+                    <a:prstGeom prst="rect">
+                      <a:avLst/>
+                    </a:prstGeom>
+                    <a:ln>
+                      <a:noFill/>
+                    </a:ln>
+                    <a:extLst>
+                      <a:ext uri="{53640926-AAD7-44D8-BBD7-CCE9431645EC}">
+                        <a14:shadowObscured xmlns:a14="http://schemas.microsoft.com/office/drawing/2010/main"/>
+                      </a:ext>
+                    </a:extLst>
+                  </pic:spPr>
+                </pic:pic>
+              </a:graphicData>
+            </a:graphic>
+          </wp:inline>
+        </w:drawing>
+      </w:r>
+    </w:p>
+    <w:p>
+      <w:pPr>
+        <w:jc w:val="center"/>
+        <w:rPr>
+          <w:rFonts w:ascii="Times New Roman" w:hAnsi="Times New Roman" w:cs="Times New Roman"/>
+        </w:rPr>
+      </w:pPr>
+      <w:r>
+        <w:rPr>
+          <w:rFonts w:ascii="Times New Roman" w:hAnsi="Times New Roman" w:cs="Times New Roman" w:hint="eastAsia"/>
+        </w:rPr>
+        <w:t>图</w:t>
+      </w:r>
+      <w:r>
+        <w:rPr>
+          <w:rFonts w:ascii="Times New Roman" w:hAnsi="Times New Roman" w:cs="Times New Roman" w:hint="eastAsia"/>
+        </w:rPr>
+        <w:t>十</w:t>
+      </w:r>
+      <w:r>
+        <w:rPr>
+          <w:rFonts w:ascii="Times New Roman" w:hAnsi="Times New Roman" w:cs="Times New Roman" w:hint="eastAsia"/>
+        </w:rPr>
+        <w:t xml:space="preserve"> </w:t>
+      </w:r>
+      <w:r>
+        <w:rPr>
+          <w:rFonts w:ascii="Times New Roman" w:hAnsi="Times New Roman" w:cs="Times New Roman"/>
+        </w:rPr>
+        <w:t xml:space="preserve">IEEE </w:t>
+      </w:r>
+      <w:proofErr w:type="spellStart"/>
+      <w:r>
+        <w:rPr>
+          <w:rFonts w:ascii="Times New Roman" w:hAnsi="Times New Roman" w:cs="Times New Roman"/>
+        </w:rPr>
+        <w:t>Xplore</w:t>
+      </w:r>
+      <w:proofErr w:type="spellEnd"/>
+      <w:r>
+        <w:rPr>
+          <w:rFonts w:ascii="Times New Roman" w:hAnsi="Times New Roman" w:cs="Times New Roman"/>
+        </w:rPr>
+        <w:t xml:space="preserve"> Digital Library</w:t>
+      </w:r>
+      <w:r>
+        <w:rPr>
+          <w:rFonts w:ascii="Times New Roman" w:hAnsi="Times New Roman" w:cs="Times New Roman"/>
+        </w:rPr>
+        <w:t>首页搜索框</w:t>
+      </w:r>
     </w:p>
     <w:p>
       <w:pPr>
@@ -1697,7 +3143,7 @@
           <w:szCs w:val="21"/>
           <w:shd w:val="clear" w:color="auto" w:fill="FFFFFF"/>
         </w:rPr>
-        <w:t>是计算机领域内对研究</w:t>
+        <w:t>是计算机领域内对研究的成果以作者为核心的一个计算机类英文文献的集成数据库系统，按年代列出了作者的科研成果。包括国际期刊和会议等公开发表的论文。</w:t>
       </w:r>
       <w:r>
         <w:rPr>
@@ -1706,8 +3152,7 @@
           <w:szCs w:val="21"/>
           <w:shd w:val="clear" w:color="auto" w:fill="FFFFFF"/>
         </w:rPr>
-        <w:lastRenderedPageBreak/>
-        <w:t>的成果以作者为核心的一个计算机类英文文献的集成数据库系统，按年代列出了作者的科研成果。包括国际期刊和会议等公开发表的论文。</w:t>
+        <w:t>截至</w:t>
       </w:r>
       <w:r>
         <w:rPr>
@@ -1716,7 +3161,7 @@
           <w:szCs w:val="21"/>
           <w:shd w:val="clear" w:color="auto" w:fill="FFFFFF"/>
         </w:rPr>
-        <w:t>截至</w:t>
+        <w:t>2015</w:t>
       </w:r>
       <w:r>
         <w:rPr>
@@ -1725,7 +3170,7 @@
           <w:szCs w:val="21"/>
           <w:shd w:val="clear" w:color="auto" w:fill="FFFFFF"/>
         </w:rPr>
-        <w:t>2015</w:t>
+        <w:t>年五月，</w:t>
       </w:r>
       <w:r>
         <w:rPr>
@@ -1734,7 +3179,7 @@
           <w:szCs w:val="21"/>
           <w:shd w:val="clear" w:color="auto" w:fill="FFFFFF"/>
         </w:rPr>
-        <w:t>年五月，</w:t>
+        <w:t>DBLP</w:t>
       </w:r>
       <w:r>
         <w:rPr>
@@ -1743,7 +3188,7 @@
           <w:szCs w:val="21"/>
           <w:shd w:val="clear" w:color="auto" w:fill="FFFFFF"/>
         </w:rPr>
-        <w:t>DBLP</w:t>
+        <w:t>收录的计算机科学期刊论文、会议论文和其他出版物超过</w:t>
       </w:r>
       <w:r>
         <w:rPr>
@@ -1752,7 +3197,7 @@
           <w:szCs w:val="21"/>
           <w:shd w:val="clear" w:color="auto" w:fill="FFFFFF"/>
         </w:rPr>
-        <w:t>收录的计算机科学期刊论文、会议论文和其他出版物超过</w:t>
+        <w:t>290</w:t>
       </w:r>
       <w:r>
         <w:rPr>
@@ -1761,47 +3206,1600 @@
           <w:szCs w:val="21"/>
           <w:shd w:val="clear" w:color="auto" w:fill="FFFFFF"/>
         </w:rPr>
-        <w:t>290</w:t>
-      </w:r>
-      <w:r>
-        <w:rPr>
-          <w:rFonts w:ascii="Times New Roman" w:hAnsi="Times New Roman" w:cs="Times New Roman"/>
-          <w:color w:val="333333"/>
-          <w:szCs w:val="21"/>
-          <w:shd w:val="clear" w:color="auto" w:fill="FFFFFF"/>
-        </w:rPr>
         <w:t>万份。</w:t>
       </w:r>
-      <w:r>
-        <w:rPr>
-          <w:rFonts w:ascii="Times New Roman" w:hAnsi="Times New Roman" w:cs="Times New Roman"/>
-          <w:color w:val="333333"/>
-          <w:szCs w:val="21"/>
-          <w:shd w:val="clear" w:color="auto" w:fill="FFFFFF"/>
+    </w:p>
+    <w:p>
+      <w:pPr>
+        <w:ind w:firstLine="420"/>
+        <w:rPr>
+          <w:rFonts w:ascii="Times New Roman" w:hAnsi="Times New Roman" w:cs="Times New Roman"/>
+        </w:rPr>
+      </w:pPr>
+      <w:r>
+        <w:rPr>
+          <w:rFonts w:ascii="Times New Roman" w:hAnsi="Times New Roman" w:cs="Times New Roman"/>
+        </w:rPr>
+        <w:t>DBLP</w:t>
+      </w:r>
+      <w:r>
+        <w:rPr>
+          <w:rFonts w:ascii="Times New Roman" w:hAnsi="Times New Roman" w:cs="Times New Roman"/>
+        </w:rPr>
+        <w:t>首页是：</w:t>
+      </w:r>
+      <w:r>
+        <w:fldChar w:fldCharType="begin"/>
+      </w:r>
+      <w:r>
+        <w:instrText xml:space="preserve"> HYPERLINK "http://dblp.uni-trier.de/db/" \h </w:instrText>
+      </w:r>
+      <w:r>
+        <w:fldChar w:fldCharType="separate"/>
+      </w:r>
+      <w:r>
+        <w:rPr>
+          <w:rStyle w:val="InternetLink"/>
+          <w:rFonts w:ascii="Times New Roman" w:hAnsi="Times New Roman" w:cs="Times New Roman"/>
+        </w:rPr>
+        <w:t>http://dblp.uni-trier.de/db/</w:t>
+      </w:r>
+      <w:r>
+        <w:rPr>
+          <w:rStyle w:val="InternetLink"/>
+          <w:rFonts w:ascii="Times New Roman" w:hAnsi="Times New Roman" w:cs="Times New Roman"/>
+        </w:rPr>
+        <w:fldChar w:fldCharType="end"/>
+      </w:r>
+      <w:r>
+        <w:rPr>
+          <w:rFonts w:ascii="Times New Roman" w:hAnsi="Times New Roman" w:cs="Times New Roman"/>
+        </w:rPr>
+        <w:t xml:space="preserve"> </w:t>
+      </w:r>
+      <w:r>
+        <w:rPr>
+          <w:rFonts w:ascii="Times New Roman" w:hAnsi="Times New Roman" w:cs="Times New Roman"/>
+        </w:rPr>
+        <w:t>。</w:t>
+      </w:r>
+    </w:p>
+    <w:p>
+      <w:pPr>
+        <w:ind w:firstLine="420"/>
+        <w:rPr>
+          <w:rFonts w:ascii="Times New Roman" w:hAnsi="Times New Roman" w:cs="Times New Roman"/>
+        </w:rPr>
+      </w:pPr>
+      <w:r>
+        <w:rPr>
+          <w:rFonts w:ascii="Times New Roman" w:hAnsi="Times New Roman" w:cs="Times New Roman"/>
+        </w:rPr>
+        <w:t>DBLP</w:t>
+      </w:r>
+      <w:r>
+        <w:rPr>
+          <w:rFonts w:ascii="Times New Roman" w:hAnsi="Times New Roman" w:cs="Times New Roman"/>
+        </w:rPr>
+        <w:t>提供的主要是论文及书籍的标题、作者、发表年份等信息的查询，并不提供全文及全文搜索，任何可访问</w:t>
+      </w:r>
+      <w:r>
+        <w:rPr>
+          <w:rFonts w:ascii="Times New Roman" w:hAnsi="Times New Roman" w:cs="Times New Roman"/>
+        </w:rPr>
+        <w:t>DBLP</w:t>
+      </w:r>
+      <w:r>
+        <w:rPr>
+          <w:rFonts w:ascii="Times New Roman" w:hAnsi="Times New Roman" w:cs="Times New Roman"/>
+        </w:rPr>
+        <w:t>的用户都可以使用</w:t>
+      </w:r>
+      <w:r>
+        <w:rPr>
+          <w:rFonts w:ascii="Times New Roman" w:hAnsi="Times New Roman" w:cs="Times New Roman"/>
+        </w:rPr>
+        <w:t>DBLP</w:t>
+      </w:r>
+      <w:r>
+        <w:rPr>
+          <w:rFonts w:ascii="Times New Roman" w:hAnsi="Times New Roman" w:cs="Times New Roman"/>
+        </w:rPr>
+        <w:t>，不需要校内网网络环境。</w:t>
+      </w:r>
+    </w:p>
+    <w:p>
+      <w:pPr>
+        <w:ind w:firstLine="420"/>
+        <w:rPr>
+          <w:rFonts w:ascii="Times New Roman" w:hAnsi="Times New Roman" w:cs="Times New Roman"/>
+        </w:rPr>
+      </w:pPr>
+    </w:p>
+    <w:p>
+      <w:pPr>
+        <w:jc w:val="center"/>
+        <w:rPr>
+          <w:rFonts w:ascii="Times New Roman" w:hAnsi="Times New Roman" w:cs="Times New Roman"/>
+        </w:rPr>
+      </w:pPr>
+      <w:r>
+        <w:rPr>
+          <w:rFonts w:ascii="Times New Roman" w:hAnsi="Times New Roman" w:cs="Times New Roman" w:hint="eastAsia"/>
+          <w:noProof/>
+        </w:rPr>
+        <w:drawing>
+          <wp:inline distT="0" distB="0" distL="0" distR="0">
+            <wp:extent cx="5059460" cy="785525"/>
+            <wp:effectExtent l="0" t="0" r="8255" b="0"/>
+            <wp:docPr id="12" name="图片 12"/>
+            <wp:cNvGraphicFramePr>
+              <a:graphicFrameLocks xmlns:a="http://schemas.openxmlformats.org/drawingml/2006/main" noChangeAspect="1"/>
+            </wp:cNvGraphicFramePr>
+            <a:graphic xmlns:a="http://schemas.openxmlformats.org/drawingml/2006/main">
+              <a:graphicData uri="http://schemas.openxmlformats.org/drawingml/2006/picture">
+                <pic:pic xmlns:pic="http://schemas.openxmlformats.org/drawingml/2006/picture">
+                  <pic:nvPicPr>
+                    <pic:cNvPr id="12" name="B404FBA.tmp"/>
+                    <pic:cNvPicPr/>
+                  </pic:nvPicPr>
+                  <pic:blipFill rotWithShape="1">
+                    <a:blip r:embed="rId18">
+                      <a:extLst>
+                        <a:ext uri="{28A0092B-C50C-407E-A947-70E740481C1C}">
+                          <a14:useLocalDpi xmlns:a14="http://schemas.microsoft.com/office/drawing/2010/main" val="0"/>
+                        </a:ext>
+                      </a:extLst>
+                    </a:blip>
+                    <a:srcRect l="13963" t="9423" r="16334" b="72688"/>
+                    <a:stretch/>
+                  </pic:blipFill>
+                  <pic:spPr bwMode="auto">
+                    <a:xfrm>
+                      <a:off x="0" y="0"/>
+                      <a:ext cx="5094673" cy="790992"/>
+                    </a:xfrm>
+                    <a:prstGeom prst="rect">
+                      <a:avLst/>
+                    </a:prstGeom>
+                    <a:ln>
+                      <a:noFill/>
+                    </a:ln>
+                    <a:extLst>
+                      <a:ext uri="{53640926-AAD7-44D8-BBD7-CCE9431645EC}">
+                        <a14:shadowObscured xmlns:a14="http://schemas.microsoft.com/office/drawing/2010/main"/>
+                      </a:ext>
+                    </a:extLst>
+                  </pic:spPr>
+                </pic:pic>
+              </a:graphicData>
+            </a:graphic>
+          </wp:inline>
+        </w:drawing>
+      </w:r>
+    </w:p>
+    <w:p>
+      <w:pPr>
+        <w:jc w:val="center"/>
+        <w:rPr>
+          <w:rFonts w:ascii="Times New Roman" w:hAnsi="Times New Roman" w:cs="Times New Roman"/>
+        </w:rPr>
+      </w:pPr>
+      <w:r>
+        <w:rPr>
+          <w:rFonts w:ascii="Times New Roman" w:hAnsi="Times New Roman" w:cs="Times New Roman" w:hint="eastAsia"/>
+        </w:rPr>
+        <w:t>图十一</w:t>
+      </w:r>
+      <w:r>
+        <w:rPr>
+          <w:rFonts w:ascii="Times New Roman" w:hAnsi="Times New Roman" w:cs="Times New Roman" w:hint="eastAsia"/>
+        </w:rPr>
+        <w:t xml:space="preserve"> DBLP</w:t>
+      </w:r>
+      <w:r>
+        <w:rPr>
+          <w:rFonts w:ascii="Times New Roman" w:hAnsi="Times New Roman" w:cs="Times New Roman" w:hint="eastAsia"/>
+        </w:rPr>
+        <w:t>首页搜索框</w:t>
+      </w:r>
+    </w:p>
+    <w:p>
+      <w:pPr>
+        <w:pStyle w:val="2"/>
+        <w:rPr>
+          <w:rFonts w:ascii="Times New Roman" w:hAnsi="Times New Roman" w:cs="Times New Roman"/>
+        </w:rPr>
+      </w:pPr>
+      <w:r>
+        <w:rPr>
+          <w:rFonts w:ascii="Times New Roman" w:hAnsi="Times New Roman" w:cs="Times New Roman"/>
+        </w:rPr>
+        <w:lastRenderedPageBreak/>
+        <w:t>论文管理与写作</w:t>
+      </w:r>
+    </w:p>
+    <w:p>
+      <w:pPr>
+        <w:ind w:firstLine="420"/>
+        <w:rPr>
+          <w:rFonts w:ascii="Times New Roman" w:hAnsi="Times New Roman" w:cs="Times New Roman"/>
+        </w:rPr>
+      </w:pPr>
+      <w:r>
+        <w:rPr>
+          <w:rFonts w:ascii="Times New Roman" w:hAnsi="Times New Roman" w:cs="Times New Roman"/>
+        </w:rPr>
+        <w:t>科研工作中，除了看论文、做实验，还有很大一部分精力要花在撰写论文上。好的论文不仅要能阐述自己所做的科研工作，也需要条理清晰的写明论文的相关背景，以及实验工作的动机。</w:t>
+      </w:r>
+    </w:p>
+    <w:p>
+      <w:pPr>
+        <w:ind w:firstLine="420"/>
+        <w:rPr>
+          <w:rFonts w:ascii="Times New Roman" w:hAnsi="Times New Roman" w:cs="Times New Roman"/>
+        </w:rPr>
+      </w:pPr>
+      <w:r>
+        <w:rPr>
+          <w:rFonts w:ascii="Times New Roman" w:hAnsi="Times New Roman" w:cs="Times New Roman"/>
+        </w:rPr>
+        <w:t>对阅读过的论文进行有效的管理，不仅可以让自己</w:t>
+      </w:r>
+      <w:r>
+        <w:rPr>
+          <w:rFonts w:ascii="Times New Roman" w:hAnsi="Times New Roman" w:cs="Times New Roman"/>
+        </w:rPr>
+        <w:t>对研读方向有结构性的了解掌握，而且可以使自己撰写论文时查找文献的时间缩短，快速写好引言及动机部分。</w:t>
+      </w:r>
+      <w:r>
+        <w:rPr>
+          <w:rFonts w:ascii="Times New Roman" w:hAnsi="Times New Roman" w:cs="Times New Roman"/>
+        </w:rPr>
+        <w:t>好的文献管理工具可以帮助科研工作者有效管理文献，减少科研人员组织分类文献的工作。本节简单介绍</w:t>
+      </w:r>
+      <w:proofErr w:type="spellStart"/>
+      <w:r>
+        <w:rPr>
+          <w:rFonts w:ascii="Times New Roman" w:hAnsi="Times New Roman" w:cs="Times New Roman"/>
+        </w:rPr>
+        <w:t>Evernote</w:t>
+      </w:r>
+      <w:proofErr w:type="spellEnd"/>
+      <w:r>
+        <w:rPr>
+          <w:rFonts w:ascii="Times New Roman" w:hAnsi="Times New Roman" w:cs="Times New Roman"/>
+        </w:rPr>
+        <w:t xml:space="preserve">, Endnote </w:t>
+      </w:r>
+      <w:r>
+        <w:rPr>
+          <w:rFonts w:ascii="Times New Roman" w:hAnsi="Times New Roman" w:cs="Times New Roman"/>
+        </w:rPr>
+        <w:t>和</w:t>
+      </w:r>
+      <w:r>
+        <w:rPr>
+          <w:rFonts w:ascii="Times New Roman" w:hAnsi="Times New Roman" w:cs="Times New Roman"/>
+        </w:rPr>
+        <w:t xml:space="preserve"> </w:t>
+      </w:r>
+      <w:proofErr w:type="spellStart"/>
+      <w:r>
+        <w:rPr>
+          <w:rFonts w:ascii="Times New Roman" w:hAnsi="Times New Roman" w:cs="Times New Roman"/>
+        </w:rPr>
+        <w:t>NoteExpress</w:t>
+      </w:r>
+      <w:proofErr w:type="spellEnd"/>
+      <w:r>
+        <w:rPr>
+          <w:rFonts w:ascii="Times New Roman" w:hAnsi="Times New Roman" w:cs="Times New Roman"/>
+        </w:rPr>
+        <w:t>三款文献管理软件。</w:t>
+      </w:r>
+    </w:p>
+    <w:p>
+      <w:pPr>
+        <w:ind w:firstLine="420"/>
+        <w:rPr>
+          <w:rFonts w:ascii="Times New Roman" w:hAnsi="Times New Roman" w:cs="Times New Roman"/>
+        </w:rPr>
+      </w:pPr>
+      <w:r>
+        <w:rPr>
+          <w:rFonts w:ascii="Times New Roman" w:hAnsi="Times New Roman" w:cs="Times New Roman"/>
+        </w:rPr>
+        <w:t>在撰写论文时，大多数人的第一反应是使用</w:t>
+      </w:r>
+      <w:r>
+        <w:rPr>
+          <w:rFonts w:ascii="Times New Roman" w:hAnsi="Times New Roman" w:cs="Times New Roman"/>
+        </w:rPr>
+        <w:t>Word</w:t>
+      </w:r>
+      <w:r>
+        <w:rPr>
+          <w:rFonts w:ascii="Times New Roman" w:hAnsi="Times New Roman" w:cs="Times New Roman"/>
+        </w:rPr>
+        <w:t>进行撰写。</w:t>
+      </w:r>
+      <w:r>
+        <w:rPr>
+          <w:rFonts w:ascii="Times New Roman" w:hAnsi="Times New Roman" w:cs="Times New Roman"/>
+        </w:rPr>
+        <w:t>其实，除了</w:t>
+      </w:r>
+      <w:r>
+        <w:rPr>
+          <w:rFonts w:ascii="Times New Roman" w:hAnsi="Times New Roman" w:cs="Times New Roman"/>
+        </w:rPr>
+        <w:t>Word</w:t>
+      </w:r>
+      <w:r>
+        <w:rPr>
+          <w:rFonts w:ascii="Times New Roman" w:hAnsi="Times New Roman" w:cs="Times New Roman"/>
+        </w:rPr>
+        <w:t>这种可见即可得的排版软件，还有一种在学术界、出版界广为使用的排版系统</w:t>
+      </w:r>
+      <w:proofErr w:type="spellStart"/>
+      <w:r>
+        <w:rPr>
+          <w:rFonts w:ascii="Times New Roman" w:hAnsi="Times New Roman" w:cs="Times New Roman"/>
+        </w:rPr>
+        <w:t>TeX</w:t>
+      </w:r>
+      <w:proofErr w:type="spellEnd"/>
+      <w:r>
+        <w:rPr>
+          <w:rFonts w:ascii="Times New Roman" w:hAnsi="Times New Roman" w:cs="Times New Roman"/>
+        </w:rPr>
+        <w:t>。</w:t>
+      </w:r>
+      <w:proofErr w:type="spellStart"/>
+      <w:r>
+        <w:rPr>
+          <w:rFonts w:ascii="Times New Roman" w:hAnsi="Times New Roman" w:cs="Times New Roman"/>
+        </w:rPr>
+        <w:t>TeX</w:t>
+      </w:r>
+      <w:proofErr w:type="spellEnd"/>
+      <w:r>
+        <w:rPr>
+          <w:rFonts w:ascii="Times New Roman" w:hAnsi="Times New Roman" w:cs="Times New Roman"/>
+        </w:rPr>
+        <w:t>被普遍认为是一个优秀的排版工具，特别是在处理复杂的数学公式时。</w:t>
+      </w:r>
+      <w:r>
+        <w:rPr>
+          <w:rFonts w:ascii="Times New Roman" w:hAnsi="Times New Roman" w:cs="Times New Roman"/>
+        </w:rPr>
+        <w:t>除了</w:t>
+      </w:r>
+      <w:proofErr w:type="spellStart"/>
+      <w:r>
+        <w:rPr>
+          <w:rFonts w:ascii="Times New Roman" w:hAnsi="Times New Roman" w:cs="Times New Roman"/>
+        </w:rPr>
+        <w:t>TeX</w:t>
+      </w:r>
+      <w:proofErr w:type="spellEnd"/>
+      <w:r>
+        <w:rPr>
+          <w:rFonts w:ascii="Times New Roman" w:hAnsi="Times New Roman" w:cs="Times New Roman"/>
+        </w:rPr>
+        <w:t>排版的优秀表现，另一个建议使用</w:t>
+      </w:r>
+      <w:proofErr w:type="spellStart"/>
+      <w:r>
+        <w:rPr>
+          <w:rFonts w:ascii="Times New Roman" w:hAnsi="Times New Roman" w:cs="Times New Roman"/>
+        </w:rPr>
+        <w:t>TeX</w:t>
+      </w:r>
+      <w:proofErr w:type="spellEnd"/>
+      <w:r>
+        <w:rPr>
+          <w:rFonts w:ascii="Times New Roman" w:hAnsi="Times New Roman" w:cs="Times New Roman"/>
+        </w:rPr>
+        <w:t>的原因是，很多会议或期刊接收论文要求是</w:t>
+      </w:r>
+      <w:proofErr w:type="spellStart"/>
+      <w:r>
+        <w:rPr>
+          <w:rFonts w:ascii="Times New Roman" w:hAnsi="Times New Roman" w:cs="Times New Roman"/>
+        </w:rPr>
+        <w:t>TeX</w:t>
+      </w:r>
+      <w:proofErr w:type="spellEnd"/>
+      <w:r>
+        <w:rPr>
+          <w:rFonts w:ascii="Times New Roman" w:hAnsi="Times New Roman" w:cs="Times New Roman"/>
+        </w:rPr>
+        <w:t>格式而不是</w:t>
+      </w:r>
+      <w:r>
+        <w:rPr>
+          <w:rFonts w:ascii="Times New Roman" w:hAnsi="Times New Roman" w:cs="Times New Roman"/>
+        </w:rPr>
+        <w:t>Word</w:t>
+      </w:r>
+      <w:r>
+        <w:rPr>
+          <w:rFonts w:ascii="Times New Roman" w:hAnsi="Times New Roman" w:cs="Times New Roman"/>
+        </w:rPr>
+        <w:t>格式。</w:t>
+      </w:r>
+      <w:r>
+        <w:rPr>
+          <w:rFonts w:ascii="Times New Roman" w:hAnsi="Times New Roman" w:cs="Times New Roman"/>
+        </w:rPr>
+        <w:t>因此，了解并熟悉乃至掌握</w:t>
+      </w:r>
+      <w:proofErr w:type="spellStart"/>
+      <w:r>
+        <w:rPr>
+          <w:rFonts w:ascii="Times New Roman" w:hAnsi="Times New Roman" w:cs="Times New Roman"/>
+        </w:rPr>
+        <w:t>TeX</w:t>
+      </w:r>
+      <w:proofErr w:type="spellEnd"/>
+      <w:r>
+        <w:rPr>
+          <w:rFonts w:ascii="Times New Roman" w:hAnsi="Times New Roman" w:cs="Times New Roman"/>
+        </w:rPr>
+        <w:t>是一个优秀科研工作者的必经之路。</w:t>
+      </w:r>
+    </w:p>
+    <w:p>
+      <w:pPr>
+        <w:pStyle w:val="3"/>
+        <w:rPr>
+          <w:rFonts w:ascii="Times New Roman" w:hAnsi="Times New Roman" w:cs="Times New Roman"/>
+        </w:rPr>
+      </w:pPr>
+      <w:proofErr w:type="spellStart"/>
+      <w:r>
+        <w:rPr>
+          <w:rFonts w:ascii="Times New Roman" w:hAnsi="Times New Roman" w:cs="Times New Roman"/>
+        </w:rPr>
+        <w:t>Evernote</w:t>
+      </w:r>
+      <w:proofErr w:type="spellEnd"/>
+      <w:r>
+        <w:rPr>
+          <w:rFonts w:ascii="Times New Roman" w:hAnsi="Times New Roman" w:cs="Times New Roman"/>
+        </w:rPr>
+        <w:t>（印象笔记）</w:t>
+      </w:r>
+    </w:p>
+    <w:p>
+      <w:pPr>
+        <w:ind w:firstLine="420"/>
+        <w:rPr>
+          <w:rFonts w:ascii="Times New Roman" w:hAnsi="Times New Roman" w:cs="Times New Roman"/>
+        </w:rPr>
+      </w:pPr>
+      <w:r>
+        <w:rPr>
+          <w:rFonts w:ascii="Times New Roman" w:hAnsi="Times New Roman" w:cs="Times New Roman"/>
+        </w:rPr>
+        <w:t>印象笔记</w:t>
+      </w:r>
+      <w:r>
+        <w:rPr>
+          <w:rFonts w:ascii="Times New Roman" w:hAnsi="Times New Roman" w:cs="Times New Roman"/>
+        </w:rPr>
+        <w:t>(</w:t>
+      </w:r>
+      <w:proofErr w:type="spellStart"/>
+      <w:r>
+        <w:rPr>
+          <w:rFonts w:ascii="Times New Roman" w:hAnsi="Times New Roman" w:cs="Times New Roman"/>
+        </w:rPr>
+        <w:t>Evernote</w:t>
+      </w:r>
+      <w:proofErr w:type="spellEnd"/>
+      <w:r>
+        <w:rPr>
+          <w:rFonts w:ascii="Times New Roman" w:hAnsi="Times New Roman" w:cs="Times New Roman"/>
+        </w:rPr>
+        <w:t>)</w:t>
+      </w:r>
+      <w:r>
+        <w:rPr>
+          <w:rFonts w:ascii="Times New Roman" w:hAnsi="Times New Roman" w:cs="Times New Roman"/>
+        </w:rPr>
+        <w:t>是一款笔记软件，拥有简洁的操作界面和稳定的远程存储功能。一个</w:t>
+      </w:r>
+      <w:r>
+        <w:rPr>
+          <w:rFonts w:ascii="Times New Roman" w:hAnsi="Times New Roman" w:cs="Times New Roman"/>
+        </w:rPr>
+        <w:t>“</w:t>
+      </w:r>
+      <w:r>
+        <w:rPr>
+          <w:rFonts w:ascii="Times New Roman" w:hAnsi="Times New Roman" w:cs="Times New Roman"/>
+        </w:rPr>
+        <w:t>笔记</w:t>
+      </w:r>
+      <w:r>
+        <w:rPr>
+          <w:rFonts w:ascii="Times New Roman" w:hAnsi="Times New Roman" w:cs="Times New Roman"/>
+        </w:rPr>
+        <w:t>”</w:t>
+      </w:r>
+      <w:r>
+        <w:rPr>
+          <w:rFonts w:ascii="Times New Roman" w:hAnsi="Times New Roman" w:cs="Times New Roman"/>
+        </w:rPr>
+        <w:t>可以是一段文字、一个完整的网页或网页摘录、照片、语音备忘录或者手写笔记。笔记也可以添加附件。笔记可以按不同的文件夹分类，添加标签，注释，编辑，搜索或者导出。</w:t>
+      </w:r>
+      <w:proofErr w:type="spellStart"/>
+      <w:r>
+        <w:rPr>
+          <w:rFonts w:ascii="Times New Roman" w:hAnsi="Times New Roman" w:cs="Times New Roman"/>
+        </w:rPr>
+        <w:t>Evernote</w:t>
+      </w:r>
+      <w:proofErr w:type="spellEnd"/>
+      <w:r>
+        <w:rPr>
+          <w:rFonts w:ascii="Times New Roman" w:hAnsi="Times New Roman" w:cs="Times New Roman"/>
+        </w:rPr>
+        <w:t>支持多种操作系统，并且提供远程同步和备份功能。</w:t>
+      </w:r>
+    </w:p>
+    <w:p>
+      <w:pPr>
+        <w:ind w:firstLine="420"/>
+        <w:rPr>
+          <w:rFonts w:ascii="Times New Roman" w:hAnsi="Times New Roman" w:cs="Times New Roman" w:hint="eastAsia"/>
+        </w:rPr>
+      </w:pPr>
+      <w:proofErr w:type="spellStart"/>
+      <w:r>
+        <w:rPr>
+          <w:rFonts w:ascii="Times New Roman" w:hAnsi="Times New Roman" w:cs="Times New Roman" w:hint="eastAsia"/>
+        </w:rPr>
+        <w:t>Evernote</w:t>
+      </w:r>
+      <w:proofErr w:type="spellEnd"/>
+      <w:r>
+        <w:rPr>
+          <w:rFonts w:ascii="Times New Roman" w:hAnsi="Times New Roman" w:cs="Times New Roman" w:hint="eastAsia"/>
+        </w:rPr>
+        <w:t>有</w:t>
+      </w:r>
+      <w:r>
+        <w:rPr>
+          <w:rFonts w:ascii="Times New Roman" w:hAnsi="Times New Roman" w:cs="Times New Roman" w:hint="eastAsia"/>
+        </w:rPr>
+        <w:t>Windows</w:t>
+      </w:r>
+      <w:r>
+        <w:rPr>
+          <w:rFonts w:ascii="Times New Roman" w:hAnsi="Times New Roman" w:cs="Times New Roman" w:hint="eastAsia"/>
+        </w:rPr>
+        <w:t>桌面版，</w:t>
+      </w:r>
+      <w:r>
+        <w:rPr>
+          <w:rFonts w:ascii="Times New Roman" w:hAnsi="Times New Roman" w:cs="Times New Roman" w:hint="eastAsia"/>
+        </w:rPr>
+        <w:t>Mac</w:t>
+      </w:r>
+      <w:r>
+        <w:rPr>
+          <w:rFonts w:ascii="Times New Roman" w:hAnsi="Times New Roman" w:cs="Times New Roman" w:hint="eastAsia"/>
+        </w:rPr>
+        <w:t>版，</w:t>
+      </w:r>
+      <w:r>
+        <w:rPr>
+          <w:rFonts w:ascii="Times New Roman" w:hAnsi="Times New Roman" w:cs="Times New Roman" w:hint="eastAsia"/>
+        </w:rPr>
+        <w:t>Chrome</w:t>
+      </w:r>
+      <w:r>
+        <w:rPr>
+          <w:rFonts w:ascii="Times New Roman" w:hAnsi="Times New Roman" w:cs="Times New Roman" w:hint="eastAsia"/>
+        </w:rPr>
+        <w:t>浏览器插件，</w:t>
+      </w:r>
+      <w:r>
+        <w:rPr>
+          <w:rFonts w:ascii="Times New Roman" w:hAnsi="Times New Roman" w:cs="Times New Roman" w:hint="eastAsia"/>
+        </w:rPr>
+        <w:t>Firefox</w:t>
+      </w:r>
+      <w:r>
+        <w:rPr>
+          <w:rFonts w:ascii="Times New Roman" w:hAnsi="Times New Roman" w:cs="Times New Roman" w:hint="eastAsia"/>
+        </w:rPr>
+        <w:t>浏览器插件</w:t>
+      </w:r>
+      <w:r>
+        <w:rPr>
+          <w:rFonts w:ascii="Times New Roman" w:hAnsi="Times New Roman" w:cs="Times New Roman" w:hint="eastAsia"/>
+        </w:rPr>
+        <w:t>，</w:t>
+      </w:r>
+      <w:r>
+        <w:rPr>
+          <w:rFonts w:ascii="Times New Roman" w:hAnsi="Times New Roman" w:cs="Times New Roman" w:hint="eastAsia"/>
+        </w:rPr>
+        <w:t>iPad</w:t>
+      </w:r>
+      <w:r>
+        <w:rPr>
+          <w:rFonts w:ascii="Times New Roman" w:hAnsi="Times New Roman" w:cs="Times New Roman" w:hint="eastAsia"/>
+        </w:rPr>
+        <w:t>应用，</w:t>
+      </w:r>
+      <w:bookmarkStart w:id="0" w:name="_GoBack"/>
+      <w:bookmarkEnd w:id="0"/>
+      <w:r>
+        <w:rPr>
+          <w:rFonts w:ascii="Times New Roman" w:hAnsi="Times New Roman" w:cs="Times New Roman" w:hint="eastAsia"/>
+        </w:rPr>
+        <w:t>还有手机应用（</w:t>
+      </w:r>
+      <w:r>
+        <w:rPr>
+          <w:rFonts w:ascii="Times New Roman" w:hAnsi="Times New Roman" w:cs="Times New Roman" w:hint="eastAsia"/>
+        </w:rPr>
+        <w:t xml:space="preserve">Apple </w:t>
+      </w:r>
+      <w:r>
+        <w:rPr>
+          <w:rFonts w:ascii="Times New Roman" w:hAnsi="Times New Roman" w:cs="Times New Roman"/>
+        </w:rPr>
+        <w:t>App Store, Windows Store</w:t>
+      </w:r>
+      <w:r>
+        <w:rPr>
+          <w:rFonts w:ascii="Times New Roman" w:hAnsi="Times New Roman" w:cs="Times New Roman"/>
+        </w:rPr>
+        <w:t>和安卓版</w:t>
+      </w:r>
+      <w:r>
+        <w:rPr>
+          <w:rFonts w:ascii="Times New Roman" w:hAnsi="Times New Roman" w:cs="Times New Roman" w:hint="eastAsia"/>
+        </w:rPr>
+        <w:t>）</w:t>
+      </w:r>
+      <w:r>
+        <w:rPr>
+          <w:rFonts w:ascii="Times New Roman" w:hAnsi="Times New Roman" w:cs="Times New Roman" w:hint="eastAsia"/>
+        </w:rPr>
+        <w:t>。</w:t>
+      </w:r>
+      <w:r>
+        <w:rPr>
+          <w:rFonts w:ascii="Times New Roman" w:hAnsi="Times New Roman" w:cs="Times New Roman" w:hint="eastAsia"/>
+        </w:rPr>
+        <w:t>所以几乎所有的操作平台都可以接入</w:t>
+      </w:r>
+      <w:proofErr w:type="spellStart"/>
+      <w:r>
+        <w:rPr>
+          <w:rFonts w:ascii="Times New Roman" w:hAnsi="Times New Roman" w:cs="Times New Roman" w:hint="eastAsia"/>
+        </w:rPr>
+        <w:t>Evernote</w:t>
+      </w:r>
+      <w:proofErr w:type="spellEnd"/>
+      <w:r>
+        <w:rPr>
+          <w:rFonts w:ascii="Times New Roman" w:hAnsi="Times New Roman" w:cs="Times New Roman" w:hint="eastAsia"/>
+        </w:rPr>
+        <w:t>，查看自己的笔记</w:t>
+      </w:r>
+      <w:r>
+        <w:rPr>
+          <w:rFonts w:ascii="Times New Roman" w:hAnsi="Times New Roman" w:cs="Times New Roman" w:hint="eastAsia"/>
+        </w:rPr>
+        <w:t>，十分方便</w:t>
+      </w:r>
+      <w:r>
+        <w:rPr>
+          <w:rFonts w:ascii="Times New Roman" w:hAnsi="Times New Roman" w:cs="Times New Roman" w:hint="eastAsia"/>
+        </w:rPr>
+        <w:t>。</w:t>
+      </w:r>
+    </w:p>
+    <w:p>
+      <w:pPr>
+        <w:pStyle w:val="3"/>
+        <w:rPr>
+          <w:rFonts w:ascii="Times New Roman" w:hAnsi="Times New Roman" w:cs="Times New Roman"/>
+        </w:rPr>
+      </w:pPr>
+      <w:r>
+        <w:rPr>
+          <w:rFonts w:ascii="Times New Roman" w:hAnsi="Times New Roman" w:cs="Times New Roman"/>
+        </w:rPr>
+        <w:t>Endnote</w:t>
+      </w:r>
+    </w:p>
+    <w:p>
+      <w:pPr>
+        <w:ind w:firstLine="420"/>
+        <w:rPr>
+          <w:rFonts w:ascii="Times New Roman" w:hAnsi="Times New Roman" w:cs="Times New Roman"/>
+        </w:rPr>
+      </w:pPr>
+      <w:r>
+        <w:rPr>
+          <w:rFonts w:ascii="Times New Roman" w:hAnsi="Times New Roman" w:cs="Times New Roman"/>
+        </w:rPr>
+        <w:t>EndNote</w:t>
+      </w:r>
+      <w:r>
+        <w:rPr>
+          <w:rFonts w:ascii="Times New Roman" w:hAnsi="Times New Roman" w:cs="Times New Roman"/>
+        </w:rPr>
+        <w:t>是一种文献目录管理软件包，由美国科学信息研究所研制开发，</w:t>
+      </w:r>
+      <w:r>
+        <w:rPr>
+          <w:rFonts w:ascii="Times New Roman" w:hAnsi="Times New Roman" w:cs="Times New Roman"/>
+        </w:rPr>
+        <w:t>2012</w:t>
+      </w:r>
+      <w:r>
+        <w:rPr>
+          <w:rFonts w:ascii="Times New Roman" w:hAnsi="Times New Roman" w:cs="Times New Roman"/>
+        </w:rPr>
+        <w:t>年</w:t>
+      </w:r>
+      <w:r>
+        <w:rPr>
+          <w:rFonts w:ascii="Times New Roman" w:hAnsi="Times New Roman" w:cs="Times New Roman"/>
+        </w:rPr>
+        <w:t>8</w:t>
+      </w:r>
+      <w:r>
+        <w:rPr>
+          <w:rFonts w:ascii="Times New Roman" w:hAnsi="Times New Roman" w:cs="Times New Roman"/>
+        </w:rPr>
+        <w:t>月发布的最新版本是</w:t>
+      </w:r>
+      <w:r>
+        <w:rPr>
+          <w:rFonts w:ascii="Times New Roman" w:hAnsi="Times New Roman" w:cs="Times New Roman"/>
+        </w:rPr>
+        <w:t>X6</w:t>
+      </w:r>
+      <w:r>
+        <w:rPr>
+          <w:rFonts w:ascii="Times New Roman" w:hAnsi="Times New Roman" w:cs="Times New Roman"/>
+        </w:rPr>
+        <w:t>（第</w:t>
+      </w:r>
+      <w:r>
+        <w:rPr>
+          <w:rFonts w:ascii="Times New Roman" w:hAnsi="Times New Roman" w:cs="Times New Roman"/>
+        </w:rPr>
+        <w:t>16</w:t>
+      </w:r>
+      <w:r>
+        <w:rPr>
+          <w:rFonts w:ascii="Times New Roman" w:hAnsi="Times New Roman" w:cs="Times New Roman"/>
+        </w:rPr>
+        <w:t>版）。它可以用来创建个人参考文献库，并且可以加入文本、图像、表格和方程式等内容及链接，可以进行当地及远程检索。撰写文章时，可以方便地插入所引用文献并按照格式进行编排。</w:t>
+      </w:r>
+    </w:p>
+    <w:p>
+      <w:pPr>
+        <w:pStyle w:val="3"/>
+        <w:rPr>
+          <w:rFonts w:ascii="Times New Roman" w:hAnsi="Times New Roman" w:cs="Times New Roman"/>
+        </w:rPr>
+      </w:pPr>
+      <w:proofErr w:type="spellStart"/>
+      <w:r>
+        <w:rPr>
+          <w:rFonts w:ascii="Times New Roman" w:hAnsi="Times New Roman" w:cs="Times New Roman"/>
+        </w:rPr>
+        <w:t>NoteExpress</w:t>
+      </w:r>
+      <w:proofErr w:type="spellEnd"/>
+    </w:p>
+    <w:p>
+      <w:pPr>
+        <w:ind w:firstLine="420"/>
+        <w:rPr>
+          <w:rFonts w:ascii="Times New Roman" w:hAnsi="Times New Roman" w:cs="Times New Roman"/>
+        </w:rPr>
+      </w:pPr>
+      <w:proofErr w:type="spellStart"/>
+      <w:r>
+        <w:rPr>
+          <w:rFonts w:ascii="Times New Roman" w:hAnsi="Times New Roman" w:cs="Times New Roman"/>
+        </w:rPr>
+        <w:t>NoteExpress</w:t>
+      </w:r>
+      <w:proofErr w:type="spellEnd"/>
+      <w:r>
+        <w:rPr>
+          <w:rFonts w:ascii="Times New Roman" w:hAnsi="Times New Roman" w:cs="Times New Roman"/>
+        </w:rPr>
+        <w:t>是文献检索、管理与应用系统。</w:t>
+      </w:r>
+    </w:p>
+    <w:p>
+      <w:pPr>
+        <w:pStyle w:val="3"/>
+        <w:rPr>
+          <w:rFonts w:ascii="Times New Roman" w:hAnsi="Times New Roman" w:cs="Times New Roman"/>
+        </w:rPr>
+      </w:pPr>
+      <w:proofErr w:type="spellStart"/>
+      <w:r>
+        <w:rPr>
+          <w:rFonts w:ascii="Times New Roman" w:hAnsi="Times New Roman" w:cs="Times New Roman"/>
+        </w:rPr>
+        <w:t>TeX</w:t>
+      </w:r>
+      <w:proofErr w:type="spellEnd"/>
+    </w:p>
+    <w:p>
+      <w:pPr>
+        <w:ind w:firstLine="420"/>
+        <w:rPr>
+          <w:rFonts w:ascii="Times New Roman" w:hAnsi="Times New Roman" w:cs="Times New Roman"/>
+        </w:rPr>
+      </w:pPr>
+      <w:proofErr w:type="spellStart"/>
+      <w:r>
+        <w:rPr>
+          <w:rFonts w:ascii="Times New Roman" w:hAnsi="Times New Roman" w:cs="Times New Roman"/>
+        </w:rPr>
+        <w:t>TeX</w:t>
+      </w:r>
+      <w:proofErr w:type="spellEnd"/>
+      <w:r>
+        <w:rPr>
+          <w:rFonts w:ascii="Times New Roman" w:hAnsi="Times New Roman" w:cs="Times New Roman"/>
+        </w:rPr>
+        <w:t>是一个由美国计算机教授高德纳（</w:t>
+      </w:r>
+      <w:r>
+        <w:rPr>
+          <w:rFonts w:ascii="Times New Roman" w:hAnsi="Times New Roman" w:cs="Times New Roman"/>
+        </w:rPr>
+        <w:t>Donald Ervin Knuth</w:t>
+      </w:r>
+      <w:r>
+        <w:rPr>
+          <w:rFonts w:ascii="Times New Roman" w:hAnsi="Times New Roman" w:cs="Times New Roman"/>
+        </w:rPr>
+        <w:t>）编写的功能强大的排版软件。它在学术界十分流行，特别是数学、物理学和计算机科学界。</w:t>
+      </w:r>
+      <w:proofErr w:type="spellStart"/>
+      <w:r>
+        <w:rPr>
+          <w:rFonts w:ascii="Times New Roman" w:hAnsi="Times New Roman" w:cs="Times New Roman"/>
+        </w:rPr>
+        <w:t>TeX</w:t>
+      </w:r>
+      <w:proofErr w:type="spellEnd"/>
+      <w:r>
+        <w:rPr>
+          <w:rFonts w:ascii="Times New Roman" w:hAnsi="Times New Roman" w:cs="Times New Roman"/>
+        </w:rPr>
+        <w:t>有很多派生，常见的有</w:t>
+      </w:r>
+      <w:proofErr w:type="spellStart"/>
+      <w:r>
+        <w:rPr>
+          <w:rFonts w:ascii="Times New Roman" w:hAnsi="Times New Roman" w:cs="Times New Roman"/>
+        </w:rPr>
+        <w:t>LaTeX</w:t>
+      </w:r>
+      <w:proofErr w:type="spellEnd"/>
+      <w:r>
+        <w:rPr>
+          <w:rFonts w:ascii="Times New Roman" w:hAnsi="Times New Roman" w:cs="Times New Roman"/>
+        </w:rPr>
+        <w:t xml:space="preserve">, </w:t>
+      </w:r>
+      <w:proofErr w:type="spellStart"/>
+      <w:r>
+        <w:rPr>
+          <w:rFonts w:ascii="Times New Roman" w:hAnsi="Times New Roman" w:cs="Times New Roman"/>
+        </w:rPr>
+        <w:t>XeTeX</w:t>
+      </w:r>
+      <w:proofErr w:type="spellEnd"/>
+      <w:r>
+        <w:rPr>
+          <w:rFonts w:ascii="Times New Roman" w:hAnsi="Times New Roman" w:cs="Times New Roman"/>
+        </w:rPr>
+        <w:t>等等。</w:t>
+      </w:r>
+      <w:r>
+        <w:rPr>
+          <w:rFonts w:ascii="Times New Roman" w:hAnsi="Times New Roman" w:cs="Times New Roman"/>
+        </w:rPr>
+        <w:t>常见的</w:t>
+      </w:r>
+      <w:proofErr w:type="spellStart"/>
+      <w:r>
+        <w:rPr>
+          <w:rFonts w:ascii="Times New Roman" w:hAnsi="Times New Roman" w:cs="Times New Roman"/>
+        </w:rPr>
+        <w:t>TeX</w:t>
+      </w:r>
+      <w:proofErr w:type="spellEnd"/>
+      <w:r>
+        <w:rPr>
+          <w:rFonts w:ascii="Times New Roman" w:hAnsi="Times New Roman" w:cs="Times New Roman"/>
+        </w:rPr>
+        <w:t>套装有</w:t>
+      </w:r>
+      <w:proofErr w:type="spellStart"/>
+      <w:r>
+        <w:rPr>
+          <w:rFonts w:ascii="Times New Roman" w:hAnsi="Times New Roman" w:cs="Times New Roman"/>
+        </w:rPr>
+        <w:t>TeX</w:t>
+      </w:r>
+      <w:r>
+        <w:rPr>
+          <w:rFonts w:ascii="Times New Roman" w:hAnsi="Times New Roman" w:cs="Times New Roman"/>
+        </w:rPr>
+        <w:t>live</w:t>
+      </w:r>
+      <w:proofErr w:type="spellEnd"/>
+      <w:r>
+        <w:rPr>
+          <w:rFonts w:ascii="Times New Roman" w:hAnsi="Times New Roman" w:cs="Times New Roman"/>
+        </w:rPr>
+        <w:t>,</w:t>
+      </w:r>
+      <w:r>
+        <w:rPr>
+          <w:rFonts w:ascii="Times New Roman" w:hAnsi="Times New Roman" w:cs="Times New Roman"/>
+        </w:rPr>
+        <w:t xml:space="preserve"> </w:t>
+      </w:r>
+      <w:proofErr w:type="spellStart"/>
+      <w:r>
+        <w:rPr>
+          <w:rFonts w:ascii="Times New Roman" w:hAnsi="Times New Roman" w:cs="Times New Roman"/>
+        </w:rPr>
+        <w:t>MikTeX</w:t>
+      </w:r>
+      <w:proofErr w:type="spellEnd"/>
+      <w:r>
+        <w:rPr>
+          <w:rFonts w:ascii="Times New Roman" w:hAnsi="Times New Roman" w:cs="Times New Roman"/>
+        </w:rPr>
+        <w:t>,</w:t>
+      </w:r>
+      <w:r>
+        <w:rPr>
+          <w:rFonts w:ascii="Times New Roman" w:hAnsi="Times New Roman" w:cs="Times New Roman"/>
+        </w:rPr>
+        <w:t xml:space="preserve"> </w:t>
+      </w:r>
+      <w:proofErr w:type="spellStart"/>
+      <w:r>
+        <w:rPr>
+          <w:rFonts w:ascii="Times New Roman" w:hAnsi="Times New Roman" w:cs="Times New Roman"/>
+        </w:rPr>
+        <w:t>CTeX</w:t>
+      </w:r>
+      <w:proofErr w:type="spellEnd"/>
+      <w:r>
+        <w:rPr>
+          <w:rFonts w:ascii="Times New Roman" w:hAnsi="Times New Roman" w:cs="Times New Roman"/>
+        </w:rPr>
+        <w:t xml:space="preserve">, </w:t>
+      </w:r>
+      <w:proofErr w:type="spellStart"/>
+      <w:r>
+        <w:rPr>
+          <w:rFonts w:ascii="Times New Roman" w:hAnsi="Times New Roman" w:cs="Times New Roman"/>
+        </w:rPr>
+        <w:t>TeXShop</w:t>
+      </w:r>
+      <w:proofErr w:type="spellEnd"/>
+      <w:r>
+        <w:rPr>
+          <w:rFonts w:ascii="Times New Roman" w:hAnsi="Times New Roman" w:cs="Times New Roman"/>
+        </w:rPr>
+        <w:t xml:space="preserve">, </w:t>
+      </w:r>
+      <w:proofErr w:type="spellStart"/>
+      <w:r>
+        <w:rPr>
+          <w:rFonts w:ascii="Times New Roman" w:hAnsi="Times New Roman" w:cs="Times New Roman"/>
+        </w:rPr>
+        <w:t>TeXworks</w:t>
+      </w:r>
+      <w:proofErr w:type="spellEnd"/>
+      <w:r>
+        <w:rPr>
+          <w:rFonts w:ascii="Times New Roman" w:hAnsi="Times New Roman" w:cs="Times New Roman"/>
+        </w:rPr>
+        <w:t>等。套装中大多有可视化编辑软件，此外，还可以安装非默认的编辑软件，如</w:t>
+      </w:r>
+      <w:proofErr w:type="spellStart"/>
+      <w:r>
+        <w:rPr>
+          <w:rFonts w:ascii="Times New Roman" w:hAnsi="Times New Roman" w:cs="Times New Roman"/>
+        </w:rPr>
+        <w:t>TeX</w:t>
+      </w:r>
+      <w:proofErr w:type="spellEnd"/>
+      <w:r>
+        <w:rPr>
+          <w:rFonts w:ascii="Times New Roman" w:hAnsi="Times New Roman" w:cs="Times New Roman"/>
+        </w:rPr>
+        <w:t xml:space="preserve"> </w:t>
+      </w:r>
+      <w:r>
+        <w:rPr>
+          <w:rFonts w:ascii="Times New Roman" w:hAnsi="Times New Roman" w:cs="Times New Roman"/>
+        </w:rPr>
+        <w:t>studio</w:t>
+      </w:r>
+      <w:r>
+        <w:rPr>
+          <w:rFonts w:ascii="Times New Roman" w:hAnsi="Times New Roman" w:cs="Times New Roman"/>
+        </w:rPr>
+        <w:t>。</w:t>
+      </w:r>
+    </w:p>
+    <w:p>
+      <w:pPr>
+        <w:rPr>
+          <w:rFonts w:ascii="Times New Roman" w:hAnsi="Times New Roman" w:cs="Times New Roman"/>
+        </w:rPr>
+      </w:pPr>
+    </w:p>
+    <w:p>
+      <w:pPr>
+        <w:pStyle w:val="2"/>
+        <w:rPr>
+          <w:rFonts w:ascii="Times New Roman" w:hAnsi="Times New Roman" w:cs="Times New Roman"/>
+        </w:rPr>
+      </w:pPr>
+      <w:r>
+        <w:rPr>
+          <w:rFonts w:ascii="Times New Roman" w:hAnsi="Times New Roman" w:cs="Times New Roman"/>
+        </w:rPr>
+        <w:lastRenderedPageBreak/>
+        <w:t>数据处理工具</w:t>
+      </w:r>
+    </w:p>
+    <w:p>
+      <w:pPr>
+        <w:rPr>
+          <w:rFonts w:ascii="Times New Roman" w:hAnsi="Times New Roman" w:cs="Times New Roman"/>
+        </w:rPr>
+      </w:pPr>
+    </w:p>
+    <w:p>
+      <w:pPr>
+        <w:pStyle w:val="3"/>
+        <w:rPr>
+          <w:rFonts w:ascii="Times New Roman" w:hAnsi="Times New Roman" w:cs="Times New Roman"/>
+        </w:rPr>
+      </w:pPr>
+      <w:r>
+        <w:rPr>
+          <w:rFonts w:ascii="Times New Roman" w:hAnsi="Times New Roman" w:cs="Times New Roman"/>
+        </w:rPr>
+        <w:t>R-platform</w:t>
+      </w:r>
+    </w:p>
+    <w:p>
+      <w:pPr>
+        <w:ind w:firstLine="420"/>
+        <w:rPr>
+          <w:rFonts w:ascii="Times New Roman" w:hAnsi="Times New Roman" w:cs="Times New Roman"/>
+        </w:rPr>
+      </w:pPr>
+      <w:r>
+        <w:rPr>
+          <w:rFonts w:ascii="Times New Roman" w:hAnsi="Times New Roman" w:cs="Times New Roman"/>
+        </w:rPr>
+        <w:t>R</w:t>
+      </w:r>
+      <w:r>
+        <w:rPr>
+          <w:rFonts w:ascii="Times New Roman" w:hAnsi="Times New Roman" w:cs="Times New Roman"/>
+        </w:rPr>
+        <w:t>语言，一种自由软件编程语言与操作环境，主要用于统计分析、绘图、数据挖掘。</w:t>
+      </w:r>
+      <w:r>
+        <w:rPr>
+          <w:rFonts w:ascii="Times New Roman" w:hAnsi="Times New Roman" w:cs="Times New Roman"/>
+        </w:rPr>
+        <w:t>R</w:t>
+      </w:r>
+      <w:r>
+        <w:rPr>
+          <w:rFonts w:ascii="Times New Roman" w:hAnsi="Times New Roman" w:cs="Times New Roman"/>
+        </w:rPr>
+        <w:t>的另一强项是绘图功能，制图具有印刷的素质，也可加入数学符号。虽然</w:t>
+      </w:r>
+      <w:r>
+        <w:rPr>
+          <w:rFonts w:ascii="Times New Roman" w:hAnsi="Times New Roman" w:cs="Times New Roman"/>
+        </w:rPr>
+        <w:t>R</w:t>
+      </w:r>
+      <w:r>
+        <w:rPr>
+          <w:rFonts w:ascii="Times New Roman" w:hAnsi="Times New Roman" w:cs="Times New Roman"/>
+        </w:rPr>
+        <w:t>主要用于统计分析或者开发统计相关的软件，但也有人用作矩阵计算。其分析速度可媲美专用于矩阵计算的自由软件</w:t>
+      </w:r>
+      <w:r>
+        <w:rPr>
+          <w:rFonts w:ascii="Times New Roman" w:hAnsi="Times New Roman" w:cs="Times New Roman"/>
+        </w:rPr>
+        <w:t>GNU Octave</w:t>
+      </w:r>
+      <w:r>
+        <w:rPr>
+          <w:rFonts w:ascii="Times New Roman" w:hAnsi="Times New Roman" w:cs="Times New Roman"/>
+        </w:rPr>
+        <w:t>和商业软件</w:t>
+      </w:r>
+      <w:r>
+        <w:rPr>
+          <w:rFonts w:ascii="Times New Roman" w:hAnsi="Times New Roman" w:cs="Times New Roman"/>
+        </w:rPr>
+        <w:t>MATLAB</w:t>
+      </w:r>
+      <w:r>
+        <w:rPr>
+          <w:rFonts w:ascii="Times New Roman" w:hAnsi="Times New Roman" w:cs="Times New Roman"/>
+        </w:rPr>
+        <w:t>。</w:t>
+      </w:r>
+    </w:p>
+    <w:p>
+      <w:pPr>
+        <w:pStyle w:val="3"/>
+        <w:rPr>
+          <w:rFonts w:ascii="Times New Roman" w:hAnsi="Times New Roman" w:cs="Times New Roman"/>
+        </w:rPr>
+      </w:pPr>
+      <w:r>
+        <w:rPr>
+          <w:rFonts w:ascii="Times New Roman" w:hAnsi="Times New Roman" w:cs="Times New Roman"/>
+        </w:rPr>
+        <w:t>M</w:t>
+      </w:r>
+      <w:r>
+        <w:rPr>
+          <w:rFonts w:ascii="Times New Roman" w:hAnsi="Times New Roman" w:cs="Times New Roman"/>
+        </w:rPr>
+        <w:t>ATLAB</w:t>
+      </w:r>
+    </w:p>
+    <w:p>
+      <w:pPr>
+        <w:ind w:firstLine="420"/>
+        <w:rPr>
+          <w:rFonts w:ascii="Times New Roman" w:hAnsi="Times New Roman" w:cs="Times New Roman"/>
+        </w:rPr>
+      </w:pPr>
+      <w:r>
+        <w:rPr>
+          <w:rFonts w:ascii="Times New Roman" w:hAnsi="Times New Roman" w:cs="Times New Roman"/>
+        </w:rPr>
+        <w:t>MATLAB</w:t>
+      </w:r>
+      <w:r>
+        <w:rPr>
+          <w:rFonts w:ascii="Times New Roman" w:hAnsi="Times New Roman" w:cs="Times New Roman"/>
+        </w:rPr>
+        <w:t>（矩阵实验室）是</w:t>
+      </w:r>
+      <w:proofErr w:type="spellStart"/>
+      <w:r>
+        <w:rPr>
+          <w:rFonts w:ascii="Times New Roman" w:hAnsi="Times New Roman" w:cs="Times New Roman"/>
+        </w:rPr>
+        <w:t>MATrix</w:t>
+      </w:r>
+      <w:proofErr w:type="spellEnd"/>
+      <w:r>
+        <w:rPr>
+          <w:rFonts w:ascii="Times New Roman" w:hAnsi="Times New Roman" w:cs="Times New Roman"/>
+        </w:rPr>
+        <w:t xml:space="preserve"> </w:t>
+      </w:r>
+      <w:proofErr w:type="spellStart"/>
+      <w:r>
+        <w:rPr>
+          <w:rFonts w:ascii="Times New Roman" w:hAnsi="Times New Roman" w:cs="Times New Roman"/>
+        </w:rPr>
+        <w:t>LABoratory</w:t>
+      </w:r>
+      <w:proofErr w:type="spellEnd"/>
+      <w:r>
+        <w:rPr>
+          <w:rFonts w:ascii="Times New Roman" w:hAnsi="Times New Roman" w:cs="Times New Roman"/>
+        </w:rPr>
+        <w:t>的缩写，是一款由美国</w:t>
+      </w:r>
+      <w:r>
+        <w:rPr>
+          <w:rFonts w:ascii="Times New Roman" w:hAnsi="Times New Roman" w:cs="Times New Roman"/>
+        </w:rPr>
+        <w:t xml:space="preserve">The </w:t>
+      </w:r>
+      <w:proofErr w:type="spellStart"/>
+      <w:r>
+        <w:rPr>
+          <w:rFonts w:ascii="Times New Roman" w:hAnsi="Times New Roman" w:cs="Times New Roman"/>
+        </w:rPr>
+        <w:t>MathWorks</w:t>
+      </w:r>
+      <w:proofErr w:type="spellEnd"/>
+      <w:r>
+        <w:rPr>
+          <w:rFonts w:ascii="Times New Roman" w:hAnsi="Times New Roman" w:cs="Times New Roman"/>
+        </w:rPr>
+        <w:t>公司出品的商业数学软件。</w:t>
+      </w:r>
+      <w:r>
+        <w:rPr>
+          <w:rFonts w:ascii="Times New Roman" w:hAnsi="Times New Roman" w:cs="Times New Roman"/>
+        </w:rPr>
+        <w:t>MATLAB</w:t>
+      </w:r>
+      <w:r>
+        <w:rPr>
+          <w:rFonts w:ascii="Times New Roman" w:hAnsi="Times New Roman" w:cs="Times New Roman"/>
+        </w:rPr>
+        <w:t>是一种用于算法开发、数据可视化、数据分析以及数值计算的高级技术计算语言和交互式环境。</w:t>
+      </w:r>
+    </w:p>
+    <w:p>
+      <w:pPr>
+        <w:pStyle w:val="2"/>
+        <w:rPr>
+          <w:rFonts w:ascii="Times New Roman" w:hAnsi="Times New Roman" w:cs="Times New Roman"/>
+        </w:rPr>
+      </w:pPr>
+      <w:r>
+        <w:rPr>
+          <w:rFonts w:ascii="Times New Roman" w:hAnsi="Times New Roman" w:cs="Times New Roman"/>
+        </w:rPr>
+        <w:t>图表绘制工具</w:t>
+      </w:r>
+    </w:p>
+    <w:p>
+      <w:pPr>
+        <w:rPr>
+          <w:rFonts w:ascii="Times New Roman" w:hAnsi="Times New Roman" w:cs="Times New Roman"/>
+        </w:rPr>
+      </w:pPr>
+    </w:p>
+    <w:p>
+      <w:pPr>
+        <w:pStyle w:val="3"/>
+        <w:rPr>
+          <w:rFonts w:ascii="Times New Roman" w:hAnsi="Times New Roman" w:cs="Times New Roman"/>
+        </w:rPr>
+      </w:pPr>
+      <w:r>
+        <w:rPr>
+          <w:rFonts w:ascii="Times New Roman" w:hAnsi="Times New Roman" w:cs="Times New Roman"/>
+        </w:rPr>
+        <w:t>Visio</w:t>
+      </w:r>
+    </w:p>
+    <w:p>
+      <w:pPr>
+        <w:ind w:firstLine="420"/>
+        <w:rPr>
+          <w:rFonts w:ascii="Times New Roman" w:hAnsi="Times New Roman" w:cs="Times New Roman"/>
+        </w:rPr>
+      </w:pPr>
+      <w:r>
+        <w:rPr>
+          <w:rFonts w:ascii="Times New Roman" w:hAnsi="Times New Roman" w:cs="Times New Roman"/>
+        </w:rPr>
+        <w:t>Visio</w:t>
+      </w:r>
+      <w:r>
+        <w:rPr>
+          <w:rFonts w:ascii="Times New Roman" w:hAnsi="Times New Roman" w:cs="Times New Roman"/>
+        </w:rPr>
+        <w:t>可以制作的图表范围十分广泛，有些人利用</w:t>
+      </w:r>
+      <w:r>
+        <w:rPr>
+          <w:rFonts w:ascii="Times New Roman" w:hAnsi="Times New Roman" w:cs="Times New Roman"/>
+        </w:rPr>
+        <w:t>Visio</w:t>
+      </w:r>
+      <w:r>
+        <w:rPr>
+          <w:rFonts w:ascii="Times New Roman" w:hAnsi="Times New Roman" w:cs="Times New Roman"/>
+        </w:rPr>
+        <w:t>的强大绘图功能绘制地图、企业标志等，同时</w:t>
+      </w:r>
+      <w:r>
+        <w:rPr>
+          <w:rFonts w:ascii="Times New Roman" w:hAnsi="Times New Roman" w:cs="Times New Roman"/>
+        </w:rPr>
+        <w:t>Visio</w:t>
+      </w:r>
+      <w:r>
+        <w:rPr>
+          <w:rFonts w:ascii="Times New Roman" w:hAnsi="Times New Roman" w:cs="Times New Roman"/>
+        </w:rPr>
+        <w:t>支持将档案保存为</w:t>
+      </w:r>
+      <w:proofErr w:type="spellStart"/>
+      <w:r>
+        <w:rPr>
+          <w:rFonts w:ascii="Times New Roman" w:hAnsi="Times New Roman" w:cs="Times New Roman"/>
+        </w:rPr>
+        <w:t>svg</w:t>
+      </w:r>
+      <w:proofErr w:type="spellEnd"/>
+      <w:r>
+        <w:rPr>
+          <w:rFonts w:ascii="Times New Roman" w:hAnsi="Times New Roman" w:cs="Times New Roman"/>
+        </w:rPr>
+        <w:t>、</w:t>
+      </w:r>
+      <w:proofErr w:type="spellStart"/>
+      <w:r>
+        <w:rPr>
+          <w:rFonts w:ascii="Times New Roman" w:hAnsi="Times New Roman" w:cs="Times New Roman"/>
+        </w:rPr>
+        <w:t>dwg</w:t>
+      </w:r>
+      <w:proofErr w:type="spellEnd"/>
+      <w:r>
+        <w:rPr>
+          <w:rFonts w:ascii="Times New Roman" w:hAnsi="Times New Roman" w:cs="Times New Roman"/>
+        </w:rPr>
+        <w:t>等矢量通用格式，因此受到广泛欢迎。</w:t>
+      </w:r>
+    </w:p>
+    <w:p>
+      <w:pPr>
+        <w:pStyle w:val="3"/>
+        <w:rPr>
+          <w:rFonts w:ascii="Times New Roman" w:hAnsi="Times New Roman" w:cs="Times New Roman"/>
+        </w:rPr>
+      </w:pPr>
+      <w:proofErr w:type="spellStart"/>
+      <w:proofErr w:type="gramStart"/>
+      <w:r>
+        <w:rPr>
+          <w:rFonts w:ascii="Times New Roman" w:hAnsi="Times New Roman" w:cs="Times New Roman"/>
+        </w:rPr>
+        <w:t>g</w:t>
+      </w:r>
+      <w:r>
+        <w:rPr>
+          <w:rFonts w:ascii="Times New Roman" w:hAnsi="Times New Roman" w:cs="Times New Roman"/>
+        </w:rPr>
+        <w:t>nuplot</w:t>
+      </w:r>
+      <w:proofErr w:type="spellEnd"/>
+      <w:proofErr w:type="gramEnd"/>
+    </w:p>
+    <w:p>
+      <w:pPr>
+        <w:ind w:firstLine="420"/>
+        <w:rPr>
+          <w:rFonts w:ascii="Times New Roman" w:hAnsi="Times New Roman" w:cs="Times New Roman"/>
+        </w:rPr>
+      </w:pPr>
+      <w:proofErr w:type="spellStart"/>
+      <w:r>
+        <w:rPr>
+          <w:rFonts w:ascii="Times New Roman" w:hAnsi="Times New Roman" w:cs="Times New Roman"/>
+        </w:rPr>
+        <w:t>gnuplot</w:t>
+      </w:r>
+      <w:proofErr w:type="spellEnd"/>
+      <w:r>
+        <w:rPr>
+          <w:rFonts w:ascii="Times New Roman" w:hAnsi="Times New Roman" w:cs="Times New Roman"/>
+        </w:rPr>
+        <w:t>是一套跨平台的数学绘图自由软件。使用交互式界面，可以绘制数学函数图形，也可以从纯文字</w:t>
+      </w:r>
+      <w:proofErr w:type="gramStart"/>
+      <w:r>
+        <w:rPr>
+          <w:rFonts w:ascii="Times New Roman" w:hAnsi="Times New Roman" w:cs="Times New Roman"/>
+        </w:rPr>
+        <w:t>档</w:t>
+      </w:r>
+      <w:proofErr w:type="gramEnd"/>
+      <w:r>
+        <w:rPr>
+          <w:rFonts w:ascii="Times New Roman" w:hAnsi="Times New Roman" w:cs="Times New Roman"/>
+        </w:rPr>
+        <w:t>读入简单格式的</w:t>
+      </w:r>
+      <w:proofErr w:type="gramStart"/>
+      <w:r>
+        <w:rPr>
+          <w:rFonts w:ascii="Times New Roman" w:hAnsi="Times New Roman" w:cs="Times New Roman"/>
+        </w:rPr>
+        <w:t>座标</w:t>
+      </w:r>
+      <w:proofErr w:type="gramEnd"/>
+      <w:r>
+        <w:rPr>
+          <w:rFonts w:ascii="Times New Roman" w:hAnsi="Times New Roman" w:cs="Times New Roman"/>
+        </w:rPr>
+        <w:t>资料，绘制统计图表等等。它不是统计软件，也不是数学软件，它纯粹只是一套函数／资料绘图软件。它可以产生</w:t>
+      </w:r>
+      <w:r>
+        <w:rPr>
+          <w:rFonts w:ascii="Times New Roman" w:hAnsi="Times New Roman" w:cs="Times New Roman"/>
+        </w:rPr>
+        <w:t>PNG</w:t>
+      </w:r>
+      <w:r>
+        <w:rPr>
+          <w:rFonts w:ascii="Times New Roman" w:hAnsi="Times New Roman" w:cs="Times New Roman"/>
+        </w:rPr>
+        <w:t>，</w:t>
+      </w:r>
+      <w:r>
+        <w:rPr>
+          <w:rFonts w:ascii="Times New Roman" w:hAnsi="Times New Roman" w:cs="Times New Roman"/>
+        </w:rPr>
+        <w:t>SVG</w:t>
+      </w:r>
+      <w:r>
+        <w:rPr>
+          <w:rFonts w:ascii="Times New Roman" w:hAnsi="Times New Roman" w:cs="Times New Roman"/>
+        </w:rPr>
+        <w:t>，</w:t>
+      </w:r>
+      <w:r>
+        <w:rPr>
+          <w:rFonts w:ascii="Times New Roman" w:hAnsi="Times New Roman" w:cs="Times New Roman"/>
+        </w:rPr>
+        <w:t>PS</w:t>
+      </w:r>
+      <w:r>
+        <w:rPr>
+          <w:rFonts w:ascii="Times New Roman" w:hAnsi="Times New Roman" w:cs="Times New Roman"/>
+        </w:rPr>
+        <w:t>，</w:t>
+      </w:r>
+      <w:r>
+        <w:rPr>
+          <w:rFonts w:ascii="Times New Roman" w:hAnsi="Times New Roman" w:cs="Times New Roman"/>
+        </w:rPr>
+        <w:t>HPGL</w:t>
+      </w:r>
+      <w:r>
+        <w:rPr>
+          <w:rFonts w:ascii="Times New Roman" w:hAnsi="Times New Roman" w:cs="Times New Roman"/>
+        </w:rPr>
+        <w:t>，</w:t>
+      </w:r>
+      <w:r>
+        <w:rPr>
+          <w:rFonts w:ascii="Times New Roman" w:hAnsi="Times New Roman" w:cs="Times New Roman"/>
+        </w:rPr>
+        <w:t>……</w:t>
+      </w:r>
+      <w:r>
+        <w:rPr>
+          <w:rFonts w:ascii="Times New Roman" w:hAnsi="Times New Roman" w:cs="Times New Roman"/>
+        </w:rPr>
+        <w:t>等等开放的图形档案格式的输出，供文书处理／简报／试算表／</w:t>
+      </w:r>
+      <w:r>
+        <w:rPr>
+          <w:rFonts w:ascii="Times New Roman" w:hAnsi="Times New Roman" w:cs="Times New Roman"/>
+        </w:rPr>
+        <w:t>……</w:t>
+      </w:r>
+      <w:r>
+        <w:rPr>
+          <w:rFonts w:ascii="Times New Roman" w:hAnsi="Times New Roman" w:cs="Times New Roman"/>
+        </w:rPr>
+        <w:t>等等软件汇入。</w:t>
+      </w:r>
+    </w:p>
+    <w:p>
+      <w:pPr>
+        <w:pStyle w:val="2"/>
+        <w:rPr>
+          <w:rFonts w:ascii="Times New Roman" w:hAnsi="Times New Roman" w:cs="Times New Roman"/>
+        </w:rPr>
+      </w:pPr>
+      <w:r>
+        <w:rPr>
+          <w:rFonts w:ascii="Times New Roman" w:hAnsi="Times New Roman" w:cs="Times New Roman"/>
+        </w:rPr>
+        <w:t>参考文献</w:t>
+      </w:r>
+    </w:p>
+    <w:p>
+      <w:pPr>
+        <w:rPr>
+          <w:rFonts w:ascii="Times New Roman" w:hAnsi="Times New Roman" w:cs="Times New Roman"/>
+        </w:rPr>
+      </w:pPr>
+      <w:r>
+        <w:rPr>
+          <w:rFonts w:ascii="Times New Roman" w:hAnsi="Times New Roman" w:cs="Times New Roman"/>
         </w:rPr>
         <w:t>[1]</w:t>
       </w:r>
-    </w:p>
-    <w:p>
-      <w:pPr>
-        <w:ind w:firstLine="420"/>
-        <w:rPr>
-          <w:rFonts w:ascii="Times New Roman" w:hAnsi="Times New Roman" w:cs="Times New Roman"/>
-        </w:rPr>
-      </w:pPr>
-      <w:r>
-        <w:rPr>
-          <w:rFonts w:ascii="Times New Roman" w:hAnsi="Times New Roman" w:cs="Times New Roman"/>
-        </w:rPr>
+      <w:r>
+        <w:rPr>
+          <w:rFonts w:ascii="Times New Roman" w:hAnsi="Times New Roman" w:cs="Times New Roman"/>
+        </w:rPr>
+        <w:tab/>
+        <w:t>Google</w:t>
+      </w:r>
+      <w:r>
+        <w:rPr>
+          <w:rFonts w:ascii="Times New Roman" w:hAnsi="Times New Roman" w:cs="Times New Roman"/>
+        </w:rPr>
+        <w:t>首页：</w:t>
+      </w:r>
+      <w:hyperlink r:id="rId19" w:history="1">
+        <w:r>
+          <w:rPr>
+            <w:rStyle w:val="a6"/>
+            <w:rFonts w:ascii="Times New Roman" w:hAnsi="Times New Roman" w:cs="Times New Roman"/>
+          </w:rPr>
+          <w:t>https://google.com/</w:t>
+        </w:r>
+      </w:hyperlink>
+      <w:r>
+        <w:rPr>
+          <w:rFonts w:ascii="Times New Roman" w:hAnsi="Times New Roman" w:cs="Times New Roman"/>
+        </w:rPr>
+        <w:t xml:space="preserve"> </w:t>
+      </w:r>
+    </w:p>
+    <w:p>
+      <w:pPr>
+        <w:rPr>
+          <w:rFonts w:ascii="Times New Roman" w:hAnsi="Times New Roman" w:cs="Times New Roman"/>
+        </w:rPr>
+      </w:pPr>
+      <w:r>
+        <w:rPr>
+          <w:rFonts w:ascii="Times New Roman" w:hAnsi="Times New Roman" w:cs="Times New Roman"/>
+        </w:rPr>
+        <w:t>[2]</w:t>
+      </w:r>
+      <w:r>
+        <w:rPr>
+          <w:rFonts w:ascii="Times New Roman" w:hAnsi="Times New Roman" w:cs="Times New Roman"/>
+        </w:rPr>
+        <w:tab/>
         <w:t>DBLP</w:t>
       </w:r>
       <w:r>
         <w:rPr>
           <w:rFonts w:ascii="Times New Roman" w:hAnsi="Times New Roman" w:cs="Times New Roman"/>
         </w:rPr>
-        <w:t>首页是：</w:t>
-      </w:r>
-      <w:hyperlink r:id="rId11">
+        <w:t>首页：</w:t>
+      </w:r>
+      <w:hyperlink r:id="rId20">
         <w:r>
           <w:rPr>
             <w:rStyle w:val="InternetLink"/>
@@ -1810,1301 +4808,44 @@
           <w:t>http://dblp.uni-trier.de/db/</w:t>
         </w:r>
       </w:hyperlink>
-      <w:r>
-        <w:rPr>
-          <w:rFonts w:ascii="Times New Roman" w:hAnsi="Times New Roman" w:cs="Times New Roman"/>
-        </w:rPr>
-        <w:t xml:space="preserve"> </w:t>
-      </w:r>
-      <w:r>
-        <w:rPr>
-          <w:rFonts w:ascii="Times New Roman" w:hAnsi="Times New Roman" w:cs="Times New Roman"/>
-        </w:rPr>
-        <w:t>。</w:t>
-      </w:r>
-    </w:p>
-    <w:p>
-      <w:pPr>
-        <w:pStyle w:val="2"/>
-        <w:rPr>
-          <w:rFonts w:ascii="Times New Roman" w:hAnsi="Times New Roman" w:cs="Times New Roman"/>
-        </w:rPr>
-      </w:pPr>
-      <w:r>
-        <w:rPr>
-          <w:rFonts w:ascii="Times New Roman" w:hAnsi="Times New Roman" w:cs="Times New Roman"/>
-        </w:rPr>
-        <w:t>论文管理与写作</w:t>
-      </w:r>
-    </w:p>
-    <w:p>
-      <w:pPr>
-        <w:ind w:firstLine="420"/>
-        <w:rPr>
-          <w:rFonts w:ascii="Times New Roman" w:hAnsi="Times New Roman" w:cs="Times New Roman"/>
-        </w:rPr>
-      </w:pPr>
-      <w:r>
-        <w:rPr>
-          <w:rFonts w:ascii="Times New Roman" w:hAnsi="Times New Roman" w:cs="Times New Roman"/>
-        </w:rPr>
-        <w:t>科研工作中，除了看论文、做实验，还有很大一部分精力要花在撰写论文上。好的论文不仅要能阐述自己所做的科研工作，也需要条理清晰的写明论文的相关背景，以及实验工作的动机。</w:t>
-      </w:r>
-    </w:p>
-    <w:p>
-      <w:pPr>
-        <w:ind w:firstLine="420"/>
-        <w:rPr>
-          <w:rFonts w:ascii="Times New Roman" w:hAnsi="Times New Roman" w:cs="Times New Roman"/>
-        </w:rPr>
-      </w:pPr>
-      <w:r>
-        <w:rPr>
-          <w:rFonts w:ascii="Times New Roman" w:hAnsi="Times New Roman" w:cs="Times New Roman"/>
-        </w:rPr>
-        <w:t>对阅读过的论文进行有效的管理，不仅可以让自己</w:t>
-      </w:r>
-      <w:r>
-        <w:rPr>
-          <w:rFonts w:ascii="Times New Roman" w:hAnsi="Times New Roman" w:cs="Times New Roman"/>
-        </w:rPr>
-        <w:t>对研读方向有结构性的了解掌握，而且可以使自己撰写论文时查找文献的时间缩短，快速写好引言及动机部分。</w:t>
-      </w:r>
-      <w:r>
-        <w:rPr>
-          <w:rFonts w:ascii="Times New Roman" w:hAnsi="Times New Roman" w:cs="Times New Roman"/>
-        </w:rPr>
-        <w:t>好的文献管理工具可以帮助科研工作者有效管理文献，减少科研人员组织分类文献的工作。本节简单介绍</w:t>
-      </w:r>
-      <w:proofErr w:type="spellStart"/>
-      <w:r>
-        <w:rPr>
-          <w:rFonts w:ascii="Times New Roman" w:hAnsi="Times New Roman" w:cs="Times New Roman"/>
-        </w:rPr>
-        <w:t>Evernote</w:t>
-      </w:r>
-      <w:proofErr w:type="spellEnd"/>
-      <w:r>
-        <w:rPr>
-          <w:rFonts w:ascii="Times New Roman" w:hAnsi="Times New Roman" w:cs="Times New Roman"/>
-        </w:rPr>
-        <w:t xml:space="preserve">, Endnote </w:t>
-      </w:r>
-      <w:r>
-        <w:rPr>
-          <w:rFonts w:ascii="Times New Roman" w:hAnsi="Times New Roman" w:cs="Times New Roman"/>
-        </w:rPr>
-        <w:t>和</w:t>
-      </w:r>
-      <w:r>
-        <w:rPr>
-          <w:rFonts w:ascii="Times New Roman" w:hAnsi="Times New Roman" w:cs="Times New Roman"/>
-        </w:rPr>
-        <w:t xml:space="preserve"> </w:t>
-      </w:r>
-      <w:proofErr w:type="spellStart"/>
-      <w:r>
-        <w:rPr>
-          <w:rFonts w:ascii="Times New Roman" w:hAnsi="Times New Roman" w:cs="Times New Roman"/>
-        </w:rPr>
-        <w:t>NoteExpress</w:t>
-      </w:r>
-      <w:proofErr w:type="spellEnd"/>
-      <w:r>
-        <w:rPr>
-          <w:rFonts w:ascii="Times New Roman" w:hAnsi="Times New Roman" w:cs="Times New Roman"/>
-        </w:rPr>
-        <w:t>三款文献管理软件。</w:t>
-      </w:r>
-    </w:p>
-    <w:p>
-      <w:pPr>
-        <w:ind w:firstLine="420"/>
-        <w:rPr>
-          <w:rFonts w:ascii="Times New Roman" w:hAnsi="Times New Roman" w:cs="Times New Roman"/>
-        </w:rPr>
-      </w:pPr>
-      <w:r>
-        <w:rPr>
-          <w:rFonts w:ascii="Times New Roman" w:hAnsi="Times New Roman" w:cs="Times New Roman"/>
-        </w:rPr>
-        <w:t>在撰写论文时，大多数人的第一反应是使用</w:t>
-      </w:r>
-      <w:r>
-        <w:rPr>
-          <w:rFonts w:ascii="Times New Roman" w:hAnsi="Times New Roman" w:cs="Times New Roman"/>
-        </w:rPr>
-        <w:t>Word</w:t>
-      </w:r>
-      <w:r>
-        <w:rPr>
-          <w:rFonts w:ascii="Times New Roman" w:hAnsi="Times New Roman" w:cs="Times New Roman"/>
-        </w:rPr>
-        <w:t>进行撰写。</w:t>
-      </w:r>
-      <w:r>
-        <w:rPr>
-          <w:rFonts w:ascii="Times New Roman" w:hAnsi="Times New Roman" w:cs="Times New Roman"/>
-        </w:rPr>
-        <w:t>其实，除了</w:t>
-      </w:r>
-      <w:r>
-        <w:rPr>
-          <w:rFonts w:ascii="Times New Roman" w:hAnsi="Times New Roman" w:cs="Times New Roman"/>
-        </w:rPr>
-        <w:t>Word</w:t>
-      </w:r>
-      <w:r>
-        <w:rPr>
-          <w:rFonts w:ascii="Times New Roman" w:hAnsi="Times New Roman" w:cs="Times New Roman"/>
-        </w:rPr>
-        <w:t>这种可见即可得的排版软件，还有一种在学术界、出版界广为使用的排版系统</w:t>
-      </w:r>
-      <w:proofErr w:type="spellStart"/>
-      <w:r>
-        <w:rPr>
-          <w:rFonts w:ascii="Times New Roman" w:hAnsi="Times New Roman" w:cs="Times New Roman"/>
-        </w:rPr>
-        <w:t>TeX</w:t>
-      </w:r>
-      <w:proofErr w:type="spellEnd"/>
-      <w:r>
-        <w:rPr>
-          <w:rFonts w:ascii="Times New Roman" w:hAnsi="Times New Roman" w:cs="Times New Roman"/>
-        </w:rPr>
-        <w:t>。</w:t>
-      </w:r>
-      <w:proofErr w:type="spellStart"/>
-      <w:r>
-        <w:rPr>
-          <w:rFonts w:ascii="Times New Roman" w:hAnsi="Times New Roman" w:cs="Times New Roman"/>
-        </w:rPr>
-        <w:t>TeX</w:t>
-      </w:r>
-      <w:proofErr w:type="spellEnd"/>
-      <w:r>
-        <w:rPr>
-          <w:rFonts w:ascii="Times New Roman" w:hAnsi="Times New Roman" w:cs="Times New Roman"/>
-        </w:rPr>
-        <w:t>被普遍认为是一个优秀的排版工具，特别是在处理复杂的数学公式时。</w:t>
-      </w:r>
-      <w:r>
-        <w:rPr>
-          <w:rFonts w:ascii="Times New Roman" w:hAnsi="Times New Roman" w:cs="Times New Roman"/>
-        </w:rPr>
-        <w:t>除了</w:t>
-      </w:r>
-      <w:proofErr w:type="spellStart"/>
-      <w:r>
-        <w:rPr>
-          <w:rFonts w:ascii="Times New Roman" w:hAnsi="Times New Roman" w:cs="Times New Roman"/>
-        </w:rPr>
-        <w:t>TeX</w:t>
-      </w:r>
-      <w:proofErr w:type="spellEnd"/>
-      <w:r>
-        <w:rPr>
-          <w:rFonts w:ascii="Times New Roman" w:hAnsi="Times New Roman" w:cs="Times New Roman"/>
-        </w:rPr>
-        <w:t>排版的优秀表现，另一个建议使用</w:t>
-      </w:r>
-      <w:proofErr w:type="spellStart"/>
-      <w:r>
-        <w:rPr>
-          <w:rFonts w:ascii="Times New Roman" w:hAnsi="Times New Roman" w:cs="Times New Roman"/>
-        </w:rPr>
-        <w:t>TeX</w:t>
-      </w:r>
-      <w:proofErr w:type="spellEnd"/>
-      <w:r>
-        <w:rPr>
-          <w:rFonts w:ascii="Times New Roman" w:hAnsi="Times New Roman" w:cs="Times New Roman"/>
-        </w:rPr>
-        <w:t>的原因是，很多会议或期刊接收论文要求是</w:t>
-      </w:r>
-      <w:proofErr w:type="spellStart"/>
-      <w:r>
-        <w:rPr>
-          <w:rFonts w:ascii="Times New Roman" w:hAnsi="Times New Roman" w:cs="Times New Roman"/>
-        </w:rPr>
-        <w:t>TeX</w:t>
-      </w:r>
-      <w:proofErr w:type="spellEnd"/>
-      <w:r>
-        <w:rPr>
-          <w:rFonts w:ascii="Times New Roman" w:hAnsi="Times New Roman" w:cs="Times New Roman"/>
-        </w:rPr>
-        <w:t>格式而不是</w:t>
-      </w:r>
-      <w:r>
-        <w:rPr>
-          <w:rFonts w:ascii="Times New Roman" w:hAnsi="Times New Roman" w:cs="Times New Roman"/>
-        </w:rPr>
-        <w:t>Word</w:t>
-      </w:r>
-      <w:r>
-        <w:rPr>
-          <w:rFonts w:ascii="Times New Roman" w:hAnsi="Times New Roman" w:cs="Times New Roman"/>
-        </w:rPr>
-        <w:t>格式。</w:t>
-      </w:r>
-      <w:r>
-        <w:rPr>
-          <w:rFonts w:ascii="Times New Roman" w:hAnsi="Times New Roman" w:cs="Times New Roman"/>
-        </w:rPr>
-        <w:t>因此，了解并熟悉乃至掌握</w:t>
-      </w:r>
-      <w:proofErr w:type="spellStart"/>
-      <w:r>
-        <w:rPr>
-          <w:rFonts w:ascii="Times New Roman" w:hAnsi="Times New Roman" w:cs="Times New Roman"/>
-        </w:rPr>
-        <w:t>TeX</w:t>
-      </w:r>
-      <w:proofErr w:type="spellEnd"/>
-      <w:r>
-        <w:rPr>
-          <w:rFonts w:ascii="Times New Roman" w:hAnsi="Times New Roman" w:cs="Times New Roman"/>
-        </w:rPr>
-        <w:t>是一个优秀科研工作者的必经之路。</w:t>
-      </w:r>
-    </w:p>
-    <w:p>
-      <w:pPr>
-        <w:pStyle w:val="3"/>
-        <w:rPr>
-          <w:rFonts w:ascii="Times New Roman" w:hAnsi="Times New Roman" w:cs="Times New Roman"/>
-        </w:rPr>
-      </w:pPr>
-      <w:proofErr w:type="spellStart"/>
-      <w:r>
-        <w:rPr>
-          <w:rFonts w:ascii="Times New Roman" w:hAnsi="Times New Roman" w:cs="Times New Roman"/>
-        </w:rPr>
-        <w:t>Evernote</w:t>
-      </w:r>
-      <w:proofErr w:type="spellEnd"/>
-      <w:r>
-        <w:rPr>
-          <w:rFonts w:ascii="Times New Roman" w:hAnsi="Times New Roman" w:cs="Times New Roman"/>
-        </w:rPr>
-        <w:t>（印象笔记）</w:t>
-      </w:r>
-    </w:p>
-    <w:p>
-      <w:pPr>
-        <w:ind w:firstLine="420"/>
-        <w:rPr>
-          <w:rFonts w:ascii="Times New Roman" w:hAnsi="Times New Roman" w:cs="Times New Roman"/>
-        </w:rPr>
-      </w:pPr>
-      <w:r>
-        <w:rPr>
-          <w:rFonts w:ascii="Times New Roman" w:hAnsi="Times New Roman" w:cs="Times New Roman"/>
-        </w:rPr>
-        <w:t>印象笔记</w:t>
-      </w:r>
-      <w:r>
-        <w:rPr>
-          <w:rFonts w:ascii="Times New Roman" w:hAnsi="Times New Roman" w:cs="Times New Roman"/>
-        </w:rPr>
-        <w:t>(</w:t>
-      </w:r>
-      <w:proofErr w:type="spellStart"/>
-      <w:r>
-        <w:rPr>
-          <w:rFonts w:ascii="Times New Roman" w:hAnsi="Times New Roman" w:cs="Times New Roman"/>
-        </w:rPr>
-        <w:t>Evernote</w:t>
-      </w:r>
-      <w:proofErr w:type="spellEnd"/>
-      <w:r>
-        <w:rPr>
-          <w:rFonts w:ascii="Times New Roman" w:hAnsi="Times New Roman" w:cs="Times New Roman"/>
-        </w:rPr>
-        <w:t>)</w:t>
-      </w:r>
-      <w:r>
-        <w:rPr>
-          <w:rFonts w:ascii="Times New Roman" w:hAnsi="Times New Roman" w:cs="Times New Roman"/>
-        </w:rPr>
-        <w:t>是一款笔记软件，拥有简洁的操作界面和稳定的远程存储功能。一个</w:t>
-      </w:r>
-      <w:r>
-        <w:rPr>
-          <w:rFonts w:ascii="Times New Roman" w:hAnsi="Times New Roman" w:cs="Times New Roman"/>
-        </w:rPr>
-        <w:t>“</w:t>
-      </w:r>
-      <w:r>
-        <w:rPr>
-          <w:rFonts w:ascii="Times New Roman" w:hAnsi="Times New Roman" w:cs="Times New Roman"/>
-        </w:rPr>
-        <w:t>笔记</w:t>
-      </w:r>
-      <w:r>
-        <w:rPr>
-          <w:rFonts w:ascii="Times New Roman" w:hAnsi="Times New Roman" w:cs="Times New Roman"/>
-        </w:rPr>
-        <w:t>”</w:t>
-      </w:r>
-      <w:r>
-        <w:rPr>
-          <w:rFonts w:ascii="Times New Roman" w:hAnsi="Times New Roman" w:cs="Times New Roman"/>
-        </w:rPr>
-        <w:t>可以是一段文字、一个完整的网页或网页摘录、照片、语音备忘录或者手写笔记。笔记也可以添加附件。笔记可以按不同的文件夹分类，添加标签，注释，编辑，搜索或者导出。</w:t>
-      </w:r>
-      <w:proofErr w:type="spellStart"/>
-      <w:r>
-        <w:rPr>
-          <w:rFonts w:ascii="Times New Roman" w:hAnsi="Times New Roman" w:cs="Times New Roman"/>
-        </w:rPr>
-        <w:t>Evernote</w:t>
-      </w:r>
-      <w:proofErr w:type="spellEnd"/>
-      <w:r>
-        <w:rPr>
-          <w:rFonts w:ascii="Times New Roman" w:hAnsi="Times New Roman" w:cs="Times New Roman"/>
-        </w:rPr>
-        <w:t>支持多种操作系统，并且提供远程同步和备份功能。</w:t>
-      </w:r>
-    </w:p>
-    <w:p>
-      <w:pPr>
-        <w:pStyle w:val="3"/>
-        <w:rPr>
-          <w:rFonts w:ascii="Times New Roman" w:hAnsi="Times New Roman" w:cs="Times New Roman"/>
-        </w:rPr>
-      </w:pPr>
-      <w:r>
-        <w:rPr>
-          <w:rFonts w:ascii="Times New Roman" w:hAnsi="Times New Roman" w:cs="Times New Roman"/>
-        </w:rPr>
-        <w:t>Endnote</w:t>
-      </w:r>
-    </w:p>
-    <w:p>
-      <w:pPr>
-        <w:ind w:firstLine="420"/>
-        <w:rPr>
-          <w:rFonts w:ascii="Times New Roman" w:hAnsi="Times New Roman" w:cs="Times New Roman"/>
-        </w:rPr>
-      </w:pPr>
-      <w:r>
-        <w:rPr>
-          <w:rFonts w:ascii="Times New Roman" w:hAnsi="Times New Roman" w:cs="Times New Roman"/>
-        </w:rPr>
-        <w:t>EndNote</w:t>
-      </w:r>
-      <w:r>
-        <w:rPr>
-          <w:rFonts w:ascii="Times New Roman" w:hAnsi="Times New Roman" w:cs="Times New Roman"/>
-        </w:rPr>
-        <w:t>是一种文献目录管理软件包，由美国科学信息研究所研制开发，</w:t>
-      </w:r>
-      <w:r>
-        <w:rPr>
-          <w:rFonts w:ascii="Times New Roman" w:hAnsi="Times New Roman" w:cs="Times New Roman"/>
-        </w:rPr>
-        <w:t>2012</w:t>
-      </w:r>
-      <w:r>
-        <w:rPr>
-          <w:rFonts w:ascii="Times New Roman" w:hAnsi="Times New Roman" w:cs="Times New Roman"/>
-        </w:rPr>
-        <w:t>年</w:t>
-      </w:r>
-      <w:r>
-        <w:rPr>
-          <w:rFonts w:ascii="Times New Roman" w:hAnsi="Times New Roman" w:cs="Times New Roman"/>
-        </w:rPr>
-        <w:t>8</w:t>
-      </w:r>
-      <w:r>
-        <w:rPr>
-          <w:rFonts w:ascii="Times New Roman" w:hAnsi="Times New Roman" w:cs="Times New Roman"/>
-        </w:rPr>
-        <w:t>月发布的最新版本是</w:t>
-      </w:r>
-      <w:r>
-        <w:rPr>
-          <w:rFonts w:ascii="Times New Roman" w:hAnsi="Times New Roman" w:cs="Times New Roman"/>
-        </w:rPr>
-        <w:t>X6</w:t>
-      </w:r>
-      <w:r>
-        <w:rPr>
-          <w:rFonts w:ascii="Times New Roman" w:hAnsi="Times New Roman" w:cs="Times New Roman"/>
-        </w:rPr>
-        <w:t>（第</w:t>
-      </w:r>
-      <w:r>
-        <w:rPr>
-          <w:rFonts w:ascii="Times New Roman" w:hAnsi="Times New Roman" w:cs="Times New Roman"/>
-        </w:rPr>
-        <w:t>16</w:t>
-      </w:r>
-      <w:r>
-        <w:rPr>
-          <w:rFonts w:ascii="Times New Roman" w:hAnsi="Times New Roman" w:cs="Times New Roman"/>
-        </w:rPr>
-        <w:t>版）。它可以用来创建个人参考文献库，并且可以加入文本、图像、表格和方程式等内容及链接，可以进行当地及远程检索。撰写文章时，可以方便地插入所引用文献并按照格式进行编排。</w:t>
-      </w:r>
-    </w:p>
-    <w:p>
-      <w:pPr>
-        <w:pStyle w:val="3"/>
-        <w:rPr>
-          <w:rFonts w:ascii="Times New Roman" w:hAnsi="Times New Roman" w:cs="Times New Roman"/>
-        </w:rPr>
-      </w:pPr>
-      <w:proofErr w:type="spellStart"/>
-      <w:r>
-        <w:rPr>
-          <w:rFonts w:ascii="Times New Roman" w:hAnsi="Times New Roman" w:cs="Times New Roman"/>
-        </w:rPr>
-        <w:t>NoteExpress</w:t>
-      </w:r>
-      <w:proofErr w:type="spellEnd"/>
-    </w:p>
-    <w:p>
-      <w:pPr>
-        <w:ind w:firstLine="420"/>
-        <w:rPr>
-          <w:rFonts w:ascii="Times New Roman" w:hAnsi="Times New Roman" w:cs="Times New Roman"/>
-        </w:rPr>
-      </w:pPr>
-      <w:proofErr w:type="spellStart"/>
-      <w:r>
-        <w:rPr>
-          <w:rFonts w:ascii="Times New Roman" w:hAnsi="Times New Roman" w:cs="Times New Roman"/>
-        </w:rPr>
-        <w:t>NoteExpress</w:t>
-      </w:r>
-      <w:proofErr w:type="spellEnd"/>
-      <w:r>
-        <w:rPr>
-          <w:rFonts w:ascii="Times New Roman" w:hAnsi="Times New Roman" w:cs="Times New Roman"/>
-        </w:rPr>
-        <w:t>是文献检索、管理与应用系统。</w:t>
-      </w:r>
-    </w:p>
-    <w:p>
-      <w:pPr>
-        <w:pStyle w:val="3"/>
-        <w:rPr>
-          <w:rFonts w:ascii="Times New Roman" w:hAnsi="Times New Roman" w:cs="Times New Roman"/>
-        </w:rPr>
-      </w:pPr>
-      <w:proofErr w:type="spellStart"/>
-      <w:r>
-        <w:rPr>
-          <w:rFonts w:ascii="Times New Roman" w:hAnsi="Times New Roman" w:cs="Times New Roman"/>
-        </w:rPr>
-        <w:t>TeX</w:t>
-      </w:r>
-      <w:proofErr w:type="spellEnd"/>
-    </w:p>
-    <w:p>
-      <w:pPr>
-        <w:ind w:firstLine="420"/>
-        <w:rPr>
-          <w:rFonts w:ascii="Times New Roman" w:hAnsi="Times New Roman" w:cs="Times New Roman"/>
-        </w:rPr>
-      </w:pPr>
-      <w:proofErr w:type="spellStart"/>
-      <w:r>
-        <w:rPr>
-          <w:rFonts w:ascii="Times New Roman" w:hAnsi="Times New Roman" w:cs="Times New Roman"/>
-        </w:rPr>
-        <w:t>TeX</w:t>
-      </w:r>
-      <w:proofErr w:type="spellEnd"/>
-      <w:r>
-        <w:rPr>
-          <w:rFonts w:ascii="Times New Roman" w:hAnsi="Times New Roman" w:cs="Times New Roman"/>
-        </w:rPr>
-        <w:t>是一个由美国计算机教授高德纳（</w:t>
-      </w:r>
-      <w:r>
-        <w:rPr>
-          <w:rFonts w:ascii="Times New Roman" w:hAnsi="Times New Roman" w:cs="Times New Roman"/>
-        </w:rPr>
-        <w:t>Donald Ervin Knuth</w:t>
-      </w:r>
-      <w:r>
-        <w:rPr>
-          <w:rFonts w:ascii="Times New Roman" w:hAnsi="Times New Roman" w:cs="Times New Roman"/>
-        </w:rPr>
-        <w:t>）编写的功能强大的排版软件。它在学术界十分流行，特别是数学、物理学和计算机科学界。</w:t>
-      </w:r>
-      <w:proofErr w:type="spellStart"/>
-      <w:r>
-        <w:rPr>
-          <w:rFonts w:ascii="Times New Roman" w:hAnsi="Times New Roman" w:cs="Times New Roman"/>
-        </w:rPr>
-        <w:t>TeX</w:t>
-      </w:r>
-      <w:proofErr w:type="spellEnd"/>
-      <w:r>
-        <w:rPr>
-          <w:rFonts w:ascii="Times New Roman" w:hAnsi="Times New Roman" w:cs="Times New Roman"/>
-        </w:rPr>
-        <w:t>有很多派生，常见的有</w:t>
-      </w:r>
-      <w:proofErr w:type="spellStart"/>
-      <w:r>
-        <w:rPr>
-          <w:rFonts w:ascii="Times New Roman" w:hAnsi="Times New Roman" w:cs="Times New Roman"/>
-        </w:rPr>
-        <w:t>LaTeX</w:t>
-      </w:r>
-      <w:proofErr w:type="spellEnd"/>
-      <w:r>
-        <w:rPr>
-          <w:rFonts w:ascii="Times New Roman" w:hAnsi="Times New Roman" w:cs="Times New Roman"/>
-        </w:rPr>
-        <w:t xml:space="preserve">, </w:t>
-      </w:r>
-      <w:proofErr w:type="spellStart"/>
-      <w:r>
-        <w:rPr>
-          <w:rFonts w:ascii="Times New Roman" w:hAnsi="Times New Roman" w:cs="Times New Roman"/>
-        </w:rPr>
-        <w:t>XeTeX</w:t>
-      </w:r>
-      <w:proofErr w:type="spellEnd"/>
-      <w:r>
-        <w:rPr>
-          <w:rFonts w:ascii="Times New Roman" w:hAnsi="Times New Roman" w:cs="Times New Roman"/>
-        </w:rPr>
-        <w:t>等等。</w:t>
-      </w:r>
-      <w:r>
-        <w:rPr>
-          <w:rFonts w:ascii="Times New Roman" w:hAnsi="Times New Roman" w:cs="Times New Roman"/>
-        </w:rPr>
-        <w:t>常见的</w:t>
-      </w:r>
-      <w:proofErr w:type="spellStart"/>
-      <w:r>
-        <w:rPr>
-          <w:rFonts w:ascii="Times New Roman" w:hAnsi="Times New Roman" w:cs="Times New Roman"/>
-        </w:rPr>
-        <w:t>TeX</w:t>
-      </w:r>
-      <w:proofErr w:type="spellEnd"/>
-      <w:r>
-        <w:rPr>
-          <w:rFonts w:ascii="Times New Roman" w:hAnsi="Times New Roman" w:cs="Times New Roman"/>
-        </w:rPr>
-        <w:t>套装有</w:t>
-      </w:r>
-      <w:proofErr w:type="spellStart"/>
-      <w:r>
-        <w:rPr>
-          <w:rFonts w:ascii="Times New Roman" w:hAnsi="Times New Roman" w:cs="Times New Roman"/>
-        </w:rPr>
-        <w:t>TeX</w:t>
-      </w:r>
-      <w:r>
-        <w:rPr>
-          <w:rFonts w:ascii="Times New Roman" w:hAnsi="Times New Roman" w:cs="Times New Roman"/>
-        </w:rPr>
-        <w:t>live</w:t>
-      </w:r>
-      <w:proofErr w:type="spellEnd"/>
-      <w:r>
-        <w:rPr>
-          <w:rFonts w:ascii="Times New Roman" w:hAnsi="Times New Roman" w:cs="Times New Roman"/>
-        </w:rPr>
-        <w:t>,</w:t>
-      </w:r>
-      <w:r>
-        <w:rPr>
-          <w:rFonts w:ascii="Times New Roman" w:hAnsi="Times New Roman" w:cs="Times New Roman"/>
-        </w:rPr>
-        <w:t xml:space="preserve"> </w:t>
-      </w:r>
-      <w:proofErr w:type="spellStart"/>
-      <w:r>
-        <w:rPr>
-          <w:rFonts w:ascii="Times New Roman" w:hAnsi="Times New Roman" w:cs="Times New Roman"/>
-        </w:rPr>
-        <w:t>MikTeX</w:t>
-      </w:r>
-      <w:proofErr w:type="spellEnd"/>
-      <w:r>
-        <w:rPr>
-          <w:rFonts w:ascii="Times New Roman" w:hAnsi="Times New Roman" w:cs="Times New Roman"/>
-        </w:rPr>
-        <w:t>,</w:t>
-      </w:r>
-      <w:r>
-        <w:rPr>
-          <w:rFonts w:ascii="Times New Roman" w:hAnsi="Times New Roman" w:cs="Times New Roman"/>
-        </w:rPr>
-        <w:t xml:space="preserve"> </w:t>
-      </w:r>
-      <w:proofErr w:type="spellStart"/>
-      <w:r>
-        <w:rPr>
-          <w:rFonts w:ascii="Times New Roman" w:hAnsi="Times New Roman" w:cs="Times New Roman"/>
-        </w:rPr>
-        <w:t>CTeX</w:t>
-      </w:r>
-      <w:proofErr w:type="spellEnd"/>
-      <w:r>
-        <w:rPr>
-          <w:rFonts w:ascii="Times New Roman" w:hAnsi="Times New Roman" w:cs="Times New Roman"/>
-        </w:rPr>
-        <w:t xml:space="preserve">, </w:t>
-      </w:r>
-      <w:proofErr w:type="spellStart"/>
-      <w:r>
-        <w:rPr>
-          <w:rFonts w:ascii="Times New Roman" w:hAnsi="Times New Roman" w:cs="Times New Roman"/>
-        </w:rPr>
-        <w:t>TeXShop</w:t>
-      </w:r>
-      <w:proofErr w:type="spellEnd"/>
-      <w:r>
-        <w:rPr>
-          <w:rFonts w:ascii="Times New Roman" w:hAnsi="Times New Roman" w:cs="Times New Roman"/>
-        </w:rPr>
-        <w:t xml:space="preserve">, </w:t>
-      </w:r>
-      <w:proofErr w:type="spellStart"/>
-      <w:r>
-        <w:rPr>
-          <w:rFonts w:ascii="Times New Roman" w:hAnsi="Times New Roman" w:cs="Times New Roman"/>
-        </w:rPr>
-        <w:t>TeXworks</w:t>
-      </w:r>
-      <w:proofErr w:type="spellEnd"/>
-      <w:r>
-        <w:rPr>
-          <w:rFonts w:ascii="Times New Roman" w:hAnsi="Times New Roman" w:cs="Times New Roman"/>
-        </w:rPr>
-        <w:t>等。套装中大多有可视化编辑软件，此外，还可以安装非默认的编辑软件，如</w:t>
-      </w:r>
-      <w:proofErr w:type="spellStart"/>
-      <w:r>
-        <w:rPr>
-          <w:rFonts w:ascii="Times New Roman" w:hAnsi="Times New Roman" w:cs="Times New Roman"/>
-        </w:rPr>
-        <w:t>TeX</w:t>
-      </w:r>
-      <w:proofErr w:type="spellEnd"/>
-      <w:r>
-        <w:rPr>
-          <w:rFonts w:ascii="Times New Roman" w:hAnsi="Times New Roman" w:cs="Times New Roman"/>
-        </w:rPr>
-        <w:t xml:space="preserve"> </w:t>
-      </w:r>
-      <w:r>
-        <w:rPr>
-          <w:rFonts w:ascii="Times New Roman" w:hAnsi="Times New Roman" w:cs="Times New Roman"/>
-        </w:rPr>
-        <w:t>studio</w:t>
-      </w:r>
-      <w:r>
-        <w:rPr>
-          <w:rFonts w:ascii="Times New Roman" w:hAnsi="Times New Roman" w:cs="Times New Roman"/>
-        </w:rPr>
-        <w:t>。</w:t>
-      </w:r>
-    </w:p>
-    <w:p>
-      <w:pPr>
-        <w:rPr>
-          <w:rFonts w:ascii="Times New Roman" w:hAnsi="Times New Roman" w:cs="Times New Roman"/>
-        </w:rPr>
-      </w:pPr>
-    </w:p>
-    <w:p>
-      <w:pPr>
-        <w:pStyle w:val="2"/>
-        <w:rPr>
-          <w:rFonts w:ascii="Times New Roman" w:hAnsi="Times New Roman" w:cs="Times New Roman"/>
-        </w:rPr>
-      </w:pPr>
-      <w:r>
-        <w:rPr>
-          <w:rFonts w:ascii="Times New Roman" w:hAnsi="Times New Roman" w:cs="Times New Roman"/>
-        </w:rPr>
-        <w:t>数据处理工具</w:t>
-      </w:r>
-    </w:p>
-    <w:p>
-      <w:pPr>
-        <w:rPr>
-          <w:rFonts w:ascii="Times New Roman" w:hAnsi="Times New Roman" w:cs="Times New Roman"/>
-        </w:rPr>
-      </w:pPr>
-    </w:p>
-    <w:p>
-      <w:pPr>
-        <w:pStyle w:val="3"/>
-        <w:rPr>
-          <w:rFonts w:ascii="Times New Roman" w:hAnsi="Times New Roman" w:cs="Times New Roman"/>
-        </w:rPr>
-      </w:pPr>
-      <w:r>
-        <w:rPr>
-          <w:rFonts w:ascii="Times New Roman" w:hAnsi="Times New Roman" w:cs="Times New Roman"/>
-        </w:rPr>
-        <w:t>R-platform</w:t>
-      </w:r>
-    </w:p>
-    <w:p>
-      <w:pPr>
-        <w:ind w:firstLine="420"/>
-        <w:rPr>
-          <w:rFonts w:ascii="Times New Roman" w:hAnsi="Times New Roman" w:cs="Times New Roman"/>
-        </w:rPr>
-      </w:pPr>
-      <w:r>
-        <w:rPr>
-          <w:rFonts w:ascii="Times New Roman" w:hAnsi="Times New Roman" w:cs="Times New Roman"/>
-        </w:rPr>
-        <w:t>R</w:t>
-      </w:r>
-      <w:r>
-        <w:rPr>
-          <w:rFonts w:ascii="Times New Roman" w:hAnsi="Times New Roman" w:cs="Times New Roman"/>
-        </w:rPr>
-        <w:t>语言，一种自由软件编程语言与操作环境，主要用于统计分析、绘图、数据挖掘。</w:t>
-      </w:r>
-      <w:r>
-        <w:rPr>
-          <w:rFonts w:ascii="Times New Roman" w:hAnsi="Times New Roman" w:cs="Times New Roman"/>
-        </w:rPr>
-        <w:t>R</w:t>
-      </w:r>
-      <w:r>
-        <w:rPr>
-          <w:rFonts w:ascii="Times New Roman" w:hAnsi="Times New Roman" w:cs="Times New Roman"/>
-        </w:rPr>
-        <w:t>的另一强项是绘图功能，制图具有印刷的素质，也可加入数学符号。虽然</w:t>
-      </w:r>
-      <w:r>
-        <w:rPr>
-          <w:rFonts w:ascii="Times New Roman" w:hAnsi="Times New Roman" w:cs="Times New Roman"/>
-        </w:rPr>
-        <w:t>R</w:t>
-      </w:r>
-      <w:r>
-        <w:rPr>
-          <w:rFonts w:ascii="Times New Roman" w:hAnsi="Times New Roman" w:cs="Times New Roman"/>
-        </w:rPr>
-        <w:t>主要用于统计分析或者开发统计相关的软件，但也有人用作矩阵计算。其分析速度可媲美专用于矩阵计算的自由软件</w:t>
-      </w:r>
-      <w:r>
-        <w:rPr>
-          <w:rFonts w:ascii="Times New Roman" w:hAnsi="Times New Roman" w:cs="Times New Roman"/>
-        </w:rPr>
-        <w:t>GNU Octave</w:t>
-      </w:r>
-      <w:r>
-        <w:rPr>
-          <w:rFonts w:ascii="Times New Roman" w:hAnsi="Times New Roman" w:cs="Times New Roman"/>
-        </w:rPr>
-        <w:t>和商业软件</w:t>
-      </w:r>
-      <w:r>
-        <w:rPr>
-          <w:rFonts w:ascii="Times New Roman" w:hAnsi="Times New Roman" w:cs="Times New Roman"/>
-        </w:rPr>
-        <w:t>MATLAB</w:t>
-      </w:r>
-      <w:r>
-        <w:rPr>
-          <w:rFonts w:ascii="Times New Roman" w:hAnsi="Times New Roman" w:cs="Times New Roman"/>
-        </w:rPr>
-        <w:t>。</w:t>
-      </w:r>
-    </w:p>
-    <w:p>
-      <w:pPr>
-        <w:pStyle w:val="3"/>
-        <w:rPr>
-          <w:rFonts w:ascii="Times New Roman" w:hAnsi="Times New Roman" w:cs="Times New Roman"/>
-        </w:rPr>
-      </w:pPr>
-      <w:r>
-        <w:rPr>
-          <w:rFonts w:ascii="Times New Roman" w:hAnsi="Times New Roman" w:cs="Times New Roman"/>
-        </w:rPr>
-        <w:t>M</w:t>
-      </w:r>
-      <w:r>
-        <w:rPr>
-          <w:rFonts w:ascii="Times New Roman" w:hAnsi="Times New Roman" w:cs="Times New Roman"/>
-        </w:rPr>
-        <w:t>ATLAB</w:t>
-      </w:r>
-    </w:p>
-    <w:p>
-      <w:pPr>
-        <w:ind w:firstLine="420"/>
-        <w:rPr>
-          <w:rFonts w:ascii="Times New Roman" w:hAnsi="Times New Roman" w:cs="Times New Roman"/>
-        </w:rPr>
-      </w:pPr>
-      <w:r>
-        <w:rPr>
-          <w:rFonts w:ascii="Times New Roman" w:hAnsi="Times New Roman" w:cs="Times New Roman"/>
-        </w:rPr>
-        <w:t>MATLAB</w:t>
-      </w:r>
-      <w:r>
-        <w:rPr>
-          <w:rFonts w:ascii="Times New Roman" w:hAnsi="Times New Roman" w:cs="Times New Roman"/>
-        </w:rPr>
-        <w:t>（矩阵实验室）是</w:t>
-      </w:r>
-      <w:proofErr w:type="spellStart"/>
-      <w:r>
-        <w:rPr>
-          <w:rFonts w:ascii="Times New Roman" w:hAnsi="Times New Roman" w:cs="Times New Roman"/>
-        </w:rPr>
-        <w:t>MATrix</w:t>
-      </w:r>
-      <w:proofErr w:type="spellEnd"/>
-      <w:r>
-        <w:rPr>
-          <w:rFonts w:ascii="Times New Roman" w:hAnsi="Times New Roman" w:cs="Times New Roman"/>
-        </w:rPr>
-        <w:t xml:space="preserve"> </w:t>
-      </w:r>
-      <w:proofErr w:type="spellStart"/>
-      <w:r>
-        <w:rPr>
-          <w:rFonts w:ascii="Times New Roman" w:hAnsi="Times New Roman" w:cs="Times New Roman"/>
-        </w:rPr>
-        <w:t>LABoratory</w:t>
-      </w:r>
-      <w:proofErr w:type="spellEnd"/>
-      <w:r>
-        <w:rPr>
-          <w:rFonts w:ascii="Times New Roman" w:hAnsi="Times New Roman" w:cs="Times New Roman"/>
-        </w:rPr>
-        <w:t>的缩写，是一款由美国</w:t>
-      </w:r>
-      <w:r>
-        <w:rPr>
-          <w:rFonts w:ascii="Times New Roman" w:hAnsi="Times New Roman" w:cs="Times New Roman"/>
-        </w:rPr>
-        <w:t xml:space="preserve">The </w:t>
-      </w:r>
-      <w:proofErr w:type="spellStart"/>
-      <w:r>
-        <w:rPr>
-          <w:rFonts w:ascii="Times New Roman" w:hAnsi="Times New Roman" w:cs="Times New Roman"/>
-        </w:rPr>
-        <w:t>MathWorks</w:t>
-      </w:r>
-      <w:proofErr w:type="spellEnd"/>
-      <w:r>
-        <w:rPr>
-          <w:rFonts w:ascii="Times New Roman" w:hAnsi="Times New Roman" w:cs="Times New Roman"/>
-        </w:rPr>
-        <w:t>公司出品的商业数学软件。</w:t>
-      </w:r>
-      <w:r>
-        <w:rPr>
-          <w:rFonts w:ascii="Times New Roman" w:hAnsi="Times New Roman" w:cs="Times New Roman"/>
-        </w:rPr>
-        <w:t>MATLAB</w:t>
-      </w:r>
-      <w:r>
-        <w:rPr>
-          <w:rFonts w:ascii="Times New Roman" w:hAnsi="Times New Roman" w:cs="Times New Roman"/>
-        </w:rPr>
-        <w:t>是一种用于算法开发、数据可视化、数据分析以及数值计算的高级技术计算语言和交互式环境。</w:t>
-      </w:r>
-    </w:p>
-    <w:p>
-      <w:pPr>
-        <w:pStyle w:val="2"/>
-        <w:rPr>
-          <w:rFonts w:ascii="Times New Roman" w:hAnsi="Times New Roman" w:cs="Times New Roman"/>
-        </w:rPr>
-      </w:pPr>
-      <w:r>
-        <w:rPr>
-          <w:rFonts w:ascii="Times New Roman" w:hAnsi="Times New Roman" w:cs="Times New Roman"/>
-        </w:rPr>
-        <w:t>图表绘制工具</w:t>
-      </w:r>
-    </w:p>
-    <w:p>
-      <w:pPr>
-        <w:rPr>
-          <w:rFonts w:ascii="Times New Roman" w:hAnsi="Times New Roman" w:cs="Times New Roman"/>
-        </w:rPr>
-      </w:pPr>
-    </w:p>
-    <w:p>
-      <w:pPr>
-        <w:pStyle w:val="3"/>
-        <w:rPr>
-          <w:rFonts w:ascii="Times New Roman" w:hAnsi="Times New Roman" w:cs="Times New Roman"/>
-        </w:rPr>
-      </w:pPr>
-      <w:r>
-        <w:rPr>
-          <w:rFonts w:ascii="Times New Roman" w:hAnsi="Times New Roman" w:cs="Times New Roman"/>
-        </w:rPr>
-        <w:t>Visio</w:t>
-      </w:r>
-    </w:p>
-    <w:p>
-      <w:pPr>
-        <w:ind w:firstLine="420"/>
-        <w:rPr>
-          <w:rFonts w:ascii="Times New Roman" w:hAnsi="Times New Roman" w:cs="Times New Roman"/>
-        </w:rPr>
-      </w:pPr>
-      <w:r>
-        <w:rPr>
-          <w:rFonts w:ascii="Times New Roman" w:hAnsi="Times New Roman" w:cs="Times New Roman"/>
-        </w:rPr>
-        <w:t>Visio</w:t>
-      </w:r>
-      <w:r>
-        <w:rPr>
-          <w:rFonts w:ascii="Times New Roman" w:hAnsi="Times New Roman" w:cs="Times New Roman"/>
-        </w:rPr>
-        <w:t>可以制作的图表范围十分广泛，有些人利用</w:t>
-      </w:r>
-      <w:r>
-        <w:rPr>
-          <w:rFonts w:ascii="Times New Roman" w:hAnsi="Times New Roman" w:cs="Times New Roman"/>
-        </w:rPr>
-        <w:t>Visio</w:t>
-      </w:r>
-      <w:r>
-        <w:rPr>
-          <w:rFonts w:ascii="Times New Roman" w:hAnsi="Times New Roman" w:cs="Times New Roman"/>
-        </w:rPr>
-        <w:t>的强大绘图功能绘制地图、企业标志等，同时</w:t>
-      </w:r>
-      <w:r>
-        <w:rPr>
-          <w:rFonts w:ascii="Times New Roman" w:hAnsi="Times New Roman" w:cs="Times New Roman"/>
-        </w:rPr>
-        <w:t>Visio</w:t>
-      </w:r>
-      <w:r>
-        <w:rPr>
-          <w:rFonts w:ascii="Times New Roman" w:hAnsi="Times New Roman" w:cs="Times New Roman"/>
-        </w:rPr>
-        <w:t>支持将档案保存为</w:t>
-      </w:r>
-      <w:proofErr w:type="spellStart"/>
-      <w:r>
-        <w:rPr>
-          <w:rFonts w:ascii="Times New Roman" w:hAnsi="Times New Roman" w:cs="Times New Roman"/>
-        </w:rPr>
-        <w:t>svg</w:t>
-      </w:r>
-      <w:proofErr w:type="spellEnd"/>
-      <w:r>
-        <w:rPr>
-          <w:rFonts w:ascii="Times New Roman" w:hAnsi="Times New Roman" w:cs="Times New Roman"/>
-        </w:rPr>
-        <w:t>、</w:t>
-      </w:r>
-      <w:proofErr w:type="spellStart"/>
-      <w:r>
-        <w:rPr>
-          <w:rFonts w:ascii="Times New Roman" w:hAnsi="Times New Roman" w:cs="Times New Roman"/>
-        </w:rPr>
-        <w:t>dwg</w:t>
-      </w:r>
-      <w:proofErr w:type="spellEnd"/>
-      <w:r>
-        <w:rPr>
-          <w:rFonts w:ascii="Times New Roman" w:hAnsi="Times New Roman" w:cs="Times New Roman"/>
-        </w:rPr>
-        <w:t>等矢量通用格式，因此受到广泛欢迎。</w:t>
-      </w:r>
-    </w:p>
-    <w:p>
-      <w:pPr>
-        <w:pStyle w:val="3"/>
-        <w:rPr>
-          <w:rFonts w:ascii="Times New Roman" w:hAnsi="Times New Roman" w:cs="Times New Roman"/>
-        </w:rPr>
-      </w:pPr>
-      <w:proofErr w:type="spellStart"/>
-      <w:proofErr w:type="gramStart"/>
-      <w:r>
-        <w:rPr>
-          <w:rFonts w:ascii="Times New Roman" w:hAnsi="Times New Roman" w:cs="Times New Roman"/>
-        </w:rPr>
-        <w:t>g</w:t>
-      </w:r>
-      <w:r>
-        <w:rPr>
-          <w:rFonts w:ascii="Times New Roman" w:hAnsi="Times New Roman" w:cs="Times New Roman"/>
-        </w:rPr>
-        <w:t>nuplot</w:t>
-      </w:r>
-      <w:proofErr w:type="spellEnd"/>
-      <w:proofErr w:type="gramEnd"/>
-    </w:p>
-    <w:p>
-      <w:pPr>
-        <w:ind w:firstLine="420"/>
-        <w:rPr>
-          <w:rFonts w:ascii="Times New Roman" w:hAnsi="Times New Roman" w:cs="Times New Roman"/>
-        </w:rPr>
-      </w:pPr>
-      <w:proofErr w:type="spellStart"/>
-      <w:r>
-        <w:rPr>
-          <w:rFonts w:ascii="Times New Roman" w:hAnsi="Times New Roman" w:cs="Times New Roman"/>
-        </w:rPr>
-        <w:t>gnuplot</w:t>
-      </w:r>
-      <w:proofErr w:type="spellEnd"/>
-      <w:r>
-        <w:rPr>
-          <w:rFonts w:ascii="Times New Roman" w:hAnsi="Times New Roman" w:cs="Times New Roman"/>
-        </w:rPr>
-        <w:t>是一套跨平台的数学绘图自由软件。使用交互式界面，可以绘制数学函数图形，也可以从纯文字</w:t>
-      </w:r>
-      <w:proofErr w:type="gramStart"/>
-      <w:r>
-        <w:rPr>
-          <w:rFonts w:ascii="Times New Roman" w:hAnsi="Times New Roman" w:cs="Times New Roman"/>
-        </w:rPr>
-        <w:t>档</w:t>
-      </w:r>
-      <w:proofErr w:type="gramEnd"/>
-      <w:r>
-        <w:rPr>
-          <w:rFonts w:ascii="Times New Roman" w:hAnsi="Times New Roman" w:cs="Times New Roman"/>
-        </w:rPr>
-        <w:t>读入简单格式的</w:t>
-      </w:r>
-      <w:proofErr w:type="gramStart"/>
-      <w:r>
-        <w:rPr>
-          <w:rFonts w:ascii="Times New Roman" w:hAnsi="Times New Roman" w:cs="Times New Roman"/>
-        </w:rPr>
-        <w:t>座标</w:t>
-      </w:r>
-      <w:proofErr w:type="gramEnd"/>
-      <w:r>
-        <w:rPr>
-          <w:rFonts w:ascii="Times New Roman" w:hAnsi="Times New Roman" w:cs="Times New Roman"/>
-        </w:rPr>
-        <w:t>资料，绘制统计图表等等。它不是统计软件，也不是数学软件，它纯粹只是一套函数／资料绘图软件。它可以产生</w:t>
-      </w:r>
-      <w:r>
-        <w:rPr>
-          <w:rFonts w:ascii="Times New Roman" w:hAnsi="Times New Roman" w:cs="Times New Roman"/>
-        </w:rPr>
-        <w:t>PNG</w:t>
-      </w:r>
-      <w:r>
-        <w:rPr>
-          <w:rFonts w:ascii="Times New Roman" w:hAnsi="Times New Roman" w:cs="Times New Roman"/>
-        </w:rPr>
-        <w:t>，</w:t>
-      </w:r>
-      <w:r>
-        <w:rPr>
-          <w:rFonts w:ascii="Times New Roman" w:hAnsi="Times New Roman" w:cs="Times New Roman"/>
-        </w:rPr>
-        <w:t>SVG</w:t>
-      </w:r>
-      <w:r>
-        <w:rPr>
-          <w:rFonts w:ascii="Times New Roman" w:hAnsi="Times New Roman" w:cs="Times New Roman"/>
-        </w:rPr>
-        <w:t>，</w:t>
-      </w:r>
-      <w:r>
-        <w:rPr>
-          <w:rFonts w:ascii="Times New Roman" w:hAnsi="Times New Roman" w:cs="Times New Roman"/>
-        </w:rPr>
-        <w:t>PS</w:t>
-      </w:r>
-      <w:r>
-        <w:rPr>
-          <w:rFonts w:ascii="Times New Roman" w:hAnsi="Times New Roman" w:cs="Times New Roman"/>
-        </w:rPr>
-        <w:t>，</w:t>
-      </w:r>
-      <w:r>
-        <w:rPr>
-          <w:rFonts w:ascii="Times New Roman" w:hAnsi="Times New Roman" w:cs="Times New Roman"/>
-        </w:rPr>
-        <w:t>HPGL</w:t>
-      </w:r>
-      <w:r>
-        <w:rPr>
-          <w:rFonts w:ascii="Times New Roman" w:hAnsi="Times New Roman" w:cs="Times New Roman"/>
-        </w:rPr>
-        <w:t>，</w:t>
-      </w:r>
-      <w:r>
-        <w:rPr>
-          <w:rFonts w:ascii="Times New Roman" w:hAnsi="Times New Roman" w:cs="Times New Roman"/>
-        </w:rPr>
-        <w:t>……</w:t>
-      </w:r>
-      <w:r>
-        <w:rPr>
-          <w:rFonts w:ascii="Times New Roman" w:hAnsi="Times New Roman" w:cs="Times New Roman"/>
-        </w:rPr>
-        <w:t>等等开放的图形档案格式的输出，供文书处理／简报／试算表／</w:t>
-      </w:r>
-      <w:r>
-        <w:rPr>
-          <w:rFonts w:ascii="Times New Roman" w:hAnsi="Times New Roman" w:cs="Times New Roman"/>
-        </w:rPr>
-        <w:t>……</w:t>
-      </w:r>
-      <w:r>
-        <w:rPr>
-          <w:rFonts w:ascii="Times New Roman" w:hAnsi="Times New Roman" w:cs="Times New Roman"/>
-        </w:rPr>
-        <w:t>等等软件汇入。</w:t>
-      </w:r>
-    </w:p>
-    <w:p>
-      <w:pPr>
-        <w:pStyle w:val="2"/>
-        <w:rPr>
-          <w:rFonts w:ascii="Times New Roman" w:hAnsi="Times New Roman" w:cs="Times New Roman"/>
-        </w:rPr>
-      </w:pPr>
-      <w:r>
-        <w:rPr>
-          <w:rFonts w:ascii="Times New Roman" w:hAnsi="Times New Roman" w:cs="Times New Roman"/>
-        </w:rPr>
-        <w:t>参考文献</w:t>
-      </w:r>
-    </w:p>
-    <w:p>
-      <w:pPr>
-        <w:rPr>
-          <w:rFonts w:ascii="Times New Roman" w:hAnsi="Times New Roman" w:cs="Times New Roman"/>
-        </w:rPr>
-      </w:pPr>
-      <w:r>
-        <w:rPr>
-          <w:rFonts w:ascii="Times New Roman" w:hAnsi="Times New Roman" w:cs="Times New Roman"/>
-        </w:rPr>
-        <w:t>[1]</w:t>
+    </w:p>
+    <w:p>
+      <w:pPr>
+        <w:rPr>
+          <w:rFonts w:ascii="Times New Roman" w:hAnsi="Times New Roman" w:cs="Times New Roman"/>
+        </w:rPr>
+      </w:pPr>
+      <w:r>
+        <w:rPr>
+          <w:rFonts w:ascii="Times New Roman" w:hAnsi="Times New Roman" w:cs="Times New Roman"/>
+        </w:rPr>
+        <w:t>[3</w:t>
+      </w:r>
+      <w:r>
+        <w:rPr>
+          <w:rFonts w:ascii="Times New Roman" w:hAnsi="Times New Roman" w:cs="Times New Roman"/>
+        </w:rPr>
+        <w:t>]</w:t>
       </w:r>
       <w:r>
         <w:rPr>
           <w:rFonts w:ascii="Times New Roman" w:hAnsi="Times New Roman" w:cs="Times New Roman"/>
         </w:rPr>
         <w:tab/>
-        <w:t>Google</w:t>
-      </w:r>
-      <w:r>
-        <w:rPr>
-          <w:rFonts w:ascii="Times New Roman" w:hAnsi="Times New Roman" w:cs="Times New Roman"/>
-        </w:rPr>
-        <w:t>首页：</w:t>
-      </w:r>
-      <w:hyperlink r:id="rId12" w:history="1">
-        <w:r>
-          <w:rPr>
-            <w:rStyle w:val="a6"/>
-            <w:rFonts w:ascii="Times New Roman" w:hAnsi="Times New Roman" w:cs="Times New Roman"/>
-          </w:rPr>
-          <w:t>https://google.com/</w:t>
-        </w:r>
-      </w:hyperlink>
-      <w:r>
-        <w:rPr>
-          <w:rFonts w:ascii="Times New Roman" w:hAnsi="Times New Roman" w:cs="Times New Roman"/>
-        </w:rPr>
-        <w:t xml:space="preserve"> </w:t>
-      </w:r>
-    </w:p>
-    <w:p>
-      <w:pPr>
-        <w:rPr>
-          <w:rFonts w:ascii="Times New Roman" w:hAnsi="Times New Roman" w:cs="Times New Roman"/>
-        </w:rPr>
-      </w:pPr>
-      <w:r>
-        <w:rPr>
-          <w:rFonts w:ascii="Times New Roman" w:hAnsi="Times New Roman" w:cs="Times New Roman"/>
-        </w:rPr>
-        <w:t>[2]</w:t>
-      </w:r>
-      <w:r>
-        <w:rPr>
-          <w:rFonts w:ascii="Times New Roman" w:hAnsi="Times New Roman" w:cs="Times New Roman"/>
-        </w:rPr>
-        <w:tab/>
+      </w:r>
+      <w:r>
+        <w:rPr>
+          <w:rFonts w:ascii="Times New Roman" w:hAnsi="Times New Roman" w:cs="Times New Roman"/>
+        </w:rPr>
         <w:t>DBLP</w:t>
       </w:r>
       <w:r>
         <w:rPr>
           <w:rFonts w:ascii="Times New Roman" w:hAnsi="Times New Roman" w:cs="Times New Roman"/>
         </w:rPr>
-        <w:t>首页：</w:t>
-      </w:r>
-      <w:hyperlink r:id="rId13">
-        <w:r>
-          <w:rPr>
-            <w:rStyle w:val="InternetLink"/>
-            <w:rFonts w:ascii="Times New Roman" w:hAnsi="Times New Roman" w:cs="Times New Roman"/>
-          </w:rPr>
-          <w:t>http://dblp.uni-trier.de/db/</w:t>
-        </w:r>
-      </w:hyperlink>
-    </w:p>
-    <w:p>
-      <w:pPr>
-        <w:rPr>
-          <w:rFonts w:ascii="Times New Roman" w:hAnsi="Times New Roman" w:cs="Times New Roman"/>
-        </w:rPr>
-      </w:pPr>
-      <w:r>
-        <w:rPr>
-          <w:rFonts w:ascii="Times New Roman" w:hAnsi="Times New Roman" w:cs="Times New Roman"/>
-        </w:rPr>
-        <w:t>[3</w:t>
-      </w:r>
-      <w:r>
-        <w:rPr>
-          <w:rFonts w:ascii="Times New Roman" w:hAnsi="Times New Roman" w:cs="Times New Roman"/>
-        </w:rPr>
-        <w:t>]</w:t>
-      </w:r>
-      <w:r>
-        <w:rPr>
-          <w:rFonts w:ascii="Times New Roman" w:hAnsi="Times New Roman" w:cs="Times New Roman"/>
-        </w:rPr>
-        <w:tab/>
-      </w:r>
-      <w:r>
-        <w:rPr>
-          <w:rFonts w:ascii="Times New Roman" w:hAnsi="Times New Roman" w:cs="Times New Roman"/>
-        </w:rPr>
-        <w:t>DBLP</w:t>
-      </w:r>
-      <w:r>
-        <w:rPr>
-          <w:rFonts w:ascii="Times New Roman" w:hAnsi="Times New Roman" w:cs="Times New Roman"/>
-        </w:rPr>
         <w:t>维基百科词条</w:t>
       </w:r>
-      <w:hyperlink r:id="rId14" w:history="1">
+      <w:hyperlink r:id="rId21" w:history="1">
         <w:r>
           <w:rPr>
             <w:rStyle w:val="a6"/>
@@ -3134,7 +4875,7 @@
 <file path=word/numbering.xml><?xml version="1.0" encoding="utf-8"?>
 <w:numbering xmlns:wpc="http://schemas.microsoft.com/office/word/2010/wordprocessingCanvas" xmlns:mc="http://schemas.openxmlformats.org/markup-compatibility/2006" xmlns:o="urn:schemas-microsoft-com:office:office" xmlns:r="http://schemas.openxmlformats.org/officeDocument/2006/relationships" xmlns:m="http://schemas.openxmlformats.org/officeDocument/2006/math" xmlns:v="urn:schemas-microsoft-com:vml" xmlns:wp14="http://schemas.microsoft.com/office/word/2010/wordprocessingDrawing" xmlns:wp="http://schemas.openxmlformats.org/drawingml/2006/wordprocessingDrawing" xmlns:w10="urn:schemas-microsoft-com:office:word" xmlns:w="http://schemas.openxmlformats.org/wordprocessingml/2006/main" xmlns:w14="http://schemas.microsoft.com/office/word/2010/wordml" xmlns:w15="http://schemas.microsoft.com/office/word/2012/wordml" xmlns:wpg="http://schemas.microsoft.com/office/word/2010/wordprocessingGroup" xmlns:wpi="http://schemas.microsoft.com/office/word/2010/wordprocessingInk" xmlns:wne="http://schemas.microsoft.com/office/word/2006/wordml" xmlns:wps="http://schemas.microsoft.com/office/word/2010/wordprocessingShape" mc:Ignorable="w14 w15 wp14">
   <w:abstractNum w:abstractNumId="0">
-    <w:nsid w:val="61106496"/>
+    <w:nsid w:val="5E610C7E"/>
     <w:multiLevelType w:val="hybridMultilevel"/>
     <w:tmpl w:val="0518E586"/>
     <w:lvl w:ilvl="0" w:tplc="5114FAD2">
@@ -3222,7 +4963,99 @@
       </w:pPr>
     </w:lvl>
   </w:abstractNum>
+  <w:abstractNum w:abstractNumId="1">
+    <w:nsid w:val="61106496"/>
+    <w:multiLevelType w:val="hybridMultilevel"/>
+    <w:tmpl w:val="99B05AF8"/>
+    <w:lvl w:ilvl="0" w:tplc="153CEB1E">
+      <w:start w:val="1"/>
+      <w:numFmt w:val="japaneseCounting"/>
+      <w:lvlText w:val="%1、"/>
+      <w:lvlJc w:val="left"/>
+      <w:pPr>
+        <w:ind w:left="840" w:hanging="420"/>
+      </w:pPr>
+      <w:rPr>
+        <w:rFonts w:hint="default"/>
+      </w:rPr>
+    </w:lvl>
+    <w:lvl w:ilvl="1" w:tplc="04090019" w:tentative="1">
+      <w:start w:val="1"/>
+      <w:numFmt w:val="lowerLetter"/>
+      <w:lvlText w:val="%2)"/>
+      <w:lvlJc w:val="left"/>
+      <w:pPr>
+        <w:ind w:left="1260" w:hanging="420"/>
+      </w:pPr>
+    </w:lvl>
+    <w:lvl w:ilvl="2" w:tplc="0409001B" w:tentative="1">
+      <w:start w:val="1"/>
+      <w:numFmt w:val="lowerRoman"/>
+      <w:lvlText w:val="%3."/>
+      <w:lvlJc w:val="right"/>
+      <w:pPr>
+        <w:ind w:left="1680" w:hanging="420"/>
+      </w:pPr>
+    </w:lvl>
+    <w:lvl w:ilvl="3" w:tplc="0409000F" w:tentative="1">
+      <w:start w:val="1"/>
+      <w:numFmt w:val="decimal"/>
+      <w:lvlText w:val="%4."/>
+      <w:lvlJc w:val="left"/>
+      <w:pPr>
+        <w:ind w:left="2100" w:hanging="420"/>
+      </w:pPr>
+    </w:lvl>
+    <w:lvl w:ilvl="4" w:tplc="04090019" w:tentative="1">
+      <w:start w:val="1"/>
+      <w:numFmt w:val="lowerLetter"/>
+      <w:lvlText w:val="%5)"/>
+      <w:lvlJc w:val="left"/>
+      <w:pPr>
+        <w:ind w:left="2520" w:hanging="420"/>
+      </w:pPr>
+    </w:lvl>
+    <w:lvl w:ilvl="5" w:tplc="0409001B" w:tentative="1">
+      <w:start w:val="1"/>
+      <w:numFmt w:val="lowerRoman"/>
+      <w:lvlText w:val="%6."/>
+      <w:lvlJc w:val="right"/>
+      <w:pPr>
+        <w:ind w:left="2940" w:hanging="420"/>
+      </w:pPr>
+    </w:lvl>
+    <w:lvl w:ilvl="6" w:tplc="0409000F" w:tentative="1">
+      <w:start w:val="1"/>
+      <w:numFmt w:val="decimal"/>
+      <w:lvlText w:val="%7."/>
+      <w:lvlJc w:val="left"/>
+      <w:pPr>
+        <w:ind w:left="3360" w:hanging="420"/>
+      </w:pPr>
+    </w:lvl>
+    <w:lvl w:ilvl="7" w:tplc="04090019" w:tentative="1">
+      <w:start w:val="1"/>
+      <w:numFmt w:val="lowerLetter"/>
+      <w:lvlText w:val="%8)"/>
+      <w:lvlJc w:val="left"/>
+      <w:pPr>
+        <w:ind w:left="3780" w:hanging="420"/>
+      </w:pPr>
+    </w:lvl>
+    <w:lvl w:ilvl="8" w:tplc="0409001B" w:tentative="1">
+      <w:start w:val="1"/>
+      <w:numFmt w:val="lowerRoman"/>
+      <w:lvlText w:val="%9."/>
+      <w:lvlJc w:val="right"/>
+      <w:pPr>
+        <w:ind w:left="4200" w:hanging="420"/>
+      </w:pPr>
+    </w:lvl>
+  </w:abstractNum>
   <w:num w:numId="1">
+    <w:abstractNumId w:val="1"/>
+  </w:num>
+  <w:num w:numId="2">
     <w:abstractNumId w:val="0"/>
   </w:num>
 </w:numbering>
@@ -3906,6 +5739,18 @@
       <w:ind w:firstLineChars="200" w:firstLine="420"/>
     </w:pPr>
   </w:style>
+  <w:style w:type="character" w:styleId="aa">
+    <w:name w:val="FollowedHyperlink"/>
+    <w:basedOn w:val="a0"/>
+    <w:uiPriority w:val="99"/>
+    <w:semiHidden/>
+    <w:unhideWhenUsed/>
+    <w:rsid w:val="00A715D8"/>
+    <w:rPr>
+      <w:color w:val="800080" w:themeColor="followedHyperlink"/>
+      <w:u w:val="single"/>
+    </w:rPr>
+  </w:style>
 </w:styles>
 </file>
 

--- a/Part3/常见学术工具.docx
+++ b/Part3/常见学术工具.docx
@@ -81,14 +81,12 @@
         </w:rPr>
         <w:t>数据库；论文管理与写作介绍了</w:t>
       </w:r>
-      <w:proofErr w:type="spellStart"/>
       <w:r>
         <w:rPr>
           <w:rFonts w:ascii="Times New Roman" w:hAnsi="Times New Roman" w:cs="Times New Roman"/>
         </w:rPr>
         <w:t>Evernote</w:t>
       </w:r>
-      <w:proofErr w:type="spellEnd"/>
       <w:r>
         <w:rPr>
           <w:rFonts w:ascii="Times New Roman" w:hAnsi="Times New Roman" w:cs="Times New Roman"/>
@@ -107,28 +105,24 @@
         </w:rPr>
         <w:t>、</w:t>
       </w:r>
-      <w:proofErr w:type="spellStart"/>
       <w:r>
         <w:rPr>
           <w:rFonts w:ascii="Times New Roman" w:hAnsi="Times New Roman" w:cs="Times New Roman"/>
         </w:rPr>
         <w:t>NoteExpress</w:t>
       </w:r>
-      <w:proofErr w:type="spellEnd"/>
       <w:r>
         <w:rPr>
           <w:rFonts w:ascii="Times New Roman" w:hAnsi="Times New Roman" w:cs="Times New Roman"/>
         </w:rPr>
         <w:t>和</w:t>
       </w:r>
-      <w:proofErr w:type="spellStart"/>
       <w:r>
         <w:rPr>
           <w:rFonts w:ascii="Times New Roman" w:hAnsi="Times New Roman" w:cs="Times New Roman"/>
         </w:rPr>
         <w:t>TeX</w:t>
       </w:r>
-      <w:proofErr w:type="spellEnd"/>
       <w:r>
         <w:rPr>
           <w:rFonts w:ascii="Times New Roman" w:hAnsi="Times New Roman" w:cs="Times New Roman"/>
@@ -177,7 +171,6 @@
         </w:rPr>
         <w:t>和</w:t>
       </w:r>
-      <w:proofErr w:type="spellStart"/>
       <w:r>
         <w:rPr>
           <w:rFonts w:ascii="Times New Roman" w:hAnsi="Times New Roman" w:cs="Times New Roman"/>
@@ -190,7 +183,6 @@
         </w:rPr>
         <w:t>nuplot</w:t>
       </w:r>
-      <w:proofErr w:type="spellEnd"/>
       <w:r>
         <w:rPr>
           <w:rFonts w:ascii="Times New Roman" w:hAnsi="Times New Roman" w:cs="Times New Roman"/>
@@ -216,7 +208,7 @@
       <w:pPr>
         <w:ind w:firstLine="420"/>
         <w:rPr>
-          <w:rFonts w:ascii="Times New Roman" w:hAnsi="Times New Roman" w:cs="Times New Roman"/>
+          <w:rFonts w:ascii="Times New Roman" w:hAnsi="Times New Roman" w:cs="Times New Roman" w:hint="eastAsia"/>
         </w:rPr>
       </w:pPr>
       <w:r>
@@ -225,13 +217,12 @@
         </w:rPr>
         <w:t>工欲善其事，必先利其器。</w:t>
       </w:r>
-    </w:p>
-    <w:p>
-      <w:pPr>
-        <w:rPr>
-          <w:rFonts w:ascii="Times New Roman" w:hAnsi="Times New Roman" w:cs="Times New Roman"/>
-        </w:rPr>
-      </w:pPr>
+      <w:r>
+        <w:rPr>
+          <w:rFonts w:ascii="Times New Roman" w:hAnsi="Times New Roman" w:cs="Times New Roman"/>
+        </w:rPr>
+        <w:t>科研学习过程中，除了需要钻研的精神，不懈的努力，学习使用工具也很重要。优秀的工具可以帮助我们减少负担，完成我们的任务。使用正确的工具往往能达到事半功倍的效果。</w:t>
+      </w:r>
     </w:p>
     <w:p>
       <w:pPr>
@@ -393,8 +384,8 @@
         </w:rPr>
         <w:drawing>
           <wp:inline distT="0" distB="0" distL="0" distR="0">
-            <wp:extent cx="3473492" cy="2014214"/>
-            <wp:effectExtent l="0" t="0" r="0" b="5715"/>
+            <wp:extent cx="3258701" cy="1889660"/>
+            <wp:effectExtent l="0" t="0" r="0" b="0"/>
             <wp:docPr id="2" name="图片 2"/>
             <wp:cNvGraphicFramePr>
               <a:graphicFrameLocks xmlns:a="http://schemas.openxmlformats.org/drawingml/2006/main" noChangeAspect="1"/>
@@ -420,7 +411,7 @@
                   <pic:spPr bwMode="auto">
                     <a:xfrm>
                       <a:off x="0" y="0"/>
-                      <a:ext cx="3492485" cy="2025227"/>
+                      <a:ext cx="3282016" cy="1903180"/>
                     </a:xfrm>
                     <a:prstGeom prst="rect">
                       <a:avLst/>
@@ -453,6 +444,18 @@
           <w:rFonts w:ascii="Times New Roman" w:hAnsi="Times New Roman" w:cs="Times New Roman"/>
         </w:rPr>
         <w:t>图一</w:t>
+      </w:r>
+      <w:r>
+        <w:rPr>
+          <w:rFonts w:ascii="Times New Roman" w:hAnsi="Times New Roman" w:cs="Times New Roman" w:hint="eastAsia"/>
+        </w:rPr>
+        <w:t xml:space="preserve"> Google</w:t>
+      </w:r>
+      <w:r>
+        <w:rPr>
+          <w:rFonts w:ascii="Times New Roman" w:hAnsi="Times New Roman" w:cs="Times New Roman" w:hint="eastAsia"/>
+        </w:rPr>
+        <w:t>搜索引号使用</w:t>
       </w:r>
     </w:p>
     <w:p>
@@ -706,6 +709,18 @@
       </w:r>
       <w:r>
         <w:rPr>
+          <w:rFonts w:ascii="Times New Roman" w:hAnsi="Times New Roman" w:cs="Times New Roman" w:hint="eastAsia"/>
+        </w:rPr>
+        <w:t xml:space="preserve"> Google</w:t>
+      </w:r>
+      <w:r>
+        <w:rPr>
+          <w:rFonts w:ascii="Times New Roman" w:hAnsi="Times New Roman" w:cs="Times New Roman" w:hint="eastAsia"/>
+        </w:rPr>
+        <w:t>搜索</w:t>
+      </w:r>
+      <w:r>
+        <w:rPr>
           <w:rFonts w:ascii="Times New Roman" w:hAnsi="Times New Roman" w:cs="Times New Roman"/>
         </w:rPr>
         <w:tab/>
@@ -744,19 +759,31 @@
         <w:rPr>
           <w:rFonts w:ascii="Times New Roman" w:hAnsi="Times New Roman" w:cs="Times New Roman"/>
         </w:rPr>
-        <w:tab/>
-      </w:r>
-      <w:r>
-        <w:rPr>
-          <w:rFonts w:ascii="Times New Roman" w:hAnsi="Times New Roman" w:cs="Times New Roman"/>
-        </w:rPr>
-        <w:tab/>
-      </w:r>
-      <w:r>
-        <w:rPr>
-          <w:rFonts w:ascii="Times New Roman" w:hAnsi="Times New Roman" w:cs="Times New Roman"/>
-        </w:rPr>
         <w:t>图三</w:t>
+      </w:r>
+      <w:r>
+        <w:rPr>
+          <w:rFonts w:ascii="Times New Roman" w:hAnsi="Times New Roman" w:cs="Times New Roman" w:hint="eastAsia"/>
+        </w:rPr>
+        <w:t xml:space="preserve"> </w:t>
+      </w:r>
+      <w:r>
+        <w:rPr>
+          <w:rFonts w:ascii="Times New Roman" w:hAnsi="Times New Roman" w:cs="Times New Roman" w:hint="eastAsia"/>
+        </w:rPr>
+        <w:t>使用减号的</w:t>
+      </w:r>
+      <w:r>
+        <w:rPr>
+          <w:rFonts w:ascii="Times New Roman" w:hAnsi="Times New Roman" w:cs="Times New Roman" w:hint="eastAsia"/>
+        </w:rPr>
+        <w:t>Google</w:t>
+      </w:r>
+      <w:r>
+        <w:rPr>
+          <w:rFonts w:ascii="Times New Roman" w:hAnsi="Times New Roman" w:cs="Times New Roman" w:hint="eastAsia"/>
+        </w:rPr>
+        <w:t>搜索</w:t>
       </w:r>
     </w:p>
     <w:p>
@@ -840,14 +867,12 @@
         </w:rPr>
         <w:t>代替，</w:t>
       </w:r>
-      <w:proofErr w:type="spellStart"/>
       <w:r>
         <w:rPr>
           <w:rFonts w:ascii="Times New Roman" w:hAnsi="Times New Roman" w:cs="Times New Roman" w:hint="eastAsia"/>
         </w:rPr>
         <w:t>google</w:t>
       </w:r>
-      <w:proofErr w:type="spellEnd"/>
       <w:r>
         <w:rPr>
           <w:rFonts w:ascii="Times New Roman" w:hAnsi="Times New Roman" w:cs="Times New Roman" w:hint="eastAsia"/>
@@ -860,84 +885,36 @@
         </w:rPr>
         <w:t>例如，有句谚语是</w:t>
       </w:r>
-      <w:proofErr w:type="gramStart"/>
-      <w:r>
-        <w:rPr>
-          <w:rFonts w:ascii="Times New Roman" w:hAnsi="Times New Roman" w:cs="Times New Roman"/>
-        </w:rPr>
-        <w:t>”</w:t>
-      </w:r>
-      <w:proofErr w:type="gramEnd"/>
-      <w:r>
-        <w:rPr>
-          <w:rFonts w:ascii="Times New Roman" w:hAnsi="Times New Roman" w:cs="Times New Roman"/>
-        </w:rPr>
-        <w:t>god is a verb</w:t>
-      </w:r>
-      <w:proofErr w:type="gramStart"/>
-      <w:r>
-        <w:rPr>
-          <w:rFonts w:ascii="Times New Roman" w:hAnsi="Times New Roman" w:cs="Times New Roman"/>
-        </w:rPr>
-        <w:t>”</w:t>
-      </w:r>
-      <w:proofErr w:type="gramEnd"/>
+      <w:r>
+        <w:rPr>
+          <w:rFonts w:ascii="Times New Roman" w:hAnsi="Times New Roman" w:cs="Times New Roman"/>
+        </w:rPr>
+        <w:t>”god is a verb”</w:t>
+      </w:r>
       <w:r>
         <w:rPr>
           <w:rFonts w:ascii="Times New Roman" w:hAnsi="Times New Roman" w:cs="Times New Roman"/>
         </w:rPr>
         <w:t>，想要知道有哪些类似的谚语，可以使用星号匹配。可以找到有</w:t>
       </w:r>
-      <w:proofErr w:type="gramStart"/>
-      <w:r>
-        <w:rPr>
-          <w:rFonts w:ascii="Times New Roman" w:hAnsi="Times New Roman" w:cs="Times New Roman"/>
-        </w:rPr>
-        <w:t>”</w:t>
-      </w:r>
-      <w:proofErr w:type="gramEnd"/>
-      <w:r>
-        <w:rPr>
-          <w:rFonts w:ascii="Times New Roman" w:hAnsi="Times New Roman" w:cs="Times New Roman"/>
-        </w:rPr>
-        <w:t>trouble is a friend</w:t>
-      </w:r>
-      <w:proofErr w:type="gramStart"/>
-      <w:r>
-        <w:rPr>
-          <w:rFonts w:ascii="Times New Roman" w:hAnsi="Times New Roman" w:cs="Times New Roman"/>
-        </w:rPr>
-        <w:t>”</w:t>
-      </w:r>
-      <w:proofErr w:type="gramEnd"/>
+      <w:r>
+        <w:rPr>
+          <w:rFonts w:ascii="Times New Roman" w:hAnsi="Times New Roman" w:cs="Times New Roman"/>
+        </w:rPr>
+        <w:t>”trouble is a friend”</w:t>
+      </w:r>
       <w:r>
         <w:rPr>
           <w:rFonts w:ascii="Times New Roman" w:hAnsi="Times New Roman" w:cs="Times New Roman"/>
         </w:rPr>
         <w:t>和</w:t>
       </w:r>
-      <w:proofErr w:type="gramStart"/>
-      <w:r>
-        <w:rPr>
-          <w:rFonts w:ascii="Times New Roman" w:hAnsi="Times New Roman" w:cs="Times New Roman"/>
-        </w:rPr>
-        <w:t>”</w:t>
-      </w:r>
-      <w:proofErr w:type="gramEnd"/>
-      <w:r>
-        <w:rPr>
-          <w:rFonts w:ascii="Times New Roman" w:hAnsi="Times New Roman" w:cs="Times New Roman"/>
-        </w:rPr>
-        <w:t>god is a girl</w:t>
-      </w:r>
-      <w:proofErr w:type="gramStart"/>
-      <w:r>
-        <w:rPr>
-          <w:rFonts w:ascii="Times New Roman" w:hAnsi="Times New Roman" w:cs="Times New Roman"/>
-        </w:rPr>
-        <w:t>”</w:t>
-      </w:r>
-      <w:proofErr w:type="gramEnd"/>
+      <w:r>
+        <w:rPr>
+          <w:rFonts w:ascii="Times New Roman" w:hAnsi="Times New Roman" w:cs="Times New Roman"/>
+        </w:rPr>
+        <w:t>”god is a girl”</w:t>
+      </w:r>
       <w:r>
         <w:rPr>
           <w:rFonts w:ascii="Times New Roman" w:hAnsi="Times New Roman" w:cs="Times New Roman"/>
@@ -1022,6 +999,18 @@
         </w:rPr>
         <w:t>图四</w:t>
       </w:r>
+      <w:r>
+        <w:rPr>
+          <w:rFonts w:ascii="Times New Roman" w:hAnsi="Times New Roman" w:cs="Times New Roman" w:hint="eastAsia"/>
+        </w:rPr>
+        <w:t xml:space="preserve"> Google</w:t>
+      </w:r>
+      <w:r>
+        <w:rPr>
+          <w:rFonts w:ascii="Times New Roman" w:hAnsi="Times New Roman" w:cs="Times New Roman" w:hint="eastAsia"/>
+        </w:rPr>
+        <w:t>搜索通配符使用</w:t>
+      </w:r>
     </w:p>
     <w:p>
       <w:pPr>
@@ -1067,97 +1056,69 @@
         </w:rPr>
         <w:t>一个结果的网页，在两个关键词之间使用</w:t>
       </w:r>
-      <w:proofErr w:type="gramStart"/>
+      <w:r>
+        <w:rPr>
+          <w:rFonts w:ascii="Times New Roman" w:hAnsi="Times New Roman" w:cs="Times New Roman"/>
+        </w:rPr>
+        <w:t>”OR”</w:t>
+      </w:r>
+      <w:r>
+        <w:rPr>
+          <w:rFonts w:ascii="Times New Roman" w:hAnsi="Times New Roman" w:cs="Times New Roman"/>
+        </w:rPr>
+        <w:t>。</w:t>
+      </w:r>
+      <w:r>
+        <w:rPr>
+          <w:rFonts w:ascii="Times New Roman" w:hAnsi="Times New Roman" w:cs="Times New Roman"/>
+        </w:rPr>
+        <w:t>例如想要查看奥林匹克</w:t>
+      </w:r>
+      <w:r>
+        <w:rPr>
+          <w:rFonts w:ascii="Times New Roman" w:hAnsi="Times New Roman" w:cs="Times New Roman" w:hint="eastAsia"/>
+        </w:rPr>
+        <w:t>2008</w:t>
+      </w:r>
+      <w:r>
+        <w:rPr>
+          <w:rFonts w:ascii="Times New Roman" w:hAnsi="Times New Roman" w:cs="Times New Roman" w:hint="eastAsia"/>
+        </w:rPr>
+        <w:t>年和</w:t>
+      </w:r>
+      <w:r>
+        <w:rPr>
+          <w:rFonts w:ascii="Times New Roman" w:hAnsi="Times New Roman" w:cs="Times New Roman" w:hint="eastAsia"/>
+        </w:rPr>
+        <w:t>2012</w:t>
+      </w:r>
+      <w:r>
+        <w:rPr>
+          <w:rFonts w:ascii="Times New Roman" w:hAnsi="Times New Roman" w:cs="Times New Roman" w:hint="eastAsia"/>
+        </w:rPr>
+        <w:t>年主办城市，可以搜索</w:t>
+      </w:r>
       <w:r>
         <w:rPr>
           <w:rFonts w:ascii="Times New Roman" w:hAnsi="Times New Roman" w:cs="Times New Roman"/>
         </w:rPr>
         <w:t>”</w:t>
       </w:r>
-      <w:proofErr w:type="gramEnd"/>
-      <w:r>
-        <w:rPr>
-          <w:rFonts w:ascii="Times New Roman" w:hAnsi="Times New Roman" w:cs="Times New Roman"/>
-        </w:rPr>
-        <w:t>OR</w:t>
-      </w:r>
-      <w:proofErr w:type="gramStart"/>
+      <w:r>
+        <w:t xml:space="preserve"> </w:t>
+      </w:r>
+      <w:r>
+        <w:rPr>
+          <w:rFonts w:ascii="Times New Roman" w:hAnsi="Times New Roman" w:cs="Times New Roman"/>
+        </w:rPr>
+        <w:t>olympics host city 2012 OR 2008</w:t>
+      </w:r>
       <w:r>
         <w:rPr>
           <w:rFonts w:ascii="Times New Roman" w:hAnsi="Times New Roman" w:cs="Times New Roman"/>
         </w:rPr>
         <w:t>”</w:t>
       </w:r>
-      <w:proofErr w:type="gramEnd"/>
-      <w:r>
-        <w:rPr>
-          <w:rFonts w:ascii="Times New Roman" w:hAnsi="Times New Roman" w:cs="Times New Roman"/>
-        </w:rPr>
-        <w:t>。</w:t>
-      </w:r>
-      <w:r>
-        <w:rPr>
-          <w:rFonts w:ascii="Times New Roman" w:hAnsi="Times New Roman" w:cs="Times New Roman"/>
-        </w:rPr>
-        <w:t>例如想要查看奥林匹克</w:t>
-      </w:r>
-      <w:r>
-        <w:rPr>
-          <w:rFonts w:ascii="Times New Roman" w:hAnsi="Times New Roman" w:cs="Times New Roman" w:hint="eastAsia"/>
-        </w:rPr>
-        <w:t>2008</w:t>
-      </w:r>
-      <w:r>
-        <w:rPr>
-          <w:rFonts w:ascii="Times New Roman" w:hAnsi="Times New Roman" w:cs="Times New Roman" w:hint="eastAsia"/>
-        </w:rPr>
-        <w:t>年和</w:t>
-      </w:r>
-      <w:r>
-        <w:rPr>
-          <w:rFonts w:ascii="Times New Roman" w:hAnsi="Times New Roman" w:cs="Times New Roman" w:hint="eastAsia"/>
-        </w:rPr>
-        <w:t>2012</w:t>
-      </w:r>
-      <w:r>
-        <w:rPr>
-          <w:rFonts w:ascii="Times New Roman" w:hAnsi="Times New Roman" w:cs="Times New Roman" w:hint="eastAsia"/>
-        </w:rPr>
-        <w:t>年主办城市，可以搜索</w:t>
-      </w:r>
-      <w:proofErr w:type="gramStart"/>
-      <w:r>
-        <w:rPr>
-          <w:rFonts w:ascii="Times New Roman" w:hAnsi="Times New Roman" w:cs="Times New Roman"/>
-        </w:rPr>
-        <w:t>”</w:t>
-      </w:r>
-      <w:proofErr w:type="gramEnd"/>
-      <w:r>
-        <w:t xml:space="preserve"> </w:t>
-      </w:r>
-      <w:proofErr w:type="spellStart"/>
-      <w:r>
-        <w:rPr>
-          <w:rFonts w:ascii="Times New Roman" w:hAnsi="Times New Roman" w:cs="Times New Roman"/>
-        </w:rPr>
-        <w:t>olympics</w:t>
-      </w:r>
-      <w:proofErr w:type="spellEnd"/>
-      <w:r>
-        <w:rPr>
-          <w:rFonts w:ascii="Times New Roman" w:hAnsi="Times New Roman" w:cs="Times New Roman"/>
-        </w:rPr>
-        <w:t xml:space="preserve"> host city 2012 OR 2008</w:t>
-      </w:r>
-      <w:proofErr w:type="gramStart"/>
-      <w:r>
-        <w:rPr>
-          <w:rFonts w:ascii="Times New Roman" w:hAnsi="Times New Roman" w:cs="Times New Roman"/>
-        </w:rPr>
-        <w:t>”</w:t>
-      </w:r>
-      <w:proofErr w:type="gramEnd"/>
       <w:r>
         <w:rPr>
           <w:rFonts w:ascii="Times New Roman" w:hAnsi="Times New Roman" w:cs="Times New Roman"/>
@@ -1278,6 +1239,30 @@
         </w:rPr>
         <w:t>图五</w:t>
       </w:r>
+      <w:r>
+        <w:rPr>
+          <w:rFonts w:ascii="Times New Roman" w:hAnsi="Times New Roman" w:cs="Times New Roman" w:hint="eastAsia"/>
+        </w:rPr>
+        <w:t xml:space="preserve"> Google</w:t>
+      </w:r>
+      <w:r>
+        <w:rPr>
+          <w:rFonts w:ascii="Times New Roman" w:hAnsi="Times New Roman" w:cs="Times New Roman" w:hint="eastAsia"/>
+        </w:rPr>
+        <w:t>搜索</w:t>
+      </w:r>
+      <w:r>
+        <w:rPr>
+          <w:rFonts w:ascii="Times New Roman" w:hAnsi="Times New Roman" w:cs="Times New Roman" w:hint="eastAsia"/>
+        </w:rPr>
+        <w:t>OR</w:t>
+      </w:r>
+      <w:r>
+        <w:rPr>
+          <w:rFonts w:ascii="Times New Roman" w:hAnsi="Times New Roman" w:cs="Times New Roman" w:hint="eastAsia"/>
+        </w:rPr>
+        <w:t>的使用</w:t>
+      </w:r>
     </w:p>
     <w:p>
       <w:pPr>
@@ -1315,23 +1300,15 @@
       <w:pPr>
         <w:jc w:val="center"/>
         <w:rPr>
-          <w:rFonts w:ascii="Times New Roman" w:hAnsi="Times New Roman" w:cs="Times New Roman" w:hint="eastAsia"/>
-        </w:rPr>
-      </w:pPr>
-      <w:r>
-        <w:rPr>
-          <w:rFonts w:ascii="Times New Roman" w:hAnsi="Times New Roman" w:cs="Times New Roman" w:hint="eastAsia"/>
-        </w:rPr>
-        <w:t>表</w:t>
-      </w:r>
-      <w:proofErr w:type="gramStart"/>
-      <w:r>
-        <w:rPr>
-          <w:rFonts w:ascii="Times New Roman" w:hAnsi="Times New Roman" w:cs="Times New Roman" w:hint="eastAsia"/>
-        </w:rPr>
-        <w:t>一</w:t>
-      </w:r>
-      <w:proofErr w:type="gramEnd"/>
+          <w:rFonts w:ascii="Times New Roman" w:hAnsi="Times New Roman" w:cs="Times New Roman"/>
+        </w:rPr>
+      </w:pPr>
+      <w:r>
+        <w:rPr>
+          <w:rFonts w:ascii="Times New Roman" w:hAnsi="Times New Roman" w:cs="Times New Roman" w:hint="eastAsia"/>
+        </w:rPr>
+        <w:t>表一</w:t>
+      </w:r>
       <w:r>
         <w:rPr>
           <w:rFonts w:ascii="Times New Roman" w:hAnsi="Times New Roman" w:cs="Times New Roman" w:hint="eastAsia"/>
@@ -1404,14 +1381,12 @@
                 <w:rFonts w:ascii="Times New Roman" w:hAnsi="Times New Roman" w:cs="Times New Roman"/>
               </w:rPr>
             </w:pPr>
-            <w:proofErr w:type="spellStart"/>
             <w:r>
               <w:rPr>
                 <w:rFonts w:ascii="Times New Roman" w:hAnsi="Times New Roman" w:cs="Times New Roman"/>
               </w:rPr>
               <w:t>filetype</w:t>
             </w:r>
-            <w:proofErr w:type="spellEnd"/>
           </w:p>
         </w:tc>
         <w:tc>
@@ -1444,28 +1419,12 @@
                 <w:rFonts w:ascii="Times New Roman" w:hAnsi="Times New Roman" w:cs="Times New Roman"/>
               </w:rPr>
             </w:pPr>
-            <w:proofErr w:type="spellStart"/>
             <w:r>
               <w:rPr>
                 <w:rFonts w:ascii="Times New Roman" w:hAnsi="Times New Roman" w:cs="Times New Roman"/>
               </w:rPr>
-              <w:t>allintitle</w:t>
+              <w:t>allintitle / intitle</w:t>
             </w:r>
-            <w:proofErr w:type="spellEnd"/>
-            <w:r>
-              <w:rPr>
-                <w:rFonts w:ascii="Times New Roman" w:hAnsi="Times New Roman" w:cs="Times New Roman"/>
-              </w:rPr>
-              <w:t xml:space="preserve"> / </w:t>
-            </w:r>
-            <w:proofErr w:type="spellStart"/>
-            <w:r>
-              <w:rPr>
-                <w:rFonts w:ascii="Times New Roman" w:hAnsi="Times New Roman" w:cs="Times New Roman"/>
-              </w:rPr>
-              <w:t>intitle</w:t>
-            </w:r>
-            <w:proofErr w:type="spellEnd"/>
           </w:p>
         </w:tc>
         <w:tc>
@@ -1574,28 +1533,12 @@
                 <w:rFonts w:ascii="Times New Roman" w:hAnsi="Times New Roman" w:cs="Times New Roman"/>
               </w:rPr>
             </w:pPr>
-            <w:proofErr w:type="spellStart"/>
             <w:r>
               <w:rPr>
                 <w:rFonts w:ascii="Times New Roman" w:hAnsi="Times New Roman" w:cs="Times New Roman"/>
               </w:rPr>
-              <w:t>allintext</w:t>
+              <w:t>allintext / intext</w:t>
             </w:r>
-            <w:proofErr w:type="spellEnd"/>
-            <w:r>
-              <w:rPr>
-                <w:rFonts w:ascii="Times New Roman" w:hAnsi="Times New Roman" w:cs="Times New Roman"/>
-              </w:rPr>
-              <w:t xml:space="preserve"> / </w:t>
-            </w:r>
-            <w:proofErr w:type="spellStart"/>
-            <w:r>
-              <w:rPr>
-                <w:rFonts w:ascii="Times New Roman" w:hAnsi="Times New Roman" w:cs="Times New Roman"/>
-              </w:rPr>
-              <w:t>intext</w:t>
-            </w:r>
-            <w:proofErr w:type="spellEnd"/>
           </w:p>
         </w:tc>
         <w:tc>
@@ -1666,28 +1609,18 @@
                 <w:rFonts w:ascii="Times New Roman" w:hAnsi="Times New Roman" w:cs="Times New Roman"/>
               </w:rPr>
             </w:pPr>
-            <w:proofErr w:type="spellStart"/>
             <w:r>
               <w:rPr>
                 <w:rFonts w:ascii="Times New Roman" w:hAnsi="Times New Roman" w:cs="Times New Roman"/>
               </w:rPr>
               <w:t>inurl</w:t>
             </w:r>
-            <w:proofErr w:type="spellEnd"/>
             <w:r>
               <w:rPr>
                 <w:rFonts w:ascii="Times New Roman" w:hAnsi="Times New Roman" w:cs="Times New Roman"/>
               </w:rPr>
-              <w:t xml:space="preserve"> / </w:t>
+              <w:t xml:space="preserve"> / allinurl</w:t>
             </w:r>
-            <w:proofErr w:type="spellStart"/>
-            <w:r>
-              <w:rPr>
-                <w:rFonts w:ascii="Times New Roman" w:hAnsi="Times New Roman" w:cs="Times New Roman"/>
-              </w:rPr>
-              <w:t>allinurl</w:t>
-            </w:r>
-            <w:proofErr w:type="spellEnd"/>
           </w:p>
         </w:tc>
         <w:tc>
@@ -1880,14 +1813,12 @@
         </w:rPr>
         <w:t xml:space="preserve"> </w:t>
       </w:r>
-      <w:proofErr w:type="spellStart"/>
       <w:r>
         <w:rPr>
           <w:rFonts w:ascii="Times New Roman" w:hAnsi="Times New Roman" w:cs="Times New Roman"/>
         </w:rPr>
         <w:t>filetype</w:t>
       </w:r>
-      <w:proofErr w:type="spellEnd"/>
       <w:r>
         <w:rPr>
           <w:rFonts w:ascii="Times New Roman" w:hAnsi="Times New Roman" w:cs="Times New Roman"/>
@@ -1946,14 +1877,7 @@
         <w:rPr>
           <w:rFonts w:ascii="Times New Roman" w:hAnsi="Times New Roman" w:cs="Times New Roman" w:hint="eastAsia"/>
         </w:rPr>
-        <w:t xml:space="preserve"> </w:t>
-      </w:r>
-      <w:proofErr w:type="spellStart"/>
-      <w:r>
-        <w:rPr>
-          <w:rFonts w:ascii="Times New Roman" w:hAnsi="Times New Roman" w:cs="Times New Roman" w:hint="eastAsia"/>
-        </w:rPr>
-        <w:t>all</w:t>
+        <w:t xml:space="preserve"> all</w:t>
       </w:r>
       <w:r>
         <w:rPr>
@@ -1961,7 +1885,6 @@
         </w:rPr>
         <w:t>intitle</w:t>
       </w:r>
-      <w:proofErr w:type="spellEnd"/>
       <w:r>
         <w:rPr>
           <w:rFonts w:ascii="Times New Roman" w:hAnsi="Times New Roman" w:cs="Times New Roman"/>
@@ -2000,21 +1923,7 @@
         <w:rPr>
           <w:rFonts w:ascii="Times New Roman" w:hAnsi="Times New Roman" w:cs="Times New Roman"/>
         </w:rPr>
-        <w:t>利用</w:t>
-      </w:r>
-      <w:proofErr w:type="gramStart"/>
-      <w:r>
-        <w:rPr>
-          <w:rFonts w:ascii="Times New Roman" w:hAnsi="Times New Roman" w:cs="Times New Roman"/>
-        </w:rPr>
-        <w:t>谷歌学术</w:t>
-      </w:r>
-      <w:proofErr w:type="gramEnd"/>
-      <w:r>
-        <w:rPr>
-          <w:rFonts w:ascii="Times New Roman" w:hAnsi="Times New Roman" w:cs="Times New Roman"/>
-        </w:rPr>
-        <w:t>生成规范的文献引用格式</w:t>
+        <w:t>利用谷歌学术生成规范的文献引用格式</w:t>
       </w:r>
     </w:p>
     <w:p>
@@ -2070,16 +1979,8 @@
         <w:rPr>
           <w:rFonts w:ascii="Times New Roman" w:hAnsi="Times New Roman" w:cs="Times New Roman"/>
         </w:rPr>
-        <w:t>一文，引用参考文献的格式，可以使用</w:t>
-      </w:r>
-      <w:proofErr w:type="gramStart"/>
-      <w:r>
-        <w:rPr>
-          <w:rFonts w:ascii="Times New Roman" w:hAnsi="Times New Roman" w:cs="Times New Roman"/>
-        </w:rPr>
-        <w:t>谷歌学术</w:t>
-      </w:r>
-      <w:proofErr w:type="gramEnd"/>
+        <w:t>一文，引用参考文献的格式，可以使用谷歌学术</w:t>
+      </w:r>
       <w:r>
         <w:rPr>
           <w:rFonts w:ascii="Times New Roman" w:hAnsi="Times New Roman" w:cs="Times New Roman" w:hint="eastAsia"/>
@@ -2117,30 +2018,14 @@
         <w:rPr>
           <w:rFonts w:ascii="Times New Roman" w:hAnsi="Times New Roman" w:cs="Times New Roman"/>
         </w:rPr>
-        <w:t>自动生成。在</w:t>
-      </w:r>
-      <w:proofErr w:type="gramStart"/>
-      <w:r>
-        <w:rPr>
-          <w:rFonts w:ascii="Times New Roman" w:hAnsi="Times New Roman" w:cs="Times New Roman"/>
-        </w:rPr>
-        <w:t>谷歌学术</w:t>
-      </w:r>
-      <w:proofErr w:type="gramEnd"/>
-      <w:r>
-        <w:rPr>
-          <w:rFonts w:ascii="Times New Roman" w:hAnsi="Times New Roman" w:cs="Times New Roman"/>
-        </w:rPr>
-        <w:t>中搜索</w:t>
-      </w:r>
-      <w:proofErr w:type="gramStart"/>
+        <w:t>自动生成。在谷歌学术中搜索</w:t>
+      </w:r>
       <w:r>
         <w:rPr>
           <w:rFonts w:ascii="Times New Roman" w:hAnsi="Times New Roman" w:cs="Times New Roman"/>
         </w:rPr>
         <w:t>”</w:t>
       </w:r>
-      <w:proofErr w:type="gramEnd"/>
       <w:r>
         <w:rPr>
           <w:rFonts w:ascii="Times New Roman" w:hAnsi="Times New Roman" w:cs="Times New Roman"/>
@@ -2153,14 +2038,12 @@
         </w:rPr>
         <w:t>Symbolic model checking without BDDs</w:t>
       </w:r>
-      <w:proofErr w:type="gramStart"/>
       <w:r>
         <w:rPr>
           <w:rFonts w:ascii="Times New Roman" w:hAnsi="Times New Roman" w:cs="Times New Roman"/>
         </w:rPr>
         <w:t>”</w:t>
       </w:r>
-      <w:proofErr w:type="gramEnd"/>
       <w:r>
         <w:rPr>
           <w:rFonts w:ascii="Times New Roman" w:hAnsi="Times New Roman" w:cs="Times New Roman"/>
@@ -2233,51 +2116,20 @@
         <w:rPr>
           <w:rFonts w:ascii="Times New Roman" w:hAnsi="Times New Roman" w:cs="Times New Roman"/>
         </w:rPr>
-        <w:t>此外，</w:t>
-      </w:r>
-      <w:proofErr w:type="gramStart"/>
-      <w:r>
-        <w:rPr>
-          <w:rFonts w:ascii="Times New Roman" w:hAnsi="Times New Roman" w:cs="Times New Roman"/>
-        </w:rPr>
-        <w:t>谷歌学术</w:t>
-      </w:r>
-      <w:proofErr w:type="gramEnd"/>
-      <w:r>
-        <w:rPr>
-          <w:rFonts w:ascii="Times New Roman" w:hAnsi="Times New Roman" w:cs="Times New Roman"/>
-        </w:rPr>
-        <w:t>还可以导出</w:t>
-      </w:r>
-      <w:proofErr w:type="spellStart"/>
-      <w:r>
-        <w:rPr>
-          <w:rFonts w:ascii="Times New Roman" w:hAnsi="Times New Roman" w:cs="Times New Roman"/>
-        </w:rPr>
-        <w:t>BibTeX</w:t>
-      </w:r>
-      <w:proofErr w:type="spellEnd"/>
-      <w:r>
-        <w:rPr>
-          <w:rFonts w:ascii="Times New Roman" w:hAnsi="Times New Roman" w:cs="Times New Roman"/>
-        </w:rPr>
-        <w:t xml:space="preserve">, EndNote, </w:t>
-      </w:r>
-      <w:proofErr w:type="spellStart"/>
-      <w:r>
-        <w:rPr>
-          <w:rFonts w:ascii="Times New Roman" w:hAnsi="Times New Roman" w:cs="Times New Roman"/>
-        </w:rPr>
-        <w:t>RefMan</w:t>
-      </w:r>
-      <w:proofErr w:type="spellEnd"/>
+        <w:t>此外，谷歌学术还可以导出</w:t>
+      </w:r>
+      <w:r>
+        <w:rPr>
+          <w:rFonts w:ascii="Times New Roman" w:hAnsi="Times New Roman" w:cs="Times New Roman"/>
+        </w:rPr>
+        <w:t>BibTeX, EndNote, RefMan</w:t>
+      </w:r>
       <w:r>
         <w:rPr>
           <w:rFonts w:ascii="Times New Roman" w:hAnsi="Times New Roman" w:cs="Times New Roman"/>
         </w:rPr>
         <w:t>和</w:t>
       </w:r>
-      <w:proofErr w:type="spellStart"/>
       <w:r>
         <w:rPr>
           <w:rFonts w:ascii="Times New Roman" w:hAnsi="Times New Roman" w:cs="Times New Roman" w:hint="eastAsia"/>
@@ -2290,7 +2142,6 @@
         </w:rPr>
         <w:t>s</w:t>
       </w:r>
-      <w:proofErr w:type="spellEnd"/>
       <w:r>
         <w:rPr>
           <w:rFonts w:ascii="Times New Roman" w:hAnsi="Times New Roman" w:cs="Times New Roman"/>
@@ -2386,19 +2237,11 @@
         </w:rPr>
         <w:t xml:space="preserve"> </w:t>
       </w:r>
-      <w:proofErr w:type="gramStart"/>
-      <w:r>
-        <w:rPr>
-          <w:rFonts w:ascii="Times New Roman" w:hAnsi="Times New Roman" w:cs="Times New Roman" w:hint="eastAsia"/>
-        </w:rPr>
-        <w:t>谷歌学术</w:t>
-      </w:r>
-      <w:proofErr w:type="gramEnd"/>
-      <w:r>
-        <w:rPr>
-          <w:rFonts w:ascii="Times New Roman" w:hAnsi="Times New Roman" w:cs="Times New Roman" w:hint="eastAsia"/>
-        </w:rPr>
-        <w:t>生成规范文献引用格式</w:t>
+      <w:r>
+        <w:rPr>
+          <w:rFonts w:ascii="Times New Roman" w:hAnsi="Times New Roman" w:cs="Times New Roman" w:hint="eastAsia"/>
+        </w:rPr>
+        <w:t>谷歌学术生成规范文献引用格式</w:t>
       </w:r>
     </w:p>
     <w:p>
@@ -2436,29 +2279,15 @@
         </w:rPr>
         <w:t>华东师范大学图书馆首页：</w:t>
       </w:r>
-      <w:r>
-        <w:fldChar w:fldCharType="begin"/>
-      </w:r>
-      <w:r>
-        <w:instrText xml:space="preserve"> HYPERLINK "http://www.lib.ecnu.edu.cn/" </w:instrText>
-      </w:r>
-      <w:r>
-        <w:fldChar w:fldCharType="separate"/>
-      </w:r>
-      <w:r>
-        <w:rPr>
-          <w:rStyle w:val="a6"/>
-          <w:rFonts w:ascii="Times New Roman" w:hAnsi="Times New Roman" w:cs="Times New Roman"/>
-        </w:rPr>
-        <w:t>http://www.lib.ecnu.edu.cn/</w:t>
-      </w:r>
-      <w:r>
-        <w:rPr>
-          <w:rStyle w:val="a6"/>
-          <w:rFonts w:ascii="Times New Roman" w:hAnsi="Times New Roman" w:cs="Times New Roman"/>
-        </w:rPr>
-        <w:fldChar w:fldCharType="end"/>
-      </w:r>
+      <w:hyperlink r:id="rId14" w:history="1">
+        <w:r>
+          <w:rPr>
+            <w:rStyle w:val="a6"/>
+            <w:rFonts w:ascii="Times New Roman" w:hAnsi="Times New Roman" w:cs="Times New Roman"/>
+          </w:rPr>
+          <w:t>http://www.lib.ecnu.edu.cn/</w:t>
+        </w:r>
+      </w:hyperlink>
     </w:p>
     <w:p>
       <w:pPr>
@@ -2489,21 +2318,7 @@
         <w:rPr>
           <w:rFonts w:ascii="Times New Roman" w:hAnsi="Times New Roman" w:cs="Times New Roman"/>
         </w:rPr>
-        <w:t xml:space="preserve">IEEE </w:t>
-      </w:r>
-      <w:proofErr w:type="spellStart"/>
-      <w:r>
-        <w:rPr>
-          <w:rFonts w:ascii="Times New Roman" w:hAnsi="Times New Roman" w:cs="Times New Roman"/>
-        </w:rPr>
-        <w:t>Xplore</w:t>
-      </w:r>
-      <w:proofErr w:type="spellEnd"/>
-      <w:r>
-        <w:rPr>
-          <w:rFonts w:ascii="Times New Roman" w:hAnsi="Times New Roman" w:cs="Times New Roman"/>
-        </w:rPr>
-        <w:t xml:space="preserve"> Digital Library</w:t>
+        <w:t>IEEE Xplore Digital Library</w:t>
       </w:r>
       <w:r>
         <w:rPr>
@@ -2677,7 +2492,7 @@
                 <w:rFonts w:ascii="Times New Roman" w:hAnsi="Times New Roman" w:cs="Times New Roman"/>
               </w:rPr>
             </w:pPr>
-            <w:hyperlink r:id="rId14" w:history="1">
+            <w:hyperlink r:id="rId15" w:history="1">
               <w:r>
                 <w:rPr>
                   <w:rStyle w:val="a6"/>
@@ -2704,21 +2519,7 @@
               <w:rPr>
                 <w:rFonts w:ascii="Times New Roman" w:hAnsi="Times New Roman" w:cs="Times New Roman"/>
               </w:rPr>
-              <w:t xml:space="preserve">IEEE </w:t>
-            </w:r>
-            <w:proofErr w:type="spellStart"/>
-            <w:r>
-              <w:rPr>
-                <w:rFonts w:ascii="Times New Roman" w:hAnsi="Times New Roman" w:cs="Times New Roman"/>
-              </w:rPr>
-              <w:t>Xplore</w:t>
-            </w:r>
-            <w:proofErr w:type="spellEnd"/>
-            <w:r>
-              <w:rPr>
-                <w:rFonts w:ascii="Times New Roman" w:hAnsi="Times New Roman" w:cs="Times New Roman"/>
-              </w:rPr>
-              <w:t xml:space="preserve"> Digital Library</w:t>
+              <w:t>IEEE Xplore Digital Library</w:t>
             </w:r>
           </w:p>
         </w:tc>
@@ -2732,7 +2533,7 @@
                 <w:rFonts w:ascii="Times New Roman" w:hAnsi="Times New Roman" w:cs="Times New Roman"/>
               </w:rPr>
             </w:pPr>
-            <w:hyperlink r:id="rId15" w:history="1">
+            <w:hyperlink r:id="rId16" w:history="1">
               <w:r>
                 <w:rPr>
                   <w:rStyle w:val="a6"/>
@@ -2778,19 +2579,11 @@
         </w:rPr>
         <w:t>ECNU</w:t>
       </w:r>
-      <w:proofErr w:type="gramStart"/>
-      <w:r>
-        <w:rPr>
-          <w:rFonts w:ascii="Times New Roman" w:hAnsi="Times New Roman" w:cs="Times New Roman"/>
-        </w:rPr>
-        <w:t>帐号</w:t>
-      </w:r>
-      <w:proofErr w:type="gramEnd"/>
-      <w:r>
-        <w:rPr>
-          <w:rFonts w:ascii="Times New Roman" w:hAnsi="Times New Roman" w:cs="Times New Roman"/>
-        </w:rPr>
-        <w:t>，可以检索并下载全文。</w:t>
+      <w:r>
+        <w:rPr>
+          <w:rFonts w:ascii="Times New Roman" w:hAnsi="Times New Roman" w:cs="Times New Roman"/>
+        </w:rPr>
+        <w:t>帐号，可以检索并下载全文。</w:t>
       </w:r>
       <w:r>
         <w:rPr>
@@ -2859,7 +2652,7 @@
                     <pic:cNvPicPr/>
                   </pic:nvPicPr>
                   <pic:blipFill rotWithShape="1">
-                    <a:blip r:embed="rId16">
+                    <a:blip r:embed="rId17">
                       <a:extLst>
                         <a:ext uri="{28A0092B-C50C-407E-A947-70E740481C1C}">
                           <a14:useLocalDpi xmlns:a14="http://schemas.microsoft.com/office/drawing/2010/main" val="0"/>
@@ -2967,7 +2760,7 @@
                     <pic:cNvPicPr/>
                   </pic:nvPicPr>
                   <pic:blipFill rotWithShape="1">
-                    <a:blip r:embed="rId17">
+                    <a:blip r:embed="rId18">
                       <a:extLst>
                         <a:ext uri="{28A0092B-C50C-407E-A947-70E740481C1C}">
                           <a14:useLocalDpi xmlns:a14="http://schemas.microsoft.com/office/drawing/2010/main" val="0"/>
@@ -3030,21 +2823,7 @@
         <w:rPr>
           <w:rFonts w:ascii="Times New Roman" w:hAnsi="Times New Roman" w:cs="Times New Roman"/>
         </w:rPr>
-        <w:t xml:space="preserve">IEEE </w:t>
-      </w:r>
-      <w:proofErr w:type="spellStart"/>
-      <w:r>
-        <w:rPr>
-          <w:rFonts w:ascii="Times New Roman" w:hAnsi="Times New Roman" w:cs="Times New Roman"/>
-        </w:rPr>
-        <w:t>Xplore</w:t>
-      </w:r>
-      <w:proofErr w:type="spellEnd"/>
-      <w:r>
-        <w:rPr>
-          <w:rFonts w:ascii="Times New Roman" w:hAnsi="Times New Roman" w:cs="Times New Roman"/>
-        </w:rPr>
-        <w:t xml:space="preserve"> Digital Library</w:t>
+        <w:t>IEEE Xplore Digital Library</w:t>
       </w:r>
       <w:r>
         <w:rPr>
@@ -3228,29 +3007,15 @@
         </w:rPr>
         <w:t>首页是：</w:t>
       </w:r>
-      <w:r>
-        <w:fldChar w:fldCharType="begin"/>
-      </w:r>
-      <w:r>
-        <w:instrText xml:space="preserve"> HYPERLINK "http://dblp.uni-trier.de/db/" \h </w:instrText>
-      </w:r>
-      <w:r>
-        <w:fldChar w:fldCharType="separate"/>
-      </w:r>
-      <w:r>
-        <w:rPr>
-          <w:rStyle w:val="InternetLink"/>
-          <w:rFonts w:ascii="Times New Roman" w:hAnsi="Times New Roman" w:cs="Times New Roman"/>
-        </w:rPr>
-        <w:t>http://dblp.uni-trier.de/db/</w:t>
-      </w:r>
-      <w:r>
-        <w:rPr>
-          <w:rStyle w:val="InternetLink"/>
-          <w:rFonts w:ascii="Times New Roman" w:hAnsi="Times New Roman" w:cs="Times New Roman"/>
-        </w:rPr>
-        <w:fldChar w:fldCharType="end"/>
-      </w:r>
+      <w:hyperlink r:id="rId19">
+        <w:r>
+          <w:rPr>
+            <w:rStyle w:val="InternetLink"/>
+            <w:rFonts w:ascii="Times New Roman" w:hAnsi="Times New Roman" w:cs="Times New Roman"/>
+          </w:rPr>
+          <w:t>http://dblp.uni-trier.de/db/</w:t>
+        </w:r>
+      </w:hyperlink>
       <w:r>
         <w:rPr>
           <w:rFonts w:ascii="Times New Roman" w:hAnsi="Times New Roman" w:cs="Times New Roman"/>
@@ -3344,7 +3109,7 @@
                     <pic:cNvPicPr/>
                   </pic:nvPicPr>
                   <pic:blipFill rotWithShape="1">
-                    <a:blip r:embed="rId18">
+                    <a:blip r:embed="rId20">
                       <a:extLst>
                         <a:ext uri="{28A0092B-C50C-407E-A947-70E740481C1C}">
                           <a14:useLocalDpi xmlns:a14="http://schemas.microsoft.com/office/drawing/2010/main" val="0"/>
@@ -3458,19 +3223,1568 @@
         </w:rPr>
         <w:t>好的文献管理工具可以帮助科研工作者有效管理文献，减少科研人员组织分类文献的工作。本节简单介绍</w:t>
       </w:r>
-      <w:proofErr w:type="spellStart"/>
+      <w:r>
+        <w:rPr>
+          <w:rFonts w:ascii="Times New Roman" w:hAnsi="Times New Roman" w:cs="Times New Roman"/>
+        </w:rPr>
+        <w:t xml:space="preserve">Evernote, Endnote </w:t>
+      </w:r>
+      <w:r>
+        <w:rPr>
+          <w:rFonts w:ascii="Times New Roman" w:hAnsi="Times New Roman" w:cs="Times New Roman"/>
+        </w:rPr>
+        <w:t>和</w:t>
+      </w:r>
+      <w:r>
+        <w:rPr>
+          <w:rFonts w:ascii="Times New Roman" w:hAnsi="Times New Roman" w:cs="Times New Roman"/>
+        </w:rPr>
+        <w:t xml:space="preserve"> NoteExpress</w:t>
+      </w:r>
+      <w:r>
+        <w:rPr>
+          <w:rFonts w:ascii="Times New Roman" w:hAnsi="Times New Roman" w:cs="Times New Roman"/>
+        </w:rPr>
+        <w:t>三款文献管理软件。</w:t>
+      </w:r>
+    </w:p>
+    <w:p>
+      <w:pPr>
+        <w:ind w:firstLine="420"/>
+        <w:rPr>
+          <w:rFonts w:ascii="Times New Roman" w:hAnsi="Times New Roman" w:cs="Times New Roman"/>
+        </w:rPr>
+      </w:pPr>
+      <w:r>
+        <w:rPr>
+          <w:rFonts w:ascii="Times New Roman" w:hAnsi="Times New Roman" w:cs="Times New Roman"/>
+        </w:rPr>
+        <w:t>在撰写论文时，大多数人的第一反应是使用</w:t>
+      </w:r>
+      <w:r>
+        <w:rPr>
+          <w:rFonts w:ascii="Times New Roman" w:hAnsi="Times New Roman" w:cs="Times New Roman"/>
+        </w:rPr>
+        <w:t>Word</w:t>
+      </w:r>
+      <w:r>
+        <w:rPr>
+          <w:rFonts w:ascii="Times New Roman" w:hAnsi="Times New Roman" w:cs="Times New Roman"/>
+        </w:rPr>
+        <w:t>进行撰写。</w:t>
+      </w:r>
+      <w:r>
+        <w:rPr>
+          <w:rFonts w:ascii="Times New Roman" w:hAnsi="Times New Roman" w:cs="Times New Roman"/>
+        </w:rPr>
+        <w:t>其实，除了</w:t>
+      </w:r>
+      <w:r>
+        <w:rPr>
+          <w:rFonts w:ascii="Times New Roman" w:hAnsi="Times New Roman" w:cs="Times New Roman"/>
+        </w:rPr>
+        <w:t>Word</w:t>
+      </w:r>
+      <w:r>
+        <w:rPr>
+          <w:rFonts w:ascii="Times New Roman" w:hAnsi="Times New Roman" w:cs="Times New Roman"/>
+        </w:rPr>
+        <w:t>这种可见即可得的排版软件，还有一种在学术界、出版界广为使用的排版系统</w:t>
+      </w:r>
+      <w:r>
+        <w:rPr>
+          <w:rFonts w:ascii="Times New Roman" w:hAnsi="Times New Roman" w:cs="Times New Roman"/>
+        </w:rPr>
+        <w:t>TeX</w:t>
+      </w:r>
+      <w:r>
+        <w:rPr>
+          <w:rFonts w:ascii="Times New Roman" w:hAnsi="Times New Roman" w:cs="Times New Roman"/>
+        </w:rPr>
+        <w:t>。</w:t>
+      </w:r>
+      <w:r>
+        <w:rPr>
+          <w:rFonts w:ascii="Times New Roman" w:hAnsi="Times New Roman" w:cs="Times New Roman"/>
+        </w:rPr>
+        <w:t>TeX</w:t>
+      </w:r>
+      <w:r>
+        <w:rPr>
+          <w:rFonts w:ascii="Times New Roman" w:hAnsi="Times New Roman" w:cs="Times New Roman"/>
+        </w:rPr>
+        <w:t>被普遍认为是一个优秀的排版工具，特别是在处理复杂的数学公式时。</w:t>
+      </w:r>
+      <w:r>
+        <w:rPr>
+          <w:rFonts w:ascii="Times New Roman" w:hAnsi="Times New Roman" w:cs="Times New Roman"/>
+        </w:rPr>
+        <w:t>除了</w:t>
+      </w:r>
+      <w:r>
+        <w:rPr>
+          <w:rFonts w:ascii="Times New Roman" w:hAnsi="Times New Roman" w:cs="Times New Roman"/>
+        </w:rPr>
+        <w:t>TeX</w:t>
+      </w:r>
+      <w:r>
+        <w:rPr>
+          <w:rFonts w:ascii="Times New Roman" w:hAnsi="Times New Roman" w:cs="Times New Roman"/>
+        </w:rPr>
+        <w:t>排版的优秀表现，另一个建议使用</w:t>
+      </w:r>
+      <w:r>
+        <w:rPr>
+          <w:rFonts w:ascii="Times New Roman" w:hAnsi="Times New Roman" w:cs="Times New Roman"/>
+        </w:rPr>
+        <w:t>TeX</w:t>
+      </w:r>
+      <w:r>
+        <w:rPr>
+          <w:rFonts w:ascii="Times New Roman" w:hAnsi="Times New Roman" w:cs="Times New Roman"/>
+        </w:rPr>
+        <w:t>的原因是，很多会议或期刊接收论文要求是</w:t>
+      </w:r>
+      <w:r>
+        <w:rPr>
+          <w:rFonts w:ascii="Times New Roman" w:hAnsi="Times New Roman" w:cs="Times New Roman"/>
+        </w:rPr>
+        <w:t>TeX</w:t>
+      </w:r>
+      <w:r>
+        <w:rPr>
+          <w:rFonts w:ascii="Times New Roman" w:hAnsi="Times New Roman" w:cs="Times New Roman"/>
+        </w:rPr>
+        <w:t>格式而不是</w:t>
+      </w:r>
+      <w:r>
+        <w:rPr>
+          <w:rFonts w:ascii="Times New Roman" w:hAnsi="Times New Roman" w:cs="Times New Roman"/>
+        </w:rPr>
+        <w:t>Word</w:t>
+      </w:r>
+      <w:r>
+        <w:rPr>
+          <w:rFonts w:ascii="Times New Roman" w:hAnsi="Times New Roman" w:cs="Times New Roman"/>
+        </w:rPr>
+        <w:t>格式。</w:t>
+      </w:r>
+      <w:r>
+        <w:rPr>
+          <w:rFonts w:ascii="Times New Roman" w:hAnsi="Times New Roman" w:cs="Times New Roman"/>
+        </w:rPr>
+        <w:t>因此，了解并熟悉乃至掌握</w:t>
+      </w:r>
+      <w:r>
+        <w:rPr>
+          <w:rFonts w:ascii="Times New Roman" w:hAnsi="Times New Roman" w:cs="Times New Roman"/>
+        </w:rPr>
+        <w:t>TeX</w:t>
+      </w:r>
+      <w:r>
+        <w:rPr>
+          <w:rFonts w:ascii="Times New Roman" w:hAnsi="Times New Roman" w:cs="Times New Roman"/>
+        </w:rPr>
+        <w:t>是一个优秀科研工作者的必经之路。</w:t>
+      </w:r>
+    </w:p>
+    <w:p>
+      <w:pPr>
+        <w:pStyle w:val="3"/>
+        <w:rPr>
+          <w:rFonts w:ascii="Times New Roman" w:hAnsi="Times New Roman" w:cs="Times New Roman"/>
+        </w:rPr>
+      </w:pPr>
       <w:r>
         <w:rPr>
           <w:rFonts w:ascii="Times New Roman" w:hAnsi="Times New Roman" w:cs="Times New Roman"/>
         </w:rPr>
         <w:t>Evernote</w:t>
       </w:r>
-      <w:proofErr w:type="spellEnd"/>
-      <w:r>
-        <w:rPr>
-          <w:rFonts w:ascii="Times New Roman" w:hAnsi="Times New Roman" w:cs="Times New Roman"/>
-        </w:rPr>
-        <w:t xml:space="preserve">, Endnote </w:t>
+      <w:r>
+        <w:rPr>
+          <w:rFonts w:ascii="Times New Roman" w:hAnsi="Times New Roman" w:cs="Times New Roman"/>
+        </w:rPr>
+        <w:t>（印象笔记）</w:t>
+      </w:r>
+    </w:p>
+    <w:p>
+      <w:pPr>
+        <w:ind w:firstLine="420"/>
+        <w:rPr>
+          <w:rFonts w:ascii="Times New Roman" w:hAnsi="Times New Roman" w:cs="Times New Roman"/>
+        </w:rPr>
+      </w:pPr>
+      <w:r>
+        <w:rPr>
+          <w:rFonts w:ascii="Times New Roman" w:hAnsi="Times New Roman" w:cs="Times New Roman"/>
+        </w:rPr>
+        <w:t>印象笔记</w:t>
+      </w:r>
+      <w:r>
+        <w:rPr>
+          <w:rFonts w:ascii="Times New Roman" w:hAnsi="Times New Roman" w:cs="Times New Roman"/>
+        </w:rPr>
+        <w:t>(Evernote)</w:t>
+      </w:r>
+      <w:r>
+        <w:rPr>
+          <w:rFonts w:ascii="Times New Roman" w:hAnsi="Times New Roman" w:cs="Times New Roman"/>
+        </w:rPr>
+        <w:t>是一款笔记软件，拥有简洁的操作界面和稳定的远程存储功能。一个</w:t>
+      </w:r>
+      <w:r>
+        <w:rPr>
+          <w:rFonts w:ascii="Times New Roman" w:hAnsi="Times New Roman" w:cs="Times New Roman"/>
+        </w:rPr>
+        <w:t>“</w:t>
+      </w:r>
+      <w:r>
+        <w:rPr>
+          <w:rFonts w:ascii="Times New Roman" w:hAnsi="Times New Roman" w:cs="Times New Roman"/>
+        </w:rPr>
+        <w:t>笔记</w:t>
+      </w:r>
+      <w:r>
+        <w:rPr>
+          <w:rFonts w:ascii="Times New Roman" w:hAnsi="Times New Roman" w:cs="Times New Roman"/>
+        </w:rPr>
+        <w:t>”</w:t>
+      </w:r>
+      <w:r>
+        <w:rPr>
+          <w:rFonts w:ascii="Times New Roman" w:hAnsi="Times New Roman" w:cs="Times New Roman"/>
+        </w:rPr>
+        <w:t>可以是一段文字、一个完整的网页或网页摘录、照片、语音备忘录或者手写笔记。笔记也可以添加附件。笔记可以按不同的文件夹分类，添加标签，注释，编辑，搜索或者导出。</w:t>
+      </w:r>
+      <w:r>
+        <w:rPr>
+          <w:rFonts w:ascii="Times New Roman" w:hAnsi="Times New Roman" w:cs="Times New Roman"/>
+        </w:rPr>
+        <w:t>Evernote</w:t>
+      </w:r>
+      <w:r>
+        <w:rPr>
+          <w:rFonts w:ascii="Times New Roman" w:hAnsi="Times New Roman" w:cs="Times New Roman"/>
+        </w:rPr>
+        <w:t>支持多种操作系统，并且提供远程同步和备份功能。</w:t>
+      </w:r>
+    </w:p>
+    <w:p>
+      <w:pPr>
+        <w:ind w:firstLine="420"/>
+        <w:rPr>
+          <w:rFonts w:ascii="Times New Roman" w:hAnsi="Times New Roman" w:cs="Times New Roman"/>
+        </w:rPr>
+      </w:pPr>
+      <w:r>
+        <w:rPr>
+          <w:rFonts w:ascii="Times New Roman" w:hAnsi="Times New Roman" w:cs="Times New Roman" w:hint="eastAsia"/>
+        </w:rPr>
+        <w:t>Evernote</w:t>
+      </w:r>
+      <w:r>
+        <w:rPr>
+          <w:rFonts w:ascii="Times New Roman" w:hAnsi="Times New Roman" w:cs="Times New Roman" w:hint="eastAsia"/>
+        </w:rPr>
+        <w:t>有</w:t>
+      </w:r>
+      <w:r>
+        <w:rPr>
+          <w:rFonts w:ascii="Times New Roman" w:hAnsi="Times New Roman" w:cs="Times New Roman" w:hint="eastAsia"/>
+        </w:rPr>
+        <w:t>Windows</w:t>
+      </w:r>
+      <w:r>
+        <w:rPr>
+          <w:rFonts w:ascii="Times New Roman" w:hAnsi="Times New Roman" w:cs="Times New Roman" w:hint="eastAsia"/>
+        </w:rPr>
+        <w:t>桌面版，</w:t>
+      </w:r>
+      <w:r>
+        <w:rPr>
+          <w:rFonts w:ascii="Times New Roman" w:hAnsi="Times New Roman" w:cs="Times New Roman" w:hint="eastAsia"/>
+        </w:rPr>
+        <w:t>Mac</w:t>
+      </w:r>
+      <w:r>
+        <w:rPr>
+          <w:rFonts w:ascii="Times New Roman" w:hAnsi="Times New Roman" w:cs="Times New Roman" w:hint="eastAsia"/>
+        </w:rPr>
+        <w:t>版，</w:t>
+      </w:r>
+      <w:r>
+        <w:rPr>
+          <w:rFonts w:ascii="Times New Roman" w:hAnsi="Times New Roman" w:cs="Times New Roman" w:hint="eastAsia"/>
+        </w:rPr>
+        <w:t>Chrome</w:t>
+      </w:r>
+      <w:r>
+        <w:rPr>
+          <w:rFonts w:ascii="Times New Roman" w:hAnsi="Times New Roman" w:cs="Times New Roman" w:hint="eastAsia"/>
+        </w:rPr>
+        <w:t>浏览器插件，</w:t>
+      </w:r>
+      <w:r>
+        <w:rPr>
+          <w:rFonts w:ascii="Times New Roman" w:hAnsi="Times New Roman" w:cs="Times New Roman" w:hint="eastAsia"/>
+        </w:rPr>
+        <w:t>Firefox</w:t>
+      </w:r>
+      <w:r>
+        <w:rPr>
+          <w:rFonts w:ascii="Times New Roman" w:hAnsi="Times New Roman" w:cs="Times New Roman" w:hint="eastAsia"/>
+        </w:rPr>
+        <w:t>浏览器插件</w:t>
+      </w:r>
+      <w:r>
+        <w:rPr>
+          <w:rFonts w:ascii="Times New Roman" w:hAnsi="Times New Roman" w:cs="Times New Roman" w:hint="eastAsia"/>
+        </w:rPr>
+        <w:t>，</w:t>
+      </w:r>
+      <w:r>
+        <w:rPr>
+          <w:rFonts w:ascii="Times New Roman" w:hAnsi="Times New Roman" w:cs="Times New Roman" w:hint="eastAsia"/>
+        </w:rPr>
+        <w:t>iPad</w:t>
+      </w:r>
+      <w:r>
+        <w:rPr>
+          <w:rFonts w:ascii="Times New Roman" w:hAnsi="Times New Roman" w:cs="Times New Roman" w:hint="eastAsia"/>
+        </w:rPr>
+        <w:t>应用，</w:t>
+      </w:r>
+      <w:r>
+        <w:rPr>
+          <w:rFonts w:ascii="Times New Roman" w:hAnsi="Times New Roman" w:cs="Times New Roman" w:hint="eastAsia"/>
+        </w:rPr>
+        <w:t>还有手机应用（</w:t>
+      </w:r>
+      <w:r>
+        <w:rPr>
+          <w:rFonts w:ascii="Times New Roman" w:hAnsi="Times New Roman" w:cs="Times New Roman" w:hint="eastAsia"/>
+        </w:rPr>
+        <w:t xml:space="preserve">Apple </w:t>
+      </w:r>
+      <w:r>
+        <w:rPr>
+          <w:rFonts w:ascii="Times New Roman" w:hAnsi="Times New Roman" w:cs="Times New Roman"/>
+        </w:rPr>
+        <w:t>App Store, Windows Store</w:t>
+      </w:r>
+      <w:r>
+        <w:rPr>
+          <w:rFonts w:ascii="Times New Roman" w:hAnsi="Times New Roman" w:cs="Times New Roman"/>
+        </w:rPr>
+        <w:t>和安卓版</w:t>
+      </w:r>
+      <w:r>
+        <w:rPr>
+          <w:rFonts w:ascii="Times New Roman" w:hAnsi="Times New Roman" w:cs="Times New Roman" w:hint="eastAsia"/>
+        </w:rPr>
+        <w:t>）</w:t>
+      </w:r>
+      <w:r>
+        <w:rPr>
+          <w:rFonts w:ascii="Times New Roman" w:hAnsi="Times New Roman" w:cs="Times New Roman" w:hint="eastAsia"/>
+        </w:rPr>
+        <w:t>。</w:t>
+      </w:r>
+      <w:r>
+        <w:rPr>
+          <w:rFonts w:ascii="Times New Roman" w:hAnsi="Times New Roman" w:cs="Times New Roman" w:hint="eastAsia"/>
+        </w:rPr>
+        <w:t>所以几乎所有的操作平台都可以接入</w:t>
+      </w:r>
+      <w:r>
+        <w:rPr>
+          <w:rFonts w:ascii="Times New Roman" w:hAnsi="Times New Roman" w:cs="Times New Roman" w:hint="eastAsia"/>
+        </w:rPr>
+        <w:t>Evernote</w:t>
+      </w:r>
+      <w:r>
+        <w:rPr>
+          <w:rFonts w:ascii="Times New Roman" w:hAnsi="Times New Roman" w:cs="Times New Roman" w:hint="eastAsia"/>
+        </w:rPr>
+        <w:t>，查看自己的笔记</w:t>
+      </w:r>
+      <w:r>
+        <w:rPr>
+          <w:rFonts w:ascii="Times New Roman" w:hAnsi="Times New Roman" w:cs="Times New Roman" w:hint="eastAsia"/>
+        </w:rPr>
+        <w:t>，十分方便</w:t>
+      </w:r>
+      <w:r>
+        <w:rPr>
+          <w:rFonts w:ascii="Times New Roman" w:hAnsi="Times New Roman" w:cs="Times New Roman" w:hint="eastAsia"/>
+        </w:rPr>
+        <w:t>。</w:t>
+      </w:r>
+    </w:p>
+    <w:p>
+      <w:pPr>
+        <w:pStyle w:val="3"/>
+        <w:rPr>
+          <w:rFonts w:ascii="Times New Roman" w:hAnsi="Times New Roman" w:cs="Times New Roman"/>
+        </w:rPr>
+      </w:pPr>
+      <w:r>
+        <w:rPr>
+          <w:rFonts w:ascii="Times New Roman" w:hAnsi="Times New Roman" w:cs="Times New Roman"/>
+        </w:rPr>
+        <w:t>Endnote</w:t>
+      </w:r>
+    </w:p>
+    <w:p>
+      <w:pPr>
+        <w:ind w:firstLine="420"/>
+        <w:rPr>
+          <w:rFonts w:ascii="Times New Roman" w:hAnsi="Times New Roman" w:cs="Times New Roman"/>
+        </w:rPr>
+      </w:pPr>
+      <w:r>
+        <w:rPr>
+          <w:rFonts w:ascii="Times New Roman" w:hAnsi="Times New Roman" w:cs="Times New Roman"/>
+        </w:rPr>
+        <w:t>EndNote</w:t>
+      </w:r>
+      <w:r>
+        <w:rPr>
+          <w:rFonts w:ascii="Times New Roman" w:hAnsi="Times New Roman" w:cs="Times New Roman"/>
+        </w:rPr>
+        <w:t>是一种文献目录管理软件包，由美国科学信息研究所研制开发，</w:t>
+      </w:r>
+      <w:r>
+        <w:rPr>
+          <w:rFonts w:ascii="Times New Roman" w:hAnsi="Times New Roman" w:cs="Times New Roman"/>
+        </w:rPr>
+        <w:t>2012</w:t>
+      </w:r>
+      <w:r>
+        <w:rPr>
+          <w:rFonts w:ascii="Times New Roman" w:hAnsi="Times New Roman" w:cs="Times New Roman"/>
+        </w:rPr>
+        <w:t>年</w:t>
+      </w:r>
+      <w:r>
+        <w:rPr>
+          <w:rFonts w:ascii="Times New Roman" w:hAnsi="Times New Roman" w:cs="Times New Roman"/>
+        </w:rPr>
+        <w:t>8</w:t>
+      </w:r>
+      <w:r>
+        <w:rPr>
+          <w:rFonts w:ascii="Times New Roman" w:hAnsi="Times New Roman" w:cs="Times New Roman"/>
+        </w:rPr>
+        <w:t>月发布的最新版本是</w:t>
+      </w:r>
+      <w:r>
+        <w:rPr>
+          <w:rFonts w:ascii="Times New Roman" w:hAnsi="Times New Roman" w:cs="Times New Roman"/>
+        </w:rPr>
+        <w:t>X6</w:t>
+      </w:r>
+      <w:r>
+        <w:rPr>
+          <w:rFonts w:ascii="Times New Roman" w:hAnsi="Times New Roman" w:cs="Times New Roman"/>
+        </w:rPr>
+        <w:t>（第</w:t>
+      </w:r>
+      <w:r>
+        <w:rPr>
+          <w:rFonts w:ascii="Times New Roman" w:hAnsi="Times New Roman" w:cs="Times New Roman"/>
+        </w:rPr>
+        <w:t>16</w:t>
+      </w:r>
+      <w:r>
+        <w:rPr>
+          <w:rFonts w:ascii="Times New Roman" w:hAnsi="Times New Roman" w:cs="Times New Roman"/>
+        </w:rPr>
+        <w:t>版）。它可以用来创建个人参考文献库，并且可以加入文本、图像、表格和方程式等内容及链接，可以进行当地及远程检索。撰写文章时，可以方便地插入所引用文献并按照格式进行编排。</w:t>
+      </w:r>
+    </w:p>
+    <w:p>
+      <w:pPr>
+        <w:pStyle w:val="3"/>
+        <w:rPr>
+          <w:rFonts w:ascii="Times New Roman" w:hAnsi="Times New Roman" w:cs="Times New Roman"/>
+        </w:rPr>
+      </w:pPr>
+      <w:r>
+        <w:rPr>
+          <w:rFonts w:ascii="Times New Roman" w:hAnsi="Times New Roman" w:cs="Times New Roman"/>
+        </w:rPr>
+        <w:t>NoteExpress</w:t>
+      </w:r>
+    </w:p>
+    <w:p>
+      <w:pPr>
+        <w:ind w:firstLine="420"/>
+        <w:rPr>
+          <w:rFonts w:ascii="Times New Roman" w:hAnsi="Times New Roman" w:cs="Times New Roman"/>
+        </w:rPr>
+      </w:pPr>
+      <w:r>
+        <w:rPr>
+          <w:rFonts w:ascii="Times New Roman" w:hAnsi="Times New Roman" w:cs="Times New Roman" w:hint="eastAsia"/>
+        </w:rPr>
+        <w:t xml:space="preserve">NoteExpress </w:t>
+      </w:r>
+      <w:r>
+        <w:rPr>
+          <w:rFonts w:ascii="Times New Roman" w:hAnsi="Times New Roman" w:cs="Times New Roman" w:hint="eastAsia"/>
+        </w:rPr>
+        <w:t>是目前流行的参考文献管理工具软件，其核心功能是帮助读者在整个科研流程中高效利用电子资源：检索并管理得到的文献摘要、全文；在撰写学术论文、学位论文、专著或报告时，可在正文中的指定位置方便地添加文中注释，然后按照不同的期刊，学位论文格式要求自动生成参考文献索引。</w:t>
+      </w:r>
+    </w:p>
+    <w:p>
+      <w:pPr>
+        <w:ind w:firstLine="420"/>
+        <w:rPr>
+          <w:rFonts w:ascii="Times New Roman" w:hAnsi="Times New Roman" w:cs="Times New Roman"/>
+        </w:rPr>
+      </w:pPr>
+      <w:r>
+        <w:rPr>
+          <w:rFonts w:ascii="Times New Roman" w:hAnsi="Times New Roman" w:cs="Times New Roman"/>
+        </w:rPr>
+        <w:t>在华东师范大学图书馆网站上有关于</w:t>
+      </w:r>
+      <w:r>
+        <w:rPr>
+          <w:rFonts w:ascii="Times New Roman" w:hAnsi="Times New Roman" w:cs="Times New Roman" w:hint="eastAsia"/>
+        </w:rPr>
+        <w:t>NoteExpress</w:t>
+      </w:r>
+      <w:r>
+        <w:rPr>
+          <w:rFonts w:ascii="Times New Roman" w:hAnsi="Times New Roman" w:cs="Times New Roman" w:hint="eastAsia"/>
+        </w:rPr>
+        <w:t>的详细说明，请</w:t>
+      </w:r>
+      <w:r>
+        <w:rPr>
+          <w:rFonts w:ascii="Times New Roman" w:hAnsi="Times New Roman" w:cs="Times New Roman" w:hint="eastAsia"/>
+        </w:rPr>
+        <w:t>查看参考</w:t>
+      </w:r>
+      <w:r>
+        <w:rPr>
+          <w:rFonts w:ascii="Times New Roman" w:hAnsi="Times New Roman" w:cs="Times New Roman" w:hint="eastAsia"/>
+        </w:rPr>
+        <w:t>文献</w:t>
+      </w:r>
+      <w:r>
+        <w:rPr>
+          <w:rFonts w:ascii="Times New Roman" w:hAnsi="Times New Roman" w:cs="Times New Roman" w:hint="eastAsia"/>
+        </w:rPr>
+        <w:t xml:space="preserve">[] </w:t>
+      </w:r>
+      <w:r>
+        <w:rPr>
+          <w:rFonts w:ascii="Times New Roman" w:hAnsi="Times New Roman" w:cs="Times New Roman" w:hint="eastAsia"/>
+        </w:rPr>
+        <w:t>。</w:t>
+      </w:r>
+    </w:p>
+    <w:p>
+      <w:pPr>
+        <w:ind w:firstLine="420"/>
+        <w:rPr>
+          <w:rFonts w:ascii="Times New Roman" w:hAnsi="Times New Roman" w:cs="Times New Roman"/>
+        </w:rPr>
+      </w:pPr>
+    </w:p>
+    <w:p>
+      <w:pPr>
+        <w:ind w:firstLine="420"/>
+        <w:rPr>
+          <w:rFonts w:ascii="Times New Roman" w:hAnsi="Times New Roman" w:cs="Times New Roman"/>
+        </w:rPr>
+      </w:pPr>
+    </w:p>
+    <w:p>
+      <w:pPr>
+        <w:ind w:firstLine="420"/>
+        <w:rPr>
+          <w:rFonts w:ascii="Times New Roman" w:hAnsi="Times New Roman" w:cs="Times New Roman" w:hint="eastAsia"/>
+        </w:rPr>
+      </w:pPr>
+    </w:p>
+    <w:p>
+      <w:pPr>
+        <w:pStyle w:val="3"/>
+        <w:rPr>
+          <w:rFonts w:ascii="Times New Roman" w:hAnsi="Times New Roman" w:cs="Times New Roman"/>
+        </w:rPr>
+      </w:pPr>
+      <w:r>
+        <w:rPr>
+          <w:rFonts w:ascii="Times New Roman" w:hAnsi="Times New Roman" w:cs="Times New Roman"/>
+        </w:rPr>
+        <w:lastRenderedPageBreak/>
+        <w:t>TeX</w:t>
+      </w:r>
+    </w:p>
+    <w:p>
+      <w:pPr>
+        <w:ind w:firstLine="420"/>
+        <w:rPr>
+          <w:rFonts w:ascii="Times New Roman" w:hAnsi="Times New Roman" w:cs="Times New Roman"/>
+        </w:rPr>
+      </w:pPr>
+      <w:r>
+        <w:rPr>
+          <w:rFonts w:ascii="Times New Roman" w:hAnsi="Times New Roman" w:cs="Times New Roman"/>
+        </w:rPr>
+        <w:t>TeX</w:t>
+      </w:r>
+      <w:r>
+        <w:rPr>
+          <w:rFonts w:ascii="Times New Roman" w:hAnsi="Times New Roman" w:cs="Times New Roman"/>
+        </w:rPr>
+        <w:t>是一个由美国计算机教授高德纳（</w:t>
+      </w:r>
+      <w:r>
+        <w:rPr>
+          <w:rFonts w:ascii="Times New Roman" w:hAnsi="Times New Roman" w:cs="Times New Roman"/>
+        </w:rPr>
+        <w:t>Donald Ervin Knuth</w:t>
+      </w:r>
+      <w:r>
+        <w:rPr>
+          <w:rFonts w:ascii="Times New Roman" w:hAnsi="Times New Roman" w:cs="Times New Roman"/>
+        </w:rPr>
+        <w:t>）编写的功能强大的排版软件。它在学术界十分流行，特别是数学、物理学和计算机科学界。</w:t>
+      </w:r>
+      <w:r>
+        <w:rPr>
+          <w:rFonts w:ascii="Times New Roman" w:hAnsi="Times New Roman" w:cs="Times New Roman"/>
+        </w:rPr>
+        <w:t>TeX</w:t>
+      </w:r>
+      <w:r>
+        <w:rPr>
+          <w:rFonts w:ascii="Times New Roman" w:hAnsi="Times New Roman" w:cs="Times New Roman"/>
+        </w:rPr>
+        <w:t>有很多派生，常见的有</w:t>
+      </w:r>
+      <w:r>
+        <w:rPr>
+          <w:rFonts w:ascii="Times New Roman" w:hAnsi="Times New Roman" w:cs="Times New Roman"/>
+        </w:rPr>
+        <w:t>LaTeX, XeTeX</w:t>
+      </w:r>
+      <w:r>
+        <w:rPr>
+          <w:rFonts w:ascii="Times New Roman" w:hAnsi="Times New Roman" w:cs="Times New Roman"/>
+        </w:rPr>
+        <w:t>, LuaTeX</w:t>
+      </w:r>
+      <w:r>
+        <w:rPr>
+          <w:rFonts w:ascii="Times New Roman" w:hAnsi="Times New Roman" w:cs="Times New Roman"/>
+        </w:rPr>
+        <w:t>等等。</w:t>
+      </w:r>
+      <w:r>
+        <w:rPr>
+          <w:rFonts w:ascii="Times New Roman" w:hAnsi="Times New Roman" w:cs="Times New Roman"/>
+        </w:rPr>
+        <w:t>常见的</w:t>
+      </w:r>
+      <w:r>
+        <w:rPr>
+          <w:rFonts w:ascii="Times New Roman" w:hAnsi="Times New Roman" w:cs="Times New Roman"/>
+        </w:rPr>
+        <w:t>TeX</w:t>
+      </w:r>
+      <w:r>
+        <w:rPr>
+          <w:rFonts w:ascii="Times New Roman" w:hAnsi="Times New Roman" w:cs="Times New Roman"/>
+        </w:rPr>
+        <w:t>套装有</w:t>
+      </w:r>
+      <w:r>
+        <w:rPr>
+          <w:rFonts w:ascii="Times New Roman" w:hAnsi="Times New Roman" w:cs="Times New Roman"/>
+        </w:rPr>
+        <w:t>TeX</w:t>
+      </w:r>
+      <w:r>
+        <w:rPr>
+          <w:rFonts w:ascii="Times New Roman" w:hAnsi="Times New Roman" w:cs="Times New Roman"/>
+        </w:rPr>
+        <w:t>live,</w:t>
+      </w:r>
+      <w:r>
+        <w:rPr>
+          <w:rFonts w:ascii="Times New Roman" w:hAnsi="Times New Roman" w:cs="Times New Roman"/>
+        </w:rPr>
+        <w:t xml:space="preserve"> MikTeX,</w:t>
+      </w:r>
+      <w:r>
+        <w:rPr>
+          <w:rFonts w:ascii="Times New Roman" w:hAnsi="Times New Roman" w:cs="Times New Roman"/>
+        </w:rPr>
+        <w:t xml:space="preserve"> CTeX</w:t>
+      </w:r>
+      <w:r>
+        <w:rPr>
+          <w:rFonts w:ascii="Times New Roman" w:hAnsi="Times New Roman" w:cs="Times New Roman"/>
+        </w:rPr>
+        <w:t>等。套装中大多有可视化编辑软件，此外，还可以安装非默认的编辑软件，如</w:t>
+      </w:r>
+      <w:r>
+        <w:rPr>
+          <w:rFonts w:ascii="Times New Roman" w:hAnsi="Times New Roman" w:cs="Times New Roman"/>
+        </w:rPr>
+        <w:t>TeX</w:t>
+      </w:r>
+      <w:r>
+        <w:rPr>
+          <w:rFonts w:ascii="Times New Roman" w:hAnsi="Times New Roman" w:cs="Times New Roman"/>
+        </w:rPr>
+        <w:t xml:space="preserve"> </w:t>
+      </w:r>
+      <w:r>
+        <w:rPr>
+          <w:rFonts w:ascii="Times New Roman" w:hAnsi="Times New Roman" w:cs="Times New Roman"/>
+        </w:rPr>
+        <w:t>studio</w:t>
+      </w:r>
+      <w:r>
+        <w:rPr>
+          <w:rFonts w:ascii="Times New Roman" w:hAnsi="Times New Roman" w:cs="Times New Roman"/>
+        </w:rPr>
+        <w:t>, TeXworks</w:t>
+      </w:r>
+      <w:r>
+        <w:rPr>
+          <w:rFonts w:ascii="Times New Roman" w:hAnsi="Times New Roman" w:cs="Times New Roman"/>
+        </w:rPr>
+        <w:t>, TeXShop</w:t>
+      </w:r>
+      <w:r>
+        <w:rPr>
+          <w:rFonts w:ascii="Times New Roman" w:hAnsi="Times New Roman" w:cs="Times New Roman"/>
+        </w:rPr>
+        <w:t>(Mac)</w:t>
+      </w:r>
+      <w:r>
+        <w:rPr>
+          <w:rFonts w:ascii="Times New Roman" w:hAnsi="Times New Roman" w:cs="Times New Roman"/>
+        </w:rPr>
+        <w:t>。</w:t>
+      </w:r>
+      <w:r>
+        <w:rPr>
+          <w:rFonts w:ascii="Times New Roman" w:hAnsi="Times New Roman" w:cs="Times New Roman"/>
+        </w:rPr>
+        <w:t>学习</w:t>
+      </w:r>
+      <w:r>
+        <w:rPr>
+          <w:rFonts w:ascii="Times New Roman" w:hAnsi="Times New Roman" w:cs="Times New Roman"/>
+        </w:rPr>
+        <w:t>TeX</w:t>
+      </w:r>
+      <w:r>
+        <w:rPr>
+          <w:rFonts w:ascii="Times New Roman" w:hAnsi="Times New Roman" w:cs="Times New Roman"/>
+        </w:rPr>
+        <w:t>的第一手资料可以在</w:t>
+      </w:r>
+      <w:r>
+        <w:rPr>
+          <w:rFonts w:ascii="Times New Roman" w:hAnsi="Times New Roman" w:cs="Times New Roman"/>
+        </w:rPr>
+        <w:t>TeX Users Group</w:t>
+      </w:r>
+      <w:r>
+        <w:rPr>
+          <w:rFonts w:ascii="Times New Roman" w:hAnsi="Times New Roman" w:cs="Times New Roman"/>
+        </w:rPr>
+        <w:t>上找到。</w:t>
+      </w:r>
+    </w:p>
+    <w:p>
+      <w:pPr>
+        <w:ind w:firstLine="420"/>
+        <w:rPr>
+          <w:rFonts w:ascii="Times New Roman" w:hAnsi="Times New Roman" w:cs="Times New Roman" w:hint="eastAsia"/>
+        </w:rPr>
+      </w:pPr>
+    </w:p>
+    <w:p>
+      <w:pPr>
+        <w:jc w:val="center"/>
+        <w:rPr>
+          <w:rFonts w:ascii="Times New Roman" w:hAnsi="Times New Roman" w:cs="Times New Roman"/>
+        </w:rPr>
+      </w:pPr>
+      <w:r>
+        <w:rPr>
+          <w:rFonts w:ascii="Times New Roman" w:hAnsi="Times New Roman" w:cs="Times New Roman"/>
+          <w:noProof/>
+        </w:rPr>
+        <w:drawing>
+          <wp:inline distT="0" distB="0" distL="0" distR="0">
+            <wp:extent cx="4451009" cy="2927308"/>
+            <wp:effectExtent l="0" t="0" r="6985" b="6985"/>
+            <wp:docPr id="13" name="图片 13" descr="D:\workspace\SEI_Journal\Part3\800px-Texstudio_Screenshot.png"/>
+            <wp:cNvGraphicFramePr>
+              <a:graphicFrameLocks xmlns:a="http://schemas.openxmlformats.org/drawingml/2006/main" noChangeAspect="1"/>
+            </wp:cNvGraphicFramePr>
+            <a:graphic xmlns:a="http://schemas.openxmlformats.org/drawingml/2006/main">
+              <a:graphicData uri="http://schemas.openxmlformats.org/drawingml/2006/picture">
+                <pic:pic xmlns:pic="http://schemas.openxmlformats.org/drawingml/2006/picture">
+                  <pic:nvPicPr>
+                    <pic:cNvPr id="0" name="Picture 2" descr="D:\workspace\SEI_Journal\Part3\800px-Texstudio_Screenshot.png"/>
+                    <pic:cNvPicPr>
+                      <a:picLocks noChangeAspect="1" noChangeArrowheads="1"/>
+                    </pic:cNvPicPr>
+                  </pic:nvPicPr>
+                  <pic:blipFill>
+                    <a:blip r:embed="rId21">
+                      <a:extLst>
+                        <a:ext uri="{28A0092B-C50C-407E-A947-70E740481C1C}">
+                          <a14:useLocalDpi xmlns:a14="http://schemas.microsoft.com/office/drawing/2010/main" val="0"/>
+                        </a:ext>
+                      </a:extLst>
+                    </a:blip>
+                    <a:srcRect/>
+                    <a:stretch>
+                      <a:fillRect/>
+                    </a:stretch>
+                  </pic:blipFill>
+                  <pic:spPr bwMode="auto">
+                    <a:xfrm>
+                      <a:off x="0" y="0"/>
+                      <a:ext cx="4456044" cy="2930620"/>
+                    </a:xfrm>
+                    <a:prstGeom prst="rect">
+                      <a:avLst/>
+                    </a:prstGeom>
+                    <a:noFill/>
+                    <a:ln>
+                      <a:noFill/>
+                    </a:ln>
+                  </pic:spPr>
+                </pic:pic>
+              </a:graphicData>
+            </a:graphic>
+          </wp:inline>
+        </w:drawing>
+      </w:r>
+    </w:p>
+    <w:p>
+      <w:pPr>
+        <w:jc w:val="center"/>
+        <w:rPr>
+          <w:rFonts w:ascii="Times New Roman" w:hAnsi="Times New Roman" w:cs="Times New Roman"/>
+        </w:rPr>
+      </w:pPr>
+      <w:r>
+        <w:rPr>
+          <w:rFonts w:ascii="Times New Roman" w:hAnsi="Times New Roman" w:cs="Times New Roman" w:hint="eastAsia"/>
+        </w:rPr>
+        <w:t>图十二</w:t>
+      </w:r>
+      <w:r>
+        <w:rPr>
+          <w:rFonts w:ascii="Times New Roman" w:hAnsi="Times New Roman" w:cs="Times New Roman" w:hint="eastAsia"/>
+        </w:rPr>
+        <w:t xml:space="preserve"> TeXStudio</w:t>
+      </w:r>
+      <w:r>
+        <w:rPr>
+          <w:rFonts w:ascii="Times New Roman" w:hAnsi="Times New Roman" w:cs="Times New Roman" w:hint="eastAsia"/>
+        </w:rPr>
+        <w:t>截图</w:t>
+      </w:r>
+    </w:p>
+    <w:p>
+      <w:pPr>
+        <w:jc w:val="center"/>
+        <w:rPr>
+          <w:rFonts w:ascii="Times New Roman" w:hAnsi="Times New Roman" w:cs="Times New Roman" w:hint="eastAsia"/>
+        </w:rPr>
+      </w:pPr>
+    </w:p>
+    <w:p>
+      <w:pPr>
+        <w:pStyle w:val="2"/>
+        <w:rPr>
+          <w:rFonts w:ascii="Times New Roman" w:hAnsi="Times New Roman" w:cs="Times New Roman"/>
+        </w:rPr>
+      </w:pPr>
+      <w:r>
+        <w:rPr>
+          <w:rFonts w:ascii="Times New Roman" w:hAnsi="Times New Roman" w:cs="Times New Roman"/>
+        </w:rPr>
+        <w:t>数据处理工具</w:t>
+      </w:r>
+    </w:p>
+    <w:p>
+      <w:pPr>
+        <w:ind w:firstLine="420"/>
+        <w:rPr>
+          <w:rFonts w:ascii="Times New Roman" w:hAnsi="Times New Roman" w:cs="Times New Roman"/>
+        </w:rPr>
+      </w:pPr>
+      <w:r>
+        <w:rPr>
+          <w:rFonts w:ascii="Times New Roman" w:hAnsi="Times New Roman" w:cs="Times New Roman"/>
+        </w:rPr>
+        <w:t>论文很重要的一部分是实验，而实验的数据</w:t>
+      </w:r>
+      <w:r>
+        <w:rPr>
+          <w:rFonts w:ascii="Times New Roman" w:hAnsi="Times New Roman" w:cs="Times New Roman"/>
+        </w:rPr>
+        <w:t>是量化的标准。</w:t>
+      </w:r>
+      <w:r>
+        <w:rPr>
+          <w:rFonts w:ascii="Times New Roman" w:hAnsi="Times New Roman" w:cs="Times New Roman"/>
+        </w:rPr>
+        <w:t>直接实验得到的第一手数据往往并不能很直观的反映实验的结果。</w:t>
+      </w:r>
+      <w:r>
+        <w:rPr>
+          <w:rFonts w:ascii="Times New Roman" w:hAnsi="Times New Roman" w:cs="Times New Roman"/>
+        </w:rPr>
+        <w:t>试验后的数据往往需要经过后期加工处理，之后才能被用在论文中，来阐述作者的观点。因此，数据处理工具在实验结束后，开始撰写论文的阶段，十分有用。</w:t>
+      </w:r>
+    </w:p>
+    <w:p>
+      <w:pPr>
+        <w:ind w:firstLine="420"/>
+        <w:rPr>
+          <w:rFonts w:ascii="Times New Roman" w:hAnsi="Times New Roman" w:cs="Times New Roman" w:hint="eastAsia"/>
+        </w:rPr>
+      </w:pPr>
+      <w:r>
+        <w:rPr>
+          <w:rFonts w:ascii="Times New Roman" w:hAnsi="Times New Roman" w:cs="Times New Roman"/>
+        </w:rPr>
+        <w:t>掌握好一种高效的数据处理工具和方法，并结合数据的图形展示，可以让论文更有说服力。在本节，我们将介绍两种推荐的数据处理工具，</w:t>
+      </w:r>
+      <w:r>
+        <w:rPr>
+          <w:rFonts w:ascii="Times New Roman" w:hAnsi="Times New Roman" w:cs="Times New Roman"/>
+        </w:rPr>
+        <w:t>R</w:t>
+      </w:r>
+      <w:r>
+        <w:rPr>
+          <w:rFonts w:ascii="Times New Roman" w:hAnsi="Times New Roman" w:cs="Times New Roman"/>
+        </w:rPr>
+        <w:t>语言和</w:t>
+      </w:r>
+      <w:r>
+        <w:rPr>
+          <w:rFonts w:ascii="Times New Roman" w:hAnsi="Times New Roman" w:cs="Times New Roman"/>
+        </w:rPr>
+        <w:t>MATLAB</w:t>
+      </w:r>
+      <w:r>
+        <w:rPr>
+          <w:rFonts w:ascii="Times New Roman" w:hAnsi="Times New Roman" w:cs="Times New Roman"/>
+        </w:rPr>
+        <w:t>。虽然很多编程语言能够做数据处理的工作，如</w:t>
+      </w:r>
+      <w:r>
+        <w:rPr>
+          <w:rFonts w:ascii="Times New Roman" w:hAnsi="Times New Roman" w:cs="Times New Roman"/>
+        </w:rPr>
+        <w:t>C\C++</w:t>
+      </w:r>
+      <w:r>
+        <w:rPr>
+          <w:rFonts w:ascii="Times New Roman" w:hAnsi="Times New Roman" w:cs="Times New Roman"/>
+        </w:rPr>
+        <w:t>或者</w:t>
+      </w:r>
+      <w:r>
+        <w:rPr>
+          <w:rFonts w:ascii="Times New Roman" w:hAnsi="Times New Roman" w:cs="Times New Roman" w:hint="eastAsia"/>
+        </w:rPr>
+        <w:t>Python</w:t>
+      </w:r>
+      <w:r>
+        <w:rPr>
+          <w:rFonts w:ascii="Times New Roman" w:hAnsi="Times New Roman" w:cs="Times New Roman"/>
+        </w:rPr>
+        <w:t>/Perl</w:t>
+      </w:r>
+      <w:r>
+        <w:rPr>
+          <w:rFonts w:ascii="Times New Roman" w:hAnsi="Times New Roman" w:cs="Times New Roman" w:hint="eastAsia"/>
+        </w:rPr>
+        <w:t>等脚本语言；但是相比</w:t>
+      </w:r>
+      <w:r>
+        <w:rPr>
+          <w:rFonts w:ascii="Times New Roman" w:hAnsi="Times New Roman" w:cs="Times New Roman" w:hint="eastAsia"/>
+        </w:rPr>
+        <w:t>R</w:t>
+      </w:r>
+      <w:r>
+        <w:rPr>
+          <w:rFonts w:ascii="Times New Roman" w:hAnsi="Times New Roman" w:cs="Times New Roman" w:hint="eastAsia"/>
+        </w:rPr>
+        <w:t>语言和</w:t>
+      </w:r>
+      <w:r>
+        <w:rPr>
+          <w:rFonts w:ascii="Times New Roman" w:hAnsi="Times New Roman" w:cs="Times New Roman" w:hint="eastAsia"/>
+        </w:rPr>
+        <w:t>MATLAB</w:t>
+      </w:r>
+      <w:r>
+        <w:rPr>
+          <w:rFonts w:ascii="Times New Roman" w:hAnsi="Times New Roman" w:cs="Times New Roman" w:hint="eastAsia"/>
+        </w:rPr>
+        <w:t>，这些语言并不擅长数据处理，而</w:t>
+      </w:r>
+      <w:r>
+        <w:rPr>
+          <w:rFonts w:ascii="Times New Roman" w:hAnsi="Times New Roman" w:cs="Times New Roman" w:hint="eastAsia"/>
+        </w:rPr>
+        <w:t>R</w:t>
+      </w:r>
+      <w:r>
+        <w:rPr>
+          <w:rFonts w:ascii="Times New Roman" w:hAnsi="Times New Roman" w:cs="Times New Roman" w:hint="eastAsia"/>
+        </w:rPr>
+        <w:t>语言和</w:t>
+      </w:r>
+      <w:r>
+        <w:rPr>
+          <w:rFonts w:ascii="Times New Roman" w:hAnsi="Times New Roman" w:cs="Times New Roman" w:hint="eastAsia"/>
+        </w:rPr>
+        <w:t>MATLAB</w:t>
+      </w:r>
+      <w:r>
+        <w:rPr>
+          <w:rFonts w:ascii="Times New Roman" w:hAnsi="Times New Roman" w:cs="Times New Roman" w:hint="eastAsia"/>
+        </w:rPr>
+        <w:t>，则是为了处理数据而诞生的。两者不仅能够通过编程的方法，计算任何数据，还有强大的绘图能力，能将数据按照作者的想法，转化为图像。</w:t>
+      </w:r>
+    </w:p>
+    <w:p>
+      <w:pPr>
+        <w:pStyle w:val="3"/>
+        <w:rPr>
+          <w:rFonts w:ascii="Times New Roman" w:hAnsi="Times New Roman" w:cs="Times New Roman"/>
+        </w:rPr>
+      </w:pPr>
+      <w:r>
+        <w:rPr>
+          <w:rFonts w:ascii="Times New Roman" w:hAnsi="Times New Roman" w:cs="Times New Roman"/>
+        </w:rPr>
+        <w:t>R</w:t>
+      </w:r>
+      <w:r>
+        <w:rPr>
+          <w:rFonts w:ascii="Times New Roman" w:hAnsi="Times New Roman" w:cs="Times New Roman"/>
+        </w:rPr>
+        <w:t>语言</w:t>
+      </w:r>
+    </w:p>
+    <w:p>
+      <w:pPr>
+        <w:ind w:firstLine="420"/>
+        <w:rPr>
+          <w:rFonts w:ascii="Times New Roman" w:hAnsi="Times New Roman" w:cs="Times New Roman"/>
+        </w:rPr>
+      </w:pPr>
+      <w:r>
+        <w:rPr>
+          <w:rFonts w:ascii="Times New Roman" w:hAnsi="Times New Roman" w:cs="Times New Roman"/>
+        </w:rPr>
+        <w:t>R</w:t>
+      </w:r>
+      <w:r>
+        <w:rPr>
+          <w:rFonts w:ascii="Times New Roman" w:hAnsi="Times New Roman" w:cs="Times New Roman"/>
+        </w:rPr>
+        <w:t>语言，一种自由软件编程语言与操作环境，主要用于统计分析、绘图、数据挖掘。</w:t>
+      </w:r>
+      <w:r>
+        <w:rPr>
+          <w:rFonts w:ascii="Times New Roman" w:hAnsi="Times New Roman" w:cs="Times New Roman"/>
+        </w:rPr>
+        <w:t>R</w:t>
+      </w:r>
+      <w:r>
+        <w:rPr>
+          <w:rFonts w:ascii="Times New Roman" w:hAnsi="Times New Roman" w:cs="Times New Roman"/>
+        </w:rPr>
+        <w:t>的另一强项是绘图功能，制图具有印刷的素质，也可加入数学符号。虽然</w:t>
+      </w:r>
+      <w:r>
+        <w:rPr>
+          <w:rFonts w:ascii="Times New Roman" w:hAnsi="Times New Roman" w:cs="Times New Roman"/>
+        </w:rPr>
+        <w:t>R</w:t>
+      </w:r>
+      <w:r>
+        <w:rPr>
+          <w:rFonts w:ascii="Times New Roman" w:hAnsi="Times New Roman" w:cs="Times New Roman"/>
+        </w:rPr>
+        <w:t>主要用于统计分析或者开发统计相关的软件，但也有人用作矩阵计算。其分析速度可媲美专用于矩阵计算的自由软件</w:t>
+      </w:r>
+      <w:r>
+        <w:rPr>
+          <w:rFonts w:ascii="Times New Roman" w:hAnsi="Times New Roman" w:cs="Times New Roman"/>
+        </w:rPr>
+        <w:t>GNU Octave</w:t>
+      </w:r>
+      <w:r>
+        <w:rPr>
+          <w:rFonts w:ascii="Times New Roman" w:hAnsi="Times New Roman" w:cs="Times New Roman"/>
+        </w:rPr>
+        <w:t>和商业软件</w:t>
+      </w:r>
+      <w:r>
+        <w:rPr>
+          <w:rFonts w:ascii="Times New Roman" w:hAnsi="Times New Roman" w:cs="Times New Roman"/>
+        </w:rPr>
+        <w:t>MATLAB</w:t>
+      </w:r>
+      <w:r>
+        <w:rPr>
+          <w:rFonts w:ascii="Times New Roman" w:hAnsi="Times New Roman" w:cs="Times New Roman"/>
+        </w:rPr>
+        <w:t>。</w:t>
+      </w:r>
+    </w:p>
+    <w:p>
+      <w:pPr>
+        <w:ind w:firstLine="420"/>
+        <w:rPr>
+          <w:rFonts w:ascii="Times New Roman" w:hAnsi="Times New Roman" w:cs="Times New Roman"/>
+        </w:rPr>
+      </w:pPr>
+      <w:r>
+        <w:rPr>
+          <w:rFonts w:ascii="Times New Roman" w:hAnsi="Times New Roman" w:cs="Times New Roman"/>
+        </w:rPr>
+        <w:lastRenderedPageBreak/>
+        <w:t>从</w:t>
+      </w:r>
+      <w:r>
+        <w:rPr>
+          <w:rFonts w:ascii="Times New Roman" w:hAnsi="Times New Roman" w:cs="Times New Roman"/>
+        </w:rPr>
+        <w:t>R</w:t>
+      </w:r>
+      <w:r>
+        <w:rPr>
+          <w:rFonts w:ascii="Times New Roman" w:hAnsi="Times New Roman" w:cs="Times New Roman"/>
+        </w:rPr>
+        <w:t>语言首页下载并安装好</w:t>
+      </w:r>
+      <w:r>
+        <w:rPr>
+          <w:rFonts w:ascii="Times New Roman" w:hAnsi="Times New Roman" w:cs="Times New Roman"/>
+        </w:rPr>
+        <w:t>R</w:t>
+      </w:r>
+      <w:r>
+        <w:rPr>
+          <w:rFonts w:ascii="Times New Roman" w:hAnsi="Times New Roman" w:cs="Times New Roman"/>
+        </w:rPr>
+        <w:t>之后，其主要运行环境是终端。建议安装</w:t>
+      </w:r>
+      <w:r>
+        <w:rPr>
+          <w:rFonts w:ascii="Times New Roman" w:hAnsi="Times New Roman" w:cs="Times New Roman"/>
+        </w:rPr>
+        <w:t>RStudio</w:t>
+      </w:r>
+      <w:r>
+        <w:rPr>
+          <w:rFonts w:ascii="Times New Roman" w:hAnsi="Times New Roman" w:cs="Times New Roman"/>
+        </w:rPr>
+        <w:t>编辑器，可以编辑</w:t>
+      </w:r>
+      <w:r>
+        <w:rPr>
+          <w:rFonts w:ascii="Times New Roman" w:hAnsi="Times New Roman" w:cs="Times New Roman"/>
+        </w:rPr>
+        <w:t>R</w:t>
+      </w:r>
+      <w:r>
+        <w:rPr>
+          <w:rFonts w:ascii="Times New Roman" w:hAnsi="Times New Roman" w:cs="Times New Roman"/>
+        </w:rPr>
+        <w:t>语言的程序文档，并在</w:t>
+      </w:r>
+      <w:r>
+        <w:rPr>
+          <w:rFonts w:ascii="Times New Roman" w:hAnsi="Times New Roman" w:cs="Times New Roman"/>
+        </w:rPr>
+        <w:t>IDE</w:t>
+      </w:r>
+      <w:r>
+        <w:rPr>
+          <w:rFonts w:ascii="Times New Roman" w:hAnsi="Times New Roman" w:cs="Times New Roman"/>
+        </w:rPr>
+        <w:t>中运行。</w:t>
+      </w:r>
+    </w:p>
+    <w:p>
+      <w:pPr>
+        <w:jc w:val="center"/>
+        <w:rPr>
+          <w:rFonts w:ascii="Times New Roman" w:hAnsi="Times New Roman" w:cs="Times New Roman"/>
+        </w:rPr>
+      </w:pPr>
+      <w:r>
+        <w:rPr>
+          <w:rFonts w:ascii="Times New Roman" w:hAnsi="Times New Roman" w:cs="Times New Roman"/>
+          <w:noProof/>
+        </w:rPr>
+        <w:drawing>
+          <wp:inline distT="0" distB="0" distL="0" distR="0">
+            <wp:extent cx="4467673" cy="3717672"/>
+            <wp:effectExtent l="0" t="0" r="0" b="0"/>
+            <wp:docPr id="5" name="图片 5" descr="D:\workspace\SEI_Journal\Part3\RStudio-Screenshot.png"/>
+            <wp:cNvGraphicFramePr>
+              <a:graphicFrameLocks xmlns:a="http://schemas.openxmlformats.org/drawingml/2006/main" noChangeAspect="1"/>
+            </wp:cNvGraphicFramePr>
+            <a:graphic xmlns:a="http://schemas.openxmlformats.org/drawingml/2006/main">
+              <a:graphicData uri="http://schemas.openxmlformats.org/drawingml/2006/picture">
+                <pic:pic xmlns:pic="http://schemas.openxmlformats.org/drawingml/2006/picture">
+                  <pic:nvPicPr>
+                    <pic:cNvPr id="0" name="Picture 1" descr="D:\workspace\SEI_Journal\Part3\RStudio-Screenshot.png"/>
+                    <pic:cNvPicPr>
+                      <a:picLocks noChangeAspect="1" noChangeArrowheads="1"/>
+                    </pic:cNvPicPr>
+                  </pic:nvPicPr>
+                  <pic:blipFill>
+                    <a:blip r:embed="rId22">
+                      <a:extLst>
+                        <a:ext uri="{28A0092B-C50C-407E-A947-70E740481C1C}">
+                          <a14:useLocalDpi xmlns:a14="http://schemas.microsoft.com/office/drawing/2010/main" val="0"/>
+                        </a:ext>
+                      </a:extLst>
+                    </a:blip>
+                    <a:srcRect/>
+                    <a:stretch>
+                      <a:fillRect/>
+                    </a:stretch>
+                  </pic:blipFill>
+                  <pic:spPr bwMode="auto">
+                    <a:xfrm>
+                      <a:off x="0" y="0"/>
+                      <a:ext cx="4483199" cy="3730591"/>
+                    </a:xfrm>
+                    <a:prstGeom prst="rect">
+                      <a:avLst/>
+                    </a:prstGeom>
+                    <a:noFill/>
+                    <a:ln>
+                      <a:noFill/>
+                    </a:ln>
+                  </pic:spPr>
+                </pic:pic>
+              </a:graphicData>
+            </a:graphic>
+          </wp:inline>
+        </w:drawing>
+      </w:r>
+    </w:p>
+    <w:p>
+      <w:pPr>
+        <w:jc w:val="center"/>
+        <w:rPr>
+          <w:rFonts w:ascii="Times New Roman" w:hAnsi="Times New Roman" w:cs="Times New Roman" w:hint="eastAsia"/>
+        </w:rPr>
+      </w:pPr>
+      <w:r>
+        <w:rPr>
+          <w:rFonts w:ascii="Times New Roman" w:hAnsi="Times New Roman" w:cs="Times New Roman" w:hint="eastAsia"/>
+        </w:rPr>
+        <w:t>图</w:t>
+      </w:r>
+      <w:r>
+        <w:rPr>
+          <w:rFonts w:ascii="Times New Roman" w:hAnsi="Times New Roman" w:cs="Times New Roman" w:hint="eastAsia"/>
+        </w:rPr>
+        <w:t>十三</w:t>
+      </w:r>
+      <w:r>
+        <w:rPr>
+          <w:rFonts w:ascii="Times New Roman" w:hAnsi="Times New Roman" w:cs="Times New Roman" w:hint="eastAsia"/>
+        </w:rPr>
+        <w:t xml:space="preserve"> RStudio </w:t>
+      </w:r>
+      <w:r>
+        <w:rPr>
+          <w:rFonts w:ascii="Times New Roman" w:hAnsi="Times New Roman" w:cs="Times New Roman" w:hint="eastAsia"/>
+        </w:rPr>
+        <w:t>截图</w:t>
+      </w:r>
+    </w:p>
+    <w:p>
+      <w:pPr>
+        <w:pStyle w:val="3"/>
+        <w:rPr>
+          <w:rFonts w:ascii="Times New Roman" w:hAnsi="Times New Roman" w:cs="Times New Roman"/>
+        </w:rPr>
+      </w:pPr>
+      <w:r>
+        <w:rPr>
+          <w:rFonts w:ascii="Times New Roman" w:hAnsi="Times New Roman" w:cs="Times New Roman"/>
+        </w:rPr>
+        <w:t>M</w:t>
+      </w:r>
+      <w:r>
+        <w:rPr>
+          <w:rFonts w:ascii="Times New Roman" w:hAnsi="Times New Roman" w:cs="Times New Roman"/>
+        </w:rPr>
+        <w:t>ATLAB</w:t>
+      </w:r>
+    </w:p>
+    <w:p>
+      <w:pPr>
+        <w:ind w:firstLine="420"/>
+        <w:rPr>
+          <w:rFonts w:ascii="Times New Roman" w:hAnsi="Times New Roman" w:cs="Times New Roman"/>
+        </w:rPr>
+      </w:pPr>
+      <w:r>
+        <w:rPr>
+          <w:rFonts w:ascii="Times New Roman" w:hAnsi="Times New Roman" w:cs="Times New Roman"/>
+        </w:rPr>
+        <w:t>MATLAB</w:t>
+      </w:r>
+      <w:r>
+        <w:rPr>
+          <w:rFonts w:ascii="Times New Roman" w:hAnsi="Times New Roman" w:cs="Times New Roman"/>
+        </w:rPr>
+        <w:t>（矩阵实验室）是</w:t>
+      </w:r>
+      <w:r>
+        <w:rPr>
+          <w:rFonts w:ascii="Times New Roman" w:hAnsi="Times New Roman" w:cs="Times New Roman"/>
+        </w:rPr>
+        <w:t>MATrix LABoratory</w:t>
+      </w:r>
+      <w:r>
+        <w:rPr>
+          <w:rFonts w:ascii="Times New Roman" w:hAnsi="Times New Roman" w:cs="Times New Roman"/>
+        </w:rPr>
+        <w:t>的缩写，是一款由美国</w:t>
+      </w:r>
+      <w:r>
+        <w:rPr>
+          <w:rFonts w:ascii="Times New Roman" w:hAnsi="Times New Roman" w:cs="Times New Roman"/>
+        </w:rPr>
+        <w:t>The MathWorks</w:t>
+      </w:r>
+      <w:r>
+        <w:rPr>
+          <w:rFonts w:ascii="Times New Roman" w:hAnsi="Times New Roman" w:cs="Times New Roman"/>
+        </w:rPr>
+        <w:t>公司出品的商业数学软件。</w:t>
+      </w:r>
+      <w:r>
+        <w:rPr>
+          <w:rFonts w:ascii="Times New Roman" w:hAnsi="Times New Roman" w:cs="Times New Roman"/>
+        </w:rPr>
+        <w:t>MATLAB</w:t>
+      </w:r>
+      <w:r>
+        <w:rPr>
+          <w:rFonts w:ascii="Times New Roman" w:hAnsi="Times New Roman" w:cs="Times New Roman"/>
+        </w:rPr>
+        <w:t>是一种用于算法开发、数据可视化、数据分析以及数值计算的高级技术计算语言和交互式环境。</w:t>
+      </w:r>
+    </w:p>
+    <w:p>
+      <w:pPr>
+        <w:ind w:firstLine="420"/>
+        <w:rPr>
+          <w:rFonts w:ascii="Times New Roman" w:hAnsi="Times New Roman" w:cs="Times New Roman" w:hint="eastAsia"/>
+        </w:rPr>
+      </w:pPr>
+    </w:p>
+    <w:p>
+      <w:pPr>
+        <w:jc w:val="center"/>
+        <w:rPr>
+          <w:rFonts w:ascii="Times New Roman" w:hAnsi="Times New Roman" w:cs="Times New Roman"/>
+        </w:rPr>
+      </w:pPr>
+      <w:r>
+        <w:rPr>
+          <w:rFonts w:ascii="Times New Roman" w:hAnsi="Times New Roman" w:cs="Times New Roman"/>
+          <w:noProof/>
+        </w:rPr>
+        <w:drawing>
+          <wp:inline distT="0" distB="0" distL="0" distR="0">
+            <wp:extent cx="5265420" cy="2982595"/>
+            <wp:effectExtent l="0" t="0" r="0" b="8255"/>
+            <wp:docPr id="14" name="图片 14" descr="D:\workspace\SEI_Journal\Part3\Matlab-r2014b-Crack-32-bit-and-64-bit-Full-Download1.png"/>
+            <wp:cNvGraphicFramePr>
+              <a:graphicFrameLocks xmlns:a="http://schemas.openxmlformats.org/drawingml/2006/main" noChangeAspect="1"/>
+            </wp:cNvGraphicFramePr>
+            <a:graphic xmlns:a="http://schemas.openxmlformats.org/drawingml/2006/main">
+              <a:graphicData uri="http://schemas.openxmlformats.org/drawingml/2006/picture">
+                <pic:pic xmlns:pic="http://schemas.openxmlformats.org/drawingml/2006/picture">
+                  <pic:nvPicPr>
+                    <pic:cNvPr id="0" name="Picture 3" descr="D:\workspace\SEI_Journal\Part3\Matlab-r2014b-Crack-32-bit-and-64-bit-Full-Download1.png"/>
+                    <pic:cNvPicPr>
+                      <a:picLocks noChangeAspect="1" noChangeArrowheads="1"/>
+                    </pic:cNvPicPr>
+                  </pic:nvPicPr>
+                  <pic:blipFill>
+                    <a:blip r:embed="rId23" cstate="print">
+                      <a:extLst>
+                        <a:ext uri="{28A0092B-C50C-407E-A947-70E740481C1C}">
+                          <a14:useLocalDpi xmlns:a14="http://schemas.microsoft.com/office/drawing/2010/main" val="0"/>
+                        </a:ext>
+                      </a:extLst>
+                    </a:blip>
+                    <a:srcRect/>
+                    <a:stretch>
+                      <a:fillRect/>
+                    </a:stretch>
+                  </pic:blipFill>
+                  <pic:spPr bwMode="auto">
+                    <a:xfrm>
+                      <a:off x="0" y="0"/>
+                      <a:ext cx="5265420" cy="2982595"/>
+                    </a:xfrm>
+                    <a:prstGeom prst="rect">
+                      <a:avLst/>
+                    </a:prstGeom>
+                    <a:noFill/>
+                    <a:ln>
+                      <a:noFill/>
+                    </a:ln>
+                  </pic:spPr>
+                </pic:pic>
+              </a:graphicData>
+            </a:graphic>
+          </wp:inline>
+        </w:drawing>
+      </w:r>
+    </w:p>
+    <w:p>
+      <w:pPr>
+        <w:jc w:val="center"/>
+        <w:rPr>
+          <w:rFonts w:ascii="Times New Roman" w:hAnsi="Times New Roman" w:cs="Times New Roman" w:hint="eastAsia"/>
+        </w:rPr>
+      </w:pPr>
+      <w:r>
+        <w:rPr>
+          <w:rFonts w:ascii="Times New Roman" w:hAnsi="Times New Roman" w:cs="Times New Roman"/>
+        </w:rPr>
+        <w:t>图十四</w:t>
+      </w:r>
+      <w:r>
+        <w:rPr>
+          <w:rFonts w:ascii="Times New Roman" w:hAnsi="Times New Roman" w:cs="Times New Roman" w:hint="eastAsia"/>
+        </w:rPr>
+        <w:t xml:space="preserve"> MATLAB</w:t>
+      </w:r>
+      <w:r>
+        <w:rPr>
+          <w:rFonts w:ascii="Times New Roman" w:hAnsi="Times New Roman" w:cs="Times New Roman" w:hint="eastAsia"/>
+        </w:rPr>
+        <w:t>截图</w:t>
+      </w:r>
+    </w:p>
+    <w:p>
+      <w:pPr>
+        <w:pStyle w:val="2"/>
+        <w:rPr>
+          <w:rFonts w:ascii="Times New Roman" w:hAnsi="Times New Roman" w:cs="Times New Roman"/>
+        </w:rPr>
+      </w:pPr>
+      <w:r>
+        <w:rPr>
+          <w:rFonts w:ascii="Times New Roman" w:hAnsi="Times New Roman" w:cs="Times New Roman"/>
+        </w:rPr>
+        <w:lastRenderedPageBreak/>
+        <w:t>图表绘制工具</w:t>
+      </w:r>
+    </w:p>
+    <w:p>
+      <w:pPr>
+        <w:ind w:firstLine="420"/>
+        <w:rPr>
+          <w:rFonts w:ascii="Times New Roman" w:hAnsi="Times New Roman" w:cs="Times New Roman"/>
+        </w:rPr>
+      </w:pPr>
+      <w:r>
+        <w:rPr>
+          <w:rFonts w:ascii="Times New Roman" w:hAnsi="Times New Roman" w:cs="Times New Roman" w:hint="eastAsia"/>
+        </w:rPr>
+        <w:t>除了前文提及的</w:t>
+      </w:r>
+      <w:r>
+        <w:rPr>
+          <w:rFonts w:ascii="Times New Roman" w:hAnsi="Times New Roman" w:cs="Times New Roman" w:hint="eastAsia"/>
+        </w:rPr>
+        <w:t>R</w:t>
+      </w:r>
+      <w:r>
+        <w:rPr>
+          <w:rFonts w:ascii="Times New Roman" w:hAnsi="Times New Roman" w:cs="Times New Roman" w:hint="eastAsia"/>
+        </w:rPr>
+        <w:t>语言和</w:t>
+      </w:r>
+      <w:r>
+        <w:rPr>
+          <w:rFonts w:ascii="Times New Roman" w:hAnsi="Times New Roman" w:cs="Times New Roman" w:hint="eastAsia"/>
+        </w:rPr>
+        <w:t>MATLAB</w:t>
+      </w:r>
+      <w:r>
+        <w:rPr>
+          <w:rFonts w:ascii="Times New Roman" w:hAnsi="Times New Roman" w:cs="Times New Roman" w:hint="eastAsia"/>
+        </w:rPr>
+        <w:t>，绘图的工具还有许多，本节简单介绍了</w:t>
+      </w:r>
+      <w:r>
+        <w:rPr>
+          <w:rFonts w:ascii="Times New Roman" w:hAnsi="Times New Roman" w:cs="Times New Roman" w:hint="eastAsia"/>
+        </w:rPr>
+        <w:t>V</w:t>
+      </w:r>
+      <w:r>
+        <w:rPr>
+          <w:rFonts w:ascii="Times New Roman" w:hAnsi="Times New Roman" w:cs="Times New Roman"/>
+        </w:rPr>
+        <w:t>isio (Windows</w:t>
+      </w:r>
+      <w:r>
+        <w:rPr>
+          <w:rFonts w:ascii="Times New Roman" w:hAnsi="Times New Roman" w:cs="Times New Roman"/>
+        </w:rPr>
+        <w:t>平台</w:t>
+      </w:r>
+      <w:r>
+        <w:rPr>
+          <w:rFonts w:ascii="Times New Roman" w:hAnsi="Times New Roman" w:cs="Times New Roman"/>
+        </w:rPr>
+        <w:t>，闭源收费</w:t>
+      </w:r>
+      <w:r>
+        <w:rPr>
+          <w:rFonts w:ascii="Times New Roman" w:hAnsi="Times New Roman" w:cs="Times New Roman" w:hint="eastAsia"/>
+        </w:rPr>
+        <w:t>)</w:t>
       </w:r>
       <w:r>
         <w:rPr>
@@ -3480,685 +4794,1202 @@
       </w:r>
       <w:r>
         <w:rPr>
+          <w:rFonts w:ascii="Times New Roman" w:hAnsi="Times New Roman" w:cs="Times New Roman" w:hint="eastAsia"/>
+        </w:rPr>
+        <w:t>gnuplot</w:t>
+      </w:r>
+      <w:r>
+        <w:rPr>
           <w:rFonts w:ascii="Times New Roman" w:hAnsi="Times New Roman" w:cs="Times New Roman"/>
         </w:rPr>
         <w:t xml:space="preserve"> </w:t>
       </w:r>
-      <w:proofErr w:type="spellStart"/>
-      <w:r>
-        <w:rPr>
-          <w:rFonts w:ascii="Times New Roman" w:hAnsi="Times New Roman" w:cs="Times New Roman"/>
-        </w:rPr>
+      <w:r>
+        <w:rPr>
+          <w:rFonts w:ascii="Times New Roman" w:hAnsi="Times New Roman" w:cs="Times New Roman" w:hint="eastAsia"/>
+        </w:rPr>
+        <w:t>(</w:t>
+      </w:r>
+      <w:r>
+        <w:rPr>
+          <w:rFonts w:ascii="Times New Roman" w:hAnsi="Times New Roman" w:cs="Times New Roman"/>
+        </w:rPr>
+        <w:t>Windows &amp; Linux</w:t>
+      </w:r>
+      <w:r>
+        <w:rPr>
+          <w:rFonts w:ascii="Times New Roman" w:hAnsi="Times New Roman" w:cs="Times New Roman"/>
+        </w:rPr>
+        <w:t>平台</w:t>
+      </w:r>
+      <w:r>
+        <w:rPr>
+          <w:rFonts w:ascii="Times New Roman" w:hAnsi="Times New Roman" w:cs="Times New Roman"/>
+        </w:rPr>
+        <w:t>，开源免费</w:t>
+      </w:r>
+      <w:r>
+        <w:rPr>
+          <w:rFonts w:ascii="Times New Roman" w:hAnsi="Times New Roman" w:cs="Times New Roman" w:hint="eastAsia"/>
+        </w:rPr>
+        <w:t>)</w:t>
+      </w:r>
+      <w:r>
+        <w:rPr>
+          <w:rFonts w:ascii="Times New Roman" w:hAnsi="Times New Roman" w:cs="Times New Roman"/>
+        </w:rPr>
+        <w:t>。</w:t>
+      </w:r>
+    </w:p>
+    <w:p>
+      <w:pPr>
+        <w:pStyle w:val="3"/>
+        <w:rPr>
+          <w:rFonts w:ascii="Times New Roman" w:hAnsi="Times New Roman" w:cs="Times New Roman"/>
+        </w:rPr>
+      </w:pPr>
+      <w:r>
+        <w:rPr>
+          <w:rFonts w:ascii="Times New Roman" w:hAnsi="Times New Roman" w:cs="Times New Roman"/>
+        </w:rPr>
+        <w:t>Visio</w:t>
+      </w:r>
+    </w:p>
+    <w:p>
+      <w:pPr>
+        <w:ind w:firstLine="420"/>
+        <w:rPr>
+          <w:rFonts w:ascii="Times New Roman" w:hAnsi="Times New Roman" w:cs="Times New Roman"/>
+        </w:rPr>
+      </w:pPr>
+      <w:r>
+        <w:rPr>
+          <w:rFonts w:ascii="Times New Roman" w:hAnsi="Times New Roman" w:cs="Times New Roman"/>
+        </w:rPr>
+        <w:t>Visio</w:t>
+      </w:r>
+      <w:r>
+        <w:rPr>
+          <w:rFonts w:ascii="Arial" w:hAnsi="Arial" w:cs="Arial"/>
+          <w:color w:val="333333"/>
+          <w:szCs w:val="21"/>
+          <w:shd w:val="clear" w:color="auto" w:fill="FFFFFF"/>
+        </w:rPr>
+        <w:t>有多种绘图模版、工具，</w:t>
+      </w:r>
+      <w:r>
+        <w:rPr>
+          <w:rFonts w:ascii="Times New Roman" w:hAnsi="Times New Roman" w:cs="Times New Roman"/>
+        </w:rPr>
+        <w:t>可以制作的图表范围十分广泛，有些人利用</w:t>
+      </w:r>
+      <w:r>
+        <w:rPr>
+          <w:rFonts w:ascii="Times New Roman" w:hAnsi="Times New Roman" w:cs="Times New Roman"/>
+        </w:rPr>
+        <w:t>Visio</w:t>
+      </w:r>
+      <w:r>
+        <w:rPr>
+          <w:rFonts w:ascii="Times New Roman" w:hAnsi="Times New Roman" w:cs="Times New Roman"/>
+        </w:rPr>
+        <w:t>的强大绘图功能绘制地图、企业标志等，同时</w:t>
+      </w:r>
+      <w:r>
+        <w:rPr>
+          <w:rFonts w:ascii="Times New Roman" w:hAnsi="Times New Roman" w:cs="Times New Roman"/>
+        </w:rPr>
+        <w:t>Visio</w:t>
+      </w:r>
+      <w:r>
+        <w:rPr>
+          <w:rFonts w:ascii="Times New Roman" w:hAnsi="Times New Roman" w:cs="Times New Roman"/>
+        </w:rPr>
+        <w:t>支持将档案保存为</w:t>
+      </w:r>
+      <w:r>
+        <w:rPr>
+          <w:rFonts w:ascii="Times New Roman" w:hAnsi="Times New Roman" w:cs="Times New Roman"/>
+        </w:rPr>
+        <w:t>svg</w:t>
+      </w:r>
+      <w:r>
+        <w:rPr>
+          <w:rFonts w:ascii="Times New Roman" w:hAnsi="Times New Roman" w:cs="Times New Roman"/>
+        </w:rPr>
+        <w:t>、</w:t>
+      </w:r>
+      <w:r>
+        <w:rPr>
+          <w:rFonts w:ascii="Times New Roman" w:hAnsi="Times New Roman" w:cs="Times New Roman"/>
+        </w:rPr>
+        <w:t>dwg</w:t>
+      </w:r>
+      <w:r>
+        <w:rPr>
+          <w:rFonts w:ascii="Times New Roman" w:hAnsi="Times New Roman" w:cs="Times New Roman"/>
+        </w:rPr>
+        <w:t>等矢量通用格式，因此受到广泛欢迎。</w:t>
+      </w:r>
+    </w:p>
+    <w:p>
+      <w:pPr>
+        <w:ind w:firstLine="420"/>
+        <w:rPr>
+          <w:rFonts w:ascii="Times New Roman" w:hAnsi="Times New Roman" w:cs="Times New Roman" w:hint="eastAsia"/>
+        </w:rPr>
+      </w:pPr>
+    </w:p>
+    <w:p>
+      <w:pPr>
+        <w:jc w:val="center"/>
+        <w:rPr>
+          <w:rFonts w:ascii="Times New Roman" w:hAnsi="Times New Roman" w:cs="Times New Roman"/>
+        </w:rPr>
+      </w:pPr>
+      <w:r>
+        <w:rPr>
+          <w:rFonts w:ascii="Times New Roman" w:hAnsi="Times New Roman" w:cs="Times New Roman"/>
+          <w:noProof/>
+        </w:rPr>
+        <w:drawing>
+          <wp:inline distT="0" distB="0" distL="0" distR="0">
+            <wp:extent cx="5250155" cy="4271292"/>
+            <wp:effectExtent l="0" t="0" r="8255" b="0"/>
+            <wp:docPr id="16" name="图片 16" descr="D:\workspace\SEI_Journal\Part3\Visio_2.png"/>
+            <wp:cNvGraphicFramePr>
+              <a:graphicFrameLocks xmlns:a="http://schemas.openxmlformats.org/drawingml/2006/main" noChangeAspect="1"/>
+            </wp:cNvGraphicFramePr>
+            <a:graphic xmlns:a="http://schemas.openxmlformats.org/drawingml/2006/main">
+              <a:graphicData uri="http://schemas.openxmlformats.org/drawingml/2006/picture">
+                <pic:pic xmlns:pic="http://schemas.openxmlformats.org/drawingml/2006/picture">
+                  <pic:nvPicPr>
+                    <pic:cNvPr id="0" name="Picture 5" descr="D:\workspace\SEI_Journal\Part3\Visio_2.png"/>
+                    <pic:cNvPicPr>
+                      <a:picLocks noChangeAspect="1" noChangeArrowheads="1"/>
+                    </pic:cNvPicPr>
+                  </pic:nvPicPr>
+                  <pic:blipFill>
+                    <a:blip r:embed="rId24">
+                      <a:extLst>
+                        <a:ext uri="{28A0092B-C50C-407E-A947-70E740481C1C}">
+                          <a14:useLocalDpi xmlns:a14="http://schemas.microsoft.com/office/drawing/2010/main" val="0"/>
+                        </a:ext>
+                      </a:extLst>
+                    </a:blip>
+                    <a:srcRect/>
+                    <a:stretch>
+                      <a:fillRect/>
+                    </a:stretch>
+                  </pic:blipFill>
+                  <pic:spPr bwMode="auto">
+                    <a:xfrm>
+                      <a:off x="0" y="0"/>
+                      <a:ext cx="5288702" cy="4302653"/>
+                    </a:xfrm>
+                    <a:prstGeom prst="rect">
+                      <a:avLst/>
+                    </a:prstGeom>
+                    <a:noFill/>
+                    <a:ln>
+                      <a:noFill/>
+                    </a:ln>
+                  </pic:spPr>
+                </pic:pic>
+              </a:graphicData>
+            </a:graphic>
+          </wp:inline>
+        </w:drawing>
+      </w:r>
+    </w:p>
+    <w:p>
+      <w:pPr>
+        <w:jc w:val="center"/>
+        <w:rPr>
+          <w:rFonts w:ascii="Times New Roman" w:hAnsi="Times New Roman" w:cs="Times New Roman"/>
+        </w:rPr>
+      </w:pPr>
+      <w:r>
+        <w:rPr>
+          <w:rFonts w:ascii="Times New Roman" w:hAnsi="Times New Roman" w:cs="Times New Roman"/>
+        </w:rPr>
+        <w:t>图</w:t>
+      </w:r>
+      <w:r>
+        <w:rPr>
+          <w:rFonts w:ascii="Times New Roman" w:hAnsi="Times New Roman" w:cs="Times New Roman"/>
+        </w:rPr>
+        <w:t>十五</w:t>
+      </w:r>
+      <w:r>
+        <w:rPr>
+          <w:rFonts w:ascii="Times New Roman" w:hAnsi="Times New Roman" w:cs="Times New Roman" w:hint="eastAsia"/>
+        </w:rPr>
+        <w:t xml:space="preserve"> Visio</w:t>
+      </w:r>
+      <w:r>
+        <w:rPr>
+          <w:rFonts w:ascii="Times New Roman" w:hAnsi="Times New Roman" w:cs="Times New Roman" w:hint="eastAsia"/>
+        </w:rPr>
+        <w:t>截图</w:t>
+      </w:r>
+    </w:p>
+    <w:p>
+      <w:pPr>
+        <w:jc w:val="center"/>
+        <w:rPr>
+          <w:rFonts w:ascii="Times New Roman" w:hAnsi="Times New Roman" w:cs="Times New Roman"/>
+        </w:rPr>
+      </w:pPr>
+    </w:p>
+    <w:p>
+      <w:pPr>
+        <w:jc w:val="center"/>
+        <w:rPr>
+          <w:rFonts w:ascii="Times New Roman" w:hAnsi="Times New Roman" w:cs="Times New Roman"/>
+        </w:rPr>
+      </w:pPr>
+    </w:p>
+    <w:p>
+      <w:pPr>
+        <w:jc w:val="center"/>
+        <w:rPr>
+          <w:rFonts w:ascii="Times New Roman" w:hAnsi="Times New Roman" w:cs="Times New Roman"/>
+        </w:rPr>
+      </w:pPr>
+    </w:p>
+    <w:p>
+      <w:pPr>
+        <w:jc w:val="center"/>
+        <w:rPr>
+          <w:rFonts w:ascii="Times New Roman" w:hAnsi="Times New Roman" w:cs="Times New Roman"/>
+        </w:rPr>
+      </w:pPr>
+    </w:p>
+    <w:p>
+      <w:pPr>
+        <w:jc w:val="center"/>
+        <w:rPr>
+          <w:rFonts w:ascii="Times New Roman" w:hAnsi="Times New Roman" w:cs="Times New Roman"/>
+        </w:rPr>
+      </w:pPr>
+    </w:p>
+    <w:p>
+      <w:pPr>
+        <w:jc w:val="center"/>
+        <w:rPr>
+          <w:rFonts w:ascii="Times New Roman" w:hAnsi="Times New Roman" w:cs="Times New Roman"/>
+        </w:rPr>
+      </w:pPr>
+    </w:p>
+    <w:p>
+      <w:pPr>
+        <w:jc w:val="center"/>
+        <w:rPr>
+          <w:rFonts w:ascii="Times New Roman" w:hAnsi="Times New Roman" w:cs="Times New Roman"/>
+        </w:rPr>
+      </w:pPr>
+    </w:p>
+    <w:p>
+      <w:pPr>
+        <w:jc w:val="center"/>
+        <w:rPr>
+          <w:rFonts w:ascii="Times New Roman" w:hAnsi="Times New Roman" w:cs="Times New Roman" w:hint="eastAsia"/>
+        </w:rPr>
+      </w:pPr>
+    </w:p>
+    <w:p>
+      <w:pPr>
+        <w:pStyle w:val="3"/>
+        <w:rPr>
+          <w:rFonts w:ascii="Times New Roman" w:hAnsi="Times New Roman" w:cs="Times New Roman"/>
+        </w:rPr>
+      </w:pPr>
+      <w:r>
+        <w:rPr>
+          <w:rFonts w:ascii="Times New Roman" w:hAnsi="Times New Roman" w:cs="Times New Roman"/>
+        </w:rPr>
+        <w:lastRenderedPageBreak/>
+        <w:t>g</w:t>
+      </w:r>
+      <w:r>
+        <w:rPr>
+          <w:rFonts w:ascii="Times New Roman" w:hAnsi="Times New Roman" w:cs="Times New Roman"/>
+        </w:rPr>
+        <w:t>nuplot</w:t>
+      </w:r>
+    </w:p>
+    <w:p>
+      <w:pPr>
+        <w:ind w:firstLine="420"/>
+        <w:rPr>
+          <w:rFonts w:ascii="Times New Roman" w:hAnsi="Times New Roman" w:cs="Times New Roman"/>
+        </w:rPr>
+      </w:pPr>
+      <w:r>
+        <w:rPr>
+          <w:rFonts w:ascii="Times New Roman" w:hAnsi="Times New Roman" w:cs="Times New Roman"/>
+        </w:rPr>
+        <w:t>gnuplot</w:t>
+      </w:r>
+      <w:r>
+        <w:rPr>
+          <w:rFonts w:ascii="Times New Roman" w:hAnsi="Times New Roman" w:cs="Times New Roman"/>
+        </w:rPr>
+        <w:t>是一套跨平台的数学绘图自由软件。使用交互式界面，可以绘制数学函数图形，也可以从纯文字档读入简单格式的座标资料，绘制统计图表等等。它不是统计软件，也不是数学软件，它纯粹只是一套函数／资料绘图软件。它可以产生</w:t>
+      </w:r>
+      <w:r>
+        <w:rPr>
+          <w:rFonts w:ascii="Times New Roman" w:hAnsi="Times New Roman" w:cs="Times New Roman"/>
+        </w:rPr>
+        <w:t>PNG</w:t>
+      </w:r>
+      <w:r>
+        <w:rPr>
+          <w:rFonts w:ascii="Times New Roman" w:hAnsi="Times New Roman" w:cs="Times New Roman"/>
+        </w:rPr>
+        <w:t>，</w:t>
+      </w:r>
+      <w:r>
+        <w:rPr>
+          <w:rFonts w:ascii="Times New Roman" w:hAnsi="Times New Roman" w:cs="Times New Roman"/>
+        </w:rPr>
+        <w:t>SVG</w:t>
+      </w:r>
+      <w:r>
+        <w:rPr>
+          <w:rFonts w:ascii="Times New Roman" w:hAnsi="Times New Roman" w:cs="Times New Roman"/>
+        </w:rPr>
+        <w:t>，</w:t>
+      </w:r>
+      <w:r>
+        <w:rPr>
+          <w:rFonts w:ascii="Times New Roman" w:hAnsi="Times New Roman" w:cs="Times New Roman"/>
+        </w:rPr>
+        <w:t>PS</w:t>
+      </w:r>
+      <w:r>
+        <w:rPr>
+          <w:rFonts w:ascii="Times New Roman" w:hAnsi="Times New Roman" w:cs="Times New Roman"/>
+        </w:rPr>
+        <w:t>，</w:t>
+      </w:r>
+      <w:r>
+        <w:rPr>
+          <w:rFonts w:ascii="Times New Roman" w:hAnsi="Times New Roman" w:cs="Times New Roman"/>
+        </w:rPr>
+        <w:t>HPGL</w:t>
+      </w:r>
+      <w:r>
+        <w:rPr>
+          <w:rFonts w:ascii="Times New Roman" w:hAnsi="Times New Roman" w:cs="Times New Roman"/>
+        </w:rPr>
+        <w:t>，</w:t>
+      </w:r>
+      <w:r>
+        <w:rPr>
+          <w:rFonts w:ascii="Times New Roman" w:hAnsi="Times New Roman" w:cs="Times New Roman"/>
+        </w:rPr>
+        <w:t>……</w:t>
+      </w:r>
+      <w:r>
+        <w:rPr>
+          <w:rFonts w:ascii="Times New Roman" w:hAnsi="Times New Roman" w:cs="Times New Roman"/>
+        </w:rPr>
+        <w:t>等等开放的图形档案格式的输出，供文书处理／简报／试算表／</w:t>
+      </w:r>
+      <w:r>
+        <w:rPr>
+          <w:rFonts w:ascii="Times New Roman" w:hAnsi="Times New Roman" w:cs="Times New Roman"/>
+        </w:rPr>
+        <w:t>……</w:t>
+      </w:r>
+      <w:r>
+        <w:rPr>
+          <w:rFonts w:ascii="Times New Roman" w:hAnsi="Times New Roman" w:cs="Times New Roman"/>
+        </w:rPr>
+        <w:t>等等软件汇入。</w:t>
+      </w:r>
+    </w:p>
+    <w:p>
+      <w:pPr>
+        <w:jc w:val="center"/>
+        <w:rPr>
+          <w:rFonts w:ascii="Times New Roman" w:hAnsi="Times New Roman" w:cs="Times New Roman"/>
+        </w:rPr>
+      </w:pPr>
+      <w:r>
+        <w:rPr>
+          <w:rFonts w:ascii="Times New Roman" w:hAnsi="Times New Roman" w:cs="Times New Roman"/>
+          <w:noProof/>
+        </w:rPr>
+        <w:drawing>
+          <wp:inline distT="0" distB="0" distL="0" distR="0">
+            <wp:extent cx="3798749" cy="4068258"/>
+            <wp:effectExtent l="0" t="0" r="0" b="8890"/>
+            <wp:docPr id="17" name="图片 17" descr="D:\workspace\SEI_Journal\Part3\gnuplotinwindows.png"/>
+            <wp:cNvGraphicFramePr>
+              <a:graphicFrameLocks xmlns:a="http://schemas.openxmlformats.org/drawingml/2006/main" noChangeAspect="1"/>
+            </wp:cNvGraphicFramePr>
+            <a:graphic xmlns:a="http://schemas.openxmlformats.org/drawingml/2006/main">
+              <a:graphicData uri="http://schemas.openxmlformats.org/drawingml/2006/picture">
+                <pic:pic xmlns:pic="http://schemas.openxmlformats.org/drawingml/2006/picture">
+                  <pic:nvPicPr>
+                    <pic:cNvPr id="0" name="Picture 6" descr="D:\workspace\SEI_Journal\Part3\gnuplotinwindows.png"/>
+                    <pic:cNvPicPr>
+                      <a:picLocks noChangeAspect="1" noChangeArrowheads="1"/>
+                    </pic:cNvPicPr>
+                  </pic:nvPicPr>
+                  <pic:blipFill>
+                    <a:blip r:embed="rId25">
+                      <a:extLst>
+                        <a:ext uri="{28A0092B-C50C-407E-A947-70E740481C1C}">
+                          <a14:useLocalDpi xmlns:a14="http://schemas.microsoft.com/office/drawing/2010/main" val="0"/>
+                        </a:ext>
+                      </a:extLst>
+                    </a:blip>
+                    <a:srcRect/>
+                    <a:stretch>
+                      <a:fillRect/>
+                    </a:stretch>
+                  </pic:blipFill>
+                  <pic:spPr bwMode="auto">
+                    <a:xfrm>
+                      <a:off x="0" y="0"/>
+                      <a:ext cx="3811350" cy="4081753"/>
+                    </a:xfrm>
+                    <a:prstGeom prst="rect">
+                      <a:avLst/>
+                    </a:prstGeom>
+                    <a:noFill/>
+                    <a:ln>
+                      <a:noFill/>
+                    </a:ln>
+                  </pic:spPr>
+                </pic:pic>
+              </a:graphicData>
+            </a:graphic>
+          </wp:inline>
+        </w:drawing>
+      </w:r>
+    </w:p>
+    <w:p>
+      <w:pPr>
+        <w:jc w:val="center"/>
+        <w:rPr>
+          <w:rFonts w:ascii="Times New Roman" w:hAnsi="Times New Roman" w:cs="Times New Roman" w:hint="eastAsia"/>
+        </w:rPr>
+      </w:pPr>
+      <w:r>
+        <w:rPr>
+          <w:rFonts w:ascii="Times New Roman" w:hAnsi="Times New Roman" w:cs="Times New Roman"/>
+        </w:rPr>
+        <w:t>图</w:t>
+      </w:r>
+      <w:r>
+        <w:rPr>
+          <w:rFonts w:ascii="Times New Roman" w:hAnsi="Times New Roman" w:cs="Times New Roman"/>
+        </w:rPr>
+        <w:t>十六</w:t>
+      </w:r>
+      <w:r>
+        <w:rPr>
+          <w:rFonts w:ascii="Times New Roman" w:hAnsi="Times New Roman" w:cs="Times New Roman" w:hint="eastAsia"/>
+        </w:rPr>
+        <w:t xml:space="preserve"> gnuplot</w:t>
+      </w:r>
+      <w:r>
+        <w:rPr>
+          <w:rFonts w:ascii="Times New Roman" w:hAnsi="Times New Roman" w:cs="Times New Roman" w:hint="eastAsia"/>
+        </w:rPr>
+        <w:t>截图</w:t>
+      </w:r>
+    </w:p>
+    <w:p>
+      <w:pPr>
+        <w:pStyle w:val="2"/>
+        <w:rPr>
+          <w:rFonts w:ascii="Times New Roman" w:hAnsi="Times New Roman" w:cs="Times New Roman"/>
+        </w:rPr>
+      </w:pPr>
+      <w:r>
+        <w:rPr>
+          <w:rFonts w:ascii="Times New Roman" w:hAnsi="Times New Roman" w:cs="Times New Roman"/>
+        </w:rPr>
+        <w:t>参考文献</w:t>
+      </w:r>
+    </w:p>
+    <w:p>
+      <w:pPr>
+        <w:ind w:leftChars="1" w:left="424" w:hangingChars="201" w:hanging="422"/>
+        <w:rPr>
+          <w:rFonts w:ascii="Times New Roman" w:hAnsi="Times New Roman" w:cs="Times New Roman"/>
+        </w:rPr>
+      </w:pPr>
+      <w:r>
+        <w:rPr>
+          <w:rFonts w:ascii="Times New Roman" w:hAnsi="Times New Roman" w:cs="Times New Roman"/>
+        </w:rPr>
+        <w:t>[1]</w:t>
+      </w:r>
+      <w:r>
+        <w:rPr>
+          <w:rFonts w:ascii="Times New Roman" w:hAnsi="Times New Roman" w:cs="Times New Roman"/>
+        </w:rPr>
+        <w:tab/>
+        <w:t>Google</w:t>
+      </w:r>
+      <w:r>
+        <w:rPr>
+          <w:rFonts w:ascii="Times New Roman" w:hAnsi="Times New Roman" w:cs="Times New Roman"/>
+        </w:rPr>
+        <w:t>首页：</w:t>
+      </w:r>
+      <w:hyperlink r:id="rId26" w:history="1">
+        <w:r>
+          <w:t>https://google.com/</w:t>
+        </w:r>
+      </w:hyperlink>
+      <w:r>
+        <w:rPr>
+          <w:rFonts w:ascii="Times New Roman" w:hAnsi="Times New Roman" w:cs="Times New Roman"/>
+        </w:rPr>
+        <w:t xml:space="preserve"> </w:t>
+      </w:r>
+    </w:p>
+    <w:p>
+      <w:pPr>
+        <w:ind w:leftChars="1" w:left="424" w:hangingChars="201" w:hanging="422"/>
+        <w:rPr>
+          <w:rFonts w:ascii="Times New Roman" w:hAnsi="Times New Roman" w:cs="Times New Roman"/>
+        </w:rPr>
+      </w:pPr>
+      <w:r>
+        <w:rPr>
+          <w:rFonts w:ascii="Times New Roman" w:hAnsi="Times New Roman" w:cs="Times New Roman"/>
+        </w:rPr>
+        <w:t>[2]</w:t>
+      </w:r>
+      <w:r>
+        <w:rPr>
+          <w:rFonts w:ascii="Times New Roman" w:hAnsi="Times New Roman" w:cs="Times New Roman"/>
+        </w:rPr>
+        <w:tab/>
+        <w:t>Google</w:t>
+      </w:r>
+      <w:r>
+        <w:rPr>
+          <w:rFonts w:ascii="Times New Roman" w:hAnsi="Times New Roman" w:cs="Times New Roman"/>
+        </w:rPr>
+        <w:t>学术：</w:t>
+      </w:r>
+      <w:hyperlink r:id="rId27" w:history="1">
+        <w:r>
+          <w:t>https://scholar.google.com/</w:t>
+        </w:r>
+      </w:hyperlink>
+      <w:r>
+        <w:rPr>
+          <w:rFonts w:ascii="Times New Roman" w:hAnsi="Times New Roman" w:cs="Times New Roman"/>
+        </w:rPr>
+        <w:t xml:space="preserve"> </w:t>
+      </w:r>
+    </w:p>
+    <w:p>
+      <w:pPr>
+        <w:ind w:leftChars="1" w:left="424" w:hangingChars="201" w:hanging="422"/>
+        <w:rPr>
+          <w:rFonts w:ascii="Times New Roman" w:hAnsi="Times New Roman" w:cs="Times New Roman"/>
+        </w:rPr>
+      </w:pPr>
+      <w:r>
+        <w:rPr>
+          <w:rFonts w:ascii="Times New Roman" w:hAnsi="Times New Roman" w:cs="Times New Roman"/>
+        </w:rPr>
+        <w:t>[2]</w:t>
+      </w:r>
+      <w:r>
+        <w:rPr>
+          <w:rFonts w:ascii="Times New Roman" w:hAnsi="Times New Roman" w:cs="Times New Roman"/>
+        </w:rPr>
+        <w:tab/>
+        <w:t>DBLP</w:t>
+      </w:r>
+      <w:r>
+        <w:rPr>
+          <w:rFonts w:ascii="Times New Roman" w:hAnsi="Times New Roman" w:cs="Times New Roman"/>
+        </w:rPr>
+        <w:t>首页：</w:t>
+      </w:r>
+      <w:hyperlink r:id="rId28">
+        <w:r>
+          <w:t>http://dblp.uni-trier.de/db/</w:t>
+        </w:r>
+      </w:hyperlink>
+    </w:p>
+    <w:p>
+      <w:pPr>
+        <w:ind w:leftChars="1" w:left="424" w:hangingChars="201" w:hanging="422"/>
+        <w:rPr>
+          <w:rFonts w:ascii="Times New Roman" w:hAnsi="Times New Roman" w:cs="Times New Roman"/>
+        </w:rPr>
+      </w:pPr>
+      <w:r>
+        <w:rPr>
+          <w:rFonts w:ascii="Times New Roman" w:hAnsi="Times New Roman" w:cs="Times New Roman"/>
+        </w:rPr>
+        <w:t>[3</w:t>
+      </w:r>
+      <w:r>
+        <w:rPr>
+          <w:rFonts w:ascii="Times New Roman" w:hAnsi="Times New Roman" w:cs="Times New Roman"/>
+        </w:rPr>
+        <w:t>]</w:t>
+      </w:r>
+      <w:r>
+        <w:rPr>
+          <w:rFonts w:ascii="Times New Roman" w:hAnsi="Times New Roman" w:cs="Times New Roman"/>
+        </w:rPr>
+        <w:tab/>
+      </w:r>
+      <w:r>
+        <w:rPr>
+          <w:rFonts w:ascii="Times New Roman" w:hAnsi="Times New Roman" w:cs="Times New Roman"/>
+        </w:rPr>
+        <w:t>DBLP</w:t>
+      </w:r>
+      <w:r>
+        <w:rPr>
+          <w:rFonts w:ascii="Times New Roman" w:hAnsi="Times New Roman" w:cs="Times New Roman"/>
+        </w:rPr>
+        <w:t>维基百科</w:t>
+      </w:r>
+      <w:r>
+        <w:rPr>
+          <w:rFonts w:ascii="Times New Roman" w:hAnsi="Times New Roman" w:cs="Times New Roman"/>
+        </w:rPr>
+        <w:t>：</w:t>
+      </w:r>
+      <w:hyperlink r:id="rId29" w:history="1">
+        <w:r>
+          <w:t>https://en.wikipedia.org/wiki/DBLP</w:t>
+        </w:r>
+      </w:hyperlink>
+      <w:r>
+        <w:rPr>
+          <w:rFonts w:ascii="Times New Roman" w:hAnsi="Times New Roman" w:cs="Times New Roman"/>
+        </w:rPr>
+        <w:t xml:space="preserve"> </w:t>
+      </w:r>
+    </w:p>
+    <w:p>
+      <w:pPr>
+        <w:ind w:leftChars="1" w:left="424" w:hangingChars="201" w:hanging="422"/>
+        <w:rPr>
+          <w:rFonts w:ascii="Times New Roman" w:hAnsi="Times New Roman" w:cs="Times New Roman"/>
+        </w:rPr>
+      </w:pPr>
+      <w:r>
+        <w:rPr>
+          <w:rFonts w:ascii="Times New Roman" w:hAnsi="Times New Roman" w:cs="Times New Roman"/>
+        </w:rPr>
+        <w:t>[4]</w:t>
+      </w:r>
+      <w:r>
+        <w:rPr>
+          <w:rFonts w:ascii="Times New Roman" w:hAnsi="Times New Roman" w:cs="Times New Roman"/>
+        </w:rPr>
+        <w:tab/>
+        <w:t>Evernote</w:t>
+      </w:r>
+      <w:r>
+        <w:rPr>
+          <w:rFonts w:ascii="Times New Roman" w:hAnsi="Times New Roman" w:cs="Times New Roman"/>
+        </w:rPr>
+        <w:t>首页：</w:t>
+      </w:r>
+      <w:hyperlink r:id="rId30" w:history="1">
+        <w:r>
+          <w:t>https://www.yinxiang.com/</w:t>
+        </w:r>
+      </w:hyperlink>
+      <w:r>
+        <w:rPr>
+          <w:rFonts w:ascii="Times New Roman" w:hAnsi="Times New Roman" w:cs="Times New Roman"/>
+        </w:rPr>
+        <w:t xml:space="preserve"> </w:t>
+      </w:r>
+    </w:p>
+    <w:p>
+      <w:pPr>
+        <w:ind w:leftChars="1" w:left="424" w:hangingChars="201" w:hanging="422"/>
+        <w:rPr>
+          <w:rFonts w:ascii="Times New Roman" w:hAnsi="Times New Roman" w:cs="Times New Roman"/>
+        </w:rPr>
+      </w:pPr>
+      <w:r>
+        <w:rPr>
+          <w:rFonts w:ascii="Times New Roman" w:hAnsi="Times New Roman" w:cs="Times New Roman"/>
+        </w:rPr>
+        <w:t>[</w:t>
+      </w:r>
+      <w:r>
+        <w:rPr>
+          <w:rFonts w:ascii="Times New Roman" w:hAnsi="Times New Roman" w:cs="Times New Roman"/>
+        </w:rPr>
+        <w:t>5</w:t>
+      </w:r>
+      <w:r>
+        <w:rPr>
+          <w:rFonts w:ascii="Times New Roman" w:hAnsi="Times New Roman" w:cs="Times New Roman"/>
+        </w:rPr>
+        <w:t>]</w:t>
+      </w:r>
+      <w:r>
+        <w:rPr>
+          <w:rFonts w:ascii="Times New Roman" w:hAnsi="Times New Roman" w:cs="Times New Roman"/>
+        </w:rPr>
+        <w:tab/>
+        <w:t>EndNote</w:t>
+      </w:r>
+      <w:r>
+        <w:rPr>
+          <w:rFonts w:ascii="Times New Roman" w:hAnsi="Times New Roman" w:cs="Times New Roman"/>
+        </w:rPr>
+        <w:t>首页：</w:t>
+      </w:r>
+      <w:hyperlink r:id="rId31" w:history="1">
+        <w:r>
+          <w:t>http://endnote.com/</w:t>
+        </w:r>
+      </w:hyperlink>
+      <w:r>
+        <w:rPr>
+          <w:rFonts w:ascii="Times New Roman" w:hAnsi="Times New Roman" w:cs="Times New Roman"/>
+        </w:rPr>
+        <w:t xml:space="preserve"> </w:t>
+      </w:r>
+    </w:p>
+    <w:p>
+      <w:pPr>
+        <w:ind w:leftChars="1" w:left="424" w:hangingChars="201" w:hanging="422"/>
+        <w:rPr>
+          <w:rFonts w:ascii="Times New Roman" w:hAnsi="Times New Roman" w:cs="Times New Roman"/>
+        </w:rPr>
+      </w:pPr>
+      <w:r>
+        <w:rPr>
+          <w:rFonts w:ascii="Times New Roman" w:hAnsi="Times New Roman" w:cs="Times New Roman"/>
+        </w:rPr>
+        <w:t>[</w:t>
+      </w:r>
+      <w:r>
+        <w:rPr>
+          <w:rFonts w:ascii="Times New Roman" w:hAnsi="Times New Roman" w:cs="Times New Roman"/>
+        </w:rPr>
+        <w:t>6</w:t>
+      </w:r>
+      <w:r>
+        <w:rPr>
+          <w:rFonts w:ascii="Times New Roman" w:hAnsi="Times New Roman" w:cs="Times New Roman"/>
+        </w:rPr>
+        <w:t>]</w:t>
+      </w:r>
+      <w:r>
+        <w:rPr>
+          <w:rFonts w:ascii="Times New Roman" w:hAnsi="Times New Roman" w:cs="Times New Roman"/>
+        </w:rPr>
+        <w:tab/>
         <w:t>NoteExpress</w:t>
       </w:r>
-      <w:proofErr w:type="spellEnd"/>
-      <w:r>
-        <w:rPr>
-          <w:rFonts w:ascii="Times New Roman" w:hAnsi="Times New Roman" w:cs="Times New Roman"/>
-        </w:rPr>
-        <w:t>三款文献管理软件。</w:t>
-      </w:r>
-    </w:p>
-    <w:p>
-      <w:pPr>
-        <w:ind w:firstLine="420"/>
-        <w:rPr>
-          <w:rFonts w:ascii="Times New Roman" w:hAnsi="Times New Roman" w:cs="Times New Roman"/>
-        </w:rPr>
-      </w:pPr>
-      <w:r>
-        <w:rPr>
-          <w:rFonts w:ascii="Times New Roman" w:hAnsi="Times New Roman" w:cs="Times New Roman"/>
-        </w:rPr>
-        <w:t>在撰写论文时，大多数人的第一反应是使用</w:t>
-      </w:r>
-      <w:r>
-        <w:rPr>
-          <w:rFonts w:ascii="Times New Roman" w:hAnsi="Times New Roman" w:cs="Times New Roman"/>
-        </w:rPr>
-        <w:t>Word</w:t>
-      </w:r>
-      <w:r>
-        <w:rPr>
-          <w:rFonts w:ascii="Times New Roman" w:hAnsi="Times New Roman" w:cs="Times New Roman"/>
-        </w:rPr>
-        <w:t>进行撰写。</w:t>
-      </w:r>
-      <w:r>
-        <w:rPr>
-          <w:rFonts w:ascii="Times New Roman" w:hAnsi="Times New Roman" w:cs="Times New Roman"/>
-        </w:rPr>
-        <w:t>其实，除了</w:t>
-      </w:r>
-      <w:r>
-        <w:rPr>
-          <w:rFonts w:ascii="Times New Roman" w:hAnsi="Times New Roman" w:cs="Times New Roman"/>
-        </w:rPr>
-        <w:t>Word</w:t>
-      </w:r>
-      <w:r>
-        <w:rPr>
-          <w:rFonts w:ascii="Times New Roman" w:hAnsi="Times New Roman" w:cs="Times New Roman"/>
-        </w:rPr>
-        <w:t>这种可见即可得的排版软件，还有一种在学术界、出版界广为使用的排版系统</w:t>
-      </w:r>
-      <w:proofErr w:type="spellStart"/>
-      <w:r>
-        <w:rPr>
-          <w:rFonts w:ascii="Times New Roman" w:hAnsi="Times New Roman" w:cs="Times New Roman"/>
-        </w:rPr>
+      <w:r>
+        <w:rPr>
+          <w:rFonts w:ascii="Times New Roman" w:hAnsi="Times New Roman" w:cs="Times New Roman"/>
+        </w:rPr>
+        <w:t>软件说明：</w:t>
+      </w:r>
+      <w:hyperlink r:id="rId32" w:history="1">
+        <w:r>
+          <w:t>http://www.lib.ecnu.edu.cn/help/bib_tool/noteexpress.php</w:t>
+        </w:r>
+      </w:hyperlink>
+    </w:p>
+    <w:p>
+      <w:pPr>
+        <w:ind w:leftChars="1" w:left="424" w:hangingChars="201" w:hanging="422"/>
+        <w:rPr>
+          <w:rFonts w:ascii="Times New Roman" w:hAnsi="Times New Roman" w:cs="Times New Roman" w:hint="eastAsia"/>
+        </w:rPr>
+      </w:pPr>
+      <w:r>
+        <w:rPr>
+          <w:rFonts w:ascii="Times New Roman" w:hAnsi="Times New Roman" w:cs="Times New Roman"/>
+        </w:rPr>
+        <w:t>[</w:t>
+      </w:r>
+      <w:r>
+        <w:rPr>
+          <w:rFonts w:ascii="Times New Roman" w:hAnsi="Times New Roman" w:cs="Times New Roman"/>
+        </w:rPr>
+        <w:t>7</w:t>
+      </w:r>
+      <w:r>
+        <w:rPr>
+          <w:rFonts w:ascii="Times New Roman" w:hAnsi="Times New Roman" w:cs="Times New Roman"/>
+        </w:rPr>
+        <w:t>]</w:t>
+      </w:r>
+      <w:r>
+        <w:rPr>
+          <w:rFonts w:ascii="Times New Roman" w:hAnsi="Times New Roman" w:cs="Times New Roman"/>
+        </w:rPr>
+        <w:tab/>
         <w:t>TeX</w:t>
       </w:r>
-      <w:proofErr w:type="spellEnd"/>
-      <w:r>
-        <w:rPr>
-          <w:rFonts w:ascii="Times New Roman" w:hAnsi="Times New Roman" w:cs="Times New Roman"/>
-        </w:rPr>
-        <w:t>。</w:t>
-      </w:r>
-      <w:proofErr w:type="spellStart"/>
-      <w:r>
-        <w:rPr>
-          <w:rFonts w:ascii="Times New Roman" w:hAnsi="Times New Roman" w:cs="Times New Roman"/>
-        </w:rPr>
-        <w:t>TeX</w:t>
-      </w:r>
-      <w:proofErr w:type="spellEnd"/>
-      <w:r>
-        <w:rPr>
-          <w:rFonts w:ascii="Times New Roman" w:hAnsi="Times New Roman" w:cs="Times New Roman"/>
-        </w:rPr>
-        <w:t>被普遍认为是一个优秀的排版工具，特别是在处理复杂的数学公式时。</w:t>
-      </w:r>
-      <w:r>
-        <w:rPr>
-          <w:rFonts w:ascii="Times New Roman" w:hAnsi="Times New Roman" w:cs="Times New Roman"/>
-        </w:rPr>
-        <w:t>除了</w:t>
-      </w:r>
-      <w:proofErr w:type="spellStart"/>
-      <w:r>
-        <w:rPr>
-          <w:rFonts w:ascii="Times New Roman" w:hAnsi="Times New Roman" w:cs="Times New Roman"/>
-        </w:rPr>
-        <w:t>TeX</w:t>
-      </w:r>
-      <w:proofErr w:type="spellEnd"/>
-      <w:r>
-        <w:rPr>
-          <w:rFonts w:ascii="Times New Roman" w:hAnsi="Times New Roman" w:cs="Times New Roman"/>
-        </w:rPr>
-        <w:t>排版的优秀表现，另一个建议使用</w:t>
-      </w:r>
-      <w:proofErr w:type="spellStart"/>
-      <w:r>
-        <w:rPr>
-          <w:rFonts w:ascii="Times New Roman" w:hAnsi="Times New Roman" w:cs="Times New Roman"/>
-        </w:rPr>
-        <w:t>TeX</w:t>
-      </w:r>
-      <w:proofErr w:type="spellEnd"/>
-      <w:r>
-        <w:rPr>
-          <w:rFonts w:ascii="Times New Roman" w:hAnsi="Times New Roman" w:cs="Times New Roman"/>
-        </w:rPr>
-        <w:t>的原因是，很多会议或期刊接收论文要求是</w:t>
-      </w:r>
-      <w:proofErr w:type="spellStart"/>
-      <w:r>
-        <w:rPr>
-          <w:rFonts w:ascii="Times New Roman" w:hAnsi="Times New Roman" w:cs="Times New Roman"/>
-        </w:rPr>
-        <w:t>TeX</w:t>
-      </w:r>
-      <w:proofErr w:type="spellEnd"/>
-      <w:r>
-        <w:rPr>
-          <w:rFonts w:ascii="Times New Roman" w:hAnsi="Times New Roman" w:cs="Times New Roman"/>
-        </w:rPr>
-        <w:t>格式而不是</w:t>
-      </w:r>
-      <w:r>
-        <w:rPr>
-          <w:rFonts w:ascii="Times New Roman" w:hAnsi="Times New Roman" w:cs="Times New Roman"/>
-        </w:rPr>
-        <w:t>Word</w:t>
-      </w:r>
-      <w:r>
-        <w:rPr>
-          <w:rFonts w:ascii="Times New Roman" w:hAnsi="Times New Roman" w:cs="Times New Roman"/>
-        </w:rPr>
-        <w:t>格式。</w:t>
-      </w:r>
-      <w:r>
-        <w:rPr>
-          <w:rFonts w:ascii="Times New Roman" w:hAnsi="Times New Roman" w:cs="Times New Roman"/>
-        </w:rPr>
-        <w:t>因此，了解并熟悉乃至掌握</w:t>
-      </w:r>
-      <w:proofErr w:type="spellStart"/>
-      <w:r>
-        <w:rPr>
-          <w:rFonts w:ascii="Times New Roman" w:hAnsi="Times New Roman" w:cs="Times New Roman"/>
-        </w:rPr>
-        <w:t>TeX</w:t>
-      </w:r>
-      <w:proofErr w:type="spellEnd"/>
-      <w:r>
-        <w:rPr>
-          <w:rFonts w:ascii="Times New Roman" w:hAnsi="Times New Roman" w:cs="Times New Roman"/>
-        </w:rPr>
-        <w:t>是一个优秀科研工作者的必经之路。</w:t>
-      </w:r>
-    </w:p>
-    <w:p>
-      <w:pPr>
-        <w:pStyle w:val="3"/>
-        <w:rPr>
-          <w:rFonts w:ascii="Times New Roman" w:hAnsi="Times New Roman" w:cs="Times New Roman"/>
-        </w:rPr>
-      </w:pPr>
-      <w:proofErr w:type="spellStart"/>
-      <w:r>
-        <w:rPr>
-          <w:rFonts w:ascii="Times New Roman" w:hAnsi="Times New Roman" w:cs="Times New Roman"/>
-        </w:rPr>
-        <w:t>Evernote</w:t>
-      </w:r>
-      <w:proofErr w:type="spellEnd"/>
-      <w:r>
-        <w:rPr>
-          <w:rFonts w:ascii="Times New Roman" w:hAnsi="Times New Roman" w:cs="Times New Roman"/>
-        </w:rPr>
-        <w:t>（印象笔记）</w:t>
-      </w:r>
-    </w:p>
-    <w:p>
-      <w:pPr>
-        <w:ind w:firstLine="420"/>
-        <w:rPr>
-          <w:rFonts w:ascii="Times New Roman" w:hAnsi="Times New Roman" w:cs="Times New Roman"/>
-        </w:rPr>
-      </w:pPr>
-      <w:r>
-        <w:rPr>
-          <w:rFonts w:ascii="Times New Roman" w:hAnsi="Times New Roman" w:cs="Times New Roman"/>
-        </w:rPr>
-        <w:t>印象笔记</w:t>
-      </w:r>
-      <w:r>
-        <w:rPr>
-          <w:rFonts w:ascii="Times New Roman" w:hAnsi="Times New Roman" w:cs="Times New Roman"/>
-        </w:rPr>
-        <w:t>(</w:t>
-      </w:r>
-      <w:proofErr w:type="spellStart"/>
-      <w:r>
-        <w:rPr>
-          <w:rFonts w:ascii="Times New Roman" w:hAnsi="Times New Roman" w:cs="Times New Roman"/>
-        </w:rPr>
-        <w:t>Evernote</w:t>
-      </w:r>
-      <w:proofErr w:type="spellEnd"/>
-      <w:r>
-        <w:rPr>
-          <w:rFonts w:ascii="Times New Roman" w:hAnsi="Times New Roman" w:cs="Times New Roman"/>
-        </w:rPr>
-        <w:t>)</w:t>
-      </w:r>
-      <w:r>
-        <w:rPr>
-          <w:rFonts w:ascii="Times New Roman" w:hAnsi="Times New Roman" w:cs="Times New Roman"/>
-        </w:rPr>
-        <w:t>是一款笔记软件，拥有简洁的操作界面和稳定的远程存储功能。一个</w:t>
-      </w:r>
-      <w:r>
-        <w:rPr>
-          <w:rFonts w:ascii="Times New Roman" w:hAnsi="Times New Roman" w:cs="Times New Roman"/>
-        </w:rPr>
-        <w:t>“</w:t>
-      </w:r>
-      <w:r>
-        <w:rPr>
-          <w:rFonts w:ascii="Times New Roman" w:hAnsi="Times New Roman" w:cs="Times New Roman"/>
-        </w:rPr>
-        <w:t>笔记</w:t>
-      </w:r>
-      <w:r>
-        <w:rPr>
-          <w:rFonts w:ascii="Times New Roman" w:hAnsi="Times New Roman" w:cs="Times New Roman"/>
-        </w:rPr>
-        <w:t>”</w:t>
-      </w:r>
-      <w:r>
-        <w:rPr>
-          <w:rFonts w:ascii="Times New Roman" w:hAnsi="Times New Roman" w:cs="Times New Roman"/>
-        </w:rPr>
-        <w:t>可以是一段文字、一个完整的网页或网页摘录、照片、语音备忘录或者手写笔记。笔记也可以添加附件。笔记可以按不同的文件夹分类，添加标签，注释，编辑，搜索或者导出。</w:t>
-      </w:r>
-      <w:proofErr w:type="spellStart"/>
-      <w:r>
-        <w:rPr>
-          <w:rFonts w:ascii="Times New Roman" w:hAnsi="Times New Roman" w:cs="Times New Roman"/>
-        </w:rPr>
-        <w:t>Evernote</w:t>
-      </w:r>
-      <w:proofErr w:type="spellEnd"/>
-      <w:r>
-        <w:rPr>
-          <w:rFonts w:ascii="Times New Roman" w:hAnsi="Times New Roman" w:cs="Times New Roman"/>
-        </w:rPr>
-        <w:t>支持多种操作系统，并且提供远程同步和备份功能。</w:t>
-      </w:r>
-    </w:p>
-    <w:p>
-      <w:pPr>
-        <w:ind w:firstLine="420"/>
-        <w:rPr>
-          <w:rFonts w:ascii="Times New Roman" w:hAnsi="Times New Roman" w:cs="Times New Roman" w:hint="eastAsia"/>
-        </w:rPr>
-      </w:pPr>
-      <w:proofErr w:type="spellStart"/>
-      <w:r>
-        <w:rPr>
-          <w:rFonts w:ascii="Times New Roman" w:hAnsi="Times New Roman" w:cs="Times New Roman" w:hint="eastAsia"/>
-        </w:rPr>
-        <w:t>Evernote</w:t>
-      </w:r>
-      <w:proofErr w:type="spellEnd"/>
-      <w:r>
-        <w:rPr>
-          <w:rFonts w:ascii="Times New Roman" w:hAnsi="Times New Roman" w:cs="Times New Roman" w:hint="eastAsia"/>
-        </w:rPr>
-        <w:t>有</w:t>
-      </w:r>
-      <w:r>
-        <w:rPr>
-          <w:rFonts w:ascii="Times New Roman" w:hAnsi="Times New Roman" w:cs="Times New Roman" w:hint="eastAsia"/>
-        </w:rPr>
-        <w:t>Windows</w:t>
-      </w:r>
-      <w:r>
-        <w:rPr>
-          <w:rFonts w:ascii="Times New Roman" w:hAnsi="Times New Roman" w:cs="Times New Roman" w:hint="eastAsia"/>
-        </w:rPr>
-        <w:t>桌面版，</w:t>
-      </w:r>
-      <w:r>
-        <w:rPr>
-          <w:rFonts w:ascii="Times New Roman" w:hAnsi="Times New Roman" w:cs="Times New Roman" w:hint="eastAsia"/>
-        </w:rPr>
-        <w:t>Mac</w:t>
-      </w:r>
-      <w:r>
-        <w:rPr>
-          <w:rFonts w:ascii="Times New Roman" w:hAnsi="Times New Roman" w:cs="Times New Roman" w:hint="eastAsia"/>
-        </w:rPr>
-        <w:t>版，</w:t>
-      </w:r>
-      <w:r>
-        <w:rPr>
-          <w:rFonts w:ascii="Times New Roman" w:hAnsi="Times New Roman" w:cs="Times New Roman" w:hint="eastAsia"/>
-        </w:rPr>
-        <w:t>Chrome</w:t>
-      </w:r>
-      <w:r>
-        <w:rPr>
-          <w:rFonts w:ascii="Times New Roman" w:hAnsi="Times New Roman" w:cs="Times New Roman" w:hint="eastAsia"/>
-        </w:rPr>
-        <w:t>浏览器插件，</w:t>
-      </w:r>
-      <w:r>
-        <w:rPr>
-          <w:rFonts w:ascii="Times New Roman" w:hAnsi="Times New Roman" w:cs="Times New Roman" w:hint="eastAsia"/>
-        </w:rPr>
-        <w:t>Firefox</w:t>
-      </w:r>
-      <w:r>
-        <w:rPr>
-          <w:rFonts w:ascii="Times New Roman" w:hAnsi="Times New Roman" w:cs="Times New Roman" w:hint="eastAsia"/>
-        </w:rPr>
-        <w:t>浏览器插件</w:t>
-      </w:r>
-      <w:r>
-        <w:rPr>
-          <w:rFonts w:ascii="Times New Roman" w:hAnsi="Times New Roman" w:cs="Times New Roman" w:hint="eastAsia"/>
-        </w:rPr>
-        <w:t>，</w:t>
-      </w:r>
-      <w:r>
-        <w:rPr>
-          <w:rFonts w:ascii="Times New Roman" w:hAnsi="Times New Roman" w:cs="Times New Roman" w:hint="eastAsia"/>
-        </w:rPr>
-        <w:t>iPad</w:t>
-      </w:r>
-      <w:r>
-        <w:rPr>
-          <w:rFonts w:ascii="Times New Roman" w:hAnsi="Times New Roman" w:cs="Times New Roman" w:hint="eastAsia"/>
-        </w:rPr>
-        <w:t>应用，</w:t>
-      </w:r>
+      <w:r>
+        <w:rPr>
+          <w:rFonts w:ascii="Times New Roman" w:hAnsi="Times New Roman" w:cs="Times New Roman"/>
+        </w:rPr>
+        <w:t>维基百科：</w:t>
+      </w:r>
+      <w:hyperlink r:id="rId33" w:history="1">
+        <w:r>
+          <w:t>https://en.wikipedia.org/wiki/TeX</w:t>
+        </w:r>
+      </w:hyperlink>
+      <w:r>
+        <w:rPr>
+          <w:rFonts w:ascii="Times New Roman" w:hAnsi="Times New Roman" w:cs="Times New Roman"/>
+        </w:rPr>
+        <w:t xml:space="preserve"> </w:t>
+      </w:r>
+    </w:p>
+    <w:p>
+      <w:pPr>
+        <w:ind w:leftChars="1" w:left="424" w:hangingChars="201" w:hanging="422"/>
+        <w:rPr>
+          <w:rFonts w:ascii="Times New Roman" w:hAnsi="Times New Roman" w:cs="Times New Roman"/>
+        </w:rPr>
+      </w:pPr>
+      <w:r>
+        <w:rPr>
+          <w:rFonts w:ascii="Times New Roman" w:hAnsi="Times New Roman" w:cs="Times New Roman"/>
+        </w:rPr>
+        <w:t>[</w:t>
+      </w:r>
+      <w:r>
+        <w:rPr>
+          <w:rFonts w:ascii="Times New Roman" w:hAnsi="Times New Roman" w:cs="Times New Roman"/>
+        </w:rPr>
+        <w:t>8</w:t>
+      </w:r>
+      <w:r>
+        <w:rPr>
+          <w:rFonts w:ascii="Times New Roman" w:hAnsi="Times New Roman" w:cs="Times New Roman"/>
+        </w:rPr>
+        <w:t>]</w:t>
+      </w:r>
+      <w:r>
+        <w:rPr>
+          <w:rFonts w:ascii="Times New Roman" w:hAnsi="Times New Roman" w:cs="Times New Roman"/>
+        </w:rPr>
+        <w:tab/>
+        <w:t>TeX Users Group</w:t>
+      </w:r>
+      <w:r>
+        <w:rPr>
+          <w:rFonts w:ascii="Times New Roman" w:hAnsi="Times New Roman" w:cs="Times New Roman"/>
+        </w:rPr>
+        <w:t>首页</w:t>
+      </w:r>
+      <w:r>
+        <w:rPr>
+          <w:rFonts w:ascii="Times New Roman" w:hAnsi="Times New Roman" w:cs="Times New Roman"/>
+        </w:rPr>
+        <w:t>：</w:t>
+      </w:r>
+      <w:r>
+        <w:rPr>
+          <w:rFonts w:ascii="Times New Roman" w:hAnsi="Times New Roman" w:cs="Times New Roman"/>
+        </w:rPr>
+        <w:t xml:space="preserve"> </w:t>
+      </w:r>
+      <w:hyperlink r:id="rId34" w:history="1">
+        <w:r>
+          <w:t>http://tug.org/</w:t>
+        </w:r>
+      </w:hyperlink>
+      <w:r>
+        <w:rPr>
+          <w:rFonts w:ascii="Times New Roman" w:hAnsi="Times New Roman" w:cs="Times New Roman"/>
+        </w:rPr>
+        <w:t xml:space="preserve"> </w:t>
+      </w:r>
+    </w:p>
+    <w:p>
+      <w:pPr>
+        <w:ind w:leftChars="1" w:left="424" w:hangingChars="201" w:hanging="422"/>
+        <w:rPr>
+          <w:rFonts w:ascii="Times New Roman" w:hAnsi="Times New Roman" w:cs="Times New Roman"/>
+        </w:rPr>
+      </w:pPr>
+      <w:r>
+        <w:rPr>
+          <w:rFonts w:ascii="Times New Roman" w:hAnsi="Times New Roman" w:cs="Times New Roman"/>
+        </w:rPr>
+        <w:t>[</w:t>
+      </w:r>
+      <w:r>
+        <w:rPr>
+          <w:rFonts w:ascii="Times New Roman" w:hAnsi="Times New Roman" w:cs="Times New Roman"/>
+        </w:rPr>
+        <w:t>9</w:t>
+      </w:r>
+      <w:r>
+        <w:rPr>
+          <w:rFonts w:ascii="Times New Roman" w:hAnsi="Times New Roman" w:cs="Times New Roman"/>
+        </w:rPr>
+        <w:t>]</w:t>
+      </w:r>
+      <w:r>
+        <w:rPr>
+          <w:rFonts w:ascii="Times New Roman" w:hAnsi="Times New Roman" w:cs="Times New Roman"/>
+        </w:rPr>
+        <w:tab/>
+        <w:t>TeXStudio</w:t>
+      </w:r>
+      <w:r>
+        <w:rPr>
+          <w:rFonts w:ascii="Times New Roman" w:hAnsi="Times New Roman" w:cs="Times New Roman"/>
+        </w:rPr>
+        <w:t xml:space="preserve"> </w:t>
+      </w:r>
+      <w:r>
+        <w:rPr>
+          <w:rFonts w:ascii="Times New Roman" w:hAnsi="Times New Roman" w:cs="Times New Roman"/>
+        </w:rPr>
+        <w:t>首页</w:t>
+      </w:r>
+      <w:r>
+        <w:rPr>
+          <w:rFonts w:ascii="Times New Roman" w:hAnsi="Times New Roman" w:cs="Times New Roman"/>
+        </w:rPr>
+        <w:t>：</w:t>
+      </w:r>
+      <w:r>
+        <w:rPr>
+          <w:rFonts w:ascii="Times New Roman" w:hAnsi="Times New Roman" w:cs="Times New Roman"/>
+        </w:rPr>
+        <w:t xml:space="preserve"> </w:t>
+      </w:r>
+      <w:hyperlink r:id="rId35" w:history="1">
+        <w:r>
+          <w:t>http://texstudio.sourceforge.net/</w:t>
+        </w:r>
+      </w:hyperlink>
+      <w:r>
+        <w:rPr>
+          <w:rFonts w:ascii="Times New Roman" w:hAnsi="Times New Roman" w:cs="Times New Roman"/>
+        </w:rPr>
+        <w:t xml:space="preserve"> </w:t>
+      </w:r>
+    </w:p>
+    <w:p>
+      <w:pPr>
+        <w:ind w:leftChars="1" w:left="424" w:hangingChars="201" w:hanging="422"/>
+        <w:rPr>
+          <w:rFonts w:ascii="Times New Roman" w:hAnsi="Times New Roman" w:cs="Times New Roman"/>
+        </w:rPr>
+      </w:pPr>
+      <w:r>
+        <w:rPr>
+          <w:rFonts w:ascii="Times New Roman" w:hAnsi="Times New Roman" w:cs="Times New Roman"/>
+        </w:rPr>
+        <w:t>[</w:t>
+      </w:r>
+      <w:r>
+        <w:rPr>
+          <w:rFonts w:ascii="Times New Roman" w:hAnsi="Times New Roman" w:cs="Times New Roman"/>
+        </w:rPr>
+        <w:t>10</w:t>
+      </w:r>
+      <w:r>
+        <w:rPr>
+          <w:rFonts w:ascii="Times New Roman" w:hAnsi="Times New Roman" w:cs="Times New Roman"/>
+        </w:rPr>
+        <w:t>]</w:t>
+      </w:r>
+      <w:r>
+        <w:rPr>
+          <w:rFonts w:ascii="Times New Roman" w:hAnsi="Times New Roman" w:cs="Times New Roman"/>
+        </w:rPr>
+        <w:tab/>
+        <w:t>TeXlive</w:t>
+      </w:r>
+      <w:r>
+        <w:rPr>
+          <w:rFonts w:ascii="Times New Roman" w:hAnsi="Times New Roman" w:cs="Times New Roman"/>
+        </w:rPr>
+        <w:t xml:space="preserve"> </w:t>
+      </w:r>
+      <w:r>
+        <w:rPr>
+          <w:rFonts w:ascii="Times New Roman" w:hAnsi="Times New Roman" w:cs="Times New Roman"/>
+        </w:rPr>
+        <w:t>首页</w:t>
+      </w:r>
+      <w:r>
+        <w:rPr>
+          <w:rFonts w:ascii="Times New Roman" w:hAnsi="Times New Roman" w:cs="Times New Roman"/>
+        </w:rPr>
+        <w:t>：</w:t>
+      </w:r>
+      <w:r>
+        <w:rPr>
+          <w:rFonts w:ascii="Times New Roman" w:hAnsi="Times New Roman" w:cs="Times New Roman"/>
+        </w:rPr>
+        <w:t xml:space="preserve"> </w:t>
+      </w:r>
+      <w:hyperlink r:id="rId36" w:history="1">
+        <w:r>
+          <w:t>http://tug.org/texlive/</w:t>
+        </w:r>
+      </w:hyperlink>
+      <w:r>
+        <w:rPr>
+          <w:rFonts w:ascii="Times New Roman" w:hAnsi="Times New Roman" w:cs="Times New Roman"/>
+        </w:rPr>
+        <w:t xml:space="preserve"> </w:t>
+      </w:r>
+    </w:p>
+    <w:p>
+      <w:pPr>
+        <w:ind w:leftChars="1" w:left="424" w:hangingChars="201" w:hanging="422"/>
+        <w:rPr>
+          <w:rFonts w:ascii="Times New Roman" w:hAnsi="Times New Roman" w:cs="Times New Roman"/>
+        </w:rPr>
+      </w:pPr>
+    </w:p>
+    <w:p>
+      <w:pPr>
+        <w:ind w:leftChars="1" w:left="424" w:hangingChars="201" w:hanging="422"/>
+        <w:rPr>
+          <w:rFonts w:ascii="Times New Roman" w:hAnsi="Times New Roman" w:cs="Times New Roman"/>
+        </w:rPr>
+      </w:pPr>
+    </w:p>
+    <w:p>
+      <w:pPr>
+        <w:ind w:leftChars="1" w:left="424" w:hangingChars="201" w:hanging="422"/>
+        <w:rPr>
+          <w:rFonts w:ascii="Times New Roman" w:hAnsi="Times New Roman" w:cs="Times New Roman"/>
+        </w:rPr>
+      </w:pPr>
+    </w:p>
+    <w:p>
+      <w:pPr>
+        <w:ind w:leftChars="1" w:left="424" w:hangingChars="201" w:hanging="422"/>
+        <w:rPr>
+          <w:rFonts w:ascii="Times New Roman" w:hAnsi="Times New Roman" w:cs="Times New Roman"/>
+        </w:rPr>
+      </w:pPr>
       <w:bookmarkStart w:id="0" w:name="_GoBack"/>
       <w:bookmarkEnd w:id="0"/>
       <w:r>
         <w:rPr>
-          <w:rFonts w:ascii="Times New Roman" w:hAnsi="Times New Roman" w:cs="Times New Roman" w:hint="eastAsia"/>
-        </w:rPr>
-        <w:t>还有手机应用（</w:t>
-      </w:r>
-      <w:r>
-        <w:rPr>
-          <w:rFonts w:ascii="Times New Roman" w:hAnsi="Times New Roman" w:cs="Times New Roman" w:hint="eastAsia"/>
-        </w:rPr>
-        <w:t xml:space="preserve">Apple </w:t>
-      </w:r>
-      <w:r>
-        <w:rPr>
-          <w:rFonts w:ascii="Times New Roman" w:hAnsi="Times New Roman" w:cs="Times New Roman"/>
-        </w:rPr>
-        <w:t>App Store, Windows Store</w:t>
-      </w:r>
-      <w:r>
-        <w:rPr>
-          <w:rFonts w:ascii="Times New Roman" w:hAnsi="Times New Roman" w:cs="Times New Roman"/>
-        </w:rPr>
-        <w:t>和安卓版</w:t>
-      </w:r>
-      <w:r>
-        <w:rPr>
-          <w:rFonts w:ascii="Times New Roman" w:hAnsi="Times New Roman" w:cs="Times New Roman" w:hint="eastAsia"/>
-        </w:rPr>
-        <w:t>）</w:t>
-      </w:r>
-      <w:r>
-        <w:rPr>
-          <w:rFonts w:ascii="Times New Roman" w:hAnsi="Times New Roman" w:cs="Times New Roman" w:hint="eastAsia"/>
-        </w:rPr>
-        <w:t>。</w:t>
-      </w:r>
-      <w:r>
-        <w:rPr>
-          <w:rFonts w:ascii="Times New Roman" w:hAnsi="Times New Roman" w:cs="Times New Roman" w:hint="eastAsia"/>
-        </w:rPr>
-        <w:t>所以几乎所有的操作平台都可以接入</w:t>
-      </w:r>
-      <w:proofErr w:type="spellStart"/>
-      <w:r>
-        <w:rPr>
-          <w:rFonts w:ascii="Times New Roman" w:hAnsi="Times New Roman" w:cs="Times New Roman" w:hint="eastAsia"/>
-        </w:rPr>
-        <w:t>Evernote</w:t>
-      </w:r>
-      <w:proofErr w:type="spellEnd"/>
-      <w:r>
-        <w:rPr>
-          <w:rFonts w:ascii="Times New Roman" w:hAnsi="Times New Roman" w:cs="Times New Roman" w:hint="eastAsia"/>
-        </w:rPr>
-        <w:t>，查看自己的笔记</w:t>
-      </w:r>
-      <w:r>
-        <w:rPr>
-          <w:rFonts w:ascii="Times New Roman" w:hAnsi="Times New Roman" w:cs="Times New Roman" w:hint="eastAsia"/>
-        </w:rPr>
-        <w:t>，十分方便</w:t>
-      </w:r>
-      <w:r>
-        <w:rPr>
-          <w:rFonts w:ascii="Times New Roman" w:hAnsi="Times New Roman" w:cs="Times New Roman" w:hint="eastAsia"/>
-        </w:rPr>
-        <w:t>。</w:t>
-      </w:r>
-    </w:p>
-    <w:p>
-      <w:pPr>
-        <w:pStyle w:val="3"/>
-        <w:rPr>
-          <w:rFonts w:ascii="Times New Roman" w:hAnsi="Times New Roman" w:cs="Times New Roman"/>
-        </w:rPr>
-      </w:pPr>
-      <w:r>
-        <w:rPr>
-          <w:rFonts w:ascii="Times New Roman" w:hAnsi="Times New Roman" w:cs="Times New Roman"/>
-        </w:rPr>
-        <w:t>Endnote</w:t>
-      </w:r>
-    </w:p>
-    <w:p>
-      <w:pPr>
-        <w:ind w:firstLine="420"/>
-        <w:rPr>
-          <w:rFonts w:ascii="Times New Roman" w:hAnsi="Times New Roman" w:cs="Times New Roman"/>
-        </w:rPr>
-      </w:pPr>
-      <w:r>
-        <w:rPr>
-          <w:rFonts w:ascii="Times New Roman" w:hAnsi="Times New Roman" w:cs="Times New Roman"/>
-        </w:rPr>
-        <w:t>EndNote</w:t>
-      </w:r>
-      <w:r>
-        <w:rPr>
-          <w:rFonts w:ascii="Times New Roman" w:hAnsi="Times New Roman" w:cs="Times New Roman"/>
-        </w:rPr>
-        <w:t>是一种文献目录管理软件包，由美国科学信息研究所研制开发，</w:t>
-      </w:r>
-      <w:r>
-        <w:rPr>
-          <w:rFonts w:ascii="Times New Roman" w:hAnsi="Times New Roman" w:cs="Times New Roman"/>
-        </w:rPr>
-        <w:t>2012</w:t>
-      </w:r>
-      <w:r>
-        <w:rPr>
-          <w:rFonts w:ascii="Times New Roman" w:hAnsi="Times New Roman" w:cs="Times New Roman"/>
-        </w:rPr>
-        <w:t>年</w:t>
-      </w:r>
-      <w:r>
-        <w:rPr>
-          <w:rFonts w:ascii="Times New Roman" w:hAnsi="Times New Roman" w:cs="Times New Roman"/>
-        </w:rPr>
-        <w:t>8</w:t>
-      </w:r>
-      <w:r>
-        <w:rPr>
-          <w:rFonts w:ascii="Times New Roman" w:hAnsi="Times New Roman" w:cs="Times New Roman"/>
-        </w:rPr>
-        <w:t>月发布的最新版本是</w:t>
-      </w:r>
-      <w:r>
-        <w:rPr>
-          <w:rFonts w:ascii="Times New Roman" w:hAnsi="Times New Roman" w:cs="Times New Roman"/>
-        </w:rPr>
-        <w:t>X6</w:t>
-      </w:r>
-      <w:r>
-        <w:rPr>
-          <w:rFonts w:ascii="Times New Roman" w:hAnsi="Times New Roman" w:cs="Times New Roman"/>
-        </w:rPr>
-        <w:t>（第</w:t>
-      </w:r>
-      <w:r>
-        <w:rPr>
-          <w:rFonts w:ascii="Times New Roman" w:hAnsi="Times New Roman" w:cs="Times New Roman"/>
-        </w:rPr>
-        <w:t>16</w:t>
-      </w:r>
-      <w:r>
-        <w:rPr>
-          <w:rFonts w:ascii="Times New Roman" w:hAnsi="Times New Roman" w:cs="Times New Roman"/>
-        </w:rPr>
-        <w:t>版）。它可以用来创建个人参考文献库，并且可以加入文本、图像、表格和方程式等内容及链接，可以进行当地及远程检索。撰写文章时，可以方便地插入所引用文献并按照格式进行编排。</w:t>
-      </w:r>
-    </w:p>
-    <w:p>
-      <w:pPr>
-        <w:pStyle w:val="3"/>
-        <w:rPr>
-          <w:rFonts w:ascii="Times New Roman" w:hAnsi="Times New Roman" w:cs="Times New Roman"/>
-        </w:rPr>
-      </w:pPr>
-      <w:proofErr w:type="spellStart"/>
-      <w:r>
-        <w:rPr>
-          <w:rFonts w:ascii="Times New Roman" w:hAnsi="Times New Roman" w:cs="Times New Roman"/>
-        </w:rPr>
-        <w:t>NoteExpress</w:t>
-      </w:r>
-      <w:proofErr w:type="spellEnd"/>
-    </w:p>
-    <w:p>
-      <w:pPr>
-        <w:ind w:firstLine="420"/>
-        <w:rPr>
-          <w:rFonts w:ascii="Times New Roman" w:hAnsi="Times New Roman" w:cs="Times New Roman"/>
-        </w:rPr>
-      </w:pPr>
-      <w:proofErr w:type="spellStart"/>
-      <w:r>
-        <w:rPr>
-          <w:rFonts w:ascii="Times New Roman" w:hAnsi="Times New Roman" w:cs="Times New Roman"/>
-        </w:rPr>
-        <w:t>NoteExpress</w:t>
-      </w:r>
-      <w:proofErr w:type="spellEnd"/>
-      <w:r>
-        <w:rPr>
-          <w:rFonts w:ascii="Times New Roman" w:hAnsi="Times New Roman" w:cs="Times New Roman"/>
-        </w:rPr>
-        <w:t>是文献检索、管理与应用系统。</w:t>
-      </w:r>
-    </w:p>
-    <w:p>
-      <w:pPr>
-        <w:pStyle w:val="3"/>
-        <w:rPr>
-          <w:rFonts w:ascii="Times New Roman" w:hAnsi="Times New Roman" w:cs="Times New Roman"/>
-        </w:rPr>
-      </w:pPr>
-      <w:proofErr w:type="spellStart"/>
-      <w:r>
-        <w:rPr>
-          <w:rFonts w:ascii="Times New Roman" w:hAnsi="Times New Roman" w:cs="Times New Roman"/>
-        </w:rPr>
-        <w:t>TeX</w:t>
-      </w:r>
-      <w:proofErr w:type="spellEnd"/>
-    </w:p>
-    <w:p>
-      <w:pPr>
-        <w:ind w:firstLine="420"/>
-        <w:rPr>
-          <w:rFonts w:ascii="Times New Roman" w:hAnsi="Times New Roman" w:cs="Times New Roman"/>
-        </w:rPr>
-      </w:pPr>
-      <w:proofErr w:type="spellStart"/>
-      <w:r>
-        <w:rPr>
-          <w:rFonts w:ascii="Times New Roman" w:hAnsi="Times New Roman" w:cs="Times New Roman"/>
-        </w:rPr>
-        <w:t>TeX</w:t>
-      </w:r>
-      <w:proofErr w:type="spellEnd"/>
-      <w:r>
-        <w:rPr>
-          <w:rFonts w:ascii="Times New Roman" w:hAnsi="Times New Roman" w:cs="Times New Roman"/>
-        </w:rPr>
-        <w:t>是一个由美国计算机教授高德纳（</w:t>
-      </w:r>
-      <w:r>
-        <w:rPr>
-          <w:rFonts w:ascii="Times New Roman" w:hAnsi="Times New Roman" w:cs="Times New Roman"/>
-        </w:rPr>
-        <w:t>Donald Ervin Knuth</w:t>
-      </w:r>
-      <w:r>
-        <w:rPr>
-          <w:rFonts w:ascii="Times New Roman" w:hAnsi="Times New Roman" w:cs="Times New Roman"/>
-        </w:rPr>
-        <w:t>）编写的功能强大的排版软件。它在学术界十分流行，特别是数学、物理学和计算机科学界。</w:t>
-      </w:r>
-      <w:proofErr w:type="spellStart"/>
-      <w:r>
-        <w:rPr>
-          <w:rFonts w:ascii="Times New Roman" w:hAnsi="Times New Roman" w:cs="Times New Roman"/>
-        </w:rPr>
-        <w:t>TeX</w:t>
-      </w:r>
-      <w:proofErr w:type="spellEnd"/>
-      <w:r>
-        <w:rPr>
-          <w:rFonts w:ascii="Times New Roman" w:hAnsi="Times New Roman" w:cs="Times New Roman"/>
-        </w:rPr>
-        <w:t>有很多派生，常见的有</w:t>
-      </w:r>
-      <w:proofErr w:type="spellStart"/>
-      <w:r>
-        <w:rPr>
-          <w:rFonts w:ascii="Times New Roman" w:hAnsi="Times New Roman" w:cs="Times New Roman"/>
-        </w:rPr>
-        <w:t>LaTeX</w:t>
-      </w:r>
-      <w:proofErr w:type="spellEnd"/>
-      <w:r>
-        <w:rPr>
-          <w:rFonts w:ascii="Times New Roman" w:hAnsi="Times New Roman" w:cs="Times New Roman"/>
-        </w:rPr>
-        <w:t xml:space="preserve">, </w:t>
-      </w:r>
-      <w:proofErr w:type="spellStart"/>
-      <w:r>
-        <w:rPr>
-          <w:rFonts w:ascii="Times New Roman" w:hAnsi="Times New Roman" w:cs="Times New Roman"/>
-        </w:rPr>
-        <w:t>XeTeX</w:t>
-      </w:r>
-      <w:proofErr w:type="spellEnd"/>
-      <w:r>
-        <w:rPr>
-          <w:rFonts w:ascii="Times New Roman" w:hAnsi="Times New Roman" w:cs="Times New Roman"/>
-        </w:rPr>
-        <w:t>等等。</w:t>
-      </w:r>
-      <w:r>
-        <w:rPr>
-          <w:rFonts w:ascii="Times New Roman" w:hAnsi="Times New Roman" w:cs="Times New Roman"/>
-        </w:rPr>
-        <w:t>常见的</w:t>
-      </w:r>
-      <w:proofErr w:type="spellStart"/>
-      <w:r>
-        <w:rPr>
-          <w:rFonts w:ascii="Times New Roman" w:hAnsi="Times New Roman" w:cs="Times New Roman"/>
-        </w:rPr>
-        <w:t>TeX</w:t>
-      </w:r>
-      <w:proofErr w:type="spellEnd"/>
-      <w:r>
-        <w:rPr>
-          <w:rFonts w:ascii="Times New Roman" w:hAnsi="Times New Roman" w:cs="Times New Roman"/>
-        </w:rPr>
-        <w:t>套装有</w:t>
-      </w:r>
-      <w:proofErr w:type="spellStart"/>
-      <w:r>
-        <w:rPr>
-          <w:rFonts w:ascii="Times New Roman" w:hAnsi="Times New Roman" w:cs="Times New Roman"/>
-        </w:rPr>
-        <w:t>TeX</w:t>
-      </w:r>
-      <w:r>
-        <w:rPr>
-          <w:rFonts w:ascii="Times New Roman" w:hAnsi="Times New Roman" w:cs="Times New Roman"/>
-        </w:rPr>
-        <w:t>live</w:t>
-      </w:r>
-      <w:proofErr w:type="spellEnd"/>
-      <w:r>
-        <w:rPr>
-          <w:rFonts w:ascii="Times New Roman" w:hAnsi="Times New Roman" w:cs="Times New Roman"/>
-        </w:rPr>
-        <w:t>,</w:t>
+          <w:rFonts w:ascii="Times New Roman" w:hAnsi="Times New Roman" w:cs="Times New Roman"/>
+        </w:rPr>
+        <w:lastRenderedPageBreak/>
+        <w:t>[</w:t>
+      </w:r>
+      <w:r>
+        <w:rPr>
+          <w:rFonts w:ascii="Times New Roman" w:hAnsi="Times New Roman" w:cs="Times New Roman"/>
+        </w:rPr>
+        <w:t>11</w:t>
+      </w:r>
+      <w:r>
+        <w:rPr>
+          <w:rFonts w:ascii="Times New Roman" w:hAnsi="Times New Roman" w:cs="Times New Roman"/>
+        </w:rPr>
+        <w:t>]</w:t>
+      </w:r>
+      <w:r>
+        <w:rPr>
+          <w:rFonts w:ascii="Times New Roman" w:hAnsi="Times New Roman" w:cs="Times New Roman"/>
+        </w:rPr>
+        <w:tab/>
+        <w:t>TeXStudio</w:t>
+      </w:r>
+      <w:r>
+        <w:rPr>
+          <w:rFonts w:ascii="Times New Roman" w:hAnsi="Times New Roman" w:cs="Times New Roman"/>
+        </w:rPr>
+        <w:t>截图来源：</w:t>
+      </w:r>
+    </w:p>
+    <w:p>
+      <w:pPr>
+        <w:ind w:leftChars="1" w:left="424" w:hangingChars="201" w:hanging="422"/>
+        <w:rPr>
+          <w:rFonts w:ascii="Times New Roman" w:hAnsi="Times New Roman" w:cs="Times New Roman"/>
+        </w:rPr>
+      </w:pPr>
+      <w:r>
+        <w:rPr>
+          <w:rFonts w:ascii="Times New Roman" w:hAnsi="Times New Roman" w:cs="Times New Roman"/>
+        </w:rPr>
+        <w:tab/>
+      </w:r>
+      <w:hyperlink r:id="rId37" w:history="1">
+        <w:r>
+          <w:t>https://upload.wikimedia.org/wikipedia/commons/thumb/3/3f/Texstudio_Screenshot.png/800px-Texstudio_Screenshot.png</w:t>
+        </w:r>
+      </w:hyperlink>
+    </w:p>
+    <w:p>
+      <w:pPr>
+        <w:ind w:leftChars="1" w:left="424" w:hangingChars="201" w:hanging="422"/>
+        <w:rPr>
+          <w:rFonts w:ascii="Times New Roman" w:hAnsi="Times New Roman" w:cs="Times New Roman"/>
+        </w:rPr>
+      </w:pPr>
+      <w:r>
+        <w:rPr>
+          <w:rFonts w:ascii="Times New Roman" w:hAnsi="Times New Roman" w:cs="Times New Roman"/>
+        </w:rPr>
+        <w:t>[</w:t>
+      </w:r>
+      <w:r>
+        <w:rPr>
+          <w:rFonts w:ascii="Times New Roman" w:hAnsi="Times New Roman" w:cs="Times New Roman"/>
+        </w:rPr>
+        <w:t>12</w:t>
+      </w:r>
+      <w:r>
+        <w:rPr>
+          <w:rFonts w:ascii="Times New Roman" w:hAnsi="Times New Roman" w:cs="Times New Roman"/>
+        </w:rPr>
+        <w:t>]</w:t>
+      </w:r>
+      <w:r>
+        <w:rPr>
+          <w:rFonts w:ascii="Times New Roman" w:hAnsi="Times New Roman" w:cs="Times New Roman"/>
+        </w:rPr>
+        <w:tab/>
+        <w:t>R</w:t>
+      </w:r>
+      <w:r>
+        <w:rPr>
+          <w:rFonts w:ascii="Times New Roman" w:hAnsi="Times New Roman" w:cs="Times New Roman"/>
+        </w:rPr>
+        <w:t>语言</w:t>
+      </w:r>
+      <w:r>
+        <w:rPr>
+          <w:rFonts w:ascii="Times New Roman" w:hAnsi="Times New Roman" w:cs="Times New Roman"/>
+        </w:rPr>
+        <w:t>：</w:t>
       </w:r>
       <w:r>
         <w:rPr>
@@ -4166,692 +5997,300 @@
         </w:rPr>
         <w:t xml:space="preserve"> </w:t>
       </w:r>
-      <w:proofErr w:type="spellStart"/>
-      <w:r>
-        <w:rPr>
-          <w:rFonts w:ascii="Times New Roman" w:hAnsi="Times New Roman" w:cs="Times New Roman"/>
-        </w:rPr>
-        <w:t>MikTeX</w:t>
-      </w:r>
-      <w:proofErr w:type="spellEnd"/>
-      <w:r>
-        <w:rPr>
-          <w:rFonts w:ascii="Times New Roman" w:hAnsi="Times New Roman" w:cs="Times New Roman"/>
-        </w:rPr>
-        <w:t>,</w:t>
-      </w:r>
+      <w:hyperlink r:id="rId38" w:history="1">
+        <w:r>
+          <w:t>https://www.r-project.org/</w:t>
+        </w:r>
+      </w:hyperlink>
       <w:r>
         <w:rPr>
           <w:rFonts w:ascii="Times New Roman" w:hAnsi="Times New Roman" w:cs="Times New Roman"/>
         </w:rPr>
         <w:t xml:space="preserve"> </w:t>
       </w:r>
-      <w:proofErr w:type="spellStart"/>
-      <w:r>
-        <w:rPr>
-          <w:rFonts w:ascii="Times New Roman" w:hAnsi="Times New Roman" w:cs="Times New Roman"/>
-        </w:rPr>
-        <w:t>CTeX</w:t>
-      </w:r>
-      <w:proofErr w:type="spellEnd"/>
-      <w:r>
-        <w:rPr>
-          <w:rFonts w:ascii="Times New Roman" w:hAnsi="Times New Roman" w:cs="Times New Roman"/>
-        </w:rPr>
-        <w:t xml:space="preserve">, </w:t>
-      </w:r>
-      <w:proofErr w:type="spellStart"/>
-      <w:r>
-        <w:rPr>
-          <w:rFonts w:ascii="Times New Roman" w:hAnsi="Times New Roman" w:cs="Times New Roman"/>
-        </w:rPr>
-        <w:t>TeXShop</w:t>
-      </w:r>
-      <w:proofErr w:type="spellEnd"/>
-      <w:r>
-        <w:rPr>
-          <w:rFonts w:ascii="Times New Roman" w:hAnsi="Times New Roman" w:cs="Times New Roman"/>
-        </w:rPr>
-        <w:t xml:space="preserve">, </w:t>
-      </w:r>
-      <w:proofErr w:type="spellStart"/>
-      <w:r>
-        <w:rPr>
-          <w:rFonts w:ascii="Times New Roman" w:hAnsi="Times New Roman" w:cs="Times New Roman"/>
-        </w:rPr>
-        <w:t>TeXworks</w:t>
-      </w:r>
-      <w:proofErr w:type="spellEnd"/>
-      <w:r>
-        <w:rPr>
-          <w:rFonts w:ascii="Times New Roman" w:hAnsi="Times New Roman" w:cs="Times New Roman"/>
-        </w:rPr>
-        <w:t>等。套装中大多有可视化编辑软件，此外，还可以安装非默认的编辑软件，如</w:t>
-      </w:r>
-      <w:proofErr w:type="spellStart"/>
-      <w:r>
-        <w:rPr>
-          <w:rFonts w:ascii="Times New Roman" w:hAnsi="Times New Roman" w:cs="Times New Roman"/>
-        </w:rPr>
-        <w:t>TeX</w:t>
-      </w:r>
-      <w:proofErr w:type="spellEnd"/>
+    </w:p>
+    <w:p>
+      <w:pPr>
+        <w:ind w:leftChars="1" w:left="424" w:hangingChars="201" w:hanging="422"/>
+        <w:rPr>
+          <w:rFonts w:ascii="Times New Roman" w:hAnsi="Times New Roman" w:cs="Times New Roman"/>
+        </w:rPr>
+      </w:pPr>
+      <w:r>
+        <w:rPr>
+          <w:rFonts w:ascii="Times New Roman" w:hAnsi="Times New Roman" w:cs="Times New Roman"/>
+        </w:rPr>
+        <w:t>[</w:t>
+      </w:r>
+      <w:r>
+        <w:rPr>
+          <w:rFonts w:ascii="Times New Roman" w:hAnsi="Times New Roman" w:cs="Times New Roman"/>
+        </w:rPr>
+        <w:t>13</w:t>
+      </w:r>
+      <w:r>
+        <w:rPr>
+          <w:rFonts w:ascii="Times New Roman" w:hAnsi="Times New Roman" w:cs="Times New Roman"/>
+        </w:rPr>
+        <w:t>]</w:t>
+      </w:r>
+      <w:r>
+        <w:rPr>
+          <w:rFonts w:ascii="Times New Roman" w:hAnsi="Times New Roman" w:cs="Times New Roman"/>
+        </w:rPr>
+        <w:tab/>
+        <w:t>RStudio</w:t>
+      </w:r>
+      <w:r>
+        <w:rPr>
+          <w:rFonts w:ascii="Times New Roman" w:hAnsi="Times New Roman" w:cs="Times New Roman"/>
+        </w:rPr>
+        <w:t>首页：</w:t>
+      </w:r>
+      <w:hyperlink r:id="rId39" w:history="1">
+        <w:r>
+          <w:t>https://www.rstudio.com/</w:t>
+        </w:r>
+      </w:hyperlink>
       <w:r>
         <w:rPr>
           <w:rFonts w:ascii="Times New Roman" w:hAnsi="Times New Roman" w:cs="Times New Roman"/>
         </w:rPr>
         <w:t xml:space="preserve"> </w:t>
       </w:r>
-      <w:r>
-        <w:rPr>
-          <w:rFonts w:ascii="Times New Roman" w:hAnsi="Times New Roman" w:cs="Times New Roman"/>
-        </w:rPr>
-        <w:t>studio</w:t>
-      </w:r>
-      <w:r>
-        <w:rPr>
-          <w:rFonts w:ascii="Times New Roman" w:hAnsi="Times New Roman" w:cs="Times New Roman"/>
-        </w:rPr>
-        <w:t>。</w:t>
-      </w:r>
-    </w:p>
-    <w:p>
-      <w:pPr>
-        <w:rPr>
-          <w:rFonts w:ascii="Times New Roman" w:hAnsi="Times New Roman" w:cs="Times New Roman"/>
-        </w:rPr>
-      </w:pPr>
-    </w:p>
-    <w:p>
-      <w:pPr>
-        <w:pStyle w:val="2"/>
-        <w:rPr>
-          <w:rFonts w:ascii="Times New Roman" w:hAnsi="Times New Roman" w:cs="Times New Roman"/>
-        </w:rPr>
-      </w:pPr>
-      <w:r>
-        <w:rPr>
-          <w:rFonts w:ascii="Times New Roman" w:hAnsi="Times New Roman" w:cs="Times New Roman"/>
-        </w:rPr>
-        <w:lastRenderedPageBreak/>
-        <w:t>数据处理工具</w:t>
-      </w:r>
-    </w:p>
-    <w:p>
-      <w:pPr>
-        <w:rPr>
-          <w:rFonts w:ascii="Times New Roman" w:hAnsi="Times New Roman" w:cs="Times New Roman"/>
-        </w:rPr>
-      </w:pPr>
-    </w:p>
-    <w:p>
-      <w:pPr>
-        <w:pStyle w:val="3"/>
-        <w:rPr>
-          <w:rFonts w:ascii="Times New Roman" w:hAnsi="Times New Roman" w:cs="Times New Roman"/>
-        </w:rPr>
-      </w:pPr>
-      <w:r>
-        <w:rPr>
-          <w:rFonts w:ascii="Times New Roman" w:hAnsi="Times New Roman" w:cs="Times New Roman"/>
-        </w:rPr>
-        <w:t>R-platform</w:t>
-      </w:r>
-    </w:p>
-    <w:p>
-      <w:pPr>
-        <w:ind w:firstLine="420"/>
-        <w:rPr>
-          <w:rFonts w:ascii="Times New Roman" w:hAnsi="Times New Roman" w:cs="Times New Roman"/>
-        </w:rPr>
-      </w:pPr>
-      <w:r>
-        <w:rPr>
-          <w:rFonts w:ascii="Times New Roman" w:hAnsi="Times New Roman" w:cs="Times New Roman"/>
-        </w:rPr>
-        <w:t>R</w:t>
-      </w:r>
-      <w:r>
-        <w:rPr>
-          <w:rFonts w:ascii="Times New Roman" w:hAnsi="Times New Roman" w:cs="Times New Roman"/>
-        </w:rPr>
-        <w:t>语言，一种自由软件编程语言与操作环境，主要用于统计分析、绘图、数据挖掘。</w:t>
-      </w:r>
-      <w:r>
-        <w:rPr>
-          <w:rFonts w:ascii="Times New Roman" w:hAnsi="Times New Roman" w:cs="Times New Roman"/>
-        </w:rPr>
-        <w:t>R</w:t>
-      </w:r>
-      <w:r>
-        <w:rPr>
-          <w:rFonts w:ascii="Times New Roman" w:hAnsi="Times New Roman" w:cs="Times New Roman"/>
-        </w:rPr>
-        <w:t>的另一强项是绘图功能，制图具有印刷的素质，也可加入数学符号。虽然</w:t>
-      </w:r>
-      <w:r>
-        <w:rPr>
-          <w:rFonts w:ascii="Times New Roman" w:hAnsi="Times New Roman" w:cs="Times New Roman"/>
-        </w:rPr>
-        <w:t>R</w:t>
-      </w:r>
-      <w:r>
-        <w:rPr>
-          <w:rFonts w:ascii="Times New Roman" w:hAnsi="Times New Roman" w:cs="Times New Roman"/>
-        </w:rPr>
-        <w:t>主要用于统计分析或者开发统计相关的软件，但也有人用作矩阵计算。其分析速度可媲美专用于矩阵计算的自由软件</w:t>
-      </w:r>
-      <w:r>
-        <w:rPr>
-          <w:rFonts w:ascii="Times New Roman" w:hAnsi="Times New Roman" w:cs="Times New Roman"/>
-        </w:rPr>
-        <w:t>GNU Octave</w:t>
-      </w:r>
-      <w:r>
-        <w:rPr>
-          <w:rFonts w:ascii="Times New Roman" w:hAnsi="Times New Roman" w:cs="Times New Roman"/>
-        </w:rPr>
-        <w:t>和商业软件</w:t>
-      </w:r>
-      <w:r>
-        <w:rPr>
-          <w:rFonts w:ascii="Times New Roman" w:hAnsi="Times New Roman" w:cs="Times New Roman"/>
-        </w:rPr>
-        <w:t>MATLAB</w:t>
-      </w:r>
-      <w:r>
-        <w:rPr>
-          <w:rFonts w:ascii="Times New Roman" w:hAnsi="Times New Roman" w:cs="Times New Roman"/>
-        </w:rPr>
-        <w:t>。</w:t>
-      </w:r>
-    </w:p>
-    <w:p>
-      <w:pPr>
-        <w:pStyle w:val="3"/>
-        <w:rPr>
-          <w:rFonts w:ascii="Times New Roman" w:hAnsi="Times New Roman" w:cs="Times New Roman"/>
-        </w:rPr>
-      </w:pPr>
-      <w:r>
-        <w:rPr>
-          <w:rFonts w:ascii="Times New Roman" w:hAnsi="Times New Roman" w:cs="Times New Roman"/>
-        </w:rPr>
-        <w:t>M</w:t>
-      </w:r>
-      <w:r>
-        <w:rPr>
-          <w:rFonts w:ascii="Times New Roman" w:hAnsi="Times New Roman" w:cs="Times New Roman"/>
-        </w:rPr>
-        <w:t>ATLAB</w:t>
-      </w:r>
-    </w:p>
-    <w:p>
-      <w:pPr>
-        <w:ind w:firstLine="420"/>
-        <w:rPr>
-          <w:rFonts w:ascii="Times New Roman" w:hAnsi="Times New Roman" w:cs="Times New Roman"/>
-        </w:rPr>
-      </w:pPr>
-      <w:r>
-        <w:rPr>
-          <w:rFonts w:ascii="Times New Roman" w:hAnsi="Times New Roman" w:cs="Times New Roman"/>
-        </w:rPr>
-        <w:t>MATLAB</w:t>
-      </w:r>
-      <w:r>
-        <w:rPr>
-          <w:rFonts w:ascii="Times New Roman" w:hAnsi="Times New Roman" w:cs="Times New Roman"/>
-        </w:rPr>
-        <w:t>（矩阵实验室）是</w:t>
-      </w:r>
-      <w:proofErr w:type="spellStart"/>
-      <w:r>
-        <w:rPr>
-          <w:rFonts w:ascii="Times New Roman" w:hAnsi="Times New Roman" w:cs="Times New Roman"/>
-        </w:rPr>
-        <w:t>MATrix</w:t>
-      </w:r>
-      <w:proofErr w:type="spellEnd"/>
-      <w:r>
-        <w:rPr>
-          <w:rFonts w:ascii="Times New Roman" w:hAnsi="Times New Roman" w:cs="Times New Roman"/>
-        </w:rPr>
-        <w:t xml:space="preserve"> </w:t>
-      </w:r>
-      <w:proofErr w:type="spellStart"/>
-      <w:r>
-        <w:rPr>
-          <w:rFonts w:ascii="Times New Roman" w:hAnsi="Times New Roman" w:cs="Times New Roman"/>
-        </w:rPr>
-        <w:t>LABoratory</w:t>
-      </w:r>
-      <w:proofErr w:type="spellEnd"/>
-      <w:r>
-        <w:rPr>
-          <w:rFonts w:ascii="Times New Roman" w:hAnsi="Times New Roman" w:cs="Times New Roman"/>
-        </w:rPr>
-        <w:t>的缩写，是一款由美国</w:t>
-      </w:r>
-      <w:r>
-        <w:rPr>
-          <w:rFonts w:ascii="Times New Roman" w:hAnsi="Times New Roman" w:cs="Times New Roman"/>
-        </w:rPr>
-        <w:t xml:space="preserve">The </w:t>
-      </w:r>
-      <w:proofErr w:type="spellStart"/>
-      <w:r>
-        <w:rPr>
-          <w:rFonts w:ascii="Times New Roman" w:hAnsi="Times New Roman" w:cs="Times New Roman"/>
-        </w:rPr>
-        <w:t>MathWorks</w:t>
-      </w:r>
-      <w:proofErr w:type="spellEnd"/>
-      <w:r>
-        <w:rPr>
-          <w:rFonts w:ascii="Times New Roman" w:hAnsi="Times New Roman" w:cs="Times New Roman"/>
-        </w:rPr>
-        <w:t>公司出品的商业数学软件。</w:t>
-      </w:r>
-      <w:r>
-        <w:rPr>
-          <w:rFonts w:ascii="Times New Roman" w:hAnsi="Times New Roman" w:cs="Times New Roman"/>
-        </w:rPr>
-        <w:t>MATLAB</w:t>
-      </w:r>
-      <w:r>
-        <w:rPr>
-          <w:rFonts w:ascii="Times New Roman" w:hAnsi="Times New Roman" w:cs="Times New Roman"/>
-        </w:rPr>
-        <w:t>是一种用于算法开发、数据可视化、数据分析以及数值计算的高级技术计算语言和交互式环境。</w:t>
-      </w:r>
-    </w:p>
-    <w:p>
-      <w:pPr>
-        <w:pStyle w:val="2"/>
-        <w:rPr>
-          <w:rFonts w:ascii="Times New Roman" w:hAnsi="Times New Roman" w:cs="Times New Roman"/>
-        </w:rPr>
-      </w:pPr>
-      <w:r>
-        <w:rPr>
-          <w:rFonts w:ascii="Times New Roman" w:hAnsi="Times New Roman" w:cs="Times New Roman"/>
-        </w:rPr>
-        <w:t>图表绘制工具</w:t>
-      </w:r>
-    </w:p>
-    <w:p>
-      <w:pPr>
-        <w:rPr>
-          <w:rFonts w:ascii="Times New Roman" w:hAnsi="Times New Roman" w:cs="Times New Roman"/>
-        </w:rPr>
-      </w:pPr>
-    </w:p>
-    <w:p>
-      <w:pPr>
-        <w:pStyle w:val="3"/>
-        <w:rPr>
-          <w:rFonts w:ascii="Times New Roman" w:hAnsi="Times New Roman" w:cs="Times New Roman"/>
-        </w:rPr>
-      </w:pPr>
-      <w:r>
-        <w:rPr>
-          <w:rFonts w:ascii="Times New Roman" w:hAnsi="Times New Roman" w:cs="Times New Roman"/>
-        </w:rPr>
-        <w:t>Visio</w:t>
-      </w:r>
-    </w:p>
-    <w:p>
-      <w:pPr>
-        <w:ind w:firstLine="420"/>
-        <w:rPr>
-          <w:rFonts w:ascii="Times New Roman" w:hAnsi="Times New Roman" w:cs="Times New Roman"/>
-        </w:rPr>
-      </w:pPr>
-      <w:r>
-        <w:rPr>
-          <w:rFonts w:ascii="Times New Roman" w:hAnsi="Times New Roman" w:cs="Times New Roman"/>
-        </w:rPr>
-        <w:t>Visio</w:t>
-      </w:r>
-      <w:r>
-        <w:rPr>
-          <w:rFonts w:ascii="Times New Roman" w:hAnsi="Times New Roman" w:cs="Times New Roman"/>
-        </w:rPr>
-        <w:t>可以制作的图表范围十分广泛，有些人利用</w:t>
-      </w:r>
-      <w:r>
-        <w:rPr>
-          <w:rFonts w:ascii="Times New Roman" w:hAnsi="Times New Roman" w:cs="Times New Roman"/>
-        </w:rPr>
-        <w:t>Visio</w:t>
-      </w:r>
-      <w:r>
-        <w:rPr>
-          <w:rFonts w:ascii="Times New Roman" w:hAnsi="Times New Roman" w:cs="Times New Roman"/>
-        </w:rPr>
-        <w:t>的强大绘图功能绘制地图、企业标志等，同时</w:t>
-      </w:r>
-      <w:r>
-        <w:rPr>
-          <w:rFonts w:ascii="Times New Roman" w:hAnsi="Times New Roman" w:cs="Times New Roman"/>
-        </w:rPr>
-        <w:t>Visio</w:t>
-      </w:r>
-      <w:r>
-        <w:rPr>
-          <w:rFonts w:ascii="Times New Roman" w:hAnsi="Times New Roman" w:cs="Times New Roman"/>
-        </w:rPr>
-        <w:t>支持将档案保存为</w:t>
-      </w:r>
-      <w:proofErr w:type="spellStart"/>
-      <w:r>
-        <w:rPr>
-          <w:rFonts w:ascii="Times New Roman" w:hAnsi="Times New Roman" w:cs="Times New Roman"/>
-        </w:rPr>
-        <w:t>svg</w:t>
-      </w:r>
-      <w:proofErr w:type="spellEnd"/>
-      <w:r>
-        <w:rPr>
-          <w:rFonts w:ascii="Times New Roman" w:hAnsi="Times New Roman" w:cs="Times New Roman"/>
-        </w:rPr>
-        <w:t>、</w:t>
-      </w:r>
-      <w:proofErr w:type="spellStart"/>
-      <w:r>
-        <w:rPr>
-          <w:rFonts w:ascii="Times New Roman" w:hAnsi="Times New Roman" w:cs="Times New Roman"/>
-        </w:rPr>
-        <w:t>dwg</w:t>
-      </w:r>
-      <w:proofErr w:type="spellEnd"/>
-      <w:r>
-        <w:rPr>
-          <w:rFonts w:ascii="Times New Roman" w:hAnsi="Times New Roman" w:cs="Times New Roman"/>
-        </w:rPr>
-        <w:t>等矢量通用格式，因此受到广泛欢迎。</w:t>
-      </w:r>
-    </w:p>
-    <w:p>
-      <w:pPr>
-        <w:pStyle w:val="3"/>
-        <w:rPr>
-          <w:rFonts w:ascii="Times New Roman" w:hAnsi="Times New Roman" w:cs="Times New Roman"/>
-        </w:rPr>
-      </w:pPr>
-      <w:proofErr w:type="spellStart"/>
-      <w:proofErr w:type="gramStart"/>
-      <w:r>
-        <w:rPr>
-          <w:rFonts w:ascii="Times New Roman" w:hAnsi="Times New Roman" w:cs="Times New Roman"/>
-        </w:rPr>
-        <w:t>g</w:t>
-      </w:r>
-      <w:r>
-        <w:rPr>
-          <w:rFonts w:ascii="Times New Roman" w:hAnsi="Times New Roman" w:cs="Times New Roman"/>
-        </w:rPr>
-        <w:t>nuplot</w:t>
-      </w:r>
-      <w:proofErr w:type="spellEnd"/>
-      <w:proofErr w:type="gramEnd"/>
-    </w:p>
-    <w:p>
-      <w:pPr>
-        <w:ind w:firstLine="420"/>
-        <w:rPr>
-          <w:rFonts w:ascii="Times New Roman" w:hAnsi="Times New Roman" w:cs="Times New Roman"/>
-        </w:rPr>
-      </w:pPr>
-      <w:proofErr w:type="spellStart"/>
-      <w:r>
-        <w:rPr>
-          <w:rFonts w:ascii="Times New Roman" w:hAnsi="Times New Roman" w:cs="Times New Roman"/>
-        </w:rPr>
-        <w:t>gnuplot</w:t>
-      </w:r>
-      <w:proofErr w:type="spellEnd"/>
-      <w:r>
-        <w:rPr>
-          <w:rFonts w:ascii="Times New Roman" w:hAnsi="Times New Roman" w:cs="Times New Roman"/>
-        </w:rPr>
-        <w:t>是一套跨平台的数学绘图自由软件。使用交互式界面，可以绘制数学函数图形，也可以从纯文字</w:t>
-      </w:r>
-      <w:proofErr w:type="gramStart"/>
-      <w:r>
-        <w:rPr>
-          <w:rFonts w:ascii="Times New Roman" w:hAnsi="Times New Roman" w:cs="Times New Roman"/>
-        </w:rPr>
-        <w:t>档</w:t>
-      </w:r>
-      <w:proofErr w:type="gramEnd"/>
-      <w:r>
-        <w:rPr>
-          <w:rFonts w:ascii="Times New Roman" w:hAnsi="Times New Roman" w:cs="Times New Roman"/>
-        </w:rPr>
-        <w:t>读入简单格式的</w:t>
-      </w:r>
-      <w:proofErr w:type="gramStart"/>
-      <w:r>
-        <w:rPr>
-          <w:rFonts w:ascii="Times New Roman" w:hAnsi="Times New Roman" w:cs="Times New Roman"/>
-        </w:rPr>
-        <w:t>座标</w:t>
-      </w:r>
-      <w:proofErr w:type="gramEnd"/>
-      <w:r>
-        <w:rPr>
-          <w:rFonts w:ascii="Times New Roman" w:hAnsi="Times New Roman" w:cs="Times New Roman"/>
-        </w:rPr>
-        <w:t>资料，绘制统计图表等等。它不是统计软件，也不是数学软件，它纯粹只是一套函数／资料绘图软件。它可以产生</w:t>
-      </w:r>
-      <w:r>
-        <w:rPr>
-          <w:rFonts w:ascii="Times New Roman" w:hAnsi="Times New Roman" w:cs="Times New Roman"/>
-        </w:rPr>
-        <w:t>PNG</w:t>
-      </w:r>
-      <w:r>
-        <w:rPr>
-          <w:rFonts w:ascii="Times New Roman" w:hAnsi="Times New Roman" w:cs="Times New Roman"/>
-        </w:rPr>
-        <w:t>，</w:t>
-      </w:r>
-      <w:r>
-        <w:rPr>
-          <w:rFonts w:ascii="Times New Roman" w:hAnsi="Times New Roman" w:cs="Times New Roman"/>
-        </w:rPr>
-        <w:t>SVG</w:t>
-      </w:r>
-      <w:r>
-        <w:rPr>
-          <w:rFonts w:ascii="Times New Roman" w:hAnsi="Times New Roman" w:cs="Times New Roman"/>
-        </w:rPr>
-        <w:t>，</w:t>
-      </w:r>
-      <w:r>
-        <w:rPr>
-          <w:rFonts w:ascii="Times New Roman" w:hAnsi="Times New Roman" w:cs="Times New Roman"/>
-        </w:rPr>
-        <w:t>PS</w:t>
-      </w:r>
-      <w:r>
-        <w:rPr>
-          <w:rFonts w:ascii="Times New Roman" w:hAnsi="Times New Roman" w:cs="Times New Roman"/>
-        </w:rPr>
-        <w:t>，</w:t>
-      </w:r>
-      <w:r>
-        <w:rPr>
-          <w:rFonts w:ascii="Times New Roman" w:hAnsi="Times New Roman" w:cs="Times New Roman"/>
-        </w:rPr>
-        <w:t>HPGL</w:t>
-      </w:r>
-      <w:r>
-        <w:rPr>
-          <w:rFonts w:ascii="Times New Roman" w:hAnsi="Times New Roman" w:cs="Times New Roman"/>
-        </w:rPr>
-        <w:t>，</w:t>
-      </w:r>
-      <w:r>
-        <w:rPr>
-          <w:rFonts w:ascii="Times New Roman" w:hAnsi="Times New Roman" w:cs="Times New Roman"/>
-        </w:rPr>
-        <w:t>……</w:t>
-      </w:r>
-      <w:r>
-        <w:rPr>
-          <w:rFonts w:ascii="Times New Roman" w:hAnsi="Times New Roman" w:cs="Times New Roman"/>
-        </w:rPr>
-        <w:t>等等开放的图形档案格式的输出，供文书处理／简报／试算表／</w:t>
-      </w:r>
-      <w:r>
-        <w:rPr>
-          <w:rFonts w:ascii="Times New Roman" w:hAnsi="Times New Roman" w:cs="Times New Roman"/>
-        </w:rPr>
-        <w:t>……</w:t>
-      </w:r>
-      <w:r>
-        <w:rPr>
-          <w:rFonts w:ascii="Times New Roman" w:hAnsi="Times New Roman" w:cs="Times New Roman"/>
-        </w:rPr>
-        <w:t>等等软件汇入。</w:t>
-      </w:r>
-    </w:p>
-    <w:p>
-      <w:pPr>
-        <w:pStyle w:val="2"/>
-        <w:rPr>
-          <w:rFonts w:ascii="Times New Roman" w:hAnsi="Times New Roman" w:cs="Times New Roman"/>
-        </w:rPr>
-      </w:pPr>
-      <w:r>
-        <w:rPr>
-          <w:rFonts w:ascii="Times New Roman" w:hAnsi="Times New Roman" w:cs="Times New Roman"/>
-        </w:rPr>
-        <w:t>参考文献</w:t>
-      </w:r>
-    </w:p>
-    <w:p>
-      <w:pPr>
-        <w:rPr>
-          <w:rFonts w:ascii="Times New Roman" w:hAnsi="Times New Roman" w:cs="Times New Roman"/>
-        </w:rPr>
-      </w:pPr>
-      <w:r>
-        <w:rPr>
-          <w:rFonts w:ascii="Times New Roman" w:hAnsi="Times New Roman" w:cs="Times New Roman"/>
-        </w:rPr>
-        <w:t>[1]</w:t>
+    </w:p>
+    <w:p>
+      <w:pPr>
+        <w:ind w:leftChars="1" w:left="424" w:hangingChars="201" w:hanging="422"/>
+        <w:rPr>
+          <w:rFonts w:ascii="Times New Roman" w:hAnsi="Times New Roman" w:cs="Times New Roman"/>
+        </w:rPr>
+      </w:pPr>
+      <w:r>
+        <w:rPr>
+          <w:rFonts w:ascii="Times New Roman" w:hAnsi="Times New Roman" w:cs="Times New Roman"/>
+        </w:rPr>
+        <w:t>[</w:t>
+      </w:r>
+      <w:r>
+        <w:rPr>
+          <w:rFonts w:ascii="Times New Roman" w:hAnsi="Times New Roman" w:cs="Times New Roman"/>
+        </w:rPr>
+        <w:t>14</w:t>
+      </w:r>
+      <w:r>
+        <w:rPr>
+          <w:rFonts w:ascii="Times New Roman" w:hAnsi="Times New Roman" w:cs="Times New Roman"/>
+        </w:rPr>
+        <w:t>]</w:t>
       </w:r>
       <w:r>
         <w:rPr>
           <w:rFonts w:ascii="Times New Roman" w:hAnsi="Times New Roman" w:cs="Times New Roman"/>
         </w:rPr>
         <w:tab/>
-        <w:t>Google</w:t>
-      </w:r>
-      <w:r>
-        <w:rPr>
-          <w:rFonts w:ascii="Times New Roman" w:hAnsi="Times New Roman" w:cs="Times New Roman"/>
-        </w:rPr>
-        <w:t>首页：</w:t>
-      </w:r>
-      <w:hyperlink r:id="rId19" w:history="1">
+        <w:t>RStudio</w:t>
+      </w:r>
+      <w:r>
+        <w:rPr>
+          <w:rFonts w:ascii="Times New Roman" w:hAnsi="Times New Roman" w:cs="Times New Roman"/>
+        </w:rPr>
+        <w:t>截图来源：</w:t>
+      </w:r>
+    </w:p>
+    <w:p>
+      <w:pPr>
+        <w:ind w:leftChars="1" w:left="2" w:firstLine="418"/>
+        <w:rPr>
+          <w:rFonts w:ascii="Times New Roman" w:hAnsi="Times New Roman" w:cs="Times New Roman"/>
+        </w:rPr>
+      </w:pPr>
+      <w:hyperlink r:id="rId40" w:history="1">
         <w:r>
           <w:rPr>
             <w:rStyle w:val="a6"/>
             <w:rFonts w:ascii="Times New Roman" w:hAnsi="Times New Roman" w:cs="Times New Roman"/>
           </w:rPr>
-          <w:t>https://google.com/</w:t>
+          <w:t>http://rprogramming.net/wp-content/uploads/2012/10/RStudio-Screenshot.png</w:t>
         </w:r>
       </w:hyperlink>
-      <w:r>
-        <w:rPr>
-          <w:rFonts w:ascii="Times New Roman" w:hAnsi="Times New Roman" w:cs="Times New Roman"/>
-        </w:rPr>
-        <w:t xml:space="preserve"> </w:t>
-      </w:r>
-    </w:p>
-    <w:p>
-      <w:pPr>
-        <w:rPr>
-          <w:rFonts w:ascii="Times New Roman" w:hAnsi="Times New Roman" w:cs="Times New Roman"/>
-        </w:rPr>
-      </w:pPr>
-      <w:r>
-        <w:rPr>
-          <w:rFonts w:ascii="Times New Roman" w:hAnsi="Times New Roman" w:cs="Times New Roman"/>
-        </w:rPr>
-        <w:t>[2]</w:t>
+    </w:p>
+    <w:p>
+      <w:pPr>
+        <w:rPr>
+          <w:rFonts w:ascii="Times New Roman" w:hAnsi="Times New Roman" w:cs="Times New Roman"/>
+        </w:rPr>
+      </w:pPr>
+      <w:r>
+        <w:rPr>
+          <w:rFonts w:ascii="Times New Roman" w:hAnsi="Times New Roman" w:cs="Times New Roman"/>
+        </w:rPr>
+        <w:t>[</w:t>
+      </w:r>
+      <w:r>
+        <w:rPr>
+          <w:rFonts w:ascii="Times New Roman" w:hAnsi="Times New Roman" w:cs="Times New Roman"/>
+        </w:rPr>
+        <w:t>15</w:t>
+      </w:r>
+      <w:r>
+        <w:rPr>
+          <w:rFonts w:ascii="Times New Roman" w:hAnsi="Times New Roman" w:cs="Times New Roman"/>
+        </w:rPr>
+        <w:t>]</w:t>
       </w:r>
       <w:r>
         <w:rPr>
           <w:rFonts w:ascii="Times New Roman" w:hAnsi="Times New Roman" w:cs="Times New Roman"/>
         </w:rPr>
         <w:tab/>
-        <w:t>DBLP</w:t>
-      </w:r>
-      <w:r>
-        <w:rPr>
-          <w:rFonts w:ascii="Times New Roman" w:hAnsi="Times New Roman" w:cs="Times New Roman"/>
-        </w:rPr>
-        <w:t>首页：</w:t>
-      </w:r>
-      <w:hyperlink r:id="rId20">
-        <w:r>
-          <w:rPr>
-            <w:rStyle w:val="InternetLink"/>
-            <w:rFonts w:ascii="Times New Roman" w:hAnsi="Times New Roman" w:cs="Times New Roman"/>
-          </w:rPr>
-          <w:t>http://dblp.uni-trier.de/db/</w:t>
-        </w:r>
-      </w:hyperlink>
-    </w:p>
-    <w:p>
-      <w:pPr>
-        <w:rPr>
-          <w:rFonts w:ascii="Times New Roman" w:hAnsi="Times New Roman" w:cs="Times New Roman"/>
-        </w:rPr>
-      </w:pPr>
-      <w:r>
-        <w:rPr>
-          <w:rFonts w:ascii="Times New Roman" w:hAnsi="Times New Roman" w:cs="Times New Roman"/>
-        </w:rPr>
-        <w:t>[3</w:t>
-      </w:r>
-      <w:r>
-        <w:rPr>
-          <w:rFonts w:ascii="Times New Roman" w:hAnsi="Times New Roman" w:cs="Times New Roman"/>
-        </w:rPr>
-        <w:t>]</w:t>
-      </w:r>
-      <w:r>
-        <w:rPr>
-          <w:rFonts w:ascii="Times New Roman" w:hAnsi="Times New Roman" w:cs="Times New Roman"/>
-        </w:rPr>
-        <w:tab/>
-      </w:r>
-      <w:r>
-        <w:rPr>
-          <w:rFonts w:ascii="Times New Roman" w:hAnsi="Times New Roman" w:cs="Times New Roman"/>
-        </w:rPr>
-        <w:t>DBLP</w:t>
-      </w:r>
-      <w:r>
-        <w:rPr>
-          <w:rFonts w:ascii="Times New Roman" w:hAnsi="Times New Roman" w:cs="Times New Roman"/>
-        </w:rPr>
-        <w:t>维基百科词条</w:t>
-      </w:r>
-      <w:hyperlink r:id="rId21" w:history="1">
+      </w:r>
+      <w:r>
+        <w:rPr>
+          <w:rFonts w:ascii="Times New Roman" w:hAnsi="Times New Roman" w:cs="Times New Roman"/>
+        </w:rPr>
+        <w:t>MATLAB</w:t>
+      </w:r>
+      <w:r>
+        <w:rPr>
+          <w:rFonts w:ascii="Times New Roman" w:hAnsi="Times New Roman" w:cs="Times New Roman"/>
+        </w:rPr>
+        <w:t>截图来源：</w:t>
+      </w:r>
+    </w:p>
+    <w:p>
+      <w:pPr>
+        <w:ind w:leftChars="202" w:left="424"/>
+        <w:rPr>
+          <w:rFonts w:ascii="Times New Roman" w:hAnsi="Times New Roman" w:cs="Times New Roman"/>
+        </w:rPr>
+      </w:pPr>
+      <w:hyperlink r:id="rId41" w:history="1">
         <w:r>
           <w:rPr>
             <w:rStyle w:val="a6"/>
             <w:rFonts w:ascii="Times New Roman" w:hAnsi="Times New Roman" w:cs="Times New Roman"/>
           </w:rPr>
-          <w:t>https://en.wikipedia.org/wiki/DBLP</w:t>
+          <w:t>http://bombardier.net.au/wp-content/uploads/2015/02/Matlab-r2014b-Crack-32-bit-and-64-bit-Full-Download1.png</w:t>
+        </w:r>
+      </w:hyperlink>
+      <w:r>
+        <w:rPr>
+          <w:rFonts w:ascii="Times New Roman" w:hAnsi="Times New Roman" w:cs="Times New Roman"/>
+        </w:rPr>
+        <w:t xml:space="preserve"> </w:t>
+      </w:r>
+    </w:p>
+    <w:p>
+      <w:pPr>
+        <w:rPr>
+          <w:rFonts w:ascii="Times New Roman" w:hAnsi="Times New Roman" w:cs="Times New Roman"/>
+        </w:rPr>
+      </w:pPr>
+      <w:r>
+        <w:rPr>
+          <w:rFonts w:ascii="Times New Roman" w:hAnsi="Times New Roman" w:cs="Times New Roman"/>
+        </w:rPr>
+        <w:t>[</w:t>
+      </w:r>
+      <w:r>
+        <w:rPr>
+          <w:rFonts w:ascii="Times New Roman" w:hAnsi="Times New Roman" w:cs="Times New Roman"/>
+        </w:rPr>
+        <w:t>16</w:t>
+      </w:r>
+      <w:r>
+        <w:rPr>
+          <w:rFonts w:ascii="Times New Roman" w:hAnsi="Times New Roman" w:cs="Times New Roman"/>
+        </w:rPr>
+        <w:t>]</w:t>
+      </w:r>
+      <w:r>
+        <w:rPr>
+          <w:rFonts w:ascii="Times New Roman" w:hAnsi="Times New Roman" w:cs="Times New Roman"/>
+        </w:rPr>
+        <w:tab/>
+      </w:r>
+      <w:r>
+        <w:rPr>
+          <w:rFonts w:ascii="Times New Roman" w:hAnsi="Times New Roman" w:cs="Times New Roman"/>
+        </w:rPr>
+        <w:t>Visio</w:t>
+      </w:r>
+      <w:r>
+        <w:rPr>
+          <w:rFonts w:ascii="Times New Roman" w:hAnsi="Times New Roman" w:cs="Times New Roman"/>
+        </w:rPr>
+        <w:t>截图来源：</w:t>
+      </w:r>
+      <w:hyperlink r:id="rId42" w:history="1">
+        <w:r>
+          <w:rPr>
+            <w:rStyle w:val="a6"/>
+            <w:rFonts w:ascii="Times New Roman" w:hAnsi="Times New Roman" w:cs="Times New Roman"/>
+          </w:rPr>
+          <w:t>http://i1-win.softpedia-static.com/screenshots/Visio_2.png</w:t>
+        </w:r>
+      </w:hyperlink>
+      <w:r>
+        <w:rPr>
+          <w:rFonts w:ascii="Times New Roman" w:hAnsi="Times New Roman" w:cs="Times New Roman"/>
+        </w:rPr>
+        <w:t xml:space="preserve"> </w:t>
+      </w:r>
+    </w:p>
+    <w:p>
+      <w:pPr>
+        <w:rPr>
+          <w:rFonts w:ascii="Times New Roman" w:hAnsi="Times New Roman" w:cs="Times New Roman"/>
+        </w:rPr>
+      </w:pPr>
+      <w:r>
+        <w:rPr>
+          <w:rFonts w:ascii="Times New Roman" w:hAnsi="Times New Roman" w:cs="Times New Roman"/>
+        </w:rPr>
+        <w:t>[</w:t>
+      </w:r>
+      <w:r>
+        <w:rPr>
+          <w:rFonts w:ascii="Times New Roman" w:hAnsi="Times New Roman" w:cs="Times New Roman"/>
+        </w:rPr>
+        <w:t>17</w:t>
+      </w:r>
+      <w:r>
+        <w:rPr>
+          <w:rFonts w:ascii="Times New Roman" w:hAnsi="Times New Roman" w:cs="Times New Roman"/>
+        </w:rPr>
+        <w:t>]</w:t>
+      </w:r>
+      <w:r>
+        <w:rPr>
+          <w:rFonts w:ascii="Times New Roman" w:hAnsi="Times New Roman" w:cs="Times New Roman"/>
+        </w:rPr>
+        <w:tab/>
+        <w:t>gnuplot</w:t>
+      </w:r>
+      <w:r>
+        <w:rPr>
+          <w:rFonts w:ascii="Times New Roman" w:hAnsi="Times New Roman" w:cs="Times New Roman"/>
+        </w:rPr>
+        <w:t>截图来源：</w:t>
+      </w:r>
+    </w:p>
+    <w:p>
+      <w:pPr>
+        <w:ind w:leftChars="202" w:left="424"/>
+        <w:rPr>
+          <w:rFonts w:ascii="Times New Roman" w:hAnsi="Times New Roman" w:cs="Times New Roman" w:hint="eastAsia"/>
+        </w:rPr>
+      </w:pPr>
+      <w:hyperlink r:id="rId43" w:history="1">
+        <w:r>
+          <w:rPr>
+            <w:rStyle w:val="a6"/>
+            <w:rFonts w:ascii="Times New Roman" w:hAnsi="Times New Roman" w:cs="Times New Roman"/>
+          </w:rPr>
+          <w:t>http://www2.warwick.ac.uk/fac/sci/moac/people/students/peter_cock/cygwin/gnuplotinwindows.png</w:t>
         </w:r>
       </w:hyperlink>
       <w:r>
